--- a/Paper/paper.docx
+++ b/Paper/paper.docx
@@ -50,13 +50,21 @@
         <w:t>Intro</w:t>
       </w:r>
       <w:r>
-        <w:t xml:space="preserve"> – flush + reload, s</w:t>
+        <w:t xml:space="preserve"> – flush + reload, </w:t>
+      </w:r>
+      <w:proofErr w:type="spellStart"/>
+      <w:r>
+        <w:t>s</w:t>
       </w:r>
       <w:r>
         <w:t>p</w:t>
       </w:r>
       <w:r>
-        <w:t>ectre, meltdown</w:t>
+        <w:t>ectre</w:t>
+      </w:r>
+      <w:proofErr w:type="spellEnd"/>
+      <w:r>
+        <w:t>, meltdown</w:t>
       </w:r>
     </w:p>
     <w:p>
@@ -102,10 +110,98 @@
           <w:bCs/>
           <w:color w:val="538135" w:themeColor="accent6" w:themeShade="BF"/>
         </w:rPr>
-        <w:t xml:space="preserve"> (struct timepsec, timeval, rdtscp)</w:t>
-      </w:r>
-      <w:r>
-        <w:t>, flush + reload – thresholding vs min.time approach, Kernel Modules, vmalloc and kmalloc, encouraging data to remain in cache (procfs, prefetch, etc.), trapping exceptions in C, delaying commit – keeping ALU busy.</w:t>
+        <w:t xml:space="preserve"> (struct </w:t>
+      </w:r>
+      <w:proofErr w:type="spellStart"/>
+      <w:r>
+        <w:rPr>
+          <w:b/>
+          <w:bCs/>
+          <w:color w:val="538135" w:themeColor="accent6" w:themeShade="BF"/>
+        </w:rPr>
+        <w:t>timepsec</w:t>
+      </w:r>
+      <w:proofErr w:type="spellEnd"/>
+      <w:r>
+        <w:rPr>
+          <w:b/>
+          <w:bCs/>
+          <w:color w:val="538135" w:themeColor="accent6" w:themeShade="BF"/>
+        </w:rPr>
+        <w:t xml:space="preserve">, </w:t>
+      </w:r>
+      <w:proofErr w:type="spellStart"/>
+      <w:r>
+        <w:rPr>
+          <w:b/>
+          <w:bCs/>
+          <w:color w:val="538135" w:themeColor="accent6" w:themeShade="BF"/>
+        </w:rPr>
+        <w:t>timeval</w:t>
+      </w:r>
+      <w:proofErr w:type="spellEnd"/>
+      <w:r>
+        <w:rPr>
+          <w:b/>
+          <w:bCs/>
+          <w:color w:val="538135" w:themeColor="accent6" w:themeShade="BF"/>
+        </w:rPr>
+        <w:t xml:space="preserve">, </w:t>
+      </w:r>
+      <w:proofErr w:type="spellStart"/>
+      <w:r>
+        <w:rPr>
+          <w:b/>
+          <w:bCs/>
+          <w:color w:val="538135" w:themeColor="accent6" w:themeShade="BF"/>
+        </w:rPr>
+        <w:t>rdtscp</w:t>
+      </w:r>
+      <w:proofErr w:type="spellEnd"/>
+      <w:r>
+        <w:rPr>
+          <w:b/>
+          <w:bCs/>
+          <w:color w:val="538135" w:themeColor="accent6" w:themeShade="BF"/>
+        </w:rPr>
+        <w:t>)</w:t>
+      </w:r>
+      <w:r>
+        <w:t xml:space="preserve">, flush + reload – thresholding vs </w:t>
+      </w:r>
+      <w:proofErr w:type="spellStart"/>
+      <w:proofErr w:type="gramStart"/>
+      <w:r>
+        <w:t>min.time</w:t>
+      </w:r>
+      <w:proofErr w:type="spellEnd"/>
+      <w:proofErr w:type="gramEnd"/>
+      <w:r>
+        <w:t xml:space="preserve"> approach, Kernel Modules, </w:t>
+      </w:r>
+      <w:proofErr w:type="spellStart"/>
+      <w:r>
+        <w:t>vmalloc</w:t>
+      </w:r>
+      <w:proofErr w:type="spellEnd"/>
+      <w:r>
+        <w:t xml:space="preserve"> and </w:t>
+      </w:r>
+      <w:proofErr w:type="spellStart"/>
+      <w:r>
+        <w:t>kmalloc</w:t>
+      </w:r>
+      <w:proofErr w:type="spellEnd"/>
+      <w:r>
+        <w:t>, encouraging data to remain in cache (</w:t>
+      </w:r>
+      <w:proofErr w:type="spellStart"/>
+      <w:r>
+        <w:t>procfs</w:t>
+      </w:r>
+      <w:proofErr w:type="spellEnd"/>
+      <w:r>
+        <w:t>, prefetch, etc.), trapping exceptions in C, delaying commit – keeping ALU busy.</w:t>
       </w:r>
     </w:p>
     <w:p>
@@ -129,7 +225,15 @@
         </w:numPr>
       </w:pPr>
       <w:r>
-        <w:t>Mitigation – KPTI, microcode patches, linux kernel versions</w:t>
+        <w:t xml:space="preserve">Mitigation – KPTI, microcode patches, </w:t>
+      </w:r>
+      <w:proofErr w:type="spellStart"/>
+      <w:r>
+        <w:t>linux</w:t>
+      </w:r>
+      <w:proofErr w:type="spellEnd"/>
+      <w:r>
+        <w:t xml:space="preserve"> kernel versions</w:t>
       </w:r>
     </w:p>
     <w:p>
@@ -176,12 +280,7 @@
         <w:t>We start by stealing values local to the process using cache side channel attack. The possible methods for timing memory accesses are explored and optimal timing technique is arrived at.</w:t>
       </w:r>
       <w:r>
-        <w:t xml:space="preserve"> We then look at implementing flush reload and check it</w:t>
-      </w:r>
-      <w:bookmarkStart w:id="0" w:name="_GoBack"/>
-      <w:bookmarkEnd w:id="0"/>
-      <w:r>
-        <w:t>s efficacy.</w:t>
+        <w:t xml:space="preserve"> We then look at implementing flush reload and check its efficacy.</w:t>
       </w:r>
     </w:p>
     <w:p>
@@ -356,12 +455,21 @@
           <w:numId w:val="4"/>
         </w:numPr>
       </w:pPr>
-      <w:r>
-        <w:rPr>
-          <w:b/>
-          <w:bCs/>
-        </w:rPr>
-        <w:t>Acpi_pm clock:</w:t>
+      <w:proofErr w:type="spellStart"/>
+      <w:r>
+        <w:rPr>
+          <w:b/>
+          <w:bCs/>
+        </w:rPr>
+        <w:t>Acpi_pm</w:t>
+      </w:r>
+      <w:proofErr w:type="spellEnd"/>
+      <w:r>
+        <w:rPr>
+          <w:b/>
+          <w:bCs/>
+        </w:rPr>
+        <w:t xml:space="preserve"> clock:</w:t>
       </w:r>
       <w:r>
         <w:t xml:space="preserve"> </w:t>
@@ -450,13 +558,63 @@
           <w:bCs/>
         </w:rPr>
       </w:pPr>
-      <w:r>
-        <w:rPr>
-          <w:b/>
-          <w:bCs/>
-        </w:rPr>
-        <w:t>IMAGE : $cat /proc/cpuinfo | grep -i tsc</w:t>
-      </w:r>
+      <w:proofErr w:type="gramStart"/>
+      <w:r>
+        <w:rPr>
+          <w:b/>
+          <w:bCs/>
+        </w:rPr>
+        <w:t>IMAGE :</w:t>
+      </w:r>
+      <w:proofErr w:type="gramEnd"/>
+      <w:r>
+        <w:rPr>
+          <w:b/>
+          <w:bCs/>
+        </w:rPr>
+        <w:t xml:space="preserve"> $cat /proc/</w:t>
+      </w:r>
+      <w:proofErr w:type="spellStart"/>
+      <w:r>
+        <w:rPr>
+          <w:b/>
+          <w:bCs/>
+        </w:rPr>
+        <w:t>cpuinfo</w:t>
+      </w:r>
+      <w:proofErr w:type="spellEnd"/>
+      <w:r>
+        <w:rPr>
+          <w:b/>
+          <w:bCs/>
+        </w:rPr>
+        <w:t xml:space="preserve"> | grep -</w:t>
+      </w:r>
+      <w:proofErr w:type="spellStart"/>
+      <w:r>
+        <w:rPr>
+          <w:b/>
+          <w:bCs/>
+        </w:rPr>
+        <w:t>i</w:t>
+      </w:r>
+      <w:proofErr w:type="spellEnd"/>
+      <w:r>
+        <w:rPr>
+          <w:b/>
+          <w:bCs/>
+        </w:rPr>
+        <w:t xml:space="preserve"> </w:t>
+      </w:r>
+      <w:proofErr w:type="spellStart"/>
+      <w:r>
+        <w:rPr>
+          <w:b/>
+          <w:bCs/>
+        </w:rPr>
+        <w:t>tsc</w:t>
+      </w:r>
+      <w:proofErr w:type="spellEnd"/>
     </w:p>
     <w:p>
       <w:r>
@@ -481,8 +639,1335 @@
         <w:t>Flush + Reload</w:t>
       </w:r>
     </w:p>
-    <w:p/>
-    <w:p/>
+    <w:p>
+      <w:r>
+        <w:t>We create an oracle buffer of 256 entries, each entry is of size 4KiB. This is done because the page size is 4KiB and may cause multiple entries to be cached as a result of cache locality.</w:t>
+      </w:r>
+    </w:p>
+    <w:p>
+      <w:r>
+        <w:t>The first step is the flush operation. All the entries of the oracle are initialized and then flushed from the cache. This ensures that none of the oracle entries are cached beforehand, and prevents incorrect results.</w:t>
+      </w:r>
+    </w:p>
+    <w:p>
+      <w:r>
+        <w:t>Second step involves the execution of victim code. The victim uses a secret character (local to the victim function)</w:t>
+      </w:r>
+      <w:r>
+        <w:t xml:space="preserve"> to modify an entry in the oracle. When this happens the </w:t>
+      </w:r>
+      <w:proofErr w:type="gramStart"/>
+      <w:r>
+        <w:t>oracle</w:t>
+      </w:r>
+      <w:proofErr w:type="gramEnd"/>
+      <w:r>
+        <w:t xml:space="preserve"> entry gets cached. No further operations are performed by the victim to avoid overwriting the cache.</w:t>
+      </w:r>
+    </w:p>
+    <w:p>
+      <w:r>
+        <w:t>The third step is the reload operation. The time taken to access each entry in the oracle is measured. The entry that has minimum access time is the one cached by the victim. Hence, we have obtained the index of the cached entry which is can then be used to get the secret value.</w:t>
+      </w:r>
+    </w:p>
+    <w:p>
+      <w:pPr>
+        <w:rPr>
+          <w:rFonts w:ascii="Monotype Corsiva" w:hAnsi="Monotype Corsiva"/>
+          <w:sz w:val="28"/>
+          <w:szCs w:val="24"/>
+        </w:rPr>
+      </w:pPr>
+      <w:r>
+        <w:rPr>
+          <w:rFonts w:ascii="Monotype Corsiva" w:hAnsi="Monotype Corsiva"/>
+          <w:noProof/>
+          <w:sz w:val="28"/>
+          <w:szCs w:val="24"/>
+        </w:rPr>
+        <mc:AlternateContent>
+          <mc:Choice Requires="wpc">
+            <w:drawing>
+              <wp:inline distT="0" distB="0" distL="0" distR="0" wp14:anchorId="0FF65BD8" wp14:editId="360AFE92">
+                <wp:extent cx="5486400" cy="2292927"/>
+                <wp:effectExtent l="0" t="0" r="19050" b="31750"/>
+                <wp:docPr id="1" name="Canvas 1"/>
+                <wp:cNvGraphicFramePr>
+                  <a:graphicFrameLocks xmlns:a="http://schemas.openxmlformats.org/drawingml/2006/main" noChangeAspect="1"/>
+                </wp:cNvGraphicFramePr>
+                <a:graphic xmlns:a="http://schemas.openxmlformats.org/drawingml/2006/main">
+                  <a:graphicData uri="http://schemas.microsoft.com/office/word/2010/wordprocessingCanvas">
+                    <wpc:wpc>
+                      <wpc:bg>
+                        <a:solidFill>
+                          <a:prstClr val="white"/>
+                        </a:solidFill>
+                      </wpc:bg>
+                      <wpc:whole>
+                        <a:ln>
+                          <a:solidFill>
+                            <a:schemeClr val="tx1"/>
+                          </a:solidFill>
+                        </a:ln>
+                      </wpc:whole>
+                      <wps:wsp>
+                        <wps:cNvPr id="31" name="Text Box 19"/>
+                        <wps:cNvSpPr txBox="1"/>
+                        <wps:spPr>
+                          <a:xfrm>
+                            <a:off x="4357255" y="1578090"/>
+                            <a:ext cx="1046018" cy="645566"/>
+                          </a:xfrm>
+                          <a:prstGeom prst="rect">
+                            <a:avLst/>
+                          </a:prstGeom>
+                          <a:solidFill>
+                            <a:schemeClr val="lt1"/>
+                          </a:solidFill>
+                          <a:ln w="6350">
+                            <a:solidFill>
+                              <a:schemeClr val="bg1"/>
+                            </a:solidFill>
+                          </a:ln>
+                        </wps:spPr>
+                        <wps:txbx>
+                          <w:txbxContent>
+                            <w:p>
+                              <w:pPr>
+                                <w:spacing w:line="254" w:lineRule="auto"/>
+                                <w:rPr>
+                                  <w:rFonts w:cs="Times New Roman"/>
+                                  <w:sz w:val="24"/>
+                                </w:rPr>
+                              </w:pPr>
+                              <w:r>
+                                <w:rPr>
+                                  <w:rFonts w:ascii="Calibri" w:eastAsia="Calibri" w:hAnsi="Calibri"/>
+                                  <w:szCs w:val="22"/>
+                                </w:rPr>
+                                <w:t>Minimum access time on Oracle[k]</w:t>
+                              </w:r>
+                            </w:p>
+                          </w:txbxContent>
+                        </wps:txbx>
+                        <wps:bodyPr rot="0" spcFirstLastPara="0" vert="horz" wrap="square" lIns="91440" tIns="45720" rIns="91440" bIns="45720" numCol="1" spcCol="0" rtlCol="0" fromWordArt="0" anchor="t" anchorCtr="0" forceAA="0" compatLnSpc="1">
+                          <a:prstTxWarp prst="textNoShape">
+                            <a:avLst/>
+                          </a:prstTxWarp>
+                          <a:noAutofit/>
+                        </wps:bodyPr>
+                      </wps:wsp>
+                      <wps:wsp>
+                        <wps:cNvPr id="23" name="Text Box 19"/>
+                        <wps:cNvSpPr txBox="1"/>
+                        <wps:spPr>
+                          <a:xfrm>
+                            <a:off x="1627799" y="1026001"/>
+                            <a:ext cx="1752710" cy="318763"/>
+                          </a:xfrm>
+                          <a:prstGeom prst="rect">
+                            <a:avLst/>
+                          </a:prstGeom>
+                          <a:solidFill>
+                            <a:schemeClr val="lt1"/>
+                          </a:solidFill>
+                          <a:ln w="6350">
+                            <a:solidFill>
+                              <a:schemeClr val="bg1"/>
+                            </a:solidFill>
+                          </a:ln>
+                        </wps:spPr>
+                        <wps:txbx>
+                          <w:txbxContent>
+                            <w:p>
+                              <w:pPr>
+                                <w:spacing w:line="256" w:lineRule="auto"/>
+                                <w:rPr>
+                                  <w:rFonts w:ascii="Calibri" w:eastAsia="Calibri" w:hAnsi="Calibri"/>
+                                  <w:szCs w:val="22"/>
+                                </w:rPr>
+                              </w:pPr>
+                              <w:r>
+                                <w:rPr>
+                                  <w:rFonts w:ascii="Calibri" w:eastAsia="Calibri" w:hAnsi="Calibri"/>
+                                  <w:szCs w:val="22"/>
+                                </w:rPr>
+                                <w:t xml:space="preserve">Victim </w:t>
+                              </w:r>
+                              <w:r>
+                                <w:rPr>
+                                  <w:rFonts w:ascii="Calibri" w:eastAsia="Calibri" w:hAnsi="Calibri"/>
+                                  <w:szCs w:val="22"/>
+                                </w:rPr>
+                                <w:t>caches oracle[k]</w:t>
+                              </w:r>
+                              <w:r>
+                                <w:rPr>
+                                  <w:rFonts w:ascii="Calibri" w:eastAsia="Calibri" w:hAnsi="Calibri"/>
+                                  <w:szCs w:val="22"/>
+                                </w:rPr>
+                                <w:tab/>
+                              </w:r>
+                            </w:p>
+                          </w:txbxContent>
+                        </wps:txbx>
+                        <wps:bodyPr rot="0" spcFirstLastPara="0" vert="horz" wrap="square" lIns="91440" tIns="45720" rIns="91440" bIns="45720" numCol="1" spcCol="0" rtlCol="0" fromWordArt="0" anchor="t" anchorCtr="0" forceAA="0" compatLnSpc="1">
+                          <a:prstTxWarp prst="textNoShape">
+                            <a:avLst/>
+                          </a:prstTxWarp>
+                          <a:noAutofit/>
+                        </wps:bodyPr>
+                      </wps:wsp>
+                      <wps:wsp>
+                        <wps:cNvPr id="19" name="Text Box 19"/>
+                        <wps:cNvSpPr txBox="1"/>
+                        <wps:spPr>
+                          <a:xfrm>
+                            <a:off x="166036" y="83648"/>
+                            <a:ext cx="2819509" cy="262607"/>
+                          </a:xfrm>
+                          <a:prstGeom prst="rect">
+                            <a:avLst/>
+                          </a:prstGeom>
+                          <a:solidFill>
+                            <a:schemeClr val="lt1"/>
+                          </a:solidFill>
+                          <a:ln w="6350">
+                            <a:solidFill>
+                              <a:schemeClr val="bg1"/>
+                            </a:solidFill>
+                          </a:ln>
+                        </wps:spPr>
+                        <wps:txbx>
+                          <w:txbxContent>
+                            <w:p>
+                              <w:r>
+                                <w:t>0    1</w:t>
+                              </w:r>
+                              <w:r>
+                                <w:tab/>
+                                <w:t>2     3</w:t>
+                              </w:r>
+                              <w:r>
+                                <w:tab/>
+                                <w:t>……………</w:t>
+                              </w:r>
+                              <w:proofErr w:type="gramStart"/>
+                              <w:r>
+                                <w:t>...</w:t>
+                              </w:r>
+                              <w:r>
+                                <w:t>..</w:t>
+                              </w:r>
+                              <w:proofErr w:type="gramEnd"/>
+                              <w:r>
+                                <w:t xml:space="preserve">       </w:t>
+                              </w:r>
+                              <w:r>
+                                <w:rPr>
+                                  <w:b/>
+                                  <w:bCs/>
+                                </w:rPr>
+                                <w:t>k</w:t>
+                              </w:r>
+                              <w:r>
+                                <w:t xml:space="preserve">    ………   256    </w:t>
+                              </w:r>
+                              <w:r>
+                                <w:tab/>
+                              </w:r>
+                            </w:p>
+                          </w:txbxContent>
+                        </wps:txbx>
+                        <wps:bodyPr rot="0" spcFirstLastPara="0" vertOverflow="overflow" horzOverflow="overflow" vert="horz" wrap="square" lIns="91440" tIns="45720" rIns="91440" bIns="45720" numCol="1" spcCol="0" rtlCol="0" fromWordArt="0" anchor="t" anchorCtr="0" forceAA="0" compatLnSpc="1">
+                          <a:prstTxWarp prst="textNoShape">
+                            <a:avLst/>
+                          </a:prstTxWarp>
+                          <a:noAutofit/>
+                        </wps:bodyPr>
+                      </wps:wsp>
+                      <wps:wsp>
+                        <wps:cNvPr id="22" name="Text Box 19"/>
+                        <wps:cNvSpPr txBox="1"/>
+                        <wps:spPr>
+                          <a:xfrm>
+                            <a:off x="235418" y="573874"/>
+                            <a:ext cx="1039200" cy="262255"/>
+                          </a:xfrm>
+                          <a:prstGeom prst="rect">
+                            <a:avLst/>
+                          </a:prstGeom>
+                          <a:solidFill>
+                            <a:schemeClr val="lt1"/>
+                          </a:solidFill>
+                          <a:ln w="6350">
+                            <a:solidFill>
+                              <a:schemeClr val="bg1"/>
+                            </a:solidFill>
+                          </a:ln>
+                        </wps:spPr>
+                        <wps:txbx>
+                          <w:txbxContent>
+                            <w:p>
+                              <w:pPr>
+                                <w:spacing w:line="252" w:lineRule="auto"/>
+                                <w:rPr>
+                                  <w:rFonts w:cs="Times New Roman"/>
+                                  <w:b/>
+                                  <w:bCs/>
+                                  <w:sz w:val="24"/>
+                                </w:rPr>
+                              </w:pPr>
+                              <w:r>
+                                <w:rPr>
+                                  <w:rFonts w:ascii="Calibri" w:eastAsia="Calibri" w:hAnsi="Calibri"/>
+                                  <w:b/>
+                                  <w:bCs/>
+                                  <w:szCs w:val="22"/>
+                                </w:rPr>
+                                <w:t>Oracle Buffer</w:t>
+                              </w:r>
+                            </w:p>
+                          </w:txbxContent>
+                        </wps:txbx>
+                        <wps:bodyPr rot="0" spcFirstLastPara="0" vert="horz" wrap="square" lIns="91440" tIns="45720" rIns="91440" bIns="45720" numCol="1" spcCol="0" rtlCol="0" fromWordArt="0" anchor="t" anchorCtr="0" forceAA="0" compatLnSpc="1">
+                          <a:prstTxWarp prst="textNoShape">
+                            <a:avLst/>
+                          </a:prstTxWarp>
+                          <a:noAutofit/>
+                        </wps:bodyPr>
+                      </wps:wsp>
+                      <wps:wsp>
+                        <wps:cNvPr id="20" name="Text Box 19"/>
+                        <wps:cNvSpPr txBox="1"/>
+                        <wps:spPr>
+                          <a:xfrm>
+                            <a:off x="311617" y="1344764"/>
+                            <a:ext cx="575073" cy="262255"/>
+                          </a:xfrm>
+                          <a:prstGeom prst="rect">
+                            <a:avLst/>
+                          </a:prstGeom>
+                          <a:solidFill>
+                            <a:schemeClr val="lt1"/>
+                          </a:solidFill>
+                          <a:ln w="6350">
+                            <a:solidFill>
+                              <a:schemeClr val="bg1"/>
+                            </a:solidFill>
+                          </a:ln>
+                        </wps:spPr>
+                        <wps:txbx>
+                          <w:txbxContent>
+                            <w:p>
+                              <w:pPr>
+                                <w:spacing w:line="256" w:lineRule="auto"/>
+                                <w:rPr>
+                                  <w:rFonts w:cs="Times New Roman"/>
+                                  <w:b/>
+                                  <w:bCs/>
+                                  <w:sz w:val="24"/>
+                                </w:rPr>
+                              </w:pPr>
+                              <w:r>
+                                <w:rPr>
+                                  <w:rFonts w:ascii="Calibri" w:eastAsia="Calibri" w:hAnsi="Calibri"/>
+                                  <w:b/>
+                                  <w:bCs/>
+                                  <w:szCs w:val="22"/>
+                                </w:rPr>
+                                <w:t>Cache</w:t>
+                              </w:r>
+                            </w:p>
+                          </w:txbxContent>
+                        </wps:txbx>
+                        <wps:bodyPr rot="0" spcFirstLastPara="0" vert="horz" wrap="square" lIns="91440" tIns="45720" rIns="91440" bIns="45720" numCol="1" spcCol="0" rtlCol="0" fromWordArt="0" anchor="t" anchorCtr="0" forceAA="0" compatLnSpc="1">
+                          <a:prstTxWarp prst="textNoShape">
+                            <a:avLst/>
+                          </a:prstTxWarp>
+                          <a:noAutofit/>
+                        </wps:bodyPr>
+                      </wps:wsp>
+                      <wps:wsp>
+                        <wps:cNvPr id="3" name="Rectangle 3"/>
+                        <wps:cNvSpPr/>
+                        <wps:spPr>
+                          <a:xfrm>
+                            <a:off x="166036" y="346255"/>
+                            <a:ext cx="214855" cy="241935"/>
+                          </a:xfrm>
+                          <a:prstGeom prst="rect">
+                            <a:avLst/>
+                          </a:prstGeom>
+                          <a:solidFill>
+                            <a:schemeClr val="bg1"/>
+                          </a:solidFill>
+                        </wps:spPr>
+                        <wps:style>
+                          <a:lnRef idx="2">
+                            <a:schemeClr val="accent1">
+                              <a:shade val="50000"/>
+                            </a:schemeClr>
+                          </a:lnRef>
+                          <a:fillRef idx="1">
+                            <a:schemeClr val="accent1"/>
+                          </a:fillRef>
+                          <a:effectRef idx="0">
+                            <a:schemeClr val="accent1"/>
+                          </a:effectRef>
+                          <a:fontRef idx="minor">
+                            <a:schemeClr val="lt1"/>
+                          </a:fontRef>
+                        </wps:style>
+                        <wps:txbx>
+                          <w:txbxContent>
+                            <w:p>
+                              <w:pPr>
+                                <w:jc w:val="center"/>
+                                <w:rPr>
+                                  <w:sz w:val="2"/>
+                                  <w:szCs w:val="2"/>
+                                </w:rPr>
+                              </w:pPr>
+                            </w:p>
+                          </w:txbxContent>
+                        </wps:txbx>
+                        <wps:bodyPr rot="0" spcFirstLastPara="0" vert="horz" wrap="square" lIns="91440" tIns="45720" rIns="91440" bIns="45720" numCol="1" spcCol="0" rtlCol="0" fromWordArt="0" anchor="ctr" anchorCtr="0" forceAA="0" compatLnSpc="1">
+                          <a:prstTxWarp prst="textNoShape">
+                            <a:avLst/>
+                          </a:prstTxWarp>
+                          <a:noAutofit/>
+                        </wps:bodyPr>
+                      </wps:wsp>
+                      <wps:wsp>
+                        <wps:cNvPr id="4" name="Rectangle 4"/>
+                        <wps:cNvSpPr/>
+                        <wps:spPr>
+                          <a:xfrm>
+                            <a:off x="394636" y="346255"/>
+                            <a:ext cx="214630" cy="241935"/>
+                          </a:xfrm>
+                          <a:prstGeom prst="rect">
+                            <a:avLst/>
+                          </a:prstGeom>
+                          <a:solidFill>
+                            <a:schemeClr val="bg1"/>
+                          </a:solidFill>
+                        </wps:spPr>
+                        <wps:style>
+                          <a:lnRef idx="2">
+                            <a:schemeClr val="accent1">
+                              <a:shade val="50000"/>
+                            </a:schemeClr>
+                          </a:lnRef>
+                          <a:fillRef idx="1">
+                            <a:schemeClr val="accent1"/>
+                          </a:fillRef>
+                          <a:effectRef idx="0">
+                            <a:schemeClr val="accent1"/>
+                          </a:effectRef>
+                          <a:fontRef idx="minor">
+                            <a:schemeClr val="lt1"/>
+                          </a:fontRef>
+                        </wps:style>
+                        <wps:bodyPr rot="0" spcFirstLastPara="0" vert="horz" wrap="square" lIns="91440" tIns="45720" rIns="91440" bIns="45720" numCol="1" spcCol="0" rtlCol="0" fromWordArt="0" anchor="ctr" anchorCtr="0" forceAA="0" compatLnSpc="1">
+                          <a:prstTxWarp prst="textNoShape">
+                            <a:avLst/>
+                          </a:prstTxWarp>
+                          <a:noAutofit/>
+                        </wps:bodyPr>
+                      </wps:wsp>
+                      <wps:wsp>
+                        <wps:cNvPr id="5" name="Rectangle 5"/>
+                        <wps:cNvSpPr/>
+                        <wps:spPr>
+                          <a:xfrm>
+                            <a:off x="623236" y="346255"/>
+                            <a:ext cx="214630" cy="241935"/>
+                          </a:xfrm>
+                          <a:prstGeom prst="rect">
+                            <a:avLst/>
+                          </a:prstGeom>
+                          <a:solidFill>
+                            <a:schemeClr val="bg1"/>
+                          </a:solidFill>
+                        </wps:spPr>
+                        <wps:style>
+                          <a:lnRef idx="2">
+                            <a:schemeClr val="accent1">
+                              <a:shade val="50000"/>
+                            </a:schemeClr>
+                          </a:lnRef>
+                          <a:fillRef idx="1">
+                            <a:schemeClr val="accent1"/>
+                          </a:fillRef>
+                          <a:effectRef idx="0">
+                            <a:schemeClr val="accent1"/>
+                          </a:effectRef>
+                          <a:fontRef idx="minor">
+                            <a:schemeClr val="lt1"/>
+                          </a:fontRef>
+                        </wps:style>
+                        <wps:bodyPr rot="0" spcFirstLastPara="0" vert="horz" wrap="square" lIns="91440" tIns="45720" rIns="91440" bIns="45720" numCol="1" spcCol="0" rtlCol="0" fromWordArt="0" anchor="ctr" anchorCtr="0" forceAA="0" compatLnSpc="1">
+                          <a:prstTxWarp prst="textNoShape">
+                            <a:avLst/>
+                          </a:prstTxWarp>
+                          <a:noAutofit/>
+                        </wps:bodyPr>
+                      </wps:wsp>
+                      <wps:wsp>
+                        <wps:cNvPr id="6" name="Rectangle 6"/>
+                        <wps:cNvSpPr/>
+                        <wps:spPr>
+                          <a:xfrm>
+                            <a:off x="851836" y="346255"/>
+                            <a:ext cx="214630" cy="241935"/>
+                          </a:xfrm>
+                          <a:prstGeom prst="rect">
+                            <a:avLst/>
+                          </a:prstGeom>
+                          <a:solidFill>
+                            <a:schemeClr val="bg1"/>
+                          </a:solidFill>
+                        </wps:spPr>
+                        <wps:style>
+                          <a:lnRef idx="2">
+                            <a:schemeClr val="accent1">
+                              <a:shade val="50000"/>
+                            </a:schemeClr>
+                          </a:lnRef>
+                          <a:fillRef idx="1">
+                            <a:schemeClr val="accent1"/>
+                          </a:fillRef>
+                          <a:effectRef idx="0">
+                            <a:schemeClr val="accent1"/>
+                          </a:effectRef>
+                          <a:fontRef idx="minor">
+                            <a:schemeClr val="lt1"/>
+                          </a:fontRef>
+                        </wps:style>
+                        <wps:bodyPr rot="0" spcFirstLastPara="0" vert="horz" wrap="square" lIns="91440" tIns="45720" rIns="91440" bIns="45720" numCol="1" spcCol="0" rtlCol="0" fromWordArt="0" anchor="ctr" anchorCtr="0" forceAA="0" compatLnSpc="1">
+                          <a:prstTxWarp prst="textNoShape">
+                            <a:avLst/>
+                          </a:prstTxWarp>
+                          <a:noAutofit/>
+                        </wps:bodyPr>
+                      </wps:wsp>
+                      <wps:wsp>
+                        <wps:cNvPr id="7" name="Rectangle 7"/>
+                        <wps:cNvSpPr/>
+                        <wps:spPr>
+                          <a:xfrm>
+                            <a:off x="1953272" y="346255"/>
+                            <a:ext cx="214630" cy="241935"/>
+                          </a:xfrm>
+                          <a:prstGeom prst="rect">
+                            <a:avLst/>
+                          </a:prstGeom>
+                          <a:solidFill>
+                            <a:srgbClr val="FF0000"/>
+                          </a:solidFill>
+                          <a:ln>
+                            <a:solidFill>
+                              <a:srgbClr val="FF0000"/>
+                            </a:solidFill>
+                          </a:ln>
+                        </wps:spPr>
+                        <wps:style>
+                          <a:lnRef idx="2">
+                            <a:schemeClr val="accent1">
+                              <a:shade val="50000"/>
+                            </a:schemeClr>
+                          </a:lnRef>
+                          <a:fillRef idx="1">
+                            <a:schemeClr val="accent1"/>
+                          </a:fillRef>
+                          <a:effectRef idx="0">
+                            <a:schemeClr val="accent1"/>
+                          </a:effectRef>
+                          <a:fontRef idx="minor">
+                            <a:schemeClr val="lt1"/>
+                          </a:fontRef>
+                        </wps:style>
+                        <wps:bodyPr rot="0" spcFirstLastPara="0" vert="horz" wrap="square" lIns="91440" tIns="45720" rIns="91440" bIns="45720" numCol="1" spcCol="0" rtlCol="0" fromWordArt="0" anchor="ctr" anchorCtr="0" forceAA="0" compatLnSpc="1">
+                          <a:prstTxWarp prst="textNoShape">
+                            <a:avLst/>
+                          </a:prstTxWarp>
+                          <a:noAutofit/>
+                        </wps:bodyPr>
+                      </wps:wsp>
+                      <wps:wsp>
+                        <wps:cNvPr id="8" name="Rectangle 8"/>
+                        <wps:cNvSpPr/>
+                        <wps:spPr>
+                          <a:xfrm>
+                            <a:off x="2181872" y="346255"/>
+                            <a:ext cx="214630" cy="241935"/>
+                          </a:xfrm>
+                          <a:prstGeom prst="rect">
+                            <a:avLst/>
+                          </a:prstGeom>
+                          <a:solidFill>
+                            <a:schemeClr val="bg1"/>
+                          </a:solidFill>
+                        </wps:spPr>
+                        <wps:style>
+                          <a:lnRef idx="2">
+                            <a:schemeClr val="accent1">
+                              <a:shade val="50000"/>
+                            </a:schemeClr>
+                          </a:lnRef>
+                          <a:fillRef idx="1">
+                            <a:schemeClr val="accent1"/>
+                          </a:fillRef>
+                          <a:effectRef idx="0">
+                            <a:schemeClr val="accent1"/>
+                          </a:effectRef>
+                          <a:fontRef idx="minor">
+                            <a:schemeClr val="lt1"/>
+                          </a:fontRef>
+                        </wps:style>
+                        <wps:bodyPr rot="0" spcFirstLastPara="0" vert="horz" wrap="square" lIns="91440" tIns="45720" rIns="91440" bIns="45720" numCol="1" spcCol="0" rtlCol="0" fromWordArt="0" anchor="ctr" anchorCtr="0" forceAA="0" compatLnSpc="1">
+                          <a:prstTxWarp prst="textNoShape">
+                            <a:avLst/>
+                          </a:prstTxWarp>
+                          <a:noAutofit/>
+                        </wps:bodyPr>
+                      </wps:wsp>
+                      <wps:wsp>
+                        <wps:cNvPr id="9" name="Rectangle 9"/>
+                        <wps:cNvSpPr/>
+                        <wps:spPr>
+                          <a:xfrm>
+                            <a:off x="2410472" y="346255"/>
+                            <a:ext cx="214630" cy="241935"/>
+                          </a:xfrm>
+                          <a:prstGeom prst="rect">
+                            <a:avLst/>
+                          </a:prstGeom>
+                          <a:solidFill>
+                            <a:schemeClr val="bg1"/>
+                          </a:solidFill>
+                        </wps:spPr>
+                        <wps:style>
+                          <a:lnRef idx="2">
+                            <a:schemeClr val="accent1">
+                              <a:shade val="50000"/>
+                            </a:schemeClr>
+                          </a:lnRef>
+                          <a:fillRef idx="1">
+                            <a:schemeClr val="accent1"/>
+                          </a:fillRef>
+                          <a:effectRef idx="0">
+                            <a:schemeClr val="accent1"/>
+                          </a:effectRef>
+                          <a:fontRef idx="minor">
+                            <a:schemeClr val="lt1"/>
+                          </a:fontRef>
+                        </wps:style>
+                        <wps:bodyPr rot="0" spcFirstLastPara="0" vert="horz" wrap="square" lIns="91440" tIns="45720" rIns="91440" bIns="45720" numCol="1" spcCol="0" rtlCol="0" fromWordArt="0" anchor="ctr" anchorCtr="0" forceAA="0" compatLnSpc="1">
+                          <a:prstTxWarp prst="textNoShape">
+                            <a:avLst/>
+                          </a:prstTxWarp>
+                          <a:noAutofit/>
+                        </wps:bodyPr>
+                      </wps:wsp>
+                      <wps:wsp>
+                        <wps:cNvPr id="10" name="Rectangle 10"/>
+                        <wps:cNvSpPr/>
+                        <wps:spPr>
+                          <a:xfrm>
+                            <a:off x="2639072" y="346255"/>
+                            <a:ext cx="214630" cy="241935"/>
+                          </a:xfrm>
+                          <a:prstGeom prst="rect">
+                            <a:avLst/>
+                          </a:prstGeom>
+                          <a:solidFill>
+                            <a:schemeClr val="bg1"/>
+                          </a:solidFill>
+                        </wps:spPr>
+                        <wps:style>
+                          <a:lnRef idx="2">
+                            <a:schemeClr val="accent1">
+                              <a:shade val="50000"/>
+                            </a:schemeClr>
+                          </a:lnRef>
+                          <a:fillRef idx="1">
+                            <a:schemeClr val="accent1"/>
+                          </a:fillRef>
+                          <a:effectRef idx="0">
+                            <a:schemeClr val="accent1"/>
+                          </a:effectRef>
+                          <a:fontRef idx="minor">
+                            <a:schemeClr val="lt1"/>
+                          </a:fontRef>
+                        </wps:style>
+                        <wps:bodyPr rot="0" spcFirstLastPara="0" vert="horz" wrap="square" lIns="91440" tIns="45720" rIns="91440" bIns="45720" numCol="1" spcCol="0" rtlCol="0" fromWordArt="0" anchor="ctr" anchorCtr="0" forceAA="0" compatLnSpc="1">
+                          <a:prstTxWarp prst="textNoShape">
+                            <a:avLst/>
+                          </a:prstTxWarp>
+                          <a:noAutofit/>
+                        </wps:bodyPr>
+                      </wps:wsp>
+                      <wps:wsp>
+                        <wps:cNvPr id="11" name="Rectangle 11"/>
+                        <wps:cNvSpPr/>
+                        <wps:spPr>
+                          <a:xfrm>
+                            <a:off x="1073509" y="346255"/>
+                            <a:ext cx="866018" cy="241935"/>
+                          </a:xfrm>
+                          <a:prstGeom prst="rect">
+                            <a:avLst/>
+                          </a:prstGeom>
+                          <a:solidFill>
+                            <a:schemeClr val="bg1"/>
+                          </a:solidFill>
+                        </wps:spPr>
+                        <wps:style>
+                          <a:lnRef idx="2">
+                            <a:schemeClr val="accent1">
+                              <a:shade val="50000"/>
+                            </a:schemeClr>
+                          </a:lnRef>
+                          <a:fillRef idx="1">
+                            <a:schemeClr val="accent1"/>
+                          </a:fillRef>
+                          <a:effectRef idx="0">
+                            <a:schemeClr val="accent1"/>
+                          </a:effectRef>
+                          <a:fontRef idx="minor">
+                            <a:schemeClr val="lt1"/>
+                          </a:fontRef>
+                        </wps:style>
+                        <wps:bodyPr rot="0" spcFirstLastPara="0" vert="horz" wrap="square" lIns="91440" tIns="45720" rIns="91440" bIns="45720" numCol="1" spcCol="0" rtlCol="0" fromWordArt="0" anchor="ctr" anchorCtr="0" forceAA="0" compatLnSpc="1">
+                          <a:prstTxWarp prst="textNoShape">
+                            <a:avLst/>
+                          </a:prstTxWarp>
+                          <a:noAutofit/>
+                        </wps:bodyPr>
+                      </wps:wsp>
+                      <wps:wsp>
+                        <wps:cNvPr id="12" name="Rectangle 12"/>
+                        <wps:cNvSpPr/>
+                        <wps:spPr>
+                          <a:xfrm>
+                            <a:off x="332509" y="1593272"/>
+                            <a:ext cx="1281546" cy="270163"/>
+                          </a:xfrm>
+                          <a:prstGeom prst="rect">
+                            <a:avLst/>
+                          </a:prstGeom>
+                          <a:solidFill>
+                            <a:schemeClr val="bg1"/>
+                          </a:solidFill>
+                        </wps:spPr>
+                        <wps:style>
+                          <a:lnRef idx="2">
+                            <a:schemeClr val="accent1">
+                              <a:shade val="50000"/>
+                            </a:schemeClr>
+                          </a:lnRef>
+                          <a:fillRef idx="1">
+                            <a:schemeClr val="accent1"/>
+                          </a:fillRef>
+                          <a:effectRef idx="0">
+                            <a:schemeClr val="accent1"/>
+                          </a:effectRef>
+                          <a:fontRef idx="minor">
+                            <a:schemeClr val="lt1"/>
+                          </a:fontRef>
+                        </wps:style>
+                        <wps:bodyPr rot="0" spcFirstLastPara="0" vertOverflow="overflow" horzOverflow="overflow" vert="horz" wrap="square" lIns="91440" tIns="45720" rIns="91440" bIns="45720" numCol="1" spcCol="0" rtlCol="0" fromWordArt="0" anchor="ctr" anchorCtr="0" forceAA="0" compatLnSpc="1">
+                          <a:prstTxWarp prst="textNoShape">
+                            <a:avLst/>
+                          </a:prstTxWarp>
+                          <a:noAutofit/>
+                        </wps:bodyPr>
+                      </wps:wsp>
+                      <wps:wsp>
+                        <wps:cNvPr id="17" name="Straight Arrow Connector 17"/>
+                        <wps:cNvCnPr>
+                          <a:stCxn id="7" idx="2"/>
+                          <a:endCxn id="12" idx="0"/>
+                        </wps:cNvCnPr>
+                        <wps:spPr>
+                          <a:xfrm flipH="1">
+                            <a:off x="973282" y="588190"/>
+                            <a:ext cx="1087305" cy="1005082"/>
+                          </a:xfrm>
+                          <a:prstGeom prst="straightConnector1">
+                            <a:avLst/>
+                          </a:prstGeom>
+                          <a:ln>
+                            <a:tailEnd type="triangle"/>
+                          </a:ln>
+                        </wps:spPr>
+                        <wps:style>
+                          <a:lnRef idx="1">
+                            <a:schemeClr val="dk1"/>
+                          </a:lnRef>
+                          <a:fillRef idx="0">
+                            <a:schemeClr val="dk1"/>
+                          </a:fillRef>
+                          <a:effectRef idx="0">
+                            <a:schemeClr val="dk1"/>
+                          </a:effectRef>
+                          <a:fontRef idx="minor">
+                            <a:schemeClr val="tx1"/>
+                          </a:fontRef>
+                        </wps:style>
+                        <wps:bodyPr/>
+                      </wps:wsp>
+                      <wps:wsp>
+                        <wps:cNvPr id="18" name="Rectangle 18"/>
+                        <wps:cNvSpPr/>
+                        <wps:spPr>
+                          <a:xfrm>
+                            <a:off x="872843" y="1607019"/>
+                            <a:ext cx="214630" cy="241935"/>
+                          </a:xfrm>
+                          <a:prstGeom prst="rect">
+                            <a:avLst/>
+                          </a:prstGeom>
+                          <a:solidFill>
+                            <a:srgbClr val="FF0000"/>
+                          </a:solidFill>
+                          <a:ln>
+                            <a:solidFill>
+                              <a:srgbClr val="FF0000"/>
+                            </a:solidFill>
+                          </a:ln>
+                        </wps:spPr>
+                        <wps:style>
+                          <a:lnRef idx="2">
+                            <a:schemeClr val="accent1">
+                              <a:shade val="50000"/>
+                            </a:schemeClr>
+                          </a:lnRef>
+                          <a:fillRef idx="1">
+                            <a:schemeClr val="accent1"/>
+                          </a:fillRef>
+                          <a:effectRef idx="0">
+                            <a:schemeClr val="accent1"/>
+                          </a:effectRef>
+                          <a:fontRef idx="minor">
+                            <a:schemeClr val="lt1"/>
+                          </a:fontRef>
+                        </wps:style>
+                        <wps:bodyPr rot="0" spcFirstLastPara="0" vert="horz" wrap="square" lIns="91440" tIns="45720" rIns="91440" bIns="45720" numCol="1" spcCol="0" rtlCol="0" fromWordArt="0" anchor="ctr" anchorCtr="0" forceAA="0" compatLnSpc="1">
+                          <a:prstTxWarp prst="textNoShape">
+                            <a:avLst/>
+                          </a:prstTxWarp>
+                          <a:noAutofit/>
+                        </wps:bodyPr>
+                      </wps:wsp>
+                      <wps:wsp>
+                        <wps:cNvPr id="24" name="Straight Connector 24"/>
+                        <wps:cNvCnPr/>
+                        <wps:spPr>
+                          <a:xfrm>
+                            <a:off x="3172691" y="0"/>
+                            <a:ext cx="0" cy="2291197"/>
+                          </a:xfrm>
+                          <a:prstGeom prst="line">
+                            <a:avLst/>
+                          </a:prstGeom>
+                        </wps:spPr>
+                        <wps:style>
+                          <a:lnRef idx="3">
+                            <a:schemeClr val="dk1"/>
+                          </a:lnRef>
+                          <a:fillRef idx="0">
+                            <a:schemeClr val="dk1"/>
+                          </a:fillRef>
+                          <a:effectRef idx="2">
+                            <a:schemeClr val="dk1"/>
+                          </a:effectRef>
+                          <a:fontRef idx="minor">
+                            <a:schemeClr val="tx1"/>
+                          </a:fontRef>
+                        </wps:style>
+                        <wps:bodyPr/>
+                      </wps:wsp>
+                      <wps:wsp>
+                        <wps:cNvPr id="25" name="Text Box 25"/>
+                        <wps:cNvSpPr txBox="1"/>
+                        <wps:spPr>
+                          <a:xfrm>
+                            <a:off x="3525983" y="1025895"/>
+                            <a:ext cx="1627909" cy="471810"/>
+                          </a:xfrm>
+                          <a:prstGeom prst="rect">
+                            <a:avLst/>
+                          </a:prstGeom>
+                          <a:solidFill>
+                            <a:schemeClr val="lt1"/>
+                          </a:solidFill>
+                          <a:ln w="6350">
+                            <a:solidFill>
+                              <a:prstClr val="black"/>
+                            </a:solidFill>
+                          </a:ln>
+                        </wps:spPr>
+                        <wps:txbx>
+                          <w:txbxContent>
+                            <w:p>
+                              <w:pPr>
+                                <w:jc w:val="center"/>
+                              </w:pPr>
+                              <w:r>
+                                <w:t>Time access to each</w:t>
+                              </w:r>
+                              <w:r>
+                                <w:t xml:space="preserve"> </w:t>
+                              </w:r>
+                              <w:r>
+                                <w:t>element of oracle</w:t>
+                              </w:r>
+                            </w:p>
+                          </w:txbxContent>
+                        </wps:txbx>
+                        <wps:bodyPr rot="0" spcFirstLastPara="0" vertOverflow="overflow" horzOverflow="overflow" vert="horz" wrap="square" lIns="91440" tIns="45720" rIns="91440" bIns="45720" numCol="1" spcCol="0" rtlCol="0" fromWordArt="0" anchor="t" anchorCtr="0" forceAA="0" compatLnSpc="1">
+                          <a:prstTxWarp prst="textNoShape">
+                            <a:avLst/>
+                          </a:prstTxWarp>
+                          <a:noAutofit/>
+                        </wps:bodyPr>
+                      </wps:wsp>
+                      <wps:wsp>
+                        <wps:cNvPr id="26" name="Text Box 25"/>
+                        <wps:cNvSpPr txBox="1"/>
+                        <wps:spPr>
+                          <a:xfrm>
+                            <a:off x="3318055" y="138366"/>
+                            <a:ext cx="1627505" cy="263416"/>
+                          </a:xfrm>
+                          <a:prstGeom prst="rect">
+                            <a:avLst/>
+                          </a:prstGeom>
+                          <a:solidFill>
+                            <a:schemeClr val="lt1"/>
+                          </a:solidFill>
+                          <a:ln w="6350">
+                            <a:solidFill>
+                              <a:schemeClr val="bg1"/>
+                            </a:solidFill>
+                          </a:ln>
+                        </wps:spPr>
+                        <wps:txbx>
+                          <w:txbxContent>
+                            <w:p>
+                              <w:pPr>
+                                <w:spacing w:line="256" w:lineRule="auto"/>
+                                <w:jc w:val="center"/>
+                                <w:rPr>
+                                  <w:rFonts w:cs="Times New Roman"/>
+                                  <w:b/>
+                                  <w:bCs/>
+                                  <w:sz w:val="24"/>
+                                </w:rPr>
+                              </w:pPr>
+                              <w:r>
+                                <w:rPr>
+                                  <w:rFonts w:ascii="Calibri" w:eastAsia="Calibri" w:hAnsi="Calibri"/>
+                                  <w:b/>
+                                  <w:bCs/>
+                                  <w:szCs w:val="22"/>
+                                </w:rPr>
+                                <w:t>Attacker</w:t>
+                              </w:r>
+                            </w:p>
+                          </w:txbxContent>
+                        </wps:txbx>
+                        <wps:bodyPr rot="0" spcFirstLastPara="0" vert="horz" wrap="square" lIns="91440" tIns="45720" rIns="91440" bIns="45720" numCol="1" spcCol="0" rtlCol="0" fromWordArt="0" anchor="t" anchorCtr="0" forceAA="0" compatLnSpc="1">
+                          <a:prstTxWarp prst="textNoShape">
+                            <a:avLst/>
+                          </a:prstTxWarp>
+                          <a:noAutofit/>
+                        </wps:bodyPr>
+                      </wps:wsp>
+                      <wps:wsp>
+                        <wps:cNvPr id="27" name="Connector: Curved 27"/>
+                        <wps:cNvCnPr>
+                          <a:stCxn id="10" idx="3"/>
+                          <a:endCxn id="25" idx="0"/>
+                        </wps:cNvCnPr>
+                        <wps:spPr>
+                          <a:xfrm>
+                            <a:off x="2853702" y="467105"/>
+                            <a:ext cx="1486236" cy="558532"/>
+                          </a:xfrm>
+                          <a:prstGeom prst="curvedConnector2">
+                            <a:avLst/>
+                          </a:prstGeom>
+                          <a:ln>
+                            <a:tailEnd type="triangle"/>
+                          </a:ln>
+                        </wps:spPr>
+                        <wps:style>
+                          <a:lnRef idx="1">
+                            <a:schemeClr val="dk1"/>
+                          </a:lnRef>
+                          <a:fillRef idx="0">
+                            <a:schemeClr val="dk1"/>
+                          </a:fillRef>
+                          <a:effectRef idx="0">
+                            <a:schemeClr val="dk1"/>
+                          </a:effectRef>
+                          <a:fontRef idx="minor">
+                            <a:schemeClr val="tx1"/>
+                          </a:fontRef>
+                        </wps:style>
+                        <wps:bodyPr/>
+                      </wps:wsp>
+                      <wps:wsp>
+                        <wps:cNvPr id="30" name="Connector: Curved 30"/>
+                        <wps:cNvCnPr>
+                          <a:stCxn id="12" idx="2"/>
+                        </wps:cNvCnPr>
+                        <wps:spPr>
+                          <a:xfrm rot="5400000" flipH="1" flipV="1">
+                            <a:off x="2502855" y="-32997"/>
+                            <a:ext cx="366390" cy="3425536"/>
+                          </a:xfrm>
+                          <a:prstGeom prst="curvedConnector4">
+                            <a:avLst>
+                              <a:gd name="adj1" fmla="val -90753"/>
+                              <a:gd name="adj2" fmla="val 100188"/>
+                            </a:avLst>
+                          </a:prstGeom>
+                          <a:ln>
+                            <a:tailEnd type="triangle"/>
+                          </a:ln>
+                        </wps:spPr>
+                        <wps:style>
+                          <a:lnRef idx="1">
+                            <a:schemeClr val="dk1"/>
+                          </a:lnRef>
+                          <a:fillRef idx="0">
+                            <a:schemeClr val="dk1"/>
+                          </a:fillRef>
+                          <a:effectRef idx="0">
+                            <a:schemeClr val="dk1"/>
+                          </a:effectRef>
+                          <a:fontRef idx="minor">
+                            <a:schemeClr val="tx1"/>
+                          </a:fontRef>
+                        </wps:style>
+                        <wps:bodyPr/>
+                      </wps:wsp>
+                    </wpc:wpc>
+                  </a:graphicData>
+                </a:graphic>
+              </wp:inline>
+            </w:drawing>
+          </mc:Choice>
+          <mc:Fallback>
+            <w:pict>
+              <v:group w14:anchorId="0FF65BD8" id="Canvas 1" o:spid="_x0000_s1026" editas="canvas" style="width:6in;height:180.55pt;mso-position-horizontal-relative:char;mso-position-vertical-relative:line" coordsize="54864,22923" o:gfxdata="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">
+                <v:shapetype id="_x0000_t75" coordsize="21600,21600" o:spt="75" o:preferrelative="t" path="m@4@5l@4@11@9@11@9@5xe" filled="f" stroked="f">
+                  <v:stroke joinstyle="miter"/>
+                  <v:formulas>
+                    <v:f eqn="if lineDrawn pixelLineWidth 0"/>
+                    <v:f eqn="sum @0 1 0"/>
+                    <v:f eqn="sum 0 0 @1"/>
+                    <v:f eqn="prod @2 1 2"/>
+                    <v:f eqn="prod @3 21600 pixelWidth"/>
+                    <v:f eqn="prod @3 21600 pixelHeight"/>
+                    <v:f eqn="sum @0 0 1"/>
+                    <v:f eqn="prod @6 1 2"/>
+                    <v:f eqn="prod @7 21600 pixelWidth"/>
+                    <v:f eqn="sum @8 21600 0"/>
+                    <v:f eqn="prod @7 21600 pixelHeight"/>
+                    <v:f eqn="sum @10 21600 0"/>
+                  </v:formulas>
+                  <v:path o:extrusionok="f" gradientshapeok="t" o:connecttype="rect"/>
+                  <o:lock v:ext="edit" aspectratio="t"/>
+                </v:shapetype>
+                <v:shape id="_x0000_s1027" type="#_x0000_t75" style="position:absolute;width:54864;height:22923;visibility:visible;mso-wrap-style:square" filled="t" stroked="t" strokecolor="black [3213]">
+                  <v:fill o:detectmouseclick="t"/>
+                  <v:path o:connecttype="none"/>
+                </v:shape>
+                <v:shapetype id="_x0000_t202" coordsize="21600,21600" o:spt="202" path="m,l,21600r21600,l21600,xe">
+                  <v:stroke joinstyle="miter"/>
+                  <v:path gradientshapeok="t" o:connecttype="rect"/>
+                </v:shapetype>
+                <v:shape id="Text Box 19" o:spid="_x0000_s1028" type="#_x0000_t202" style="position:absolute;left:43572;top:15780;width:10460;height:6456;visibility:visible;mso-wrap-style:square;v-text-anchor:top" o:gfxdata="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" fillcolor="white [3201]" strokecolor="white [3212]" strokeweight=".5pt">
+                  <v:textbox>
+                    <w:txbxContent>
+                      <w:p>
+                        <w:pPr>
+                          <w:spacing w:line="254" w:lineRule="auto"/>
+                          <w:rPr>
+                            <w:rFonts w:cs="Times New Roman"/>
+                            <w:sz w:val="24"/>
+                          </w:rPr>
+                        </w:pPr>
+                        <w:r>
+                          <w:rPr>
+                            <w:rFonts w:ascii="Calibri" w:eastAsia="Calibri" w:hAnsi="Calibri"/>
+                            <w:szCs w:val="22"/>
+                          </w:rPr>
+                          <w:t>Minimum access time on Oracle[k]</w:t>
+                        </w:r>
+                      </w:p>
+                    </w:txbxContent>
+                  </v:textbox>
+                </v:shape>
+                <v:shape id="Text Box 19" o:spid="_x0000_s1029" type="#_x0000_t202" style="position:absolute;left:16277;top:10260;width:17528;height:3187;visibility:visible;mso-wrap-style:square;v-text-anchor:top" o:gfxdata="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" fillcolor="white [3201]" strokecolor="white [3212]" strokeweight=".5pt">
+                  <v:textbox>
+                    <w:txbxContent>
+                      <w:p>
+                        <w:pPr>
+                          <w:spacing w:line="256" w:lineRule="auto"/>
+                          <w:rPr>
+                            <w:rFonts w:ascii="Calibri" w:eastAsia="Calibri" w:hAnsi="Calibri"/>
+                            <w:szCs w:val="22"/>
+                          </w:rPr>
+                        </w:pPr>
+                        <w:r>
+                          <w:rPr>
+                            <w:rFonts w:ascii="Calibri" w:eastAsia="Calibri" w:hAnsi="Calibri"/>
+                            <w:szCs w:val="22"/>
+                          </w:rPr>
+                          <w:t xml:space="preserve">Victim </w:t>
+                        </w:r>
+                        <w:r>
+                          <w:rPr>
+                            <w:rFonts w:ascii="Calibri" w:eastAsia="Calibri" w:hAnsi="Calibri"/>
+                            <w:szCs w:val="22"/>
+                          </w:rPr>
+                          <w:t>caches oracle[k]</w:t>
+                        </w:r>
+                        <w:r>
+                          <w:rPr>
+                            <w:rFonts w:ascii="Calibri" w:eastAsia="Calibri" w:hAnsi="Calibri"/>
+                            <w:szCs w:val="22"/>
+                          </w:rPr>
+                          <w:tab/>
+                        </w:r>
+                      </w:p>
+                    </w:txbxContent>
+                  </v:textbox>
+                </v:shape>
+                <v:shape id="Text Box 19" o:spid="_x0000_s1030" type="#_x0000_t202" style="position:absolute;left:1660;top:836;width:28195;height:2626;visibility:visible;mso-wrap-style:square;v-text-anchor:top" o:gfxdata="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" fillcolor="white [3201]" strokecolor="white [3212]" strokeweight=".5pt">
+                  <v:textbox>
+                    <w:txbxContent>
+                      <w:p>
+                        <w:r>
+                          <w:t>0    1</w:t>
+                        </w:r>
+                        <w:r>
+                          <w:tab/>
+                          <w:t>2     3</w:t>
+                        </w:r>
+                        <w:r>
+                          <w:tab/>
+                          <w:t>……………</w:t>
+                        </w:r>
+                        <w:proofErr w:type="gramStart"/>
+                        <w:r>
+                          <w:t>...</w:t>
+                        </w:r>
+                        <w:r>
+                          <w:t>..</w:t>
+                        </w:r>
+                        <w:proofErr w:type="gramEnd"/>
+                        <w:r>
+                          <w:t xml:space="preserve">       </w:t>
+                        </w:r>
+                        <w:r>
+                          <w:rPr>
+                            <w:b/>
+                            <w:bCs/>
+                          </w:rPr>
+                          <w:t>k</w:t>
+                        </w:r>
+                        <w:r>
+                          <w:t xml:space="preserve">    ………   256    </w:t>
+                        </w:r>
+                        <w:r>
+                          <w:tab/>
+                        </w:r>
+                      </w:p>
+                    </w:txbxContent>
+                  </v:textbox>
+                </v:shape>
+                <v:shape id="Text Box 19" o:spid="_x0000_s1031" type="#_x0000_t202" style="position:absolute;left:2354;top:5738;width:10392;height:2623;visibility:visible;mso-wrap-style:square;v-text-anchor:top" o:gfxdata="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" fillcolor="white [3201]" strokecolor="white [3212]" strokeweight=".5pt">
+                  <v:textbox>
+                    <w:txbxContent>
+                      <w:p>
+                        <w:pPr>
+                          <w:spacing w:line="252" w:lineRule="auto"/>
+                          <w:rPr>
+                            <w:rFonts w:cs="Times New Roman"/>
+                            <w:b/>
+                            <w:bCs/>
+                            <w:sz w:val="24"/>
+                          </w:rPr>
+                        </w:pPr>
+                        <w:r>
+                          <w:rPr>
+                            <w:rFonts w:ascii="Calibri" w:eastAsia="Calibri" w:hAnsi="Calibri"/>
+                            <w:b/>
+                            <w:bCs/>
+                            <w:szCs w:val="22"/>
+                          </w:rPr>
+                          <w:t>Oracle Buffer</w:t>
+                        </w:r>
+                      </w:p>
+                    </w:txbxContent>
+                  </v:textbox>
+                </v:shape>
+                <v:shape id="Text Box 19" o:spid="_x0000_s1032" type="#_x0000_t202" style="position:absolute;left:3116;top:13447;width:5750;height:2623;visibility:visible;mso-wrap-style:square;v-text-anchor:top" o:gfxdata="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" fillcolor="white [3201]" strokecolor="white [3212]" strokeweight=".5pt">
+                  <v:textbox>
+                    <w:txbxContent>
+                      <w:p>
+                        <w:pPr>
+                          <w:spacing w:line="256" w:lineRule="auto"/>
+                          <w:rPr>
+                            <w:rFonts w:cs="Times New Roman"/>
+                            <w:b/>
+                            <w:bCs/>
+                            <w:sz w:val="24"/>
+                          </w:rPr>
+                        </w:pPr>
+                        <w:r>
+                          <w:rPr>
+                            <w:rFonts w:ascii="Calibri" w:eastAsia="Calibri" w:hAnsi="Calibri"/>
+                            <w:b/>
+                            <w:bCs/>
+                            <w:szCs w:val="22"/>
+                          </w:rPr>
+                          <w:t>Cache</w:t>
+                        </w:r>
+                      </w:p>
+                    </w:txbxContent>
+                  </v:textbox>
+                </v:shape>
+                <v:rect id="Rectangle 3" o:spid="_x0000_s1033" style="position:absolute;left:1660;top:3462;width:2148;height:2419;visibility:visible;mso-wrap-style:square;v-text-anchor:middle" o:gfxdata="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" fillcolor="white [3212]" strokecolor="#1f3763 [1604]" strokeweight="1pt">
+                  <v:textbox>
+                    <w:txbxContent>
+                      <w:p>
+                        <w:pPr>
+                          <w:jc w:val="center"/>
+                          <w:rPr>
+                            <w:sz w:val="2"/>
+                            <w:szCs w:val="2"/>
+                          </w:rPr>
+                        </w:pPr>
+                      </w:p>
+                    </w:txbxContent>
+                  </v:textbox>
+                </v:rect>
+                <v:rect id="Rectangle 4" o:spid="_x0000_s1034" style="position:absolute;left:3946;top:3462;width:2146;height:2419;visibility:visible;mso-wrap-style:square;v-text-anchor:middle" o:gfxdata="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" fillcolor="white [3212]" strokecolor="#1f3763 [1604]" strokeweight="1pt"/>
+                <v:rect id="Rectangle 5" o:spid="_x0000_s1035" style="position:absolute;left:6232;top:3462;width:2146;height:2419;visibility:visible;mso-wrap-style:square;v-text-anchor:middle" o:gfxdata="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" fillcolor="white [3212]" strokecolor="#1f3763 [1604]" strokeweight="1pt"/>
+                <v:rect id="Rectangle 6" o:spid="_x0000_s1036" style="position:absolute;left:8518;top:3462;width:2146;height:2419;visibility:visible;mso-wrap-style:square;v-text-anchor:middle" o:gfxdata="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" fillcolor="white [3212]" strokecolor="#1f3763 [1604]" strokeweight="1pt"/>
+                <v:rect id="Rectangle 7" o:spid="_x0000_s1037" style="position:absolute;left:19532;top:3462;width:2147;height:2419;visibility:visible;mso-wrap-style:square;v-text-anchor:middle" o:gfxdata="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" fillcolor="red" strokecolor="red" strokeweight="1pt"/>
+                <v:rect id="Rectangle 8" o:spid="_x0000_s1038" style="position:absolute;left:21818;top:3462;width:2147;height:2419;visibility:visible;mso-wrap-style:square;v-text-anchor:middle" o:gfxdata="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" fillcolor="white [3212]" strokecolor="#1f3763 [1604]" strokeweight="1pt"/>
+                <v:rect id="Rectangle 9" o:spid="_x0000_s1039" style="position:absolute;left:24104;top:3462;width:2147;height:2419;visibility:visible;mso-wrap-style:square;v-text-anchor:middle" o:gfxdata="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" fillcolor="white [3212]" strokecolor="#1f3763 [1604]" strokeweight="1pt"/>
+                <v:rect id="Rectangle 10" o:spid="_x0000_s1040" style="position:absolute;left:26390;top:3462;width:2147;height:2419;visibility:visible;mso-wrap-style:square;v-text-anchor:middle" o:gfxdata="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" fillcolor="white [3212]" strokecolor="#1f3763 [1604]" strokeweight="1pt"/>
+                <v:rect id="Rectangle 11" o:spid="_x0000_s1041" style="position:absolute;left:10735;top:3462;width:8660;height:2419;visibility:visible;mso-wrap-style:square;v-text-anchor:middle" o:gfxdata="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" fillcolor="white [3212]" strokecolor="#1f3763 [1604]" strokeweight="1pt"/>
+                <v:rect id="Rectangle 12" o:spid="_x0000_s1042" style="position:absolute;left:3325;top:15932;width:12815;height:2702;visibility:visible;mso-wrap-style:square;v-text-anchor:middle" o:gfxdata="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" fillcolor="white [3212]" strokecolor="#1f3763 [1604]" strokeweight="1pt"/>
+                <v:shapetype id="_x0000_t32" coordsize="21600,21600" o:spt="32" o:oned="t" path="m,l21600,21600e" filled="f">
+                  <v:path arrowok="t" fillok="f" o:connecttype="none"/>
+                  <o:lock v:ext="edit" shapetype="t"/>
+                </v:shapetype>
+                <v:shape id="Straight Arrow Connector 17" o:spid="_x0000_s1043" type="#_x0000_t32" style="position:absolute;left:9732;top:5881;width:10873;height:10051;flip:x;visibility:visible;mso-wrap-style:square" o:connectortype="straight" o:gfxdata="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" strokecolor="black [3200]" strokeweight=".5pt">
+                  <v:stroke endarrow="block" joinstyle="miter"/>
+                </v:shape>
+                <v:rect id="Rectangle 18" o:spid="_x0000_s1044" style="position:absolute;left:8728;top:16070;width:2146;height:2419;visibility:visible;mso-wrap-style:square;v-text-anchor:middle" o:gfxdata="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" fillcolor="red" strokecolor="red" strokeweight="1pt"/>
+                <v:line id="Straight Connector 24" o:spid="_x0000_s1045" style="position:absolute;visibility:visible;mso-wrap-style:square" from="31726,0" to="31726,22911" o:connectortype="straight" o:gfxdata="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" strokecolor="black [3200]" strokeweight="1.5pt">
+                  <v:stroke joinstyle="miter"/>
+                </v:line>
+                <v:shape id="Text Box 25" o:spid="_x0000_s1046" type="#_x0000_t202" style="position:absolute;left:35259;top:10258;width:16279;height:4719;visibility:visible;mso-wrap-style:square;v-text-anchor:top" o:gfxdata="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" fillcolor="white [3201]" strokeweight=".5pt">
+                  <v:textbox>
+                    <w:txbxContent>
+                      <w:p>
+                        <w:pPr>
+                          <w:jc w:val="center"/>
+                        </w:pPr>
+                        <w:r>
+                          <w:t>Time access to each</w:t>
+                        </w:r>
+                        <w:r>
+                          <w:t xml:space="preserve"> </w:t>
+                        </w:r>
+                        <w:r>
+                          <w:t>element of oracle</w:t>
+                        </w:r>
+                      </w:p>
+                    </w:txbxContent>
+                  </v:textbox>
+                </v:shape>
+                <v:shape id="Text Box 25" o:spid="_x0000_s1047" type="#_x0000_t202" style="position:absolute;left:33180;top:1383;width:16275;height:2634;visibility:visible;mso-wrap-style:square;v-text-anchor:top" o:gfxdata="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" fillcolor="white [3201]" strokecolor="white [3212]" strokeweight=".5pt">
+                  <v:textbox>
+                    <w:txbxContent>
+                      <w:p>
+                        <w:pPr>
+                          <w:spacing w:line="256" w:lineRule="auto"/>
+                          <w:jc w:val="center"/>
+                          <w:rPr>
+                            <w:rFonts w:cs="Times New Roman"/>
+                            <w:b/>
+                            <w:bCs/>
+                            <w:sz w:val="24"/>
+                          </w:rPr>
+                        </w:pPr>
+                        <w:r>
+                          <w:rPr>
+                            <w:rFonts w:ascii="Calibri" w:eastAsia="Calibri" w:hAnsi="Calibri"/>
+                            <w:b/>
+                            <w:bCs/>
+                            <w:szCs w:val="22"/>
+                          </w:rPr>
+                          <w:t>Attacker</w:t>
+                        </w:r>
+                      </w:p>
+                    </w:txbxContent>
+                  </v:textbox>
+                </v:shape>
+                <v:shapetype id="_x0000_t37" coordsize="21600,21600" o:spt="37" o:oned="t" path="m,c10800,,21600,10800,21600,21600e" filled="f">
+                  <v:path arrowok="t" fillok="f" o:connecttype="none"/>
+                  <o:lock v:ext="edit" shapetype="t"/>
+                </v:shapetype>
+                <v:shape id="Connector: Curved 27" o:spid="_x0000_s1048" type="#_x0000_t37" style="position:absolute;left:28537;top:4671;width:14862;height:5585;visibility:visible;mso-wrap-style:square" o:connectortype="curved" o:gfxdata="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" strokecolor="black [3200]" strokeweight=".5pt">
+                  <v:stroke endarrow="block" joinstyle="miter"/>
+                </v:shape>
+                <v:shapetype id="_x0000_t39" coordsize="21600,21600" o:spt="39" o:oned="t" path="m,c@0,0@1@6@1@5@1@7@3@8@2@8@4@8,21600@9,21600,21600e" filled="f">
+                  <v:formulas>
+                    <v:f eqn="mid #0 0"/>
+                    <v:f eqn="val #0"/>
+                    <v:f eqn="mid #0 21600"/>
+                    <v:f eqn="mid #0 @2"/>
+                    <v:f eqn="mid @2 21600"/>
+                    <v:f eqn="mid #1 0"/>
+                    <v:f eqn="mid @5 0"/>
+                    <v:f eqn="mid #1 @5"/>
+                    <v:f eqn="val #1"/>
+                    <v:f eqn="mid #1 21600"/>
+                  </v:formulas>
+                  <v:path arrowok="t" fillok="f" o:connecttype="none"/>
+                  <v:handles>
+                    <v:h position="#0,@5"/>
+                    <v:h position="@2,#1"/>
+                  </v:handles>
+                  <o:lock v:ext="edit" shapetype="t"/>
+                </v:shapetype>
+                <v:shape id="Connector: Curved 30" o:spid="_x0000_s1049" type="#_x0000_t39" style="position:absolute;left:25028;top:-331;width:3664;height:34256;rotation:90;flip:x y;visibility:visible;mso-wrap-style:square" o:connectortype="curved" o:gfxdata="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" adj="-19603,21641" strokecolor="black [3200]" strokeweight=".5pt">
+                  <v:stroke endarrow="block" joinstyle="miter"/>
+                </v:shape>
+                <w10:anchorlock/>
+              </v:group>
+            </w:pict>
+          </mc:Fallback>
+        </mc:AlternateContent>
+      </w:r>
+      <w:bookmarkStart w:id="0" w:name="_GoBack"/>
+      <w:bookmarkEnd w:id="0"/>
+    </w:p>
     <w:sectPr>
       <w:pgSz w:w="12240" w:h="15840"/>
       <w:pgMar w:top="1440" w:right="1440" w:bottom="1440" w:left="1440" w:header="720" w:footer="720" w:gutter="0"/>

--- a/Paper/paper.docx
+++ b/Paper/paper.docx
@@ -558,6 +558,13 @@
           <w:bCs/>
         </w:rPr>
       </w:pPr>
+      <w:r>
+        <w:rPr>
+          <w:b/>
+          <w:bCs/>
+        </w:rPr>
+        <w:t>!!</w:t>
+      </w:r>
       <w:proofErr w:type="gramStart"/>
       <w:r>
         <w:rPr>
@@ -1965,6 +1972,85 @@
           </mc:Fallback>
         </mc:AlternateContent>
       </w:r>
+    </w:p>
+    <w:p>
+      <w:pPr>
+        <w:rPr>
+          <w:szCs w:val="22"/>
+        </w:rPr>
+      </w:pPr>
+      <w:r>
+        <w:rPr>
+          <w:szCs w:val="22"/>
+        </w:rPr>
+        <w:lastRenderedPageBreak/>
+        <w:t xml:space="preserve">Another method of performing </w:t>
+      </w:r>
+      <w:proofErr w:type="spellStart"/>
+      <w:r>
+        <w:rPr>
+          <w:szCs w:val="22"/>
+        </w:rPr>
+        <w:t>flush+reload</w:t>
+      </w:r>
+      <w:proofErr w:type="spellEnd"/>
+      <w:r>
+        <w:rPr>
+          <w:szCs w:val="22"/>
+        </w:rPr>
+        <w:t xml:space="preserve"> involves determining a threshold value for cache access time. In this way, we take the first access whose time is less than the threshold as the cached value. This offers some reduction in computation</w:t>
+      </w:r>
+      <w:r>
+        <w:rPr>
+          <w:szCs w:val="22"/>
+        </w:rPr>
+        <w:t xml:space="preserve"> to be performed.</w:t>
+      </w:r>
+    </w:p>
+    <w:p>
+      <w:pPr>
+        <w:rPr>
+          <w:szCs w:val="22"/>
+        </w:rPr>
+      </w:pPr>
+      <w:r>
+        <w:rPr>
+          <w:szCs w:val="22"/>
+        </w:rPr>
+        <w:t>We found that both techniques yielded similar success rates, and we choose the minimum time technique since the amount of computation is not high, and it gives a better guarantee of correctness.</w:t>
+      </w:r>
+    </w:p>
+    <w:p>
+      <w:pPr>
+        <w:rPr>
+          <w:b/>
+          <w:bCs/>
+          <w:szCs w:val="22"/>
+        </w:rPr>
+      </w:pPr>
+      <w:r>
+        <w:rPr>
+          <w:b/>
+          <w:bCs/>
+          <w:szCs w:val="22"/>
+        </w:rPr>
+        <w:t>!!IMAGE</w:t>
+      </w:r>
+      <w:r>
+        <w:rPr>
+          <w:b/>
+          <w:bCs/>
+          <w:szCs w:val="22"/>
+        </w:rPr>
+        <w:t>: FLUSH + RELOAD using both techniques</w:t>
+      </w:r>
+    </w:p>
+    <w:p>
+      <w:pPr>
+        <w:rPr>
+          <w:szCs w:val="22"/>
+        </w:rPr>
+      </w:pPr>
       <w:bookmarkStart w:id="0" w:name="_GoBack"/>
       <w:bookmarkEnd w:id="0"/>
     </w:p>

--- a/Paper/paper.docx
+++ b/Paper/paper.docx
@@ -167,42 +167,103 @@
         <w:t>)</w:t>
       </w:r>
       <w:r>
-        <w:t xml:space="preserve">, flush + reload – thresholding vs </w:t>
+        <w:t xml:space="preserve">, </w:t>
+      </w:r>
+      <w:r>
+        <w:rPr>
+          <w:b/>
+          <w:bCs/>
+          <w:color w:val="538135" w:themeColor="accent6" w:themeShade="BF"/>
+        </w:rPr>
+        <w:t xml:space="preserve">flush + reload – thresholding vs </w:t>
       </w:r>
       <w:proofErr w:type="spellStart"/>
       <w:proofErr w:type="gramStart"/>
       <w:r>
+        <w:rPr>
+          <w:b/>
+          <w:bCs/>
+          <w:color w:val="538135" w:themeColor="accent6" w:themeShade="BF"/>
+        </w:rPr>
         <w:t>min.time</w:t>
       </w:r>
       <w:proofErr w:type="spellEnd"/>
       <w:proofErr w:type="gramEnd"/>
       <w:r>
-        <w:t xml:space="preserve"> approach, Kernel Modules, </w:t>
+        <w:rPr>
+          <w:b/>
+          <w:bCs/>
+          <w:color w:val="538135" w:themeColor="accent6" w:themeShade="BF"/>
+        </w:rPr>
+        <w:t xml:space="preserve"> approach</w:t>
+      </w:r>
+      <w:r>
+        <w:t xml:space="preserve">, </w:t>
+      </w:r>
+      <w:bookmarkStart w:id="0" w:name="_GoBack"/>
+      <w:r>
+        <w:rPr>
+          <w:b/>
+          <w:bCs/>
+          <w:color w:val="538135" w:themeColor="accent6" w:themeShade="BF"/>
+        </w:rPr>
+        <w:t xml:space="preserve">Kernel Modules, </w:t>
       </w:r>
       <w:proofErr w:type="spellStart"/>
       <w:r>
+        <w:rPr>
+          <w:b/>
+          <w:bCs/>
+          <w:color w:val="538135" w:themeColor="accent6" w:themeShade="BF"/>
+        </w:rPr>
         <w:t>vmalloc</w:t>
       </w:r>
       <w:proofErr w:type="spellEnd"/>
       <w:r>
+        <w:rPr>
+          <w:b/>
+          <w:bCs/>
+          <w:color w:val="538135" w:themeColor="accent6" w:themeShade="BF"/>
+        </w:rPr>
         <w:t xml:space="preserve"> and </w:t>
       </w:r>
       <w:proofErr w:type="spellStart"/>
       <w:r>
+        <w:rPr>
+          <w:b/>
+          <w:bCs/>
+          <w:color w:val="538135" w:themeColor="accent6" w:themeShade="BF"/>
+        </w:rPr>
         <w:t>kmalloc</w:t>
       </w:r>
       <w:proofErr w:type="spellEnd"/>
       <w:r>
+        <w:rPr>
+          <w:b/>
+          <w:bCs/>
+          <w:color w:val="538135" w:themeColor="accent6" w:themeShade="BF"/>
+        </w:rPr>
         <w:t>, encouraging data to remain in cache (</w:t>
       </w:r>
       <w:proofErr w:type="spellStart"/>
       <w:r>
+        <w:rPr>
+          <w:b/>
+          <w:bCs/>
+          <w:color w:val="538135" w:themeColor="accent6" w:themeShade="BF"/>
+        </w:rPr>
         <w:t>procfs</w:t>
       </w:r>
       <w:proofErr w:type="spellEnd"/>
       <w:r>
+        <w:rPr>
+          <w:b/>
+          <w:bCs/>
+          <w:color w:val="538135" w:themeColor="accent6" w:themeShade="BF"/>
+        </w:rPr>
         <w:t>, prefetch, etc.), trapping exceptions in C, delaying commit – keeping ALU busy.</w:t>
       </w:r>
+      <w:bookmarkEnd w:id="0"/>
     </w:p>
     <w:p>
       <w:pPr>
@@ -2042,17 +2103,707 @@
           <w:bCs/>
           <w:szCs w:val="22"/>
         </w:rPr>
-        <w:t>: FLUSH + RELOAD using both techniques</w:t>
-      </w:r>
-    </w:p>
-    <w:p>
-      <w:pPr>
-        <w:rPr>
-          <w:szCs w:val="22"/>
-        </w:rPr>
-      </w:pPr>
-      <w:bookmarkStart w:id="0" w:name="_GoBack"/>
-      <w:bookmarkEnd w:id="0"/>
+        <w:t xml:space="preserve">: FLUSH + RELOAD </w:t>
+      </w:r>
+      <w:r>
+        <w:rPr>
+          <w:b/>
+          <w:bCs/>
+          <w:szCs w:val="22"/>
+        </w:rPr>
+        <w:t>statistics with 1000 iterations</w:t>
+      </w:r>
+    </w:p>
+    <w:p>
+      <w:pPr>
+        <w:rPr>
+          <w:b/>
+          <w:bCs/>
+          <w:szCs w:val="22"/>
+        </w:rPr>
+      </w:pPr>
+      <w:r>
+        <w:rPr>
+          <w:b/>
+          <w:bCs/>
+          <w:szCs w:val="22"/>
+        </w:rPr>
+        <w:t>Allocation of Memory from the Kernel</w:t>
+      </w:r>
+    </w:p>
+    <w:p>
+      <w:pPr>
+        <w:rPr>
+          <w:szCs w:val="22"/>
+        </w:rPr>
+      </w:pPr>
+      <w:r>
+        <w:rPr>
+          <w:szCs w:val="22"/>
+        </w:rPr>
+        <w:t>In our approach, memory allocated and owned by the kernel in kernel space is attacked.</w:t>
+      </w:r>
+      <w:r>
+        <w:rPr>
+          <w:szCs w:val="22"/>
+        </w:rPr>
+        <w:t xml:space="preserve"> Two popularly used APIs for allocation of contiguous memory are </w:t>
+      </w:r>
+      <w:proofErr w:type="spellStart"/>
+      <w:proofErr w:type="gramStart"/>
+      <w:r>
+        <w:rPr>
+          <w:b/>
+          <w:bCs/>
+          <w:szCs w:val="22"/>
+        </w:rPr>
+        <w:t>kmalloc</w:t>
+      </w:r>
+      <w:proofErr w:type="spellEnd"/>
+      <w:r>
+        <w:rPr>
+          <w:b/>
+          <w:bCs/>
+          <w:szCs w:val="22"/>
+        </w:rPr>
+        <w:t>(</w:t>
+      </w:r>
+      <w:proofErr w:type="gramEnd"/>
+      <w:r>
+        <w:rPr>
+          <w:b/>
+          <w:bCs/>
+          <w:szCs w:val="22"/>
+        </w:rPr>
+        <w:t>)</w:t>
+      </w:r>
+      <w:r>
+        <w:rPr>
+          <w:szCs w:val="22"/>
+        </w:rPr>
+        <w:t xml:space="preserve"> and </w:t>
+      </w:r>
+      <w:proofErr w:type="spellStart"/>
+      <w:r>
+        <w:rPr>
+          <w:b/>
+          <w:bCs/>
+          <w:szCs w:val="22"/>
+        </w:rPr>
+        <w:t>vmalloc</w:t>
+      </w:r>
+      <w:proofErr w:type="spellEnd"/>
+      <w:r>
+        <w:rPr>
+          <w:b/>
+          <w:bCs/>
+          <w:szCs w:val="22"/>
+        </w:rPr>
+        <w:t>()</w:t>
+      </w:r>
+      <w:r>
+        <w:rPr>
+          <w:szCs w:val="22"/>
+        </w:rPr>
+        <w:t>.</w:t>
+      </w:r>
+    </w:p>
+    <w:p>
+      <w:pPr>
+        <w:rPr>
+          <w:szCs w:val="22"/>
+        </w:rPr>
+      </w:pPr>
+      <w:proofErr w:type="spellStart"/>
+      <w:proofErr w:type="gramStart"/>
+      <w:r>
+        <w:rPr>
+          <w:szCs w:val="22"/>
+        </w:rPr>
+        <w:t>Kmalloc</w:t>
+      </w:r>
+      <w:proofErr w:type="spellEnd"/>
+      <w:r>
+        <w:rPr>
+          <w:szCs w:val="22"/>
+        </w:rPr>
+        <w:t>(</w:t>
+      </w:r>
+      <w:proofErr w:type="gramEnd"/>
+      <w:r>
+        <w:rPr>
+          <w:szCs w:val="22"/>
+        </w:rPr>
+        <w:t>) is used when we require the data to be physically contiguous as well as virtually contiguous. It is generally used for latency sensitive applications such as interrupt handlers. However, it fails in case of insufficient contiguous physical memory</w:t>
+      </w:r>
+      <w:r>
+        <w:rPr>
+          <w:szCs w:val="22"/>
+        </w:rPr>
+        <w:t>.</w:t>
+      </w:r>
+    </w:p>
+    <w:p>
+      <w:pPr>
+        <w:rPr>
+          <w:szCs w:val="22"/>
+        </w:rPr>
+      </w:pPr>
+      <w:proofErr w:type="spellStart"/>
+      <w:proofErr w:type="gramStart"/>
+      <w:r>
+        <w:rPr>
+          <w:szCs w:val="22"/>
+        </w:rPr>
+        <w:t>Vmalloc</w:t>
+      </w:r>
+      <w:proofErr w:type="spellEnd"/>
+      <w:r>
+        <w:rPr>
+          <w:szCs w:val="22"/>
+        </w:rPr>
+        <w:t>(</w:t>
+      </w:r>
+      <w:proofErr w:type="gramEnd"/>
+      <w:r>
+        <w:rPr>
+          <w:szCs w:val="22"/>
+        </w:rPr>
+        <w:t xml:space="preserve">) allocates virtually contiguous memory, which is not physically contiguous. </w:t>
+      </w:r>
+      <w:r>
+        <w:rPr>
+          <w:szCs w:val="22"/>
+        </w:rPr>
+        <w:t xml:space="preserve">The memory blocks are allocated </w:t>
+      </w:r>
+      <w:r>
+        <w:rPr>
+          <w:szCs w:val="22"/>
+        </w:rPr>
+        <w:t>from</w:t>
+      </w:r>
+      <w:r>
+        <w:rPr>
+          <w:szCs w:val="22"/>
+        </w:rPr>
+        <w:t xml:space="preserve"> locations spread across the disk. This enables non-faulting allocation even when physically contiguous space is unavailable. However, it increases the access latency, and is slower to return compared to </w:t>
+      </w:r>
+      <w:proofErr w:type="spellStart"/>
+      <w:r>
+        <w:rPr>
+          <w:szCs w:val="22"/>
+        </w:rPr>
+        <w:t>kmalloc</w:t>
+      </w:r>
+      <w:proofErr w:type="spellEnd"/>
+      <w:r>
+        <w:rPr>
+          <w:szCs w:val="22"/>
+        </w:rPr>
+        <w:t>.</w:t>
+      </w:r>
+    </w:p>
+    <w:p>
+      <w:pPr>
+        <w:rPr>
+          <w:szCs w:val="22"/>
+        </w:rPr>
+      </w:pPr>
+      <w:r>
+        <w:rPr>
+          <w:szCs w:val="22"/>
+        </w:rPr>
+        <w:t xml:space="preserve">We make use of </w:t>
+      </w:r>
+      <w:proofErr w:type="spellStart"/>
+      <w:proofErr w:type="gramStart"/>
+      <w:r>
+        <w:rPr>
+          <w:szCs w:val="22"/>
+        </w:rPr>
+        <w:t>kmalloc</w:t>
+      </w:r>
+      <w:proofErr w:type="spellEnd"/>
+      <w:r>
+        <w:rPr>
+          <w:szCs w:val="22"/>
+        </w:rPr>
+        <w:t>(</w:t>
+      </w:r>
+      <w:proofErr w:type="gramEnd"/>
+      <w:r>
+        <w:rPr>
+          <w:szCs w:val="22"/>
+        </w:rPr>
+        <w:t xml:space="preserve">) since </w:t>
+      </w:r>
+      <w:r>
+        <w:rPr>
+          <w:szCs w:val="22"/>
+        </w:rPr>
+        <w:t>the</w:t>
+      </w:r>
+      <w:r>
+        <w:rPr>
+          <w:szCs w:val="22"/>
+        </w:rPr>
+        <w:t xml:space="preserve"> attack is time sensitive.</w:t>
+      </w:r>
+    </w:p>
+    <w:p>
+      <w:pPr>
+        <w:rPr>
+          <w:b/>
+          <w:bCs/>
+          <w:szCs w:val="22"/>
+        </w:rPr>
+      </w:pPr>
+      <w:r>
+        <w:rPr>
+          <w:b/>
+          <w:bCs/>
+          <w:szCs w:val="22"/>
+        </w:rPr>
+        <w:t>Encouraging Data to remain in Cache</w:t>
+      </w:r>
+    </w:p>
+    <w:p>
+      <w:pPr>
+        <w:rPr>
+          <w:szCs w:val="22"/>
+        </w:rPr>
+      </w:pPr>
+      <w:r>
+        <w:rPr>
+          <w:szCs w:val="22"/>
+        </w:rPr>
+        <w:t>Keeping the data hot in the cache is essential to the success of the attack. We need to avoid the conditions where it gets overwritten and flushed out of the cache.</w:t>
+      </w:r>
+      <w:r>
+        <w:rPr>
+          <w:szCs w:val="22"/>
+        </w:rPr>
+        <w:t xml:space="preserve"> The cache state itself is private to the CPU and is generally treated as inaccessible to the programmer. We make use of </w:t>
+      </w:r>
+      <w:r>
+        <w:rPr>
+          <w:szCs w:val="22"/>
+        </w:rPr>
+        <w:t>various techniques</w:t>
+      </w:r>
+      <w:r>
+        <w:rPr>
+          <w:szCs w:val="22"/>
+        </w:rPr>
+        <w:t xml:space="preserve"> which increase the likelihood of data remaining in the cache prior to executing the attack</w:t>
+      </w:r>
+      <w:r>
+        <w:rPr>
+          <w:szCs w:val="22"/>
+        </w:rPr>
+        <w:t>.</w:t>
+      </w:r>
+    </w:p>
+    <w:p>
+      <w:pPr>
+        <w:pStyle w:val="ListParagraph"/>
+        <w:numPr>
+          <w:ilvl w:val="0"/>
+          <w:numId w:val="5"/>
+        </w:numPr>
+        <w:rPr>
+          <w:szCs w:val="22"/>
+        </w:rPr>
+      </w:pPr>
+      <w:r>
+        <w:rPr>
+          <w:szCs w:val="22"/>
+        </w:rPr>
+        <w:t>Prefetching data</w:t>
+      </w:r>
+      <w:r>
+        <w:rPr>
+          <w:szCs w:val="22"/>
+        </w:rPr>
+        <w:br/>
+        <w:t>We make use of the non-faulting prefetch functions provided by x86 to prefetch the secret data. We prefetch from both the kernel module as well as the attacking user-space program.</w:t>
+      </w:r>
+      <w:r>
+        <w:rPr>
+          <w:szCs w:val="22"/>
+        </w:rPr>
+        <w:br/>
+      </w:r>
+    </w:p>
+    <w:p>
+      <w:pPr>
+        <w:pStyle w:val="ListParagraph"/>
+        <w:numPr>
+          <w:ilvl w:val="0"/>
+          <w:numId w:val="5"/>
+        </w:numPr>
+        <w:rPr>
+          <w:szCs w:val="22"/>
+        </w:rPr>
+      </w:pPr>
+      <w:proofErr w:type="spellStart"/>
+      <w:r>
+        <w:rPr>
+          <w:szCs w:val="22"/>
+        </w:rPr>
+        <w:t>Procfs</w:t>
+      </w:r>
+      <w:proofErr w:type="spellEnd"/>
+      <w:r>
+        <w:rPr>
+          <w:szCs w:val="22"/>
+        </w:rPr>
+        <w:br/>
+        <w:t>This is a specialized file system used by the kernel to manage data about the processes in a hierarchical manner.</w:t>
+      </w:r>
+      <w:r>
+        <w:rPr>
+          <w:szCs w:val="22"/>
+        </w:rPr>
+        <w:t xml:space="preserve"> It can also be used to store per-process data which is made available to all the other processes. We create a </w:t>
+      </w:r>
+      <w:proofErr w:type="spellStart"/>
+      <w:r>
+        <w:rPr>
+          <w:szCs w:val="22"/>
+        </w:rPr>
+        <w:t>procfs</w:t>
+      </w:r>
+      <w:proofErr w:type="spellEnd"/>
+      <w:r>
+        <w:rPr>
+          <w:szCs w:val="22"/>
+        </w:rPr>
+        <w:t xml:space="preserve"> entry of the secret key from the kernel module. This is then opened by the attacker to cache the data.</w:t>
+      </w:r>
+    </w:p>
+    <w:p>
+      <w:pPr>
+        <w:rPr>
+          <w:szCs w:val="22"/>
+        </w:rPr>
+      </w:pPr>
+      <w:r>
+        <w:rPr>
+          <w:szCs w:val="22"/>
+        </w:rPr>
+        <w:t xml:space="preserve">Apart from this, we also try to minimize the time between caching the data and running the attack. </w:t>
+      </w:r>
+      <w:r>
+        <w:rPr>
+          <w:szCs w:val="22"/>
+        </w:rPr>
+        <w:t>This avoids instances of data getting flushed out as a result of context switch</w:t>
+      </w:r>
+      <w:r>
+        <w:rPr>
+          <w:szCs w:val="22"/>
+        </w:rPr>
+        <w:t>es.</w:t>
+      </w:r>
+    </w:p>
+    <w:p>
+      <w:pPr>
+        <w:rPr>
+          <w:b/>
+          <w:bCs/>
+          <w:szCs w:val="22"/>
+        </w:rPr>
+      </w:pPr>
+      <w:r>
+        <w:rPr>
+          <w:b/>
+          <w:bCs/>
+          <w:szCs w:val="22"/>
+        </w:rPr>
+        <w:t>Delaying Commit – Keeping the ALU busy</w:t>
+      </w:r>
+    </w:p>
+    <w:p>
+      <w:pPr>
+        <w:rPr>
+          <w:szCs w:val="22"/>
+        </w:rPr>
+      </w:pPr>
+      <w:r>
+        <w:rPr>
+          <w:szCs w:val="22"/>
+        </w:rPr>
+        <w:t xml:space="preserve">Most modern </w:t>
+      </w:r>
+      <w:r>
+        <w:rPr>
+          <w:szCs w:val="22"/>
+        </w:rPr>
+        <w:t xml:space="preserve">speculative </w:t>
+      </w:r>
+      <w:r>
+        <w:rPr>
+          <w:szCs w:val="22"/>
+        </w:rPr>
+        <w:t>processors follow a pipelined architecture. The execution of an instruction is divided into 4 stages</w:t>
+      </w:r>
+      <w:r>
+        <w:rPr>
+          <w:szCs w:val="22"/>
+        </w:rPr>
+        <w:t>, Issue, Execute, Write-Result and commit.</w:t>
+      </w:r>
+    </w:p>
+    <w:p>
+      <w:pPr>
+        <w:pStyle w:val="ListParagraph"/>
+        <w:numPr>
+          <w:ilvl w:val="0"/>
+          <w:numId w:val="6"/>
+        </w:numPr>
+        <w:rPr>
+          <w:szCs w:val="22"/>
+        </w:rPr>
+      </w:pPr>
+      <w:r>
+        <w:rPr>
+          <w:szCs w:val="22"/>
+        </w:rPr>
+        <w:t>Issue: The instruction is issued and brought into the CPU’s re-order buffer.</w:t>
+      </w:r>
+    </w:p>
+    <w:p>
+      <w:pPr>
+        <w:pStyle w:val="ListParagraph"/>
+        <w:numPr>
+          <w:ilvl w:val="0"/>
+          <w:numId w:val="6"/>
+        </w:numPr>
+        <w:rPr>
+          <w:szCs w:val="22"/>
+        </w:rPr>
+      </w:pPr>
+      <w:r>
+        <w:rPr>
+          <w:szCs w:val="22"/>
+        </w:rPr>
+        <w:lastRenderedPageBreak/>
+        <w:t>Execute: Checks if it is safe to execute the instruction, and runs the required functional units to execute the task.</w:t>
+      </w:r>
+    </w:p>
+    <w:p>
+      <w:pPr>
+        <w:pStyle w:val="ListParagraph"/>
+        <w:numPr>
+          <w:ilvl w:val="0"/>
+          <w:numId w:val="6"/>
+        </w:numPr>
+        <w:rPr>
+          <w:szCs w:val="22"/>
+        </w:rPr>
+      </w:pPr>
+      <w:r>
+        <w:rPr>
+          <w:szCs w:val="22"/>
+        </w:rPr>
+        <w:t>Write-Result: The result is written onto the data bus and sent to the commit buffer</w:t>
+      </w:r>
+    </w:p>
+    <w:p>
+      <w:pPr>
+        <w:pStyle w:val="ListParagraph"/>
+        <w:numPr>
+          <w:ilvl w:val="0"/>
+          <w:numId w:val="6"/>
+        </w:numPr>
+        <w:rPr>
+          <w:szCs w:val="22"/>
+        </w:rPr>
+      </w:pPr>
+      <w:r>
+        <w:rPr>
+          <w:szCs w:val="22"/>
+        </w:rPr>
+        <w:t>Commit: The result is written into memory</w:t>
+      </w:r>
+    </w:p>
+    <w:p>
+      <w:pPr>
+        <w:rPr>
+          <w:szCs w:val="22"/>
+        </w:rPr>
+      </w:pPr>
+      <w:r>
+        <w:rPr>
+          <w:szCs w:val="22"/>
+        </w:rPr>
+        <w:t xml:space="preserve">The commit phase occurs </w:t>
+      </w:r>
+      <w:r>
+        <w:rPr>
+          <w:szCs w:val="22"/>
+        </w:rPr>
+        <w:t>in order while execution phase occurs out of order.</w:t>
+      </w:r>
+      <w:r>
+        <w:rPr>
+          <w:szCs w:val="22"/>
+        </w:rPr>
+        <w:t xml:space="preserve"> </w:t>
+      </w:r>
+    </w:p>
+    <w:p>
+      <w:pPr>
+        <w:rPr>
+          <w:szCs w:val="22"/>
+        </w:rPr>
+      </w:pPr>
+      <w:r>
+        <w:rPr>
+          <w:szCs w:val="22"/>
+        </w:rPr>
+        <w:t xml:space="preserve">The exception generated by illegal memory access </w:t>
+      </w:r>
+      <w:r>
+        <w:rPr>
+          <w:szCs w:val="22"/>
+        </w:rPr>
+        <w:t>is</w:t>
+      </w:r>
+      <w:r>
+        <w:rPr>
+          <w:szCs w:val="22"/>
+        </w:rPr>
+        <w:t xml:space="preserve"> thrown by the CPU only after the instruction has been commi</w:t>
+      </w:r>
+      <w:r>
+        <w:rPr>
+          <w:szCs w:val="22"/>
+        </w:rPr>
+        <w:t>t</w:t>
+      </w:r>
+      <w:r>
+        <w:rPr>
+          <w:szCs w:val="22"/>
+        </w:rPr>
+        <w:t xml:space="preserve">ted. </w:t>
+      </w:r>
+      <w:r>
+        <w:rPr>
+          <w:szCs w:val="22"/>
+        </w:rPr>
+        <w:t>However, we can execute the attacking instructions out of order and steal the data from the cache.</w:t>
+      </w:r>
+      <w:r>
+        <w:rPr>
+          <w:szCs w:val="22"/>
+        </w:rPr>
+        <w:t xml:space="preserve"> To this end, we need to delay the commit of the segmentation fault as much as possible in order to improve the chances of the attack.</w:t>
+      </w:r>
+    </w:p>
+    <w:p>
+      <w:pPr>
+        <w:rPr>
+          <w:szCs w:val="22"/>
+        </w:rPr>
+      </w:pPr>
+      <w:r>
+        <w:rPr>
+          <w:szCs w:val="22"/>
+        </w:rPr>
+        <w:t>We insert computationally intensive arithmetic instructions, such as square root, log calculation</w:t>
+      </w:r>
+      <w:r>
+        <w:rPr>
+          <w:szCs w:val="22"/>
+        </w:rPr>
+        <w:t>, etc</w:t>
+      </w:r>
+      <w:r>
+        <w:rPr>
+          <w:szCs w:val="22"/>
+        </w:rPr>
+        <w:t>.</w:t>
+      </w:r>
+      <w:r>
+        <w:rPr>
+          <w:szCs w:val="22"/>
+        </w:rPr>
+        <w:t xml:space="preserve"> prior to the illegal memory access. </w:t>
+      </w:r>
+      <w:r>
+        <w:rPr>
+          <w:szCs w:val="22"/>
+        </w:rPr>
+        <w:t xml:space="preserve">This </w:t>
+      </w:r>
+      <w:r>
+        <w:rPr>
+          <w:szCs w:val="22"/>
+        </w:rPr>
+        <w:t xml:space="preserve">introduces a delay </w:t>
+      </w:r>
+      <w:r>
+        <w:rPr>
+          <w:szCs w:val="22"/>
+        </w:rPr>
+        <w:t>equal to</w:t>
+      </w:r>
+      <w:r>
+        <w:rPr>
+          <w:szCs w:val="22"/>
+        </w:rPr>
+        <w:t xml:space="preserve"> the </w:t>
+      </w:r>
+      <w:r>
+        <w:rPr>
+          <w:szCs w:val="22"/>
+        </w:rPr>
+        <w:t xml:space="preserve">execution </w:t>
+      </w:r>
+      <w:r>
+        <w:rPr>
+          <w:szCs w:val="22"/>
+        </w:rPr>
+        <w:t xml:space="preserve">time </w:t>
+      </w:r>
+      <w:r>
+        <w:rPr>
+          <w:szCs w:val="22"/>
+        </w:rPr>
+        <w:t>of</w:t>
+      </w:r>
+      <w:r>
+        <w:rPr>
+          <w:szCs w:val="22"/>
+        </w:rPr>
+        <w:t xml:space="preserve"> the ALU</w:t>
+      </w:r>
+      <w:r>
+        <w:rPr>
+          <w:szCs w:val="22"/>
+        </w:rPr>
+        <w:t>.</w:t>
+      </w:r>
+    </w:p>
+    <w:p>
+      <w:pPr>
+        <w:rPr>
+          <w:b/>
+          <w:bCs/>
+          <w:szCs w:val="22"/>
+        </w:rPr>
+      </w:pPr>
+      <w:r>
+        <w:rPr>
+          <w:b/>
+          <w:bCs/>
+          <w:szCs w:val="22"/>
+        </w:rPr>
+        <w:t>!!!PIC OF ASSEMBLY CODE</w:t>
+      </w:r>
     </w:p>
     <w:sectPr>
       <w:pgSz w:w="12240" w:h="15840"/>
@@ -2268,6 +3019,95 @@
     </w:lvl>
   </w:abstractNum>
   <w:abstractNum w:abstractNumId="2" w15:restartNumberingAfterBreak="0">
+    <w:nsid w:val="447B593C"/>
+    <w:multiLevelType w:val="hybridMultilevel"/>
+    <w:tmpl w:val="0A1E94C2"/>
+    <w:lvl w:ilvl="0" w:tplc="0409000F">
+      <w:start w:val="1"/>
+      <w:numFmt w:val="decimal"/>
+      <w:lvlText w:val="%1."/>
+      <w:lvlJc w:val="left"/>
+      <w:pPr>
+        <w:ind w:left="720" w:hanging="360"/>
+      </w:pPr>
+      <w:rPr>
+        <w:rFonts w:hint="default"/>
+      </w:rPr>
+    </w:lvl>
+    <w:lvl w:ilvl="1" w:tplc="04090019" w:tentative="1">
+      <w:start w:val="1"/>
+      <w:numFmt w:val="lowerLetter"/>
+      <w:lvlText w:val="%2."/>
+      <w:lvlJc w:val="left"/>
+      <w:pPr>
+        <w:ind w:left="1440" w:hanging="360"/>
+      </w:pPr>
+    </w:lvl>
+    <w:lvl w:ilvl="2" w:tplc="0409001B" w:tentative="1">
+      <w:start w:val="1"/>
+      <w:numFmt w:val="lowerRoman"/>
+      <w:lvlText w:val="%3."/>
+      <w:lvlJc w:val="right"/>
+      <w:pPr>
+        <w:ind w:left="2160" w:hanging="180"/>
+      </w:pPr>
+    </w:lvl>
+    <w:lvl w:ilvl="3" w:tplc="0409000F" w:tentative="1">
+      <w:start w:val="1"/>
+      <w:numFmt w:val="decimal"/>
+      <w:lvlText w:val="%4."/>
+      <w:lvlJc w:val="left"/>
+      <w:pPr>
+        <w:ind w:left="2880" w:hanging="360"/>
+      </w:pPr>
+    </w:lvl>
+    <w:lvl w:ilvl="4" w:tplc="04090019" w:tentative="1">
+      <w:start w:val="1"/>
+      <w:numFmt w:val="lowerLetter"/>
+      <w:lvlText w:val="%5."/>
+      <w:lvlJc w:val="left"/>
+      <w:pPr>
+        <w:ind w:left="3600" w:hanging="360"/>
+      </w:pPr>
+    </w:lvl>
+    <w:lvl w:ilvl="5" w:tplc="0409001B" w:tentative="1">
+      <w:start w:val="1"/>
+      <w:numFmt w:val="lowerRoman"/>
+      <w:lvlText w:val="%6."/>
+      <w:lvlJc w:val="right"/>
+      <w:pPr>
+        <w:ind w:left="4320" w:hanging="180"/>
+      </w:pPr>
+    </w:lvl>
+    <w:lvl w:ilvl="6" w:tplc="0409000F" w:tentative="1">
+      <w:start w:val="1"/>
+      <w:numFmt w:val="decimal"/>
+      <w:lvlText w:val="%7."/>
+      <w:lvlJc w:val="left"/>
+      <w:pPr>
+        <w:ind w:left="5040" w:hanging="360"/>
+      </w:pPr>
+    </w:lvl>
+    <w:lvl w:ilvl="7" w:tplc="04090019" w:tentative="1">
+      <w:start w:val="1"/>
+      <w:numFmt w:val="lowerLetter"/>
+      <w:lvlText w:val="%8."/>
+      <w:lvlJc w:val="left"/>
+      <w:pPr>
+        <w:ind w:left="5760" w:hanging="360"/>
+      </w:pPr>
+    </w:lvl>
+    <w:lvl w:ilvl="8" w:tplc="0409001B" w:tentative="1">
+      <w:start w:val="1"/>
+      <w:numFmt w:val="lowerRoman"/>
+      <w:lvlText w:val="%9."/>
+      <w:lvlJc w:val="right"/>
+      <w:pPr>
+        <w:ind w:left="6480" w:hanging="180"/>
+      </w:pPr>
+    </w:lvl>
+  </w:abstractNum>
+  <w:abstractNum w:abstractNumId="3" w15:restartNumberingAfterBreak="0">
     <w:nsid w:val="49E1799F"/>
     <w:multiLevelType w:val="hybridMultilevel"/>
     <w:tmpl w:val="B3DA5A80"/>
@@ -2356,7 +3196,96 @@
       </w:pPr>
     </w:lvl>
   </w:abstractNum>
-  <w:abstractNum w:abstractNumId="3" w15:restartNumberingAfterBreak="0">
+  <w:abstractNum w:abstractNumId="4" w15:restartNumberingAfterBreak="0">
+    <w:nsid w:val="5E896AF9"/>
+    <w:multiLevelType w:val="hybridMultilevel"/>
+    <w:tmpl w:val="34167BE0"/>
+    <w:lvl w:ilvl="0" w:tplc="04090019">
+      <w:start w:val="1"/>
+      <w:numFmt w:val="lowerLetter"/>
+      <w:lvlText w:val="%1."/>
+      <w:lvlJc w:val="left"/>
+      <w:pPr>
+        <w:ind w:left="720" w:hanging="360"/>
+      </w:pPr>
+      <w:rPr>
+        <w:rFonts w:hint="default"/>
+      </w:rPr>
+    </w:lvl>
+    <w:lvl w:ilvl="1" w:tplc="04090019" w:tentative="1">
+      <w:start w:val="1"/>
+      <w:numFmt w:val="lowerLetter"/>
+      <w:lvlText w:val="%2."/>
+      <w:lvlJc w:val="left"/>
+      <w:pPr>
+        <w:ind w:left="1440" w:hanging="360"/>
+      </w:pPr>
+    </w:lvl>
+    <w:lvl w:ilvl="2" w:tplc="0409001B" w:tentative="1">
+      <w:start w:val="1"/>
+      <w:numFmt w:val="lowerRoman"/>
+      <w:lvlText w:val="%3."/>
+      <w:lvlJc w:val="right"/>
+      <w:pPr>
+        <w:ind w:left="2160" w:hanging="180"/>
+      </w:pPr>
+    </w:lvl>
+    <w:lvl w:ilvl="3" w:tplc="0409000F" w:tentative="1">
+      <w:start w:val="1"/>
+      <w:numFmt w:val="decimal"/>
+      <w:lvlText w:val="%4."/>
+      <w:lvlJc w:val="left"/>
+      <w:pPr>
+        <w:ind w:left="2880" w:hanging="360"/>
+      </w:pPr>
+    </w:lvl>
+    <w:lvl w:ilvl="4" w:tplc="04090019" w:tentative="1">
+      <w:start w:val="1"/>
+      <w:numFmt w:val="lowerLetter"/>
+      <w:lvlText w:val="%5."/>
+      <w:lvlJc w:val="left"/>
+      <w:pPr>
+        <w:ind w:left="3600" w:hanging="360"/>
+      </w:pPr>
+    </w:lvl>
+    <w:lvl w:ilvl="5" w:tplc="0409001B" w:tentative="1">
+      <w:start w:val="1"/>
+      <w:numFmt w:val="lowerRoman"/>
+      <w:lvlText w:val="%6."/>
+      <w:lvlJc w:val="right"/>
+      <w:pPr>
+        <w:ind w:left="4320" w:hanging="180"/>
+      </w:pPr>
+    </w:lvl>
+    <w:lvl w:ilvl="6" w:tplc="0409000F" w:tentative="1">
+      <w:start w:val="1"/>
+      <w:numFmt w:val="decimal"/>
+      <w:lvlText w:val="%7."/>
+      <w:lvlJc w:val="left"/>
+      <w:pPr>
+        <w:ind w:left="5040" w:hanging="360"/>
+      </w:pPr>
+    </w:lvl>
+    <w:lvl w:ilvl="7" w:tplc="04090019" w:tentative="1">
+      <w:start w:val="1"/>
+      <w:numFmt w:val="lowerLetter"/>
+      <w:lvlText w:val="%8."/>
+      <w:lvlJc w:val="left"/>
+      <w:pPr>
+        <w:ind w:left="5760" w:hanging="360"/>
+      </w:pPr>
+    </w:lvl>
+    <w:lvl w:ilvl="8" w:tplc="0409001B" w:tentative="1">
+      <w:start w:val="1"/>
+      <w:numFmt w:val="lowerRoman"/>
+      <w:lvlText w:val="%9."/>
+      <w:lvlJc w:val="right"/>
+      <w:pPr>
+        <w:ind w:left="6480" w:hanging="180"/>
+      </w:pPr>
+    </w:lvl>
+  </w:abstractNum>
+  <w:abstractNum w:abstractNumId="5" w15:restartNumberingAfterBreak="0">
     <w:nsid w:val="6DB205C8"/>
     <w:multiLevelType w:val="hybridMultilevel"/>
     <w:tmpl w:val="EBD04DAE"/>
@@ -2449,13 +3378,19 @@
     <w:abstractNumId w:val="0"/>
   </w:num>
   <w:num w:numId="2">
-    <w:abstractNumId w:val="3"/>
+    <w:abstractNumId w:val="5"/>
   </w:num>
   <w:num w:numId="3">
-    <w:abstractNumId w:val="2"/>
+    <w:abstractNumId w:val="3"/>
   </w:num>
   <w:num w:numId="4">
     <w:abstractNumId w:val="1"/>
+  </w:num>
+  <w:num w:numId="5">
+    <w:abstractNumId w:val="4"/>
+  </w:num>
+  <w:num w:numId="6">
+    <w:abstractNumId w:val="2"/>
   </w:num>
 </w:numbering>
 </file>

--- a/Paper/paper.docx
+++ b/Paper/paper.docx
@@ -200,7 +200,6 @@
       <w:r>
         <w:t xml:space="preserve">, </w:t>
       </w:r>
-      <w:bookmarkStart w:id="0" w:name="_GoBack"/>
       <w:r>
         <w:rPr>
           <w:b/>
@@ -263,7 +262,6 @@
         </w:rPr>
         <w:t>, prefetch, etc.), trapping exceptions in C, delaying commit – keeping ALU busy.</w:t>
       </w:r>
-      <w:bookmarkEnd w:id="0"/>
     </w:p>
     <w:p>
       <w:pPr>
@@ -272,8 +270,18 @@
           <w:ilvl w:val="0"/>
           <w:numId w:val="2"/>
         </w:numPr>
-      </w:pPr>
-      <w:r>
+        <w:rPr>
+          <w:b/>
+          <w:bCs/>
+          <w:color w:val="538135" w:themeColor="accent6" w:themeShade="BF"/>
+        </w:rPr>
+      </w:pPr>
+      <w:r>
+        <w:rPr>
+          <w:b/>
+          <w:bCs/>
+          <w:color w:val="538135" w:themeColor="accent6" w:themeShade="BF"/>
+        </w:rPr>
         <w:t>Results</w:t>
       </w:r>
     </w:p>
@@ -284,16 +292,36 @@
           <w:ilvl w:val="0"/>
           <w:numId w:val="2"/>
         </w:numPr>
-      </w:pPr>
-      <w:r>
+        <w:rPr>
+          <w:b/>
+          <w:bCs/>
+          <w:color w:val="538135" w:themeColor="accent6" w:themeShade="BF"/>
+        </w:rPr>
+      </w:pPr>
+      <w:r>
+        <w:rPr>
+          <w:b/>
+          <w:bCs/>
+          <w:color w:val="538135" w:themeColor="accent6" w:themeShade="BF"/>
+        </w:rPr>
         <w:t xml:space="preserve">Mitigation – KPTI, microcode patches, </w:t>
       </w:r>
       <w:proofErr w:type="spellStart"/>
       <w:r>
+        <w:rPr>
+          <w:b/>
+          <w:bCs/>
+          <w:color w:val="538135" w:themeColor="accent6" w:themeShade="BF"/>
+        </w:rPr>
         <w:t>linux</w:t>
       </w:r>
       <w:proofErr w:type="spellEnd"/>
       <w:r>
+        <w:rPr>
+          <w:b/>
+          <w:bCs/>
+          <w:color w:val="538135" w:themeColor="accent6" w:themeShade="BF"/>
+        </w:rPr>
         <w:t xml:space="preserve"> kernel versions</w:t>
       </w:r>
     </w:p>
@@ -304,8 +332,18 @@
           <w:ilvl w:val="0"/>
           <w:numId w:val="2"/>
         </w:numPr>
-      </w:pPr>
-      <w:r>
+        <w:rPr>
+          <w:b/>
+          <w:bCs/>
+          <w:color w:val="538135" w:themeColor="accent6" w:themeShade="BF"/>
+        </w:rPr>
+      </w:pPr>
+      <w:r>
+        <w:rPr>
+          <w:b/>
+          <w:bCs/>
+          <w:color w:val="538135" w:themeColor="accent6" w:themeShade="BF"/>
+        </w:rPr>
         <w:t>Mitigation Analysis</w:t>
       </w:r>
     </w:p>
@@ -316,8 +354,18 @@
           <w:ilvl w:val="0"/>
           <w:numId w:val="2"/>
         </w:numPr>
-      </w:pPr>
-      <w:r>
+        <w:rPr>
+          <w:b/>
+          <w:bCs/>
+          <w:color w:val="538135" w:themeColor="accent6" w:themeShade="BF"/>
+        </w:rPr>
+      </w:pPr>
+      <w:r>
+        <w:rPr>
+          <w:b/>
+          <w:bCs/>
+          <w:color w:val="538135" w:themeColor="accent6" w:themeShade="BF"/>
+        </w:rPr>
         <w:t>Conclusion</w:t>
       </w:r>
     </w:p>
@@ -326,6 +374,51 @@
         <w:rPr>
           <w:b/>
           <w:bCs/>
+          <w:szCs w:val="22"/>
+        </w:rPr>
+      </w:pPr>
+      <w:bookmarkStart w:id="0" w:name="_GoBack"/>
+      <w:r>
+        <w:rPr>
+          <w:b/>
+          <w:bCs/>
+          <w:szCs w:val="22"/>
+        </w:rPr>
+        <w:t>___________________________________________________________________________________________</w:t>
+      </w:r>
+      <w:bookmarkEnd w:id="0"/>
+    </w:p>
+    <w:p>
+      <w:pPr>
+        <w:rPr>
+          <w:b/>
+          <w:bCs/>
+          <w:szCs w:val="22"/>
+        </w:rPr>
+      </w:pPr>
+    </w:p>
+    <w:p>
+      <w:pPr>
+        <w:rPr>
+          <w:b/>
+          <w:bCs/>
+          <w:szCs w:val="22"/>
+        </w:rPr>
+      </w:pPr>
+      <w:r>
+        <w:rPr>
+          <w:b/>
+          <w:bCs/>
+          <w:szCs w:val="22"/>
+        </w:rPr>
+        <w:t>___________________________________________________________________________________________</w:t>
+      </w:r>
+    </w:p>
+    <w:p>
+      <w:pPr>
+        <w:rPr>
+          <w:b/>
+          <w:bCs/>
         </w:rPr>
       </w:pPr>
       <w:r>
@@ -343,6 +436,31 @@
       <w:r>
         <w:t xml:space="preserve"> We then look at implementing flush reload and check its efficacy.</w:t>
       </w:r>
+    </w:p>
+    <w:p>
+      <w:pPr>
+        <w:rPr>
+          <w:b/>
+          <w:bCs/>
+          <w:szCs w:val="22"/>
+        </w:rPr>
+      </w:pPr>
+      <w:r>
+        <w:rPr>
+          <w:b/>
+          <w:bCs/>
+          <w:szCs w:val="22"/>
+        </w:rPr>
+        <w:t>___________________________________________________________________________________________</w:t>
+      </w:r>
+    </w:p>
+    <w:p>
+      <w:pPr>
+        <w:rPr>
+          <w:b/>
+          <w:bCs/>
+        </w:rPr>
+      </w:pPr>
     </w:p>
     <w:p>
       <w:pPr>
@@ -435,7 +553,11 @@
         <w:t>.</w:t>
       </w:r>
       <w:r>
-        <w:t xml:space="preserve"> A key observation here</w:t>
+        <w:t xml:space="preserve"> A key </w:t>
+      </w:r>
+      <w:r>
+        <w:lastRenderedPageBreak/>
+        <w:t>observation here</w:t>
       </w:r>
       <w:r>
         <w:t xml:space="preserve"> is that the wall clock time is not required, as we are only interested in finding the</w:t>
@@ -586,7 +708,6 @@
           <w:b/>
           <w:bCs/>
         </w:rPr>
-        <w:lastRenderedPageBreak/>
         <w:t>TSC: Timestamp counter</w:t>
       </w:r>
       <w:r>
@@ -697,6 +818,31 @@
         <w:rPr>
           <w:b/>
           <w:bCs/>
+          <w:szCs w:val="22"/>
+        </w:rPr>
+      </w:pPr>
+      <w:r>
+        <w:rPr>
+          <w:b/>
+          <w:bCs/>
+          <w:szCs w:val="22"/>
+        </w:rPr>
+        <w:t>___________________________________________________________________________________________</w:t>
+      </w:r>
+    </w:p>
+    <w:p>
+      <w:pPr>
+        <w:rPr>
+          <w:b/>
+          <w:bCs/>
+        </w:rPr>
+      </w:pPr>
+    </w:p>
+    <w:p>
+      <w:pPr>
+        <w:rPr>
+          <w:b/>
+          <w:bCs/>
         </w:rPr>
       </w:pPr>
       <w:r>
@@ -735,6 +881,7 @@
     </w:p>
     <w:p>
       <w:r>
+        <w:lastRenderedPageBreak/>
         <w:t>The third step is the reload operation. The time taken to access each entry in the oracle is measured. The entry that has minimum access time is the one cached by the victim. Hence, we have obtained the index of the cached entry which is can then be used to get the secret value.</w:t>
       </w:r>
     </w:p>
@@ -860,14 +1007,7 @@
                                   <w:rFonts w:ascii="Calibri" w:eastAsia="Calibri" w:hAnsi="Calibri"/>
                                   <w:szCs w:val="22"/>
                                 </w:rPr>
-                                <w:t xml:space="preserve">Victim </w:t>
-                              </w:r>
-                              <w:r>
-                                <w:rPr>
-                                  <w:rFonts w:ascii="Calibri" w:eastAsia="Calibri" w:hAnsi="Calibri"/>
-                                  <w:szCs w:val="22"/>
-                                </w:rPr>
-                                <w:t>caches oracle[k]</w:t>
+                                <w:t>Victim caches oracle[k]</w:t>
                               </w:r>
                               <w:r>
                                 <w:rPr>
@@ -922,10 +1062,7 @@
                               </w:r>
                               <w:proofErr w:type="gramStart"/>
                               <w:r>
-                                <w:t>...</w:t>
-                              </w:r>
-                              <w:r>
-                                <w:t>..</w:t>
+                                <w:t>.....</w:t>
                               </w:r>
                               <w:proofErr w:type="gramEnd"/>
                               <w:r>
@@ -1586,13 +1723,7 @@
                                 <w:jc w:val="center"/>
                               </w:pPr>
                               <w:r>
-                                <w:t>Time access to each</w:t>
-                              </w:r>
-                              <w:r>
-                                <w:t xml:space="preserve"> </w:t>
-                              </w:r>
-                              <w:r>
-                                <w:t>element of oracle</w:t>
+                                <w:t>Time access to each element of oracle</w:t>
                               </w:r>
                             </w:p>
                           </w:txbxContent>
@@ -1800,14 +1931,7 @@
                             <w:rFonts w:ascii="Calibri" w:eastAsia="Calibri" w:hAnsi="Calibri"/>
                             <w:szCs w:val="22"/>
                           </w:rPr>
-                          <w:t xml:space="preserve">Victim </w:t>
-                        </w:r>
-                        <w:r>
-                          <w:rPr>
-                            <w:rFonts w:ascii="Calibri" w:eastAsia="Calibri" w:hAnsi="Calibri"/>
-                            <w:szCs w:val="22"/>
-                          </w:rPr>
-                          <w:t>caches oracle[k]</w:t>
+                          <w:t>Victim caches oracle[k]</w:t>
                         </w:r>
                         <w:r>
                           <w:rPr>
@@ -1837,10 +1961,7 @@
                         </w:r>
                         <w:proofErr w:type="gramStart"/>
                         <w:r>
-                          <w:t>...</w:t>
-                        </w:r>
-                        <w:r>
-                          <w:t>..</w:t>
+                          <w:t>.....</w:t>
                         </w:r>
                         <w:proofErr w:type="gramEnd"/>
                         <w:r>
@@ -1958,13 +2079,7 @@
                           <w:jc w:val="center"/>
                         </w:pPr>
                         <w:r>
-                          <w:t>Time access to each</w:t>
-                        </w:r>
-                        <w:r>
-                          <w:t xml:space="preserve"> </w:t>
-                        </w:r>
-                        <w:r>
-                          <w:t>element of oracle</w:t>
+                          <w:t>Time access to each element of oracle</w:t>
                         </w:r>
                       </w:p>
                     </w:txbxContent>
@@ -2044,7 +2159,6 @@
         <w:rPr>
           <w:szCs w:val="22"/>
         </w:rPr>
-        <w:lastRenderedPageBreak/>
         <w:t xml:space="preserve">Another method of performing </w:t>
       </w:r>
       <w:proofErr w:type="spellStart"/>
@@ -2128,103 +2242,331 @@
           <w:bCs/>
           <w:szCs w:val="22"/>
         </w:rPr>
-        <w:t>Allocation of Memory from the Kernel</w:t>
-      </w:r>
-    </w:p>
-    <w:p>
-      <w:pPr>
-        <w:rPr>
-          <w:szCs w:val="22"/>
-        </w:rPr>
-      </w:pPr>
-      <w:r>
-        <w:rPr>
-          <w:szCs w:val="22"/>
-        </w:rPr>
-        <w:t>In our approach, memory allocated and owned by the kernel in kernel space is attacked.</w:t>
-      </w:r>
-      <w:r>
-        <w:rPr>
-          <w:szCs w:val="22"/>
-        </w:rPr>
-        <w:t xml:space="preserve"> Two popularly used APIs for allocation of contiguous memory are </w:t>
+        <w:t>___________________________________________________________________________________________</w:t>
+      </w:r>
+    </w:p>
+    <w:p>
+      <w:pPr>
+        <w:rPr>
+          <w:b/>
+          <w:bCs/>
+          <w:color w:val="000000"/>
+          <w:sz w:val="27"/>
+          <w:szCs w:val="27"/>
+          <w:shd w:val="clear" w:color="auto" w:fill="FFFFFF"/>
+        </w:rPr>
+      </w:pPr>
+    </w:p>
+    <w:p>
+      <w:pPr>
+        <w:rPr>
+          <w:rFonts w:cstheme="minorBidi"/>
+          <w:b/>
+          <w:bCs/>
+          <w:color w:val="000000"/>
+          <w:sz w:val="27"/>
+          <w:szCs w:val="27"/>
+          <w:shd w:val="clear" w:color="auto" w:fill="FFFFFF"/>
+        </w:rPr>
+      </w:pPr>
+      <w:proofErr w:type="spellStart"/>
+      <w:r>
+        <w:rPr>
+          <w:b/>
+          <w:bCs/>
+          <w:color w:val="000000"/>
+          <w:sz w:val="27"/>
+          <w:szCs w:val="27"/>
+          <w:shd w:val="clear" w:color="auto" w:fill="FFFFFF"/>
+        </w:rPr>
+        <w:t>Makefiles</w:t>
+      </w:r>
+      <w:proofErr w:type="spellEnd"/>
+      <w:r>
+        <w:rPr>
+          <w:b/>
+          <w:bCs/>
+          <w:color w:val="000000"/>
+          <w:sz w:val="27"/>
+          <w:szCs w:val="27"/>
+          <w:shd w:val="clear" w:color="auto" w:fill="FFFFFF"/>
+        </w:rPr>
+        <w:t xml:space="preserve"> and Kernel Modules</w:t>
+      </w:r>
+    </w:p>
+    <w:p>
+      <w:pPr>
+        <w:rPr>
+          <w:color w:val="000000"/>
+          <w:sz w:val="27"/>
+          <w:szCs w:val="27"/>
+          <w:shd w:val="clear" w:color="auto" w:fill="FFFFFF"/>
+        </w:rPr>
+      </w:pPr>
+      <w:r>
+        <w:rPr>
+          <w:color w:val="000000"/>
+          <w:sz w:val="27"/>
+          <w:szCs w:val="27"/>
+          <w:shd w:val="clear" w:color="auto" w:fill="FFFFFF"/>
+        </w:rPr>
+        <w:t xml:space="preserve">Make file is special file that contains objects and its target dependencies. Make is Unix utility that used for execution of </w:t>
       </w:r>
       <w:proofErr w:type="spellStart"/>
       <w:proofErr w:type="gramStart"/>
       <w:r>
         <w:rPr>
-          <w:b/>
-          <w:bCs/>
-          <w:szCs w:val="22"/>
-        </w:rPr>
-        <w:t>kmalloc</w:t>
+          <w:color w:val="000000"/>
+          <w:sz w:val="27"/>
+          <w:szCs w:val="27"/>
+          <w:shd w:val="clear" w:color="auto" w:fill="FFFFFF"/>
+        </w:rPr>
+        <w:t>makefile.It</w:t>
       </w:r>
       <w:proofErr w:type="spellEnd"/>
-      <w:r>
-        <w:rPr>
-          <w:b/>
-          <w:bCs/>
-          <w:szCs w:val="22"/>
-        </w:rPr>
-        <w:t>(</w:t>
-      </w:r>
       <w:proofErr w:type="gramEnd"/>
       <w:r>
         <w:rPr>
-          <w:b/>
-          <w:bCs/>
-          <w:szCs w:val="22"/>
-        </w:rPr>
-        <w:t>)</w:t>
-      </w:r>
-      <w:r>
-        <w:rPr>
-          <w:szCs w:val="22"/>
-        </w:rPr>
-        <w:t xml:space="preserve"> and </w:t>
+          <w:color w:val="000000"/>
+          <w:sz w:val="27"/>
+          <w:szCs w:val="27"/>
+          <w:shd w:val="clear" w:color="auto" w:fill="FFFFFF"/>
+        </w:rPr>
+        <w:t xml:space="preserve"> keeps track of the files that are changed (or updated).</w:t>
+      </w:r>
+    </w:p>
+    <w:p>
+      <w:pPr>
+        <w:rPr>
+          <w:color w:val="000000"/>
+          <w:sz w:val="27"/>
+          <w:szCs w:val="27"/>
+          <w:shd w:val="clear" w:color="auto" w:fill="FFFFFF"/>
+        </w:rPr>
+      </w:pPr>
+      <w:r>
+        <w:rPr>
+          <w:color w:val="000000"/>
+          <w:sz w:val="27"/>
+          <w:szCs w:val="27"/>
+          <w:shd w:val="clear" w:color="auto" w:fill="FFFFFF"/>
+        </w:rPr>
+        <w:t xml:space="preserve">If we do not use </w:t>
       </w:r>
       <w:proofErr w:type="spellStart"/>
       <w:r>
         <w:rPr>
-          <w:b/>
-          <w:bCs/>
-          <w:szCs w:val="22"/>
-        </w:rPr>
-        <w:t>vmalloc</w:t>
+          <w:color w:val="000000"/>
+          <w:sz w:val="27"/>
+          <w:szCs w:val="27"/>
+          <w:shd w:val="clear" w:color="auto" w:fill="FFFFFF"/>
+        </w:rPr>
+        <w:t>makefiles</w:t>
       </w:r>
       <w:proofErr w:type="spellEnd"/>
       <w:r>
         <w:rPr>
-          <w:b/>
-          <w:bCs/>
-          <w:szCs w:val="22"/>
-        </w:rPr>
-        <w:t>()</w:t>
-      </w:r>
-      <w:r>
-        <w:rPr>
-          <w:szCs w:val="22"/>
-        </w:rPr>
-        <w:t>.</w:t>
-      </w:r>
-    </w:p>
-    <w:p>
-      <w:pPr>
-        <w:rPr>
-          <w:szCs w:val="22"/>
-        </w:rPr>
-      </w:pPr>
+          <w:color w:val="000000"/>
+          <w:sz w:val="27"/>
+          <w:szCs w:val="27"/>
+          <w:shd w:val="clear" w:color="auto" w:fill="FFFFFF"/>
+        </w:rPr>
+        <w:t xml:space="preserve"> we will need to recompile entire project for changes made to even a single file. This is extremely inefficient as it involves recompiling hundreds of files.</w:t>
+      </w:r>
+    </w:p>
+    <w:p>
+      <w:pPr>
+        <w:rPr>
+          <w:color w:val="000000"/>
+          <w:sz w:val="27"/>
+          <w:szCs w:val="27"/>
+          <w:shd w:val="clear" w:color="auto" w:fill="FFFFFF"/>
+        </w:rPr>
+      </w:pPr>
+      <w:r>
+        <w:rPr>
+          <w:color w:val="000000"/>
+          <w:sz w:val="27"/>
+          <w:szCs w:val="27"/>
+          <w:shd w:val="clear" w:color="auto" w:fill="FFFFFF"/>
+        </w:rPr>
+        <w:t xml:space="preserve">In contrast, a </w:t>
+      </w:r>
+      <w:proofErr w:type="spellStart"/>
+      <w:r>
+        <w:rPr>
+          <w:color w:val="000000"/>
+          <w:sz w:val="27"/>
+          <w:szCs w:val="27"/>
+          <w:shd w:val="clear" w:color="auto" w:fill="FFFFFF"/>
+        </w:rPr>
+        <w:t>makefile</w:t>
+      </w:r>
+      <w:proofErr w:type="spellEnd"/>
+      <w:r>
+        <w:rPr>
+          <w:color w:val="000000"/>
+          <w:sz w:val="27"/>
+          <w:szCs w:val="27"/>
+          <w:shd w:val="clear" w:color="auto" w:fill="FFFFFF"/>
+        </w:rPr>
+        <w:t xml:space="preserve"> based approach only relies on the information from make. Only the changed file is recompiled and integrated into the project, which saves a great deal of time.</w:t>
+      </w:r>
+    </w:p>
+    <w:p>
+      <w:pPr>
+        <w:rPr>
+          <w:color w:val="000000"/>
+          <w:sz w:val="27"/>
+          <w:szCs w:val="27"/>
+          <w:shd w:val="clear" w:color="auto" w:fill="FFFFFF"/>
+        </w:rPr>
+      </w:pPr>
+    </w:p>
+    <w:p>
+      <w:pPr>
+        <w:rPr>
+          <w:color w:val="000000"/>
+          <w:sz w:val="27"/>
+          <w:szCs w:val="27"/>
+          <w:shd w:val="clear" w:color="auto" w:fill="FFFFFF"/>
+        </w:rPr>
+      </w:pPr>
+      <w:r>
+        <w:rPr>
+          <w:color w:val="000000"/>
+          <w:sz w:val="27"/>
+          <w:szCs w:val="27"/>
+          <w:shd w:val="clear" w:color="auto" w:fill="FFFFFF"/>
+        </w:rPr>
+        <w:lastRenderedPageBreak/>
+        <w:t>Kernel module is program that can be loaded or unloaded dynamically from kernel. Module can be loaded on the fly without recompiling it.</w:t>
+      </w:r>
+    </w:p>
+    <w:p>
+      <w:pPr>
+        <w:rPr>
+          <w:color w:val="000000"/>
+          <w:sz w:val="27"/>
+          <w:szCs w:val="27"/>
+          <w:shd w:val="clear" w:color="auto" w:fill="FFFFFF"/>
+        </w:rPr>
+      </w:pPr>
+      <w:r>
+        <w:rPr>
+          <w:color w:val="000000"/>
+          <w:sz w:val="27"/>
+          <w:szCs w:val="27"/>
+          <w:shd w:val="clear" w:color="auto" w:fill="FFFFFF"/>
+        </w:rPr>
+        <w:t xml:space="preserve">Without kernel module, adding new features to the kernel requires recompilation. </w:t>
+      </w:r>
+    </w:p>
+    <w:p>
+      <w:pPr>
+        <w:rPr>
+          <w:color w:val="000000"/>
+          <w:sz w:val="27"/>
+          <w:szCs w:val="27"/>
+          <w:shd w:val="clear" w:color="auto" w:fill="FFFFFF"/>
+        </w:rPr>
+      </w:pPr>
+      <w:r>
+        <w:rPr>
+          <w:color w:val="000000"/>
+          <w:sz w:val="27"/>
+          <w:szCs w:val="27"/>
+          <w:shd w:val="clear" w:color="auto" w:fill="FFFFFF"/>
+        </w:rPr>
+        <w:t>Further, it also takes a long time to compile as kernel size is large. Since kernel modules can be dynamically loaded and unloaded based on the requirement, memory can be used efficiently by the kernel.</w:t>
+      </w:r>
+    </w:p>
+    <w:p>
+      <w:pPr>
+        <w:rPr>
+          <w:color w:val="000000"/>
+          <w:sz w:val="27"/>
+          <w:szCs w:val="27"/>
+          <w:shd w:val="clear" w:color="auto" w:fill="FFFFFF"/>
+        </w:rPr>
+      </w:pPr>
+      <w:r>
+        <w:rPr>
+          <w:color w:val="000000"/>
+          <w:sz w:val="27"/>
+          <w:szCs w:val="27"/>
+          <w:shd w:val="clear" w:color="auto" w:fill="FFFFFF"/>
+        </w:rPr>
+        <w:t>We are using kernel module to load the secret into kernel space memory, which we then attack from user space programs.</w:t>
+      </w:r>
+    </w:p>
+    <w:p>
+      <w:pPr>
+        <w:rPr>
+          <w:b/>
+          <w:bCs/>
+          <w:szCs w:val="22"/>
+        </w:rPr>
+      </w:pPr>
+      <w:r>
+        <w:rPr>
+          <w:b/>
+          <w:bCs/>
+          <w:szCs w:val="22"/>
+        </w:rPr>
+        <w:t>___________________________________________________________________________________________</w:t>
+      </w:r>
+    </w:p>
+    <w:p>
+      <w:pPr>
+        <w:rPr>
+          <w:b/>
+          <w:bCs/>
+          <w:szCs w:val="22"/>
+        </w:rPr>
+      </w:pPr>
+      <w:r>
+        <w:rPr>
+          <w:b/>
+          <w:bCs/>
+          <w:szCs w:val="22"/>
+        </w:rPr>
+        <w:t>Allocation of Memory from the Kernel</w:t>
+      </w:r>
+    </w:p>
+    <w:p>
+      <w:pPr>
+        <w:rPr>
+          <w:szCs w:val="22"/>
+        </w:rPr>
+      </w:pPr>
+      <w:r>
+        <w:rPr>
+          <w:szCs w:val="22"/>
+        </w:rPr>
+        <w:t>In our approach, memory allocated and owned by the kernel in kernel space is attacked.</w:t>
+      </w:r>
+      <w:r>
+        <w:rPr>
+          <w:szCs w:val="22"/>
+        </w:rPr>
+        <w:t xml:space="preserve"> Two popularly used APIs for allocation of contiguous memory are </w:t>
+      </w:r>
       <w:proofErr w:type="spellStart"/>
       <w:proofErr w:type="gramStart"/>
       <w:r>
         <w:rPr>
-          <w:szCs w:val="22"/>
-        </w:rPr>
-        <w:t>Kmalloc</w:t>
+          <w:b/>
+          <w:bCs/>
+          <w:szCs w:val="22"/>
+        </w:rPr>
+        <w:t>kmalloc</w:t>
       </w:r>
       <w:proofErr w:type="spellEnd"/>
       <w:r>
         <w:rPr>
+          <w:b/>
+          <w:bCs/>
           <w:szCs w:val="22"/>
         </w:rPr>
         <w:t>(</w:t>
@@ -2232,9 +2574,35 @@
       <w:proofErr w:type="gramEnd"/>
       <w:r>
         <w:rPr>
-          <w:szCs w:val="22"/>
-        </w:rPr>
-        <w:t>) is used when we require the data to be physically contiguous as well as virtually contiguous. It is generally used for latency sensitive applications such as interrupt handlers. However, it fails in case of insufficient contiguous physical memory</w:t>
+          <w:b/>
+          <w:bCs/>
+          <w:szCs w:val="22"/>
+        </w:rPr>
+        <w:t>)</w:t>
+      </w:r>
+      <w:r>
+        <w:rPr>
+          <w:szCs w:val="22"/>
+        </w:rPr>
+        <w:t xml:space="preserve"> and </w:t>
+      </w:r>
+      <w:proofErr w:type="spellStart"/>
+      <w:r>
+        <w:rPr>
+          <w:b/>
+          <w:bCs/>
+          <w:szCs w:val="22"/>
+        </w:rPr>
+        <w:t>vmalloc</w:t>
+      </w:r>
+      <w:proofErr w:type="spellEnd"/>
+      <w:r>
+        <w:rPr>
+          <w:b/>
+          <w:bCs/>
+          <w:szCs w:val="22"/>
+        </w:rPr>
+        <w:t>()</w:t>
       </w:r>
       <w:r>
         <w:rPr>
@@ -2255,7 +2623,7 @@
         <w:rPr>
           <w:szCs w:val="22"/>
         </w:rPr>
-        <w:t>Vmalloc</w:t>
+        <w:t>Kmalloc</w:t>
       </w:r>
       <w:proofErr w:type="spellEnd"/>
       <w:r>
@@ -2269,34 +2637,8 @@
         <w:rPr>
           <w:szCs w:val="22"/>
         </w:rPr>
-        <w:t xml:space="preserve">) allocates virtually contiguous memory, which is not physically contiguous. </w:t>
-      </w:r>
-      <w:r>
-        <w:rPr>
-          <w:szCs w:val="22"/>
-        </w:rPr>
-        <w:t xml:space="preserve">The memory blocks are allocated </w:t>
-      </w:r>
-      <w:r>
-        <w:rPr>
-          <w:szCs w:val="22"/>
-        </w:rPr>
-        <w:t>from</w:t>
-      </w:r>
-      <w:r>
-        <w:rPr>
-          <w:szCs w:val="22"/>
-        </w:rPr>
-        <w:t xml:space="preserve"> locations spread across the disk. This enables non-faulting allocation even when physically contiguous space is unavailable. However, it increases the access latency, and is slower to return compared to </w:t>
-      </w:r>
-      <w:proofErr w:type="spellStart"/>
-      <w:r>
-        <w:rPr>
-          <w:szCs w:val="22"/>
-        </w:rPr>
-        <w:t>kmalloc</w:t>
-      </w:r>
-      <w:proofErr w:type="spellEnd"/>
+        <w:t>) is used when we require the data to be physically contiguous as well as virtually contiguous. It is generally used for latency sensitive applications such as interrupt handlers. However, it fails in case of insufficient contiguous physical memory</w:t>
+      </w:r>
       <w:r>
         <w:rPr>
           <w:szCs w:val="22"/>
@@ -2310,18 +2652,51 @@
           <w:szCs w:val="22"/>
         </w:rPr>
       </w:pPr>
-      <w:r>
-        <w:rPr>
-          <w:szCs w:val="22"/>
-        </w:rPr>
-        <w:t xml:space="preserve">We make use of </w:t>
-      </w:r>
       <w:proofErr w:type="spellStart"/>
       <w:proofErr w:type="gramStart"/>
       <w:r>
         <w:rPr>
           <w:szCs w:val="22"/>
         </w:rPr>
+        <w:t>Vmalloc</w:t>
+      </w:r>
+      <w:proofErr w:type="spellEnd"/>
+      <w:r>
+        <w:rPr>
+          <w:szCs w:val="22"/>
+        </w:rPr>
+        <w:t>(</w:t>
+      </w:r>
+      <w:proofErr w:type="gramEnd"/>
+      <w:r>
+        <w:rPr>
+          <w:szCs w:val="22"/>
+        </w:rPr>
+        <w:t xml:space="preserve">) allocates virtually contiguous memory, which is not physically contiguous. </w:t>
+      </w:r>
+      <w:r>
+        <w:rPr>
+          <w:szCs w:val="22"/>
+        </w:rPr>
+        <w:t xml:space="preserve">The memory blocks are allocated </w:t>
+      </w:r>
+      <w:r>
+        <w:rPr>
+          <w:szCs w:val="22"/>
+        </w:rPr>
+        <w:t>from</w:t>
+      </w:r>
+      <w:r>
+        <w:rPr>
+          <w:szCs w:val="22"/>
+        </w:rPr>
+        <w:t xml:space="preserve"> locations spread across the disk. This enables non-faulting allocation even when physically contiguous space is unavailable. However, it increases the access latency, and is slower to return compared to </w:t>
+      </w:r>
+      <w:proofErr w:type="spellStart"/>
+      <w:r>
+        <w:rPr>
+          <w:szCs w:val="22"/>
+        </w:rPr>
         <w:t>kmalloc</w:t>
       </w:r>
       <w:proofErr w:type="spellEnd"/>
@@ -2329,6 +2704,34 @@
         <w:rPr>
           <w:szCs w:val="22"/>
         </w:rPr>
+        <w:t>.</w:t>
+      </w:r>
+    </w:p>
+    <w:p>
+      <w:pPr>
+        <w:rPr>
+          <w:szCs w:val="22"/>
+        </w:rPr>
+      </w:pPr>
+      <w:r>
+        <w:rPr>
+          <w:szCs w:val="22"/>
+        </w:rPr>
+        <w:t xml:space="preserve">We make use of </w:t>
+      </w:r>
+      <w:proofErr w:type="spellStart"/>
+      <w:proofErr w:type="gramStart"/>
+      <w:r>
+        <w:rPr>
+          <w:szCs w:val="22"/>
+        </w:rPr>
+        <w:t>kmalloc</w:t>
+      </w:r>
+      <w:proofErr w:type="spellEnd"/>
+      <w:r>
+        <w:rPr>
+          <w:szCs w:val="22"/>
+        </w:rPr>
         <w:t>(</w:t>
       </w:r>
       <w:proofErr w:type="gramEnd"/>
@@ -2350,6 +2753,30 @@
         </w:rPr>
         <w:t xml:space="preserve"> attack is time sensitive.</w:t>
       </w:r>
+    </w:p>
+    <w:p>
+      <w:pPr>
+        <w:rPr>
+          <w:b/>
+          <w:bCs/>
+          <w:szCs w:val="22"/>
+        </w:rPr>
+      </w:pPr>
+      <w:r>
+        <w:rPr>
+          <w:b/>
+          <w:bCs/>
+          <w:szCs w:val="22"/>
+        </w:rPr>
+        <w:t>___________________________________________________________________________________________</w:t>
+      </w:r>
+    </w:p>
+    <w:p>
+      <w:pPr>
+        <w:rPr>
+          <w:szCs w:val="22"/>
+        </w:rPr>
+      </w:pPr>
     </w:p>
     <w:p>
       <w:pPr>
@@ -2460,7 +2887,14 @@
           <w:szCs w:val="22"/>
         </w:rPr>
         <w:br/>
-        <w:t>This is a specialized file system used by the kernel to manage data about the processes in a hierarchical manner.</w:t>
+        <w:t xml:space="preserve">This is a specialized file system used by the kernel to manage data about the processes in a </w:t>
+      </w:r>
+      <w:r>
+        <w:rPr>
+          <w:szCs w:val="22"/>
+        </w:rPr>
+        <w:lastRenderedPageBreak/>
+        <w:t>hierarchical manner.</w:t>
       </w:r>
       <w:r>
         <w:rPr>
@@ -2506,6 +2940,169 @@
           <w:szCs w:val="22"/>
         </w:rPr>
         <w:t>es.</w:t>
+      </w:r>
+    </w:p>
+    <w:p>
+      <w:pPr>
+        <w:rPr>
+          <w:b/>
+          <w:bCs/>
+          <w:szCs w:val="22"/>
+        </w:rPr>
+      </w:pPr>
+      <w:r>
+        <w:rPr>
+          <w:b/>
+          <w:bCs/>
+          <w:szCs w:val="22"/>
+        </w:rPr>
+        <w:t>___________________________________________________________________________________________</w:t>
+      </w:r>
+    </w:p>
+    <w:p>
+      <w:pPr>
+        <w:rPr>
+          <w:rFonts w:cstheme="minorBidi"/>
+          <w:b/>
+          <w:bCs/>
+          <w:color w:val="000000"/>
+          <w:sz w:val="27"/>
+          <w:szCs w:val="27"/>
+          <w:shd w:val="clear" w:color="auto" w:fill="FFFFFF"/>
+        </w:rPr>
+      </w:pPr>
+      <w:r>
+        <w:rPr>
+          <w:b/>
+          <w:bCs/>
+          <w:color w:val="000000"/>
+          <w:sz w:val="27"/>
+          <w:szCs w:val="27"/>
+          <w:shd w:val="clear" w:color="auto" w:fill="FFFFFF"/>
+        </w:rPr>
+        <w:t>Trapping Exceptions in C</w:t>
+      </w:r>
+    </w:p>
+    <w:p>
+      <w:pPr>
+        <w:rPr>
+          <w:color w:val="000000"/>
+          <w:sz w:val="27"/>
+          <w:szCs w:val="27"/>
+          <w:shd w:val="clear" w:color="auto" w:fill="FFFFFF"/>
+        </w:rPr>
+      </w:pPr>
+      <w:r>
+        <w:rPr>
+          <w:color w:val="000000"/>
+          <w:sz w:val="27"/>
+          <w:szCs w:val="27"/>
+          <w:shd w:val="clear" w:color="auto" w:fill="FFFFFF"/>
+        </w:rPr>
+        <w:t>In our Program we need to trap memory access violation error. C does not have any inbuilt exception handling mechanism. Hence, we write our own error handling utility.</w:t>
+      </w:r>
+    </w:p>
+    <w:p>
+      <w:pPr>
+        <w:rPr>
+          <w:color w:val="000000"/>
+          <w:sz w:val="27"/>
+          <w:szCs w:val="27"/>
+          <w:shd w:val="clear" w:color="auto" w:fill="FFFFFF"/>
+        </w:rPr>
+      </w:pPr>
+      <w:r>
+        <w:rPr>
+          <w:color w:val="000000"/>
+          <w:sz w:val="27"/>
+          <w:szCs w:val="27"/>
+          <w:shd w:val="clear" w:color="auto" w:fill="FFFFFF"/>
+        </w:rPr>
+        <w:t xml:space="preserve">Error handling utility is based on Signal concept. Interrupt is raised by the kernel on receipt of error signal from the CPU. We make use of the signal library to manipulate our error buffer. </w:t>
+      </w:r>
+    </w:p>
+    <w:p>
+      <w:pPr>
+        <w:rPr>
+          <w:color w:val="000000"/>
+          <w:sz w:val="27"/>
+          <w:szCs w:val="27"/>
+          <w:shd w:val="clear" w:color="auto" w:fill="FFFFFF"/>
+        </w:rPr>
+      </w:pPr>
+    </w:p>
+    <w:p>
+      <w:pPr>
+        <w:rPr>
+          <w:color w:val="000000"/>
+          <w:sz w:val="27"/>
+          <w:szCs w:val="27"/>
+          <w:shd w:val="clear" w:color="auto" w:fill="FFFFFF"/>
+        </w:rPr>
+      </w:pPr>
+      <w:r>
+        <w:rPr>
+          <w:color w:val="000000"/>
+          <w:sz w:val="27"/>
+          <w:szCs w:val="27"/>
+          <w:shd w:val="clear" w:color="auto" w:fill="FFFFFF"/>
+        </w:rPr>
+        <w:t>We initialize a checkpoint buffer to initial state, i.e., no errors generated. We also define error handler function, where we reset the checkpoint buffer to initial state.</w:t>
+      </w:r>
+    </w:p>
+    <w:p>
+      <w:pPr>
+        <w:rPr>
+          <w:color w:val="000000"/>
+          <w:sz w:val="27"/>
+          <w:szCs w:val="27"/>
+          <w:shd w:val="clear" w:color="auto" w:fill="FFFFFF"/>
+        </w:rPr>
+      </w:pPr>
+      <w:r>
+        <w:rPr>
+          <w:color w:val="000000"/>
+          <w:sz w:val="27"/>
+          <w:szCs w:val="27"/>
+          <w:shd w:val="clear" w:color="auto" w:fill="FFFFFF"/>
+        </w:rPr>
+        <w:t>SIGSEGV is the error thrown by the CPU on encountering invalid memory access. The handler function is registered with SIGSEGV.</w:t>
+      </w:r>
+    </w:p>
+    <w:p>
+      <w:pPr>
+        <w:rPr>
+          <w:color w:val="000000"/>
+          <w:sz w:val="27"/>
+          <w:szCs w:val="27"/>
+          <w:shd w:val="clear" w:color="auto" w:fill="FFFFFF"/>
+        </w:rPr>
+      </w:pPr>
+      <w:r>
+        <w:rPr>
+          <w:color w:val="000000"/>
+          <w:sz w:val="27"/>
+          <w:szCs w:val="27"/>
+          <w:shd w:val="clear" w:color="auto" w:fill="FFFFFF"/>
+        </w:rPr>
+        <w:t xml:space="preserve">We check for exception by sampling the check point buffer. If there is no error, we proceed with the attack. Once the attack has occurred, the error is detected, and our error handler is called, which resets the checkpoint state, to prevent fatal error. </w:t>
+      </w:r>
+    </w:p>
+    <w:p>
+      <w:pPr>
+        <w:rPr>
+          <w:b/>
+          <w:bCs/>
+          <w:szCs w:val="22"/>
+        </w:rPr>
+      </w:pPr>
+      <w:r>
+        <w:rPr>
+          <w:b/>
+          <w:bCs/>
+          <w:szCs w:val="22"/>
+        </w:rPr>
+        <w:t>___________________________________________________________________________________________</w:t>
       </w:r>
     </w:p>
     <w:p>
@@ -2589,7 +3186,6 @@
         <w:rPr>
           <w:szCs w:val="22"/>
         </w:rPr>
-        <w:lastRenderedPageBreak/>
         <w:t>Execute: Checks if it is safe to execute the instruction, and runs the required functional units to execute the task.</w:t>
       </w:r>
     </w:p>
@@ -2664,6 +3260,7 @@
         <w:rPr>
           <w:szCs w:val="22"/>
         </w:rPr>
+        <w:lastRenderedPageBreak/>
         <w:t xml:space="preserve">The exception generated by illegal memory access </w:t>
       </w:r>
       <w:r>
@@ -2804,6 +3401,1840 @@
         </w:rPr>
         <w:t>!!!PIC OF ASSEMBLY CODE</w:t>
       </w:r>
+    </w:p>
+    <w:p>
+      <w:pPr>
+        <w:rPr>
+          <w:b/>
+          <w:bCs/>
+          <w:szCs w:val="22"/>
+        </w:rPr>
+      </w:pPr>
+      <w:r>
+        <w:rPr>
+          <w:b/>
+          <w:bCs/>
+          <w:szCs w:val="22"/>
+        </w:rPr>
+        <w:t>___________________________________________________________________________________________</w:t>
+      </w:r>
+    </w:p>
+    <w:p>
+      <w:pPr>
+        <w:rPr>
+          <w:b/>
+          <w:bCs/>
+          <w:szCs w:val="22"/>
+        </w:rPr>
+      </w:pPr>
+      <w:r>
+        <w:rPr>
+          <w:b/>
+          <w:bCs/>
+          <w:szCs w:val="22"/>
+        </w:rPr>
+        <w:t>Results</w:t>
+      </w:r>
+    </w:p>
+    <w:p>
+      <w:pPr>
+        <w:rPr>
+          <w:szCs w:val="22"/>
+        </w:rPr>
+      </w:pPr>
+      <w:r>
+        <w:rPr>
+          <w:szCs w:val="22"/>
+        </w:rPr>
+        <w:t xml:space="preserve">The attack is run on an Intel Haswell based </w:t>
+      </w:r>
+      <w:proofErr w:type="gramStart"/>
+      <w:r>
+        <w:rPr>
+          <w:szCs w:val="22"/>
+        </w:rPr>
+        <w:t>32 bit</w:t>
+      </w:r>
+      <w:proofErr w:type="gramEnd"/>
+      <w:r>
+        <w:rPr>
+          <w:szCs w:val="22"/>
+        </w:rPr>
+        <w:t xml:space="preserve"> Virtual Machine running Ubuntu. </w:t>
+      </w:r>
+    </w:p>
+    <w:p>
+      <w:pPr>
+        <w:rPr>
+          <w:szCs w:val="22"/>
+        </w:rPr>
+      </w:pPr>
+      <w:r>
+        <w:rPr>
+          <w:szCs w:val="22"/>
+        </w:rPr>
+        <w:t>The kernel module is inserted and the address and data at the secret location are logged. The string “</w:t>
+      </w:r>
+      <w:proofErr w:type="spellStart"/>
+      <w:r>
+        <w:rPr>
+          <w:szCs w:val="22"/>
+        </w:rPr>
+        <w:t>abcd</w:t>
+      </w:r>
+      <w:proofErr w:type="spellEnd"/>
+      <w:r>
+        <w:rPr>
+          <w:szCs w:val="22"/>
+        </w:rPr>
+        <w:t>” is stored at a random location.</w:t>
+      </w:r>
+    </w:p>
+    <w:p>
+      <w:pPr>
+        <w:rPr>
+          <w:b/>
+          <w:bCs/>
+          <w:szCs w:val="22"/>
+        </w:rPr>
+      </w:pPr>
+      <w:r>
+        <w:rPr>
+          <w:b/>
+          <w:bCs/>
+          <w:szCs w:val="22"/>
+        </w:rPr>
+        <w:t>!!! Kernel-Module figure</w:t>
+      </w:r>
+    </w:p>
+    <w:p>
+      <w:pPr>
+        <w:rPr>
+          <w:szCs w:val="22"/>
+        </w:rPr>
+      </w:pPr>
+      <w:r>
+        <w:rPr>
+          <w:szCs w:val="22"/>
+        </w:rPr>
+        <w:t xml:space="preserve">We further ensure that the data has been created and stored in the memory by checking the </w:t>
+      </w:r>
+      <w:proofErr w:type="spellStart"/>
+      <w:r>
+        <w:rPr>
+          <w:szCs w:val="22"/>
+        </w:rPr>
+        <w:t>procfs</w:t>
+      </w:r>
+      <w:proofErr w:type="spellEnd"/>
+      <w:r>
+        <w:rPr>
+          <w:szCs w:val="22"/>
+        </w:rPr>
+        <w:t xml:space="preserve"> for the secret key file.</w:t>
+      </w:r>
+    </w:p>
+    <w:p>
+      <w:pPr>
+        <w:rPr>
+          <w:b/>
+          <w:bCs/>
+          <w:szCs w:val="22"/>
+        </w:rPr>
+      </w:pPr>
+      <w:r>
+        <w:rPr>
+          <w:b/>
+          <w:bCs/>
+          <w:szCs w:val="22"/>
+        </w:rPr>
+        <w:t>!!!</w:t>
+      </w:r>
+      <w:proofErr w:type="spellStart"/>
+      <w:r>
+        <w:rPr>
+          <w:b/>
+          <w:bCs/>
+          <w:szCs w:val="22"/>
+        </w:rPr>
+        <w:t>Procfs</w:t>
+      </w:r>
+      <w:proofErr w:type="spellEnd"/>
+      <w:r>
+        <w:rPr>
+          <w:b/>
+          <w:bCs/>
+          <w:szCs w:val="22"/>
+        </w:rPr>
+        <w:t xml:space="preserve"> Entry</w:t>
+      </w:r>
+    </w:p>
+    <w:p>
+      <w:pPr>
+        <w:rPr>
+          <w:szCs w:val="22"/>
+        </w:rPr>
+      </w:pPr>
+      <w:r>
+        <w:rPr>
+          <w:szCs w:val="22"/>
+        </w:rPr>
+        <w:t xml:space="preserve">We then </w:t>
+      </w:r>
+      <w:r>
+        <w:rPr>
+          <w:szCs w:val="22"/>
+        </w:rPr>
+        <w:t>run the attack targeting the base address of the secret string</w:t>
+      </w:r>
+      <w:r>
+        <w:rPr>
+          <w:szCs w:val="22"/>
+        </w:rPr>
+        <w:t>.</w:t>
+      </w:r>
+      <w:r>
+        <w:rPr>
+          <w:szCs w:val="22"/>
+        </w:rPr>
+        <w:t xml:space="preserve"> The success rates for 1000 attempts </w:t>
+      </w:r>
+      <w:r>
+        <w:rPr>
+          <w:szCs w:val="22"/>
+        </w:rPr>
+        <w:t>in 4 experiments are shown in the figure.</w:t>
+      </w:r>
+    </w:p>
+    <w:p>
+      <w:pPr>
+        <w:rPr>
+          <w:b/>
+          <w:bCs/>
+          <w:szCs w:val="22"/>
+        </w:rPr>
+      </w:pPr>
+      <w:r>
+        <w:rPr>
+          <w:b/>
+          <w:bCs/>
+          <w:szCs w:val="22"/>
+        </w:rPr>
+        <w:t>!!! RESULTS</w:t>
+      </w:r>
+    </w:p>
+    <w:p>
+      <w:pPr>
+        <w:rPr>
+          <w:szCs w:val="22"/>
+        </w:rPr>
+      </w:pPr>
+      <w:r>
+        <w:rPr>
+          <w:szCs w:val="22"/>
+        </w:rPr>
+        <w:t>The attack successfully leaks data in more than 50% of the cases on average, hence completely breaking down the security guarantees of the CPU.</w:t>
+      </w:r>
+    </w:p>
+    <w:p>
+      <w:pPr>
+        <w:rPr>
+          <w:b/>
+          <w:bCs/>
+          <w:szCs w:val="22"/>
+        </w:rPr>
+      </w:pPr>
+      <w:r>
+        <w:rPr>
+          <w:b/>
+          <w:bCs/>
+          <w:szCs w:val="22"/>
+        </w:rPr>
+        <w:t>___________________________________________________________________________________________</w:t>
+      </w:r>
+    </w:p>
+    <w:p>
+      <w:pPr>
+        <w:rPr>
+          <w:b/>
+          <w:bCs/>
+          <w:szCs w:val="22"/>
+        </w:rPr>
+      </w:pPr>
+      <w:r>
+        <w:rPr>
+          <w:b/>
+          <w:bCs/>
+          <w:szCs w:val="22"/>
+        </w:rPr>
+        <w:t>Mitigations</w:t>
+      </w:r>
+    </w:p>
+    <w:p>
+      <w:pPr>
+        <w:rPr>
+          <w:szCs w:val="22"/>
+        </w:rPr>
+      </w:pPr>
+      <w:r>
+        <w:rPr>
+          <w:szCs w:val="22"/>
+        </w:rPr>
+        <w:t>It should be noted that only a redesign of the CPU architecture and new firmware is a permanent fix to the root cause of the problem, i.e., processor leaking out the value of protected memory locations via the cache.</w:t>
+      </w:r>
+      <w:r>
+        <w:rPr>
+          <w:szCs w:val="22"/>
+        </w:rPr>
+        <w:t xml:space="preserve"> </w:t>
+      </w:r>
+      <w:r>
+        <w:rPr>
+          <w:szCs w:val="22"/>
+        </w:rPr>
+        <w:t xml:space="preserve">Apart from this, </w:t>
+      </w:r>
+      <w:r>
+        <w:rPr>
+          <w:szCs w:val="22"/>
+        </w:rPr>
+        <w:t>s</w:t>
+      </w:r>
+      <w:r>
+        <w:rPr>
+          <w:szCs w:val="22"/>
+        </w:rPr>
+        <w:t>everal mitigations have been proposed as a stop-gap measures to prevent the exploitation of meltdown</w:t>
+      </w:r>
+      <w:r>
+        <w:rPr>
+          <w:szCs w:val="22"/>
+        </w:rPr>
+        <w:t xml:space="preserve"> on vulnerable CPUs.</w:t>
+      </w:r>
+    </w:p>
+    <w:p>
+      <w:pPr>
+        <w:pStyle w:val="ListParagraph"/>
+        <w:numPr>
+          <w:ilvl w:val="0"/>
+          <w:numId w:val="7"/>
+        </w:numPr>
+        <w:rPr>
+          <w:b/>
+          <w:bCs/>
+          <w:szCs w:val="22"/>
+        </w:rPr>
+      </w:pPr>
+      <w:r>
+        <w:rPr>
+          <w:b/>
+          <w:bCs/>
+          <w:szCs w:val="22"/>
+        </w:rPr>
+        <w:t>KPTI: Kernel Page Table Isolation</w:t>
+      </w:r>
+      <w:r>
+        <w:rPr>
+          <w:szCs w:val="22"/>
+        </w:rPr>
+        <w:br/>
+        <w:t>A major feature of Linux that enabled the meltdown attack was the way virtual address spaces were allocated by the kernel.</w:t>
+      </w:r>
+      <w:r>
+        <w:rPr>
+          <w:szCs w:val="22"/>
+        </w:rPr>
+        <w:t xml:space="preserve"> Each user-space process had the memory of the entire system mapped out in its virtual address space. </w:t>
+      </w:r>
+      <w:r>
+        <w:rPr>
+          <w:szCs w:val="22"/>
+        </w:rPr>
+        <w:br/>
+        <w:t xml:space="preserve">With KPTI, the kernel maintains two separate page tables, one for kernel space processes that have full access to the memory, and another for user space processes, which have access only to </w:t>
+      </w:r>
+      <w:r>
+        <w:rPr>
+          <w:szCs w:val="22"/>
+        </w:rPr>
+        <w:lastRenderedPageBreak/>
+        <w:t>their own memory, and limited kernel space addresses for easy servicing of interrupts, exception handling, etc.</w:t>
+      </w:r>
+    </w:p>
+    <w:p>
+      <w:pPr>
+        <w:pStyle w:val="ListParagraph"/>
+        <w:numPr>
+          <w:ilvl w:val="0"/>
+          <w:numId w:val="7"/>
+        </w:numPr>
+        <w:rPr>
+          <w:b/>
+          <w:bCs/>
+          <w:szCs w:val="22"/>
+        </w:rPr>
+      </w:pPr>
+      <w:r>
+        <w:rPr>
+          <w:b/>
+          <w:bCs/>
+          <w:szCs w:val="22"/>
+        </w:rPr>
+        <w:t>Vendor Supplied Microcode Updates</w:t>
+      </w:r>
+      <w:r>
+        <w:rPr>
+          <w:szCs w:val="22"/>
+        </w:rPr>
+        <w:br/>
+        <w:t>Microcode is very low</w:t>
+      </w:r>
+      <w:r>
+        <w:rPr>
+          <w:szCs w:val="22"/>
+        </w:rPr>
+        <w:t>-</w:t>
+      </w:r>
+      <w:r>
+        <w:rPr>
+          <w:szCs w:val="22"/>
+        </w:rPr>
+        <w:t>level code that controls the operation of the CPU and is permanently embedded in the hardware.</w:t>
+      </w:r>
+      <w:r>
+        <w:rPr>
+          <w:szCs w:val="22"/>
+        </w:rPr>
+        <w:br/>
+        <w:t xml:space="preserve">Intel and ARM have been rolling out microcode updates to patch the vulnerability via the Windows Update, and the Linux Kernel update distribution mechanisms. </w:t>
+      </w:r>
+      <w:r>
+        <w:rPr>
+          <w:szCs w:val="22"/>
+        </w:rPr>
+        <w:br/>
+        <w:t xml:space="preserve">However, in some cases, these updates have involved a reduction in performance of </w:t>
+      </w:r>
+      <w:proofErr w:type="spellStart"/>
+      <w:r>
+        <w:rPr>
+          <w:szCs w:val="22"/>
+        </w:rPr>
+        <w:t>upto</w:t>
+      </w:r>
+      <w:proofErr w:type="spellEnd"/>
+      <w:r>
+        <w:rPr>
+          <w:szCs w:val="22"/>
+        </w:rPr>
+        <w:t xml:space="preserve"> 30%.</w:t>
+      </w:r>
+    </w:p>
+    <w:p>
+      <w:pPr>
+        <w:rPr>
+          <w:szCs w:val="22"/>
+        </w:rPr>
+      </w:pPr>
+      <w:r>
+        <w:rPr>
+          <w:szCs w:val="22"/>
+        </w:rPr>
+        <w:t>We next look at the efficacy of these patches by retrying our attack.</w:t>
+      </w:r>
+    </w:p>
+    <w:p>
+      <w:pPr>
+        <w:rPr>
+          <w:b/>
+          <w:bCs/>
+          <w:szCs w:val="22"/>
+        </w:rPr>
+      </w:pPr>
+      <w:r>
+        <w:rPr>
+          <w:b/>
+          <w:bCs/>
+          <w:szCs w:val="22"/>
+        </w:rPr>
+        <w:t>___________________________________________________________________________________________</w:t>
+      </w:r>
+    </w:p>
+    <w:p>
+      <w:pPr>
+        <w:rPr>
+          <w:b/>
+          <w:bCs/>
+          <w:szCs w:val="22"/>
+        </w:rPr>
+      </w:pPr>
+      <w:r>
+        <w:rPr>
+          <w:b/>
+          <w:bCs/>
+          <w:szCs w:val="22"/>
+        </w:rPr>
+        <w:t>Mitigation Analysis</w:t>
+      </w:r>
+    </w:p>
+    <w:p>
+      <w:pPr>
+        <w:rPr>
+          <w:szCs w:val="22"/>
+        </w:rPr>
+      </w:pPr>
+      <w:r>
+        <w:rPr>
+          <w:szCs w:val="22"/>
+        </w:rPr>
+        <w:t>As before, we repeat the procedure of creating an entry at a known memory location with a kernel module and attacking it from a user space process.</w:t>
+      </w:r>
+    </w:p>
+    <w:p>
+      <w:pPr>
+        <w:rPr>
+          <w:szCs w:val="22"/>
+        </w:rPr>
+      </w:pPr>
+      <w:r>
+        <w:rPr>
+          <w:szCs w:val="22"/>
+        </w:rPr>
+        <w:t>As can be seen in the table, we get very low success rates, ranging from 0 to 0.1%.</w:t>
+      </w:r>
+    </w:p>
+    <w:p>
+      <w:pPr>
+        <w:rPr>
+          <w:b/>
+          <w:bCs/>
+          <w:szCs w:val="22"/>
+        </w:rPr>
+      </w:pPr>
+      <w:r>
+        <w:rPr>
+          <w:b/>
+          <w:bCs/>
+          <w:szCs w:val="22"/>
+        </w:rPr>
+        <w:t>!!!MITIGATION IMAGE</w:t>
+      </w:r>
+    </w:p>
+    <w:p>
+      <w:pPr>
+        <w:rPr>
+          <w:szCs w:val="22"/>
+        </w:rPr>
+      </w:pPr>
+      <w:r>
+        <w:rPr>
+          <w:szCs w:val="22"/>
+        </w:rPr>
+        <w:t xml:space="preserve">Further, this analysis assumes that the attacker knows the location of the secret data which is </w:t>
+      </w:r>
+      <w:proofErr w:type="spellStart"/>
+      <w:r>
+        <w:rPr>
+          <w:szCs w:val="22"/>
+        </w:rPr>
+        <w:t>higly</w:t>
+      </w:r>
+      <w:proofErr w:type="spellEnd"/>
+      <w:r>
+        <w:rPr>
+          <w:szCs w:val="22"/>
+        </w:rPr>
+        <w:t xml:space="preserve"> unlikely</w:t>
+      </w:r>
+      <w:r>
+        <w:rPr>
+          <w:szCs w:val="22"/>
+        </w:rPr>
+        <w:t xml:space="preserve"> in real world scenarios. While it is possible to dump the data of the kernel page table as shown in [1], it also exponentially increases the effort required for searching </w:t>
+      </w:r>
+      <w:r>
+        <w:rPr>
+          <w:szCs w:val="22"/>
+        </w:rPr>
+        <w:t xml:space="preserve">for </w:t>
+      </w:r>
+      <w:r>
+        <w:rPr>
+          <w:szCs w:val="22"/>
+        </w:rPr>
+        <w:t>the required application</w:t>
+      </w:r>
+      <w:r>
+        <w:rPr>
+          <w:szCs w:val="22"/>
+        </w:rPr>
+        <w:t xml:space="preserve"> mappings.</w:t>
+      </w:r>
+    </w:p>
+    <w:p>
+      <w:pPr>
+        <w:rPr>
+          <w:b/>
+          <w:bCs/>
+          <w:szCs w:val="22"/>
+        </w:rPr>
+      </w:pPr>
+      <w:r>
+        <w:rPr>
+          <w:b/>
+          <w:bCs/>
+          <w:szCs w:val="22"/>
+        </w:rPr>
+        <w:t>___________________________________________________________________________________________</w:t>
+      </w:r>
+    </w:p>
+    <w:p>
+      <w:pPr>
+        <w:rPr>
+          <w:b/>
+          <w:bCs/>
+          <w:szCs w:val="22"/>
+        </w:rPr>
+      </w:pPr>
+      <w:r>
+        <w:rPr>
+          <w:b/>
+          <w:bCs/>
+          <w:szCs w:val="22"/>
+        </w:rPr>
+        <w:t>Conclusion</w:t>
+      </w:r>
+    </w:p>
+    <w:p>
+      <w:pPr>
+        <w:rPr>
+          <w:szCs w:val="22"/>
+        </w:rPr>
+      </w:pPr>
+      <w:r>
+        <w:rPr>
+          <w:szCs w:val="22"/>
+        </w:rPr>
+        <w:t>We have presented a practical approach to exploiting meltdown on x86 based systems, specifically</w:t>
+      </w:r>
+      <w:r>
+        <w:rPr>
+          <w:szCs w:val="22"/>
+        </w:rPr>
+        <w:t xml:space="preserve"> </w:t>
+      </w:r>
+      <w:r>
+        <w:rPr>
+          <w:szCs w:val="22"/>
+        </w:rPr>
+        <w:t xml:space="preserve">within a virtual machine environment. </w:t>
+      </w:r>
+      <w:r>
+        <w:rPr>
+          <w:szCs w:val="22"/>
+        </w:rPr>
+        <w:t xml:space="preserve">We observe that the CPU leaks the </w:t>
+      </w:r>
+      <w:r>
+        <w:rPr>
+          <w:szCs w:val="22"/>
+        </w:rPr>
+        <w:t>privileged</w:t>
+      </w:r>
+      <w:r>
+        <w:rPr>
+          <w:szCs w:val="22"/>
+        </w:rPr>
+        <w:t xml:space="preserve"> data through the cache which exposes a timing channel that is exploited to steal the data.</w:t>
+      </w:r>
+    </w:p>
+    <w:p>
+      <w:pPr>
+        <w:rPr>
+          <w:szCs w:val="22"/>
+        </w:rPr>
+      </w:pPr>
+      <w:r>
+        <w:rPr>
+          <w:szCs w:val="22"/>
+        </w:rPr>
+        <w:t>We note that our analysis has included a 4</w:t>
+      </w:r>
+      <w:r>
+        <w:rPr>
+          <w:szCs w:val="22"/>
+          <w:vertAlign w:val="superscript"/>
+        </w:rPr>
+        <w:t>th</w:t>
+      </w:r>
+      <w:r>
+        <w:rPr>
+          <w:szCs w:val="22"/>
+        </w:rPr>
+        <w:t xml:space="preserve"> generation Intel Haswell i5 CPU, which is relatively outdated. From the 8</w:t>
+      </w:r>
+      <w:r>
+        <w:rPr>
+          <w:szCs w:val="22"/>
+          <w:vertAlign w:val="superscript"/>
+        </w:rPr>
+        <w:t>th</w:t>
+      </w:r>
+      <w:r>
+        <w:rPr>
+          <w:szCs w:val="22"/>
+        </w:rPr>
+        <w:t xml:space="preserve"> generation coffee lake chips, Intel has altered the hardware design which makes it trickier to exploit this flaw, with lower success rates reported.</w:t>
+      </w:r>
+    </w:p>
+    <w:p>
+      <w:pPr>
+        <w:rPr>
+          <w:szCs w:val="22"/>
+        </w:rPr>
+      </w:pPr>
+      <w:r>
+        <w:rPr>
+          <w:szCs w:val="22"/>
+        </w:rPr>
+        <w:t>However, for a complete in-principle mitigation of the flaw, the hardware architecture of the CPU, including the wiring of cache and the boundary check control logic will need to be revisited by the manufacturers.</w:t>
+      </w:r>
+    </w:p>
+    <w:p>
+      <w:pPr>
+        <w:rPr>
+          <w:b/>
+          <w:bCs/>
+          <w:szCs w:val="22"/>
+        </w:rPr>
+      </w:pPr>
+      <w:r>
+        <w:rPr>
+          <w:b/>
+          <w:bCs/>
+          <w:szCs w:val="22"/>
+        </w:rPr>
+        <w:t>___________________________________________________________________________________________</w:t>
+      </w:r>
+    </w:p>
+    <w:p>
+      <w:pPr>
+        <w:rPr>
+          <w:b/>
+          <w:bCs/>
+          <w:szCs w:val="22"/>
+        </w:rPr>
+      </w:pPr>
+      <w:r>
+        <w:rPr>
+          <w:b/>
+          <w:bCs/>
+          <w:szCs w:val="22"/>
+        </w:rPr>
+        <w:t>REFERENCES</w:t>
+      </w:r>
+    </w:p>
+    <w:p>
+      <w:pPr>
+        <w:rPr>
+          <w:szCs w:val="22"/>
+        </w:rPr>
+      </w:pPr>
+      <w:r>
+        <w:rPr>
+          <w:szCs w:val="22"/>
+        </w:rPr>
+        <w:lastRenderedPageBreak/>
+        <w:t xml:space="preserve">[1] </w:t>
+      </w:r>
+      <w:proofErr w:type="spellStart"/>
+      <w:r>
+        <w:rPr>
+          <w:szCs w:val="22"/>
+        </w:rPr>
+        <w:t>Lipp</w:t>
+      </w:r>
+      <w:proofErr w:type="spellEnd"/>
+      <w:r>
+        <w:rPr>
+          <w:szCs w:val="22"/>
+        </w:rPr>
+        <w:t xml:space="preserve"> et. al</w:t>
+      </w:r>
+      <w:r>
+        <w:rPr>
+          <w:szCs w:val="22"/>
+        </w:rPr>
+        <w:t>;</w:t>
+      </w:r>
+      <w:r>
+        <w:rPr>
+          <w:szCs w:val="22"/>
+        </w:rPr>
+        <w:t xml:space="preserve"> Meltdown: Reading Kernel Memory from User Space</w:t>
+      </w:r>
+      <w:r>
+        <w:rPr>
+          <w:szCs w:val="22"/>
+        </w:rPr>
+        <w:t>.</w:t>
+      </w:r>
+      <w:r>
+        <w:rPr>
+          <w:szCs w:val="22"/>
+        </w:rPr>
+        <w:t xml:space="preserve"> </w:t>
+      </w:r>
+      <w:r>
+        <w:rPr>
+          <w:szCs w:val="22"/>
+        </w:rPr>
+        <w:t>Proceedings of the 27th USENIX conference on Security Symposium</w:t>
+      </w:r>
+      <w:r>
+        <w:rPr>
+          <w:szCs w:val="22"/>
+        </w:rPr>
+        <w:t>, 2018</w:t>
+      </w:r>
+    </w:p>
+    <w:p>
+      <w:pPr>
+        <w:rPr>
+          <w:szCs w:val="22"/>
+        </w:rPr>
+      </w:pPr>
+      <w:r>
+        <w:rPr>
+          <w:szCs w:val="22"/>
+        </w:rPr>
+        <w:t xml:space="preserve">[2] </w:t>
+      </w:r>
+      <w:proofErr w:type="spellStart"/>
+      <w:r>
+        <w:rPr>
+          <w:szCs w:val="22"/>
+        </w:rPr>
+        <w:t>Yarom</w:t>
+      </w:r>
+      <w:proofErr w:type="spellEnd"/>
+      <w:r>
+        <w:rPr>
+          <w:szCs w:val="22"/>
+        </w:rPr>
+        <w:t>, Falkner</w:t>
+      </w:r>
+      <w:r>
+        <w:rPr>
+          <w:szCs w:val="22"/>
+        </w:rPr>
+        <w:t xml:space="preserve">; </w:t>
+      </w:r>
+      <w:proofErr w:type="spellStart"/>
+      <w:r>
+        <w:rPr>
+          <w:szCs w:val="22"/>
+        </w:rPr>
+        <w:t>Flush+Reload</w:t>
+      </w:r>
+      <w:proofErr w:type="spellEnd"/>
+      <w:r>
+        <w:rPr>
+          <w:szCs w:val="22"/>
+        </w:rPr>
+        <w:t xml:space="preserve">: </w:t>
+      </w:r>
+      <w:proofErr w:type="gramStart"/>
+      <w:r>
+        <w:rPr>
+          <w:szCs w:val="22"/>
+        </w:rPr>
+        <w:t>a</w:t>
+      </w:r>
+      <w:proofErr w:type="gramEnd"/>
+      <w:r>
+        <w:rPr>
+          <w:szCs w:val="22"/>
+        </w:rPr>
+        <w:t xml:space="preserve"> High Resolution, Low Noise, L3 cache side channel attack. </w:t>
+      </w:r>
+      <w:r>
+        <w:rPr>
+          <w:szCs w:val="22"/>
+        </w:rPr>
+        <w:t>SEC'14 Proceedings of the 23rd USENIX conference on Security Symposium</w:t>
+      </w:r>
+      <w:r>
+        <w:rPr>
+          <w:szCs w:val="22"/>
+        </w:rPr>
+        <w:t xml:space="preserve">, </w:t>
+      </w:r>
+      <w:r>
+        <w:rPr>
+          <w:szCs w:val="22"/>
+        </w:rPr>
+        <w:t>Pages 719-732</w:t>
+      </w:r>
+    </w:p>
+    <w:p>
+      <w:pPr>
+        <w:rPr>
+          <w:szCs w:val="22"/>
+        </w:rPr>
+      </w:pPr>
+      <w:r>
+        <w:rPr>
+          <w:szCs w:val="22"/>
+        </w:rPr>
+        <w:t xml:space="preserve">[3] </w:t>
+      </w:r>
+      <w:r>
+        <w:rPr>
+          <w:szCs w:val="22"/>
+        </w:rPr>
+        <w:t>TOMASULO, R. M. An efficient algorithm for exploiting multiple arithmetic units. IBM Journal of research and Development</w:t>
+      </w:r>
+      <w:r>
+        <w:rPr>
+          <w:szCs w:val="22"/>
+        </w:rPr>
+        <w:t>, 1967</w:t>
+      </w:r>
+    </w:p>
+    <w:p>
+      <w:pPr>
+        <w:rPr>
+          <w:szCs w:val="22"/>
+        </w:rPr>
+      </w:pPr>
+      <w:r>
+        <w:rPr>
+          <w:szCs w:val="22"/>
+        </w:rPr>
+        <w:t xml:space="preserve">[4] JOHNSON, K. KVA Shadow: Mitigating Meltdown on Windows, </w:t>
+      </w:r>
+      <w:hyperlink r:id="rId5" w:history="1">
+        <w:r>
+          <w:rPr>
+            <w:szCs w:val="22"/>
+          </w:rPr>
+          <w:t>https://blogs.technet.microsoft.com/srd/2018/03/23/kva-shadow-mitigating-meltdown-on-windows/</w:t>
+        </w:r>
+      </w:hyperlink>
+      <w:r>
+        <w:rPr>
+          <w:szCs w:val="22"/>
+        </w:rPr>
+        <w:t>, March 2018.</w:t>
+      </w:r>
+    </w:p>
+    <w:p>
+      <w:pPr>
+        <w:rPr>
+          <w:szCs w:val="22"/>
+        </w:rPr>
+      </w:pPr>
+      <w:r>
+        <w:rPr>
+          <w:szCs w:val="22"/>
+        </w:rPr>
+        <w:t xml:space="preserve">[5] HUND, R., WILLEMS, </w:t>
+      </w:r>
+      <w:proofErr w:type="gramStart"/>
+      <w:r>
+        <w:rPr>
+          <w:szCs w:val="22"/>
+        </w:rPr>
+        <w:t>C.,ANDHOLZ</w:t>
+      </w:r>
+      <w:proofErr w:type="gramEnd"/>
+      <w:r>
+        <w:rPr>
+          <w:szCs w:val="22"/>
+        </w:rPr>
+        <w:t>, T. Practical Timing Side Channel Attacks against Kernel Space ASLR. In S&amp;P (2013)</w:t>
+      </w:r>
+    </w:p>
+    <w:p>
+      <w:pPr>
+        <w:rPr>
+          <w:szCs w:val="22"/>
+        </w:rPr>
+      </w:pPr>
+      <w:r>
+        <w:rPr>
+          <w:szCs w:val="22"/>
+        </w:rPr>
+        <w:t xml:space="preserve">[6] Taylor Hornby, </w:t>
+      </w:r>
+      <w:r>
+        <w:rPr>
+          <w:i/>
+          <w:iCs/>
+          <w:szCs w:val="22"/>
+        </w:rPr>
+        <w:t>Side-channel attacks on everyday applications: distinguishing inputs with FLUSH+RELOAD</w:t>
+      </w:r>
+      <w:r>
+        <w:rPr>
+          <w:szCs w:val="22"/>
+        </w:rPr>
+        <w:t xml:space="preserve">, [online] Available: </w:t>
+      </w:r>
+      <w:hyperlink r:id="rId6" w:history="1">
+        <w:r>
+          <w:rPr>
+            <w:szCs w:val="22"/>
+          </w:rPr>
+          <w:t>https://www.blackhat.com/docs/us-16/materials/us-16-Homby-Side-Channel-Attacks-On-Everyday-Applications-wp.pdf</w:t>
+        </w:r>
+      </w:hyperlink>
+      <w:r>
+        <w:rPr>
+          <w:szCs w:val="22"/>
+        </w:rPr>
+        <w:t>.</w:t>
+      </w:r>
+    </w:p>
+    <w:p>
+      <w:pPr>
+        <w:rPr>
+          <w:szCs w:val="22"/>
+        </w:rPr>
+      </w:pPr>
+      <w:r>
+        <w:rPr>
+          <w:szCs w:val="22"/>
+        </w:rPr>
+        <w:t xml:space="preserve">[7] </w:t>
+      </w:r>
+      <w:r>
+        <w:rPr>
+          <w:szCs w:val="22"/>
+        </w:rPr>
+        <w:t>INTEL. Intel analysis of speculative execution side channels,</w:t>
+      </w:r>
+      <w:r>
+        <w:rPr>
+          <w:szCs w:val="22"/>
+        </w:rPr>
+        <w:br/>
+      </w:r>
+      <w:r>
+        <w:rPr>
+          <w:szCs w:val="22"/>
+        </w:rPr>
+        <w:t>https://newsroom.intel.com/wp-content/uploads/sites/11/2018/01/Intel-Analysis-of-Speculative-Execution-Side-Channels.pdf Jan 2018</w:t>
+      </w:r>
+    </w:p>
+    <w:p>
+      <w:pPr>
+        <w:rPr>
+          <w:szCs w:val="22"/>
+        </w:rPr>
+      </w:pPr>
+      <w:r>
+        <w:rPr>
+          <w:szCs w:val="22"/>
+        </w:rPr>
+        <w:t xml:space="preserve">[8] </w:t>
+      </w:r>
+      <w:proofErr w:type="spellStart"/>
+      <w:r>
+        <w:rPr>
+          <w:szCs w:val="22"/>
+        </w:rPr>
+        <w:t>Zhichao</w:t>
+      </w:r>
+      <w:proofErr w:type="spellEnd"/>
+      <w:r>
+        <w:rPr>
+          <w:szCs w:val="22"/>
+        </w:rPr>
+        <w:t xml:space="preserve"> </w:t>
+      </w:r>
+      <w:proofErr w:type="gramStart"/>
+      <w:r>
+        <w:rPr>
+          <w:szCs w:val="22"/>
+        </w:rPr>
+        <w:t>Hua ,</w:t>
+      </w:r>
+      <w:proofErr w:type="gramEnd"/>
+      <w:r>
+        <w:rPr>
+          <w:szCs w:val="22"/>
+        </w:rPr>
+        <w:t xml:space="preserve"> Dong Du , </w:t>
+      </w:r>
+      <w:proofErr w:type="spellStart"/>
+      <w:r>
+        <w:rPr>
+          <w:szCs w:val="22"/>
+        </w:rPr>
+        <w:t>Yubin</w:t>
+      </w:r>
+      <w:proofErr w:type="spellEnd"/>
+      <w:r>
+        <w:rPr>
+          <w:szCs w:val="22"/>
+        </w:rPr>
+        <w:t xml:space="preserve"> Xia , </w:t>
+      </w:r>
+      <w:proofErr w:type="spellStart"/>
+      <w:r>
+        <w:rPr>
+          <w:szCs w:val="22"/>
+        </w:rPr>
+        <w:t>Haibo</w:t>
+      </w:r>
+      <w:proofErr w:type="spellEnd"/>
+      <w:r>
+        <w:rPr>
+          <w:szCs w:val="22"/>
+        </w:rPr>
+        <w:t xml:space="preserve"> Chen , </w:t>
+      </w:r>
+      <w:proofErr w:type="spellStart"/>
+      <w:r>
+        <w:rPr>
+          <w:szCs w:val="22"/>
+        </w:rPr>
+        <w:t>Binyu</w:t>
+      </w:r>
+      <w:proofErr w:type="spellEnd"/>
+      <w:r>
+        <w:rPr>
+          <w:szCs w:val="22"/>
+        </w:rPr>
+        <w:t xml:space="preserve"> Zang, EPTI: efficient </w:t>
+      </w:r>
+      <w:proofErr w:type="spellStart"/>
+      <w:r>
+        <w:rPr>
+          <w:szCs w:val="22"/>
+        </w:rPr>
+        <w:t>defence</w:t>
+      </w:r>
+      <w:proofErr w:type="spellEnd"/>
+      <w:r>
+        <w:rPr>
+          <w:szCs w:val="22"/>
+        </w:rPr>
+        <w:t xml:space="preserve"> against meltdown attack for unpatched VMs, Proceedings of the 2018 USENIX Conference, July 11-13, 2018, Boston, MA, USA</w:t>
+      </w:r>
+    </w:p>
+    <w:p>
+      <w:pPr>
+        <w:rPr>
+          <w:szCs w:val="22"/>
+        </w:rPr>
+      </w:pPr>
+      <w:r>
+        <w:rPr>
+          <w:szCs w:val="22"/>
+        </w:rPr>
+        <w:t xml:space="preserve">[9] A. </w:t>
+      </w:r>
+      <w:proofErr w:type="spellStart"/>
+      <w:r>
+        <w:rPr>
+          <w:szCs w:val="22"/>
+        </w:rPr>
+        <w:t>Prout</w:t>
+      </w:r>
+      <w:proofErr w:type="spellEnd"/>
+      <w:r>
+        <w:rPr>
+          <w:szCs w:val="22"/>
+        </w:rPr>
+        <w:t xml:space="preserve"> </w:t>
+      </w:r>
+      <w:proofErr w:type="gramStart"/>
+      <w:r>
+        <w:rPr>
+          <w:szCs w:val="22"/>
+        </w:rPr>
+        <w:t>et  al.</w:t>
+      </w:r>
+      <w:proofErr w:type="gramEnd"/>
+      <w:r>
+        <w:rPr>
+          <w:szCs w:val="22"/>
+        </w:rPr>
+        <w:t xml:space="preserve">,  “Measuring  the  impact  of  </w:t>
+      </w:r>
+      <w:proofErr w:type="spellStart"/>
+      <w:r>
+        <w:rPr>
+          <w:szCs w:val="22"/>
+        </w:rPr>
+        <w:t>Spectre</w:t>
+      </w:r>
+      <w:proofErr w:type="spellEnd"/>
+      <w:r>
+        <w:rPr>
+          <w:szCs w:val="22"/>
+        </w:rPr>
+        <w:t xml:space="preserve">  and  Meltdown,”  in</w:t>
+      </w:r>
+      <w:r>
+        <w:rPr>
+          <w:szCs w:val="22"/>
+        </w:rPr>
+        <w:t xml:space="preserve"> </w:t>
+      </w:r>
+      <w:r>
+        <w:rPr>
+          <w:szCs w:val="22"/>
+        </w:rPr>
+        <w:t>High Perf. Extreme Computing Conference.    IEEE, 2018, pp. 1–5.</w:t>
+      </w:r>
+    </w:p>
+    <w:p>
+      <w:pPr>
+        <w:rPr>
+          <w:szCs w:val="22"/>
+        </w:rPr>
+      </w:pPr>
+      <w:r>
+        <w:rPr>
+          <w:szCs w:val="22"/>
+        </w:rPr>
+        <w:t xml:space="preserve">[10] </w:t>
+      </w:r>
+      <w:r>
+        <w:rPr>
+          <w:szCs w:val="22"/>
+        </w:rPr>
+        <w:t>PHORONIX.</w:t>
+      </w:r>
+      <w:r>
+        <w:rPr>
+          <w:szCs w:val="22"/>
+        </w:rPr>
+        <w:t xml:space="preserve"> </w:t>
+      </w:r>
+      <w:r>
+        <w:rPr>
+          <w:szCs w:val="22"/>
+        </w:rPr>
+        <w:t>Linux   4.12   To   Enable   KASLR   By   Default</w:t>
+      </w:r>
+      <w:r>
+        <w:rPr>
+          <w:szCs w:val="22"/>
+        </w:rPr>
+        <w:t xml:space="preserve">, </w:t>
+      </w:r>
+      <w:hyperlink r:id="rId7" w:history="1">
+        <w:r>
+          <w:t>https://www.phoronix.com/scan.php?page=news_item&amp;px=KASLR-Default-Linux-4.122017</w:t>
+        </w:r>
+      </w:hyperlink>
+    </w:p>
+    <w:p>
+      <w:pPr>
+        <w:rPr>
+          <w:szCs w:val="22"/>
+        </w:rPr>
+      </w:pPr>
+      <w:r>
+        <w:rPr>
+          <w:szCs w:val="22"/>
+        </w:rPr>
+        <w:t xml:space="preserve">[11] </w:t>
+      </w:r>
+      <w:r>
+        <w:rPr>
+          <w:szCs w:val="22"/>
+        </w:rPr>
+        <w:t>HENNESSY, J. L.,</w:t>
+      </w:r>
+      <w:r>
+        <w:rPr>
+          <w:szCs w:val="22"/>
+        </w:rPr>
+        <w:t xml:space="preserve"> </w:t>
+      </w:r>
+      <w:r>
+        <w:rPr>
+          <w:szCs w:val="22"/>
+        </w:rPr>
+        <w:t>AND</w:t>
+      </w:r>
+      <w:r>
+        <w:rPr>
+          <w:szCs w:val="22"/>
+        </w:rPr>
+        <w:t xml:space="preserve"> </w:t>
+      </w:r>
+      <w:r>
+        <w:rPr>
+          <w:szCs w:val="22"/>
+        </w:rPr>
+        <w:t>PATTERSON, D. A.</w:t>
+      </w:r>
+      <w:r>
+        <w:rPr>
+          <w:szCs w:val="22"/>
+        </w:rPr>
+        <w:t xml:space="preserve"> </w:t>
+      </w:r>
+      <w:r>
+        <w:rPr>
+          <w:szCs w:val="22"/>
+        </w:rPr>
+        <w:t>Computer Architecture: A Quantitative Approach, 6 ed. Morgan Kaufmann, 2017.</w:t>
+      </w:r>
+    </w:p>
+    <w:p>
+      <w:pPr>
+        <w:rPr>
+          <w:szCs w:val="22"/>
+        </w:rPr>
+      </w:pPr>
+      <w:r>
+        <w:rPr>
+          <w:szCs w:val="22"/>
+        </w:rPr>
+        <w:t xml:space="preserve">[12] </w:t>
+      </w:r>
+      <w:r>
+        <w:rPr>
+          <w:szCs w:val="22"/>
+        </w:rPr>
+        <w:t xml:space="preserve">HANSEN, D. [PATCH 00/23] KAISER: </w:t>
+      </w:r>
+      <w:proofErr w:type="spellStart"/>
+      <w:r>
+        <w:rPr>
+          <w:szCs w:val="22"/>
+        </w:rPr>
+        <w:t>unmap</w:t>
+      </w:r>
+      <w:proofErr w:type="spellEnd"/>
+      <w:r>
+        <w:rPr>
+          <w:szCs w:val="22"/>
+        </w:rPr>
+        <w:t xml:space="preserve"> most of the kernel from user space page tables, </w:t>
+      </w:r>
+      <w:hyperlink r:id="rId8" w:history="1">
+        <w:r>
+          <w:rPr>
+            <w:szCs w:val="22"/>
+          </w:rPr>
+          <w:t>https://lkml.org/lkml/2017/10/31/884</w:t>
+        </w:r>
+      </w:hyperlink>
+      <w:r>
+        <w:rPr>
+          <w:szCs w:val="22"/>
+        </w:rPr>
+        <w:t>, Oct 2017.</w:t>
+      </w:r>
+    </w:p>
+    <w:p>
+      <w:pPr>
+        <w:rPr>
+          <w:szCs w:val="22"/>
+        </w:rPr>
+      </w:pPr>
+      <w:r>
+        <w:rPr>
+          <w:szCs w:val="22"/>
+        </w:rPr>
+        <w:t>[</w:t>
+      </w:r>
+      <w:r>
+        <w:rPr>
+          <w:szCs w:val="22"/>
+        </w:rPr>
+        <w:t>13</w:t>
+      </w:r>
+      <w:r>
+        <w:rPr>
+          <w:szCs w:val="22"/>
+        </w:rPr>
+        <w:t xml:space="preserve">] HANSEN, D. [v2] KAISER: </w:t>
+      </w:r>
+      <w:proofErr w:type="spellStart"/>
+      <w:r>
+        <w:rPr>
+          <w:szCs w:val="22"/>
+        </w:rPr>
+        <w:t>unmap</w:t>
+      </w:r>
+      <w:proofErr w:type="spellEnd"/>
+      <w:r>
+        <w:rPr>
+          <w:szCs w:val="22"/>
+        </w:rPr>
+        <w:t xml:space="preserve"> most of the kernel from user space page tables, </w:t>
+      </w:r>
+      <w:hyperlink r:id="rId9" w:history="1">
+        <w:r>
+          <w:rPr>
+            <w:szCs w:val="22"/>
+          </w:rPr>
+          <w:t>https://lkml.org/lkml/2017/11/8/752</w:t>
+        </w:r>
+      </w:hyperlink>
+      <w:r>
+        <w:rPr>
+          <w:szCs w:val="22"/>
+        </w:rPr>
+        <w:t xml:space="preserve">, </w:t>
+      </w:r>
+      <w:r>
+        <w:rPr>
+          <w:szCs w:val="22"/>
+        </w:rPr>
+        <w:t>Nov 2017.</w:t>
+      </w:r>
+    </w:p>
+    <w:p>
+      <w:pPr>
+        <w:rPr>
+          <w:szCs w:val="22"/>
+        </w:rPr>
+      </w:pPr>
+      <w:r>
+        <w:rPr>
+          <w:szCs w:val="22"/>
+        </w:rPr>
+        <w:t>[</w:t>
+      </w:r>
+      <w:r>
+        <w:rPr>
+          <w:szCs w:val="22"/>
+        </w:rPr>
+        <w:t>14</w:t>
+      </w:r>
+      <w:r>
+        <w:rPr>
+          <w:szCs w:val="22"/>
+        </w:rPr>
+        <w:t xml:space="preserve">] HANSEN, D. [v3] KAISER: </w:t>
+      </w:r>
+      <w:proofErr w:type="spellStart"/>
+      <w:r>
+        <w:rPr>
+          <w:szCs w:val="22"/>
+        </w:rPr>
+        <w:t>unmap</w:t>
+      </w:r>
+      <w:proofErr w:type="spellEnd"/>
+      <w:r>
+        <w:rPr>
+          <w:szCs w:val="22"/>
+        </w:rPr>
+        <w:t xml:space="preserve"> most of the kernel from user space page tables,</w:t>
+      </w:r>
+      <w:r>
+        <w:rPr>
+          <w:szCs w:val="22"/>
+        </w:rPr>
+        <w:t xml:space="preserve"> </w:t>
+      </w:r>
+      <w:hyperlink r:id="rId10" w:history="1">
+        <w:r>
+          <w:rPr>
+            <w:szCs w:val="22"/>
+          </w:rPr>
+          <w:t>https://lkml.org/lkml/2017/11/10/433</w:t>
+        </w:r>
+      </w:hyperlink>
+      <w:r>
+        <w:rPr>
+          <w:szCs w:val="22"/>
+        </w:rPr>
+        <w:t xml:space="preserve">, </w:t>
+      </w:r>
+      <w:r>
+        <w:rPr>
+          <w:szCs w:val="22"/>
+        </w:rPr>
+        <w:t>Nov 2017.</w:t>
+      </w:r>
+    </w:p>
+    <w:p>
+      <w:pPr>
+        <w:rPr>
+          <w:szCs w:val="22"/>
+        </w:rPr>
+      </w:pPr>
+      <w:r>
+        <w:rPr>
+          <w:szCs w:val="22"/>
+        </w:rPr>
+        <w:t>[</w:t>
+      </w:r>
+      <w:r>
+        <w:rPr>
+          <w:szCs w:val="22"/>
+        </w:rPr>
+        <w:t>15</w:t>
+      </w:r>
+      <w:r>
+        <w:rPr>
+          <w:szCs w:val="22"/>
+        </w:rPr>
+        <w:t xml:space="preserve">] HANSEN, D. [v4] KAISER: </w:t>
+      </w:r>
+      <w:proofErr w:type="spellStart"/>
+      <w:r>
+        <w:rPr>
+          <w:szCs w:val="22"/>
+        </w:rPr>
+        <w:t>unmap</w:t>
+      </w:r>
+      <w:proofErr w:type="spellEnd"/>
+      <w:r>
+        <w:rPr>
+          <w:szCs w:val="22"/>
+        </w:rPr>
+        <w:t xml:space="preserve"> most of the kernel from user space page </w:t>
+      </w:r>
+      <w:r>
+        <w:rPr>
+          <w:szCs w:val="22"/>
+        </w:rPr>
+        <w:t>tables, https://lkml.org/lkml/2017/11/22/956</w:t>
+      </w:r>
+      <w:r>
+        <w:rPr>
+          <w:szCs w:val="22"/>
+        </w:rPr>
+        <w:t>,</w:t>
+      </w:r>
+      <w:r>
+        <w:rPr>
+          <w:szCs w:val="22"/>
+        </w:rPr>
+        <w:t xml:space="preserve"> </w:t>
+      </w:r>
+      <w:r>
+        <w:rPr>
+          <w:szCs w:val="22"/>
+        </w:rPr>
+        <w:t>Nov 2017</w:t>
+      </w:r>
+      <w:r>
+        <w:rPr>
+          <w:szCs w:val="22"/>
+        </w:rPr>
+        <w:t>.</w:t>
+      </w:r>
+    </w:p>
+    <w:p>
+      <w:pPr>
+        <w:rPr>
+          <w:szCs w:val="22"/>
+        </w:rPr>
+      </w:pPr>
+      <w:r>
+        <w:rPr>
+          <w:szCs w:val="22"/>
+        </w:rPr>
+        <w:t xml:space="preserve">[16] </w:t>
+      </w:r>
+      <w:r>
+        <w:rPr>
+          <w:szCs w:val="22"/>
+        </w:rPr>
+        <w:t>LWN. The current state of kernel page-table isolation, https://lwn.net/SubscriberLink/741878/eb6c9d3913d7cb2b/, Dec. 2017.</w:t>
+      </w:r>
+    </w:p>
+    <w:p>
+      <w:pPr>
+        <w:rPr>
+          <w:szCs w:val="22"/>
+        </w:rPr>
+      </w:pPr>
+      <w:r>
+        <w:rPr>
+          <w:szCs w:val="22"/>
+        </w:rPr>
+        <w:lastRenderedPageBreak/>
+        <w:t>[17] FAULKNER, GOMES, The Process File System and Process Model in UNIX System V, Proce</w:t>
+      </w:r>
+      <w:r>
+        <w:rPr>
+          <w:szCs w:val="22"/>
+        </w:rPr>
+        <w:t>e</w:t>
+      </w:r>
+      <w:r>
+        <w:rPr>
+          <w:szCs w:val="22"/>
+        </w:rPr>
+        <w:t>dings of the USENIX conference, 1991</w:t>
+      </w:r>
+      <w:r>
+        <w:rPr>
+          <w:szCs w:val="22"/>
+        </w:rPr>
+        <w:t>.</w:t>
+      </w:r>
+    </w:p>
+    <w:p>
+      <w:pPr>
+        <w:pStyle w:val="HTMLPreformatted"/>
+        <w:rPr>
+          <w:rFonts w:asciiTheme="minorHAnsi" w:eastAsiaTheme="minorHAnsi" w:hAnsiTheme="minorHAnsi" w:cs="Kokila"/>
+          <w:sz w:val="22"/>
+          <w:szCs w:val="22"/>
+        </w:rPr>
+      </w:pPr>
+      <w:r>
+        <w:rPr>
+          <w:rFonts w:asciiTheme="minorHAnsi" w:eastAsiaTheme="minorHAnsi" w:hAnsiTheme="minorHAnsi" w:cs="Kokila"/>
+          <w:sz w:val="22"/>
+          <w:szCs w:val="22"/>
+        </w:rPr>
+        <w:t xml:space="preserve">[18] Greg </w:t>
+      </w:r>
+      <w:proofErr w:type="spellStart"/>
+      <w:r>
+        <w:rPr>
+          <w:rFonts w:asciiTheme="minorHAnsi" w:eastAsiaTheme="minorHAnsi" w:hAnsiTheme="minorHAnsi" w:cs="Kokila"/>
+          <w:sz w:val="22"/>
+          <w:szCs w:val="22"/>
+        </w:rPr>
+        <w:t>Kroah</w:t>
+      </w:r>
+      <w:proofErr w:type="spellEnd"/>
+      <w:r>
+        <w:rPr>
+          <w:rFonts w:asciiTheme="minorHAnsi" w:eastAsiaTheme="minorHAnsi" w:hAnsiTheme="minorHAnsi" w:cs="Kokila"/>
+          <w:sz w:val="22"/>
+          <w:szCs w:val="22"/>
+        </w:rPr>
+        <w:t>-Hartman, Linux 4.15.1</w:t>
+      </w:r>
+      <w:r>
+        <w:rPr>
+          <w:rFonts w:asciiTheme="minorHAnsi" w:eastAsiaTheme="minorHAnsi" w:hAnsiTheme="minorHAnsi" w:cs="Kokila"/>
+          <w:sz w:val="22"/>
+          <w:szCs w:val="22"/>
+        </w:rPr>
+        <w:br/>
+      </w:r>
+      <w:r>
+        <w:rPr>
+          <w:rFonts w:asciiTheme="minorHAnsi" w:eastAsiaTheme="minorHAnsi" w:hAnsiTheme="minorHAnsi" w:cs="Kokila"/>
+          <w:sz w:val="22"/>
+          <w:szCs w:val="22"/>
+        </w:rPr>
+        <w:t xml:space="preserve"> </w:t>
+      </w:r>
+      <w:r>
+        <w:rPr>
+          <w:rFonts w:asciiTheme="minorHAnsi" w:eastAsiaTheme="minorHAnsi" w:hAnsiTheme="minorHAnsi" w:cs="Kokila"/>
+          <w:sz w:val="22"/>
+          <w:szCs w:val="22"/>
+        </w:rPr>
+        <w:t>https://cdn.kernel.org/pub/linux/kernel/v4.x/ChangeLog-4.15.1</w:t>
+      </w:r>
+    </w:p>
+    <w:p>
+      <w:pPr>
+        <w:pStyle w:val="HTMLPreformatted"/>
+        <w:rPr>
+          <w:rFonts w:asciiTheme="minorHAnsi" w:eastAsiaTheme="minorHAnsi" w:hAnsiTheme="minorHAnsi" w:cs="Kokila"/>
+          <w:sz w:val="22"/>
+          <w:szCs w:val="22"/>
+        </w:rPr>
+      </w:pPr>
+    </w:p>
+    <w:p>
+      <w:pPr>
+        <w:rPr>
+          <w:szCs w:val="22"/>
+        </w:rPr>
+      </w:pPr>
+      <w:r>
+        <w:rPr>
+          <w:szCs w:val="22"/>
+        </w:rPr>
+        <w:t>[19]</w:t>
+      </w:r>
+      <w:r>
+        <w:rPr>
+          <w:szCs w:val="22"/>
+        </w:rPr>
+        <w:t xml:space="preserve"> </w:t>
+      </w:r>
+      <w:r>
+        <w:rPr>
+          <w:szCs w:val="22"/>
+        </w:rPr>
+        <w:t xml:space="preserve">INTEL. </w:t>
+      </w:r>
+      <w:r>
+        <w:rPr>
+          <w:szCs w:val="22"/>
+        </w:rPr>
+        <w:t>IA-PC HPET Specification Rev 1.0a 1 IA-PC HPET (High Precision Event Timers) Specification</w:t>
+      </w:r>
+      <w:r>
+        <w:rPr>
+          <w:szCs w:val="22"/>
+        </w:rPr>
+        <w:t>,</w:t>
+      </w:r>
+      <w:r>
+        <w:rPr>
+          <w:szCs w:val="22"/>
+        </w:rPr>
+        <w:br/>
+      </w:r>
+      <w:hyperlink r:id="rId11" w:history="1">
+        <w:r>
+          <w:rPr>
+            <w:rStyle w:val="Hyperlink"/>
+            <w:szCs w:val="22"/>
+          </w:rPr>
+          <w:t>https://www.intel.com/content/dam/www/public/us/en/documents/technical-specifications/software-developers-hpet-spec-1-0a.pdf</w:t>
+        </w:r>
+      </w:hyperlink>
+    </w:p>
+    <w:p>
+      <w:pPr>
+        <w:rPr>
+          <w:szCs w:val="22"/>
+        </w:rPr>
+      </w:pPr>
+      <w:r>
+        <w:rPr>
+          <w:szCs w:val="22"/>
+        </w:rPr>
+        <w:t xml:space="preserve">[20] UEFI, </w:t>
+      </w:r>
+      <w:r>
+        <w:rPr>
+          <w:szCs w:val="22"/>
+        </w:rPr>
+        <w:t>Advanced Configuration and Power</w:t>
+      </w:r>
+      <w:r>
+        <w:rPr>
+          <w:szCs w:val="22"/>
+        </w:rPr>
+        <w:t xml:space="preserve"> </w:t>
+      </w:r>
+      <w:r>
+        <w:rPr>
+          <w:szCs w:val="22"/>
+        </w:rPr>
+        <w:t>Interface Specification</w:t>
+      </w:r>
+      <w:r>
+        <w:rPr>
+          <w:szCs w:val="22"/>
+        </w:rPr>
+        <w:t>,</w:t>
+      </w:r>
+      <w:r>
+        <w:rPr>
+          <w:szCs w:val="22"/>
+        </w:rPr>
+        <w:br/>
+      </w:r>
+      <w:hyperlink r:id="rId12" w:history="1">
+        <w:r>
+          <w:rPr>
+            <w:rStyle w:val="Hyperlink"/>
+            <w:szCs w:val="22"/>
+          </w:rPr>
+          <w:t>https://uefi.org/sites/default/files/resources/ACPI_6_2.pdf</w:t>
+        </w:r>
+      </w:hyperlink>
+    </w:p>
+    <w:p>
+      <w:pPr>
+        <w:rPr>
+          <w:szCs w:val="22"/>
+        </w:rPr>
+      </w:pPr>
+      <w:r>
+        <w:rPr>
+          <w:szCs w:val="22"/>
+        </w:rPr>
+        <w:t xml:space="preserve">[21] AMD, </w:t>
+      </w:r>
+      <w:r>
+        <w:rPr>
+          <w:szCs w:val="22"/>
+        </w:rPr>
+        <w:t>Game Timing and Multicore Processors</w:t>
+      </w:r>
+      <w:r>
+        <w:rPr>
+          <w:szCs w:val="22"/>
+        </w:rPr>
+        <w:t>,</w:t>
+      </w:r>
+      <w:r>
+        <w:rPr>
+          <w:szCs w:val="22"/>
+        </w:rPr>
+        <w:br/>
+      </w:r>
+      <w:hyperlink r:id="rId13" w:history="1">
+        <w:r>
+          <w:rPr>
+            <w:rStyle w:val="Hyperlink"/>
+            <w:szCs w:val="22"/>
+          </w:rPr>
+          <w:t>http://developer.amd.com/wordpress/media/2013/03/Game_Timing_Multicore_Processors.pdf</w:t>
+        </w:r>
+      </w:hyperlink>
+    </w:p>
+    <w:p>
+      <w:pPr>
+        <w:rPr>
+          <w:szCs w:val="22"/>
+        </w:rPr>
+      </w:pPr>
+      <w:r>
+        <w:rPr>
+          <w:szCs w:val="22"/>
+        </w:rPr>
+        <w:t xml:space="preserve">[22] </w:t>
+      </w:r>
+      <w:r>
+        <w:rPr>
+          <w:szCs w:val="22"/>
+        </w:rPr>
+        <w:t>Linux Kernel Foundation. Memory Allocation Guide</w:t>
+      </w:r>
+      <w:r>
+        <w:rPr>
+          <w:szCs w:val="22"/>
+        </w:rPr>
+        <w:br/>
+      </w:r>
+      <w:hyperlink r:id="rId14" w:history="1">
+        <w:r>
+          <w:rPr>
+            <w:rStyle w:val="Hyperlink"/>
+            <w:szCs w:val="22"/>
+          </w:rPr>
+          <w:t>https://www.kernel.org/doc/html/latest/core-api/memory-allocation.html</w:t>
+        </w:r>
+      </w:hyperlink>
+    </w:p>
+    <w:p>
+      <w:pPr>
+        <w:rPr>
+          <w:szCs w:val="22"/>
+        </w:rPr>
+      </w:pPr>
     </w:p>
     <w:sectPr>
       <w:pgSz w:w="12240" w:h="15840"/>
@@ -2930,9 +5361,9 @@
     </w:lvl>
   </w:abstractNum>
   <w:abstractNum w:abstractNumId="1" w15:restartNumberingAfterBreak="0">
-    <w:nsid w:val="2FE51F6F"/>
+    <w:nsid w:val="2BBD24BE"/>
     <w:multiLevelType w:val="hybridMultilevel"/>
-    <w:tmpl w:val="79E6E204"/>
+    <w:tmpl w:val="43EC26CE"/>
     <w:lvl w:ilvl="0" w:tplc="0409000F">
       <w:start w:val="1"/>
       <w:numFmt w:val="decimal"/>
@@ -3019,9 +5450,9 @@
     </w:lvl>
   </w:abstractNum>
   <w:abstractNum w:abstractNumId="2" w15:restartNumberingAfterBreak="0">
-    <w:nsid w:val="447B593C"/>
+    <w:nsid w:val="2FE51F6F"/>
     <w:multiLevelType w:val="hybridMultilevel"/>
-    <w:tmpl w:val="0A1E94C2"/>
+    <w:tmpl w:val="79E6E204"/>
     <w:lvl w:ilvl="0" w:tplc="0409000F">
       <w:start w:val="1"/>
       <w:numFmt w:val="decimal"/>
@@ -3108,9 +5539,9 @@
     </w:lvl>
   </w:abstractNum>
   <w:abstractNum w:abstractNumId="3" w15:restartNumberingAfterBreak="0">
-    <w:nsid w:val="49E1799F"/>
+    <w:nsid w:val="447B593C"/>
     <w:multiLevelType w:val="hybridMultilevel"/>
-    <w:tmpl w:val="B3DA5A80"/>
+    <w:tmpl w:val="0A1E94C2"/>
     <w:lvl w:ilvl="0" w:tplc="0409000F">
       <w:start w:val="1"/>
       <w:numFmt w:val="decimal"/>
@@ -3197,12 +5628,12 @@
     </w:lvl>
   </w:abstractNum>
   <w:abstractNum w:abstractNumId="4" w15:restartNumberingAfterBreak="0">
-    <w:nsid w:val="5E896AF9"/>
+    <w:nsid w:val="49E1799F"/>
     <w:multiLevelType w:val="hybridMultilevel"/>
-    <w:tmpl w:val="34167BE0"/>
-    <w:lvl w:ilvl="0" w:tplc="04090019">
+    <w:tmpl w:val="B3DA5A80"/>
+    <w:lvl w:ilvl="0" w:tplc="0409000F">
       <w:start w:val="1"/>
-      <w:numFmt w:val="lowerLetter"/>
+      <w:numFmt w:val="decimal"/>
       <w:lvlText w:val="%1."/>
       <w:lvlJc w:val="left"/>
       <w:pPr>
@@ -3286,12 +5717,12 @@
     </w:lvl>
   </w:abstractNum>
   <w:abstractNum w:abstractNumId="5" w15:restartNumberingAfterBreak="0">
-    <w:nsid w:val="6DB205C8"/>
+    <w:nsid w:val="5E896AF9"/>
     <w:multiLevelType w:val="hybridMultilevel"/>
-    <w:tmpl w:val="EBD04DAE"/>
-    <w:lvl w:ilvl="0" w:tplc="0409000F">
+    <w:tmpl w:val="34167BE0"/>
+    <w:lvl w:ilvl="0" w:tplc="04090019">
       <w:start w:val="1"/>
-      <w:numFmt w:val="decimal"/>
+      <w:numFmt w:val="lowerLetter"/>
       <w:lvlText w:val="%1."/>
       <w:lvlJc w:val="left"/>
       <w:pPr>
@@ -3374,23 +5805,115 @@
       </w:pPr>
     </w:lvl>
   </w:abstractNum>
+  <w:abstractNum w:abstractNumId="6" w15:restartNumberingAfterBreak="0">
+    <w:nsid w:val="6DB205C8"/>
+    <w:multiLevelType w:val="hybridMultilevel"/>
+    <w:tmpl w:val="EBD04DAE"/>
+    <w:lvl w:ilvl="0" w:tplc="0409000F">
+      <w:start w:val="1"/>
+      <w:numFmt w:val="decimal"/>
+      <w:lvlText w:val="%1."/>
+      <w:lvlJc w:val="left"/>
+      <w:pPr>
+        <w:ind w:left="720" w:hanging="360"/>
+      </w:pPr>
+      <w:rPr>
+        <w:rFonts w:hint="default"/>
+      </w:rPr>
+    </w:lvl>
+    <w:lvl w:ilvl="1" w:tplc="04090019" w:tentative="1">
+      <w:start w:val="1"/>
+      <w:numFmt w:val="lowerLetter"/>
+      <w:lvlText w:val="%2."/>
+      <w:lvlJc w:val="left"/>
+      <w:pPr>
+        <w:ind w:left="1440" w:hanging="360"/>
+      </w:pPr>
+    </w:lvl>
+    <w:lvl w:ilvl="2" w:tplc="0409001B" w:tentative="1">
+      <w:start w:val="1"/>
+      <w:numFmt w:val="lowerRoman"/>
+      <w:lvlText w:val="%3."/>
+      <w:lvlJc w:val="right"/>
+      <w:pPr>
+        <w:ind w:left="2160" w:hanging="180"/>
+      </w:pPr>
+    </w:lvl>
+    <w:lvl w:ilvl="3" w:tplc="0409000F" w:tentative="1">
+      <w:start w:val="1"/>
+      <w:numFmt w:val="decimal"/>
+      <w:lvlText w:val="%4."/>
+      <w:lvlJc w:val="left"/>
+      <w:pPr>
+        <w:ind w:left="2880" w:hanging="360"/>
+      </w:pPr>
+    </w:lvl>
+    <w:lvl w:ilvl="4" w:tplc="04090019" w:tentative="1">
+      <w:start w:val="1"/>
+      <w:numFmt w:val="lowerLetter"/>
+      <w:lvlText w:val="%5."/>
+      <w:lvlJc w:val="left"/>
+      <w:pPr>
+        <w:ind w:left="3600" w:hanging="360"/>
+      </w:pPr>
+    </w:lvl>
+    <w:lvl w:ilvl="5" w:tplc="0409001B" w:tentative="1">
+      <w:start w:val="1"/>
+      <w:numFmt w:val="lowerRoman"/>
+      <w:lvlText w:val="%6."/>
+      <w:lvlJc w:val="right"/>
+      <w:pPr>
+        <w:ind w:left="4320" w:hanging="180"/>
+      </w:pPr>
+    </w:lvl>
+    <w:lvl w:ilvl="6" w:tplc="0409000F" w:tentative="1">
+      <w:start w:val="1"/>
+      <w:numFmt w:val="decimal"/>
+      <w:lvlText w:val="%7."/>
+      <w:lvlJc w:val="left"/>
+      <w:pPr>
+        <w:ind w:left="5040" w:hanging="360"/>
+      </w:pPr>
+    </w:lvl>
+    <w:lvl w:ilvl="7" w:tplc="04090019" w:tentative="1">
+      <w:start w:val="1"/>
+      <w:numFmt w:val="lowerLetter"/>
+      <w:lvlText w:val="%8."/>
+      <w:lvlJc w:val="left"/>
+      <w:pPr>
+        <w:ind w:left="5760" w:hanging="360"/>
+      </w:pPr>
+    </w:lvl>
+    <w:lvl w:ilvl="8" w:tplc="0409001B" w:tentative="1">
+      <w:start w:val="1"/>
+      <w:numFmt w:val="lowerRoman"/>
+      <w:lvlText w:val="%9."/>
+      <w:lvlJc w:val="right"/>
+      <w:pPr>
+        <w:ind w:left="6480" w:hanging="180"/>
+      </w:pPr>
+    </w:lvl>
+  </w:abstractNum>
   <w:num w:numId="1">
     <w:abstractNumId w:val="0"/>
   </w:num>
   <w:num w:numId="2">
+    <w:abstractNumId w:val="6"/>
+  </w:num>
+  <w:num w:numId="3">
+    <w:abstractNumId w:val="4"/>
+  </w:num>
+  <w:num w:numId="4">
+    <w:abstractNumId w:val="2"/>
+  </w:num>
+  <w:num w:numId="5">
     <w:abstractNumId w:val="5"/>
   </w:num>
-  <w:num w:numId="3">
+  <w:num w:numId="6">
     <w:abstractNumId w:val="3"/>
   </w:num>
-  <w:num w:numId="4">
+  <w:num w:numId="7">
     <w:abstractNumId w:val="1"/>
-  </w:num>
-  <w:num w:numId="5">
-    <w:abstractNumId w:val="4"/>
-  </w:num>
-  <w:num w:numId="6">
-    <w:abstractNumId w:val="2"/>
   </w:num>
 </w:numbering>
 </file>
@@ -3837,6 +6360,86 @@
       <w:rFonts w:cs="Mangal"/>
     </w:rPr>
   </w:style>
+  <w:style w:type="character" w:styleId="Hyperlink">
+    <w:name w:val="Hyperlink"/>
+    <w:basedOn w:val="DefaultParagraphFont"/>
+    <w:uiPriority w:val="99"/>
+    <w:unhideWhenUsed/>
+    <w:rsid w:val="00063C91"/>
+    <w:rPr>
+      <w:color w:val="0563C1" w:themeColor="hyperlink"/>
+      <w:u w:val="single"/>
+    </w:rPr>
+  </w:style>
+  <w:style w:type="character" w:styleId="UnresolvedMention">
+    <w:name w:val="Unresolved Mention"/>
+    <w:basedOn w:val="DefaultParagraphFont"/>
+    <w:uiPriority w:val="99"/>
+    <w:semiHidden/>
+    <w:unhideWhenUsed/>
+    <w:rsid w:val="00063C91"/>
+    <w:rPr>
+      <w:color w:val="605E5C"/>
+      <w:shd w:val="clear" w:color="auto" w:fill="E1DFDD"/>
+    </w:rPr>
+  </w:style>
+  <w:style w:type="character" w:styleId="Emphasis">
+    <w:name w:val="Emphasis"/>
+    <w:basedOn w:val="DefaultParagraphFont"/>
+    <w:uiPriority w:val="20"/>
+    <w:qFormat/>
+    <w:rsid w:val="009C4E0F"/>
+    <w:rPr>
+      <w:i/>
+      <w:iCs/>
+    </w:rPr>
+  </w:style>
+  <w:style w:type="paragraph" w:styleId="HTMLPreformatted">
+    <w:name w:val="HTML Preformatted"/>
+    <w:basedOn w:val="Normal"/>
+    <w:link w:val="HTMLPreformattedChar"/>
+    <w:uiPriority w:val="99"/>
+    <w:semiHidden/>
+    <w:unhideWhenUsed/>
+    <w:rsid w:val="00A21A8B"/>
+    <w:pPr>
+      <w:tabs>
+        <w:tab w:val="left" w:pos="916"/>
+        <w:tab w:val="left" w:pos="1832"/>
+        <w:tab w:val="left" w:pos="2748"/>
+        <w:tab w:val="left" w:pos="3664"/>
+        <w:tab w:val="left" w:pos="4580"/>
+        <w:tab w:val="left" w:pos="5496"/>
+        <w:tab w:val="left" w:pos="6412"/>
+        <w:tab w:val="left" w:pos="7328"/>
+        <w:tab w:val="left" w:pos="8244"/>
+        <w:tab w:val="left" w:pos="9160"/>
+        <w:tab w:val="left" w:pos="10076"/>
+        <w:tab w:val="left" w:pos="10992"/>
+        <w:tab w:val="left" w:pos="11908"/>
+        <w:tab w:val="left" w:pos="12824"/>
+        <w:tab w:val="left" w:pos="13740"/>
+        <w:tab w:val="left" w:pos="14656"/>
+      </w:tabs>
+      <w:spacing w:after="0" w:line="240" w:lineRule="auto"/>
+    </w:pPr>
+    <w:rPr>
+      <w:rFonts w:ascii="Courier New" w:eastAsia="Times New Roman" w:hAnsi="Courier New" w:cs="Courier New"/>
+      <w:sz w:val="20"/>
+    </w:rPr>
+  </w:style>
+  <w:style w:type="character" w:customStyle="1" w:styleId="HTMLPreformattedChar">
+    <w:name w:val="HTML Preformatted Char"/>
+    <w:basedOn w:val="DefaultParagraphFont"/>
+    <w:link w:val="HTMLPreformatted"/>
+    <w:uiPriority w:val="99"/>
+    <w:semiHidden/>
+    <w:rsid w:val="00A21A8B"/>
+    <w:rPr>
+      <w:rFonts w:ascii="Courier New" w:eastAsia="Times New Roman" w:hAnsi="Courier New" w:cs="Courier New"/>
+      <w:sz w:val="20"/>
+    </w:rPr>
+  </w:style>
 </w:styles>
 </file>
 

--- a/Paper/paper.docx
+++ b/Paper/paper.docx
@@ -45,26 +45,43 @@
           <w:ilvl w:val="0"/>
           <w:numId w:val="2"/>
         </w:numPr>
-      </w:pPr>
-      <w:r>
+        <w:rPr>
+          <w:b/>
+          <w:bCs/>
+          <w:color w:val="538135" w:themeColor="accent6" w:themeShade="BF"/>
+        </w:rPr>
+      </w:pPr>
+      <w:r>
+        <w:rPr>
+          <w:b/>
+          <w:bCs/>
+          <w:color w:val="538135" w:themeColor="accent6" w:themeShade="BF"/>
+        </w:rPr>
         <w:t>Intro</w:t>
       </w:r>
       <w:r>
-        <w:t xml:space="preserve"> – flush + reload, </w:t>
-      </w:r>
-      <w:proofErr w:type="spellStart"/>
-      <w:r>
-        <w:t>s</w:t>
-      </w:r>
-      <w:r>
+        <w:rPr>
+          <w:b/>
+          <w:bCs/>
+          <w:color w:val="538135" w:themeColor="accent6" w:themeShade="BF"/>
+        </w:rPr>
+        <w:t xml:space="preserve"> – flush + reload, s</w:t>
+      </w:r>
+      <w:r>
+        <w:rPr>
+          <w:b/>
+          <w:bCs/>
+          <w:color w:val="538135" w:themeColor="accent6" w:themeShade="BF"/>
+        </w:rPr>
         <w:t>p</w:t>
       </w:r>
       <w:r>
-        <w:t>ectre</w:t>
-      </w:r>
-      <w:proofErr w:type="spellEnd"/>
-      <w:r>
-        <w:t>, meltdown</w:t>
+        <w:rPr>
+          <w:b/>
+          <w:bCs/>
+          <w:color w:val="538135" w:themeColor="accent6" w:themeShade="BF"/>
+        </w:rPr>
+        <w:t>ectre, meltdown</w:t>
       </w:r>
     </w:p>
     <w:p>
@@ -110,157 +127,29 @@
           <w:bCs/>
           <w:color w:val="538135" w:themeColor="accent6" w:themeShade="BF"/>
         </w:rPr>
-        <w:t xml:space="preserve"> (struct </w:t>
-      </w:r>
-      <w:proofErr w:type="spellStart"/>
+        <w:t xml:space="preserve"> (struct timepsec, timeval, rdtscp)</w:t>
+      </w:r>
+      <w:r>
+        <w:t xml:space="preserve">, </w:t>
+      </w:r>
       <w:r>
         <w:rPr>
           <w:b/>
           <w:bCs/>
           <w:color w:val="538135" w:themeColor="accent6" w:themeShade="BF"/>
         </w:rPr>
-        <w:t>timepsec</w:t>
-      </w:r>
-      <w:proofErr w:type="spellEnd"/>
+        <w:t>flush + reload – thresholding vs min.time approach</w:t>
+      </w:r>
+      <w:r>
+        <w:t xml:space="preserve">, </w:t>
+      </w:r>
       <w:r>
         <w:rPr>
           <w:b/>
           <w:bCs/>
           <w:color w:val="538135" w:themeColor="accent6" w:themeShade="BF"/>
         </w:rPr>
-        <w:t xml:space="preserve">, </w:t>
-      </w:r>
-      <w:proofErr w:type="spellStart"/>
-      <w:r>
-        <w:rPr>
-          <w:b/>
-          <w:bCs/>
-          <w:color w:val="538135" w:themeColor="accent6" w:themeShade="BF"/>
-        </w:rPr>
-        <w:t>timeval</w:t>
-      </w:r>
-      <w:proofErr w:type="spellEnd"/>
-      <w:r>
-        <w:rPr>
-          <w:b/>
-          <w:bCs/>
-          <w:color w:val="538135" w:themeColor="accent6" w:themeShade="BF"/>
-        </w:rPr>
-        <w:t xml:space="preserve">, </w:t>
-      </w:r>
-      <w:proofErr w:type="spellStart"/>
-      <w:r>
-        <w:rPr>
-          <w:b/>
-          <w:bCs/>
-          <w:color w:val="538135" w:themeColor="accent6" w:themeShade="BF"/>
-        </w:rPr>
-        <w:t>rdtscp</w:t>
-      </w:r>
-      <w:proofErr w:type="spellEnd"/>
-      <w:r>
-        <w:rPr>
-          <w:b/>
-          <w:bCs/>
-          <w:color w:val="538135" w:themeColor="accent6" w:themeShade="BF"/>
-        </w:rPr>
-        <w:t>)</w:t>
-      </w:r>
-      <w:r>
-        <w:t xml:space="preserve">, </w:t>
-      </w:r>
-      <w:r>
-        <w:rPr>
-          <w:b/>
-          <w:bCs/>
-          <w:color w:val="538135" w:themeColor="accent6" w:themeShade="BF"/>
-        </w:rPr>
-        <w:t xml:space="preserve">flush + reload – thresholding vs </w:t>
-      </w:r>
-      <w:proofErr w:type="spellStart"/>
-      <w:proofErr w:type="gramStart"/>
-      <w:r>
-        <w:rPr>
-          <w:b/>
-          <w:bCs/>
-          <w:color w:val="538135" w:themeColor="accent6" w:themeShade="BF"/>
-        </w:rPr>
-        <w:t>min.time</w:t>
-      </w:r>
-      <w:proofErr w:type="spellEnd"/>
-      <w:proofErr w:type="gramEnd"/>
-      <w:r>
-        <w:rPr>
-          <w:b/>
-          <w:bCs/>
-          <w:color w:val="538135" w:themeColor="accent6" w:themeShade="BF"/>
-        </w:rPr>
-        <w:t xml:space="preserve"> approach</w:t>
-      </w:r>
-      <w:r>
-        <w:t xml:space="preserve">, </w:t>
-      </w:r>
-      <w:r>
-        <w:rPr>
-          <w:b/>
-          <w:bCs/>
-          <w:color w:val="538135" w:themeColor="accent6" w:themeShade="BF"/>
-        </w:rPr>
-        <w:t xml:space="preserve">Kernel Modules, </w:t>
-      </w:r>
-      <w:proofErr w:type="spellStart"/>
-      <w:r>
-        <w:rPr>
-          <w:b/>
-          <w:bCs/>
-          <w:color w:val="538135" w:themeColor="accent6" w:themeShade="BF"/>
-        </w:rPr>
-        <w:t>vmalloc</w:t>
-      </w:r>
-      <w:proofErr w:type="spellEnd"/>
-      <w:r>
-        <w:rPr>
-          <w:b/>
-          <w:bCs/>
-          <w:color w:val="538135" w:themeColor="accent6" w:themeShade="BF"/>
-        </w:rPr>
-        <w:t xml:space="preserve"> and </w:t>
-      </w:r>
-      <w:proofErr w:type="spellStart"/>
-      <w:r>
-        <w:rPr>
-          <w:b/>
-          <w:bCs/>
-          <w:color w:val="538135" w:themeColor="accent6" w:themeShade="BF"/>
-        </w:rPr>
-        <w:t>kmalloc</w:t>
-      </w:r>
-      <w:proofErr w:type="spellEnd"/>
-      <w:r>
-        <w:rPr>
-          <w:b/>
-          <w:bCs/>
-          <w:color w:val="538135" w:themeColor="accent6" w:themeShade="BF"/>
-        </w:rPr>
-        <w:t>, encouraging data to remain in cache (</w:t>
-      </w:r>
-      <w:proofErr w:type="spellStart"/>
-      <w:r>
-        <w:rPr>
-          <w:b/>
-          <w:bCs/>
-          <w:color w:val="538135" w:themeColor="accent6" w:themeShade="BF"/>
-        </w:rPr>
-        <w:t>procfs</w:t>
-      </w:r>
-      <w:proofErr w:type="spellEnd"/>
-      <w:r>
-        <w:rPr>
-          <w:b/>
-          <w:bCs/>
-          <w:color w:val="538135" w:themeColor="accent6" w:themeShade="BF"/>
-        </w:rPr>
-        <w:t>, prefetch, etc.), trapping exceptions in C, delaying commit – keeping ALU busy.</w:t>
+        <w:t>Kernel Modules, vmalloc and kmalloc, encouraging data to remain in cache (procfs, prefetch, etc.), trapping exceptions in C, delaying commit – keeping ALU busy.</w:t>
       </w:r>
     </w:p>
     <w:p>
@@ -304,25 +193,7 @@
           <w:bCs/>
           <w:color w:val="538135" w:themeColor="accent6" w:themeShade="BF"/>
         </w:rPr>
-        <w:t xml:space="preserve">Mitigation – KPTI, microcode patches, </w:t>
-      </w:r>
-      <w:proofErr w:type="spellStart"/>
-      <w:r>
-        <w:rPr>
-          <w:b/>
-          <w:bCs/>
-          <w:color w:val="538135" w:themeColor="accent6" w:themeShade="BF"/>
-        </w:rPr>
-        <w:t>linux</w:t>
-      </w:r>
-      <w:proofErr w:type="spellEnd"/>
-      <w:r>
-        <w:rPr>
-          <w:b/>
-          <w:bCs/>
-          <w:color w:val="538135" w:themeColor="accent6" w:themeShade="BF"/>
-        </w:rPr>
-        <w:t xml:space="preserve"> kernel versions</w:t>
+        <w:t>Mitigation – KPTI, microcode patches, linux kernel versions</w:t>
       </w:r>
     </w:p>
     <w:p>
@@ -377,7 +248,504 @@
           <w:szCs w:val="22"/>
         </w:rPr>
       </w:pPr>
+      <w:r>
+        <w:rPr>
+          <w:b/>
+          <w:bCs/>
+          <w:szCs w:val="22"/>
+        </w:rPr>
+        <w:t>___________________________________________________________________________________________</w:t>
+      </w:r>
+    </w:p>
+    <w:p>
+      <w:pPr>
+        <w:rPr>
+          <w:b/>
+          <w:bCs/>
+          <w:szCs w:val="22"/>
+        </w:rPr>
+      </w:pPr>
+      <w:r>
+        <w:rPr>
+          <w:b/>
+          <w:bCs/>
+          <w:szCs w:val="22"/>
+        </w:rPr>
+        <w:t>Introduction</w:t>
+      </w:r>
+    </w:p>
+    <w:p>
+      <w:pPr>
+        <w:rPr>
+          <w:szCs w:val="22"/>
+        </w:rPr>
+      </w:pPr>
+      <w:r>
+        <w:rPr>
+          <w:szCs w:val="22"/>
+        </w:rPr>
+        <w:t xml:space="preserve">Side channel attacks utilize information produced as a by-product of the operation of physical devices. </w:t>
+      </w:r>
+      <w:r>
+        <w:rPr>
+          <w:szCs w:val="22"/>
+        </w:rPr>
+        <w:t>Traditional</w:t>
+      </w:r>
+      <w:r>
+        <w:rPr>
+          <w:szCs w:val="22"/>
+        </w:rPr>
+        <w:t xml:space="preserve"> attacks involve measuring electromagnetic radiation, power consumption, or using acoustics to record data such as key strokes.</w:t>
+      </w:r>
+    </w:p>
+    <w:p>
+      <w:pPr>
+        <w:rPr>
+          <w:szCs w:val="22"/>
+        </w:rPr>
+      </w:pPr>
+      <w:r>
+        <w:rPr>
+          <w:szCs w:val="22"/>
+        </w:rPr>
+        <w:t xml:space="preserve">With the discovery of the Flush+Reload attack [2], interest in timing analysis </w:t>
+      </w:r>
+      <w:r>
+        <w:rPr>
+          <w:szCs w:val="22"/>
+        </w:rPr>
+        <w:t>as a</w:t>
+      </w:r>
+      <w:r>
+        <w:rPr>
+          <w:szCs w:val="22"/>
+        </w:rPr>
+        <w:t xml:space="preserve"> side channel attack has </w:t>
+      </w:r>
+      <w:r>
+        <w:rPr>
+          <w:szCs w:val="22"/>
+        </w:rPr>
+        <w:t>increased substantially.</w:t>
+      </w:r>
+      <w:r>
+        <w:rPr>
+          <w:szCs w:val="22"/>
+        </w:rPr>
+        <w:t xml:space="preserve"> It was clearly demonstrated that given a sufficiently accurate timing mechanism, it was possible to leak the recently used</w:t>
+      </w:r>
+      <w:r>
+        <w:rPr>
+          <w:szCs w:val="22"/>
+        </w:rPr>
+        <w:t xml:space="preserve"> data with the processor cache serving as a side channel.</w:t>
+      </w:r>
+      <w:r>
+        <w:rPr>
+          <w:szCs w:val="22"/>
+        </w:rPr>
+        <w:t xml:space="preserve"> The approaches in [5] and [6] outline practical approaches to </w:t>
+      </w:r>
+      <w:r>
+        <w:rPr>
+          <w:szCs w:val="22"/>
+        </w:rPr>
+        <w:t>exploiting this attack.</w:t>
+      </w:r>
+    </w:p>
+    <w:p>
+      <w:pPr>
+        <w:rPr>
+          <w:szCs w:val="22"/>
+        </w:rPr>
+      </w:pPr>
+      <w:r>
+        <w:rPr>
+          <w:szCs w:val="22"/>
+        </w:rPr>
+        <w:t xml:space="preserve">Extending the idea of Flush+Reload, </w:t>
+      </w:r>
+      <w:r>
+        <w:rPr>
+          <w:szCs w:val="22"/>
+        </w:rPr>
+        <w:t>Meltdown [1] and Spectre [23] are aimed at breaking down the security guarantees of the CPU by allowing unprivileged processes to steal data from privileged memory locations.</w:t>
+      </w:r>
+      <w:r>
+        <w:rPr>
+          <w:szCs w:val="22"/>
+        </w:rPr>
+        <w:t xml:space="preserve"> This grants a user-space process access to another user-space process’s memory, or access </w:t>
+      </w:r>
+      <w:r>
+        <w:rPr>
+          <w:szCs w:val="22"/>
+        </w:rPr>
+        <w:t>to the kernel-space memory. Access to kernel space memory is particularly dangerous as it contains the page table and the TLB, which contain the per-process memory-mappings.</w:t>
+      </w:r>
+      <w:r>
+        <w:rPr>
+          <w:szCs w:val="22"/>
+        </w:rPr>
+        <w:t xml:space="preserve"> </w:t>
+      </w:r>
+      <w:r>
+        <w:rPr>
+          <w:szCs w:val="22"/>
+        </w:rPr>
+        <w:t>Both of these attacks exploit</w:t>
+      </w:r>
+      <w:r>
+        <w:rPr>
+          <w:szCs w:val="22"/>
+        </w:rPr>
+        <w:t xml:space="preserve"> the side effects of</w:t>
+      </w:r>
+      <w:r>
+        <w:rPr>
+          <w:szCs w:val="22"/>
+        </w:rPr>
+        <w:t xml:space="preserve"> speculative execution semantics </w:t>
+      </w:r>
+      <w:r>
+        <w:rPr>
+          <w:szCs w:val="22"/>
+        </w:rPr>
+        <w:t>in</w:t>
+      </w:r>
+      <w:r>
+        <w:rPr>
+          <w:szCs w:val="22"/>
+        </w:rPr>
+        <w:t xml:space="preserve"> the processor. </w:t>
+      </w:r>
+    </w:p>
+    <w:p>
+      <w:pPr>
+        <w:rPr>
+          <w:szCs w:val="22"/>
+        </w:rPr>
+      </w:pPr>
+      <w:r>
+        <w:rPr>
+          <w:szCs w:val="22"/>
+        </w:rPr>
+        <w:t xml:space="preserve">Speculative execution [3] is a technique used by most modern processors to enhance the performance. </w:t>
+      </w:r>
+      <w:r>
+        <w:rPr>
+          <w:szCs w:val="22"/>
+        </w:rPr>
+        <w:t>This involves premature execution of independent instructions by the CPU to hide latencies. For example, a load operation stalls till the required data is loaded from the memory. This latency can be hidden by saturating the ALUs with instructions that do not depend on the loaded value and keep</w:t>
+      </w:r>
+      <w:r>
+        <w:rPr>
+          <w:szCs w:val="22"/>
+        </w:rPr>
+        <w:t>ing</w:t>
+      </w:r>
+      <w:r>
+        <w:rPr>
+          <w:szCs w:val="22"/>
+        </w:rPr>
+        <w:t xml:space="preserve"> their result</w:t>
+      </w:r>
+      <w:r>
+        <w:rPr>
+          <w:szCs w:val="22"/>
+        </w:rPr>
+        <w:t>s</w:t>
+      </w:r>
+      <w:r>
+        <w:rPr>
+          <w:szCs w:val="22"/>
+        </w:rPr>
+        <w:t xml:space="preserve"> ready for commit.</w:t>
+      </w:r>
+    </w:p>
+    <w:p>
+      <w:pPr>
+        <w:rPr>
+          <w:szCs w:val="22"/>
+        </w:rPr>
+      </w:pPr>
+      <w:r>
+        <w:rPr>
+          <w:szCs w:val="22"/>
+        </w:rPr>
+        <w:t>Critical flaws in the implementation of speculation on most Intel and some ARM CPUs gives rise to the meltdown attack. The Spectre attack combines speculative execution and control flow prediction</w:t>
+      </w:r>
+      <w:r>
+        <w:rPr>
+          <w:szCs w:val="22"/>
+        </w:rPr>
+        <w:t>. All modern</w:t>
+      </w:r>
+      <w:r>
+        <w:rPr>
+          <w:szCs w:val="22"/>
+        </w:rPr>
+        <w:t>-</w:t>
+      </w:r>
+      <w:r>
+        <w:rPr>
+          <w:szCs w:val="22"/>
+        </w:rPr>
+        <w:t>day CPUs are vulnerable to Spectre.</w:t>
+      </w:r>
+    </w:p>
+    <w:p>
+      <w:pPr>
+        <w:rPr>
+          <w:szCs w:val="22"/>
+        </w:rPr>
+      </w:pPr>
+      <w:r>
+        <w:rPr>
+          <w:szCs w:val="22"/>
+        </w:rPr>
+        <w:t>In this paper, we present a practical approach to implementing Meltdown</w:t>
+      </w:r>
+      <w:r>
+        <w:rPr>
+          <w:szCs w:val="22"/>
+        </w:rPr>
+        <w:t xml:space="preserve"> on a 32</w:t>
+      </w:r>
+      <w:r>
+        <w:rPr>
+          <w:szCs w:val="22"/>
+        </w:rPr>
+        <w:t>-</w:t>
+      </w:r>
+      <w:r>
+        <w:rPr>
+          <w:szCs w:val="22"/>
+        </w:rPr>
+        <w:t xml:space="preserve">bit </w:t>
+      </w:r>
+      <w:r>
+        <w:rPr>
+          <w:szCs w:val="22"/>
+        </w:rPr>
+        <w:t xml:space="preserve">Linux </w:t>
+      </w:r>
+      <w:r>
+        <w:rPr>
+          <w:szCs w:val="22"/>
+        </w:rPr>
+        <w:t>virtual machine</w:t>
+      </w:r>
+      <w:r>
+        <w:rPr>
+          <w:szCs w:val="22"/>
+        </w:rPr>
+        <w:t xml:space="preserve"> (VM)</w:t>
+      </w:r>
+      <w:r>
+        <w:rPr>
+          <w:szCs w:val="22"/>
+        </w:rPr>
+        <w:t>. We analyze the various techniques for implementing the building blocks of the attack, i.e., timing, memory allocation, enforcing data locality, and exception handling.</w:t>
+      </w:r>
+      <w:r>
+        <w:rPr>
+          <w:szCs w:val="22"/>
+        </w:rPr>
+        <w:t xml:space="preserve"> </w:t>
+      </w:r>
+      <w:r>
+        <w:rPr>
+          <w:szCs w:val="22"/>
+        </w:rPr>
+        <w:t xml:space="preserve">We demonstrate how a </w:t>
+      </w:r>
+      <w:r>
+        <w:rPr>
+          <w:szCs w:val="22"/>
+        </w:rPr>
+        <w:lastRenderedPageBreak/>
+        <w:t xml:space="preserve">user-space process can leak data from the virtualized kernel memory. </w:t>
+      </w:r>
+      <w:r>
+        <w:rPr>
+          <w:szCs w:val="22"/>
+        </w:rPr>
+        <w:t>We then present our results, following which mitigation measures are discussed. We finally analyze the efficacy of the mitigation and present our results.</w:t>
+      </w:r>
+    </w:p>
+    <w:p>
+      <w:pPr>
+        <w:rPr>
+          <w:b/>
+          <w:bCs/>
+          <w:szCs w:val="22"/>
+        </w:rPr>
+      </w:pPr>
+      <w:r>
+        <w:rPr>
+          <w:b/>
+          <w:bCs/>
+          <w:szCs w:val="22"/>
+        </w:rPr>
+        <w:t>___________________________________________________________________________________________</w:t>
+      </w:r>
+    </w:p>
+    <w:p>
+      <w:pPr>
+        <w:rPr>
+          <w:b/>
+          <w:bCs/>
+          <w:szCs w:val="22"/>
+        </w:rPr>
+      </w:pPr>
+      <w:r>
+        <w:rPr>
+          <w:b/>
+          <w:bCs/>
+          <w:szCs w:val="22"/>
+        </w:rPr>
+        <w:t>Motivation</w:t>
+      </w:r>
+    </w:p>
+    <w:p>
+      <w:r>
+        <w:rPr>
+          <w:szCs w:val="22"/>
+        </w:rPr>
+        <w:t>The most fundamental security guarantee in a modern OS is memory isolation, which is enforced as part of virtual memory systems. A user-space process is allowed to legally access only a set of virtual addresses which are</w:t>
+      </w:r>
+      <w:r>
+        <w:rPr>
+          <w:szCs w:val="22"/>
+        </w:rPr>
+        <w:t xml:space="preserve"> determined by the kernel</w:t>
+      </w:r>
+      <w:r>
+        <w:rPr>
+          <w:szCs w:val="22"/>
+        </w:rPr>
+        <w:t xml:space="preserve">’s </w:t>
+      </w:r>
+      <w:r>
+        <w:rPr>
+          <w:szCs w:val="22"/>
+        </w:rPr>
+        <w:t>memory management modules.</w:t>
+      </w:r>
+      <w:r>
+        <w:rPr>
+          <w:szCs w:val="22"/>
+        </w:rPr>
+        <w:t xml:space="preserve"> </w:t>
+      </w:r>
+      <w:r>
+        <w:rPr>
+          <w:szCs w:val="22"/>
+        </w:rPr>
+        <w:t>Any attempt to access other addresses results in an exception.</w:t>
+      </w:r>
+      <w:r>
+        <w:rPr>
+          <w:szCs w:val="22"/>
+        </w:rPr>
+        <w:t xml:space="preserve"> </w:t>
+      </w:r>
+      <w:r>
+        <w:t>By allowing a user-space process full blown access to the kernel memory, Meltdown “melts down” the security barrier provided by Virtual Memory semantics</w:t>
+      </w:r>
+      <w:r>
+        <w:t xml:space="preserve">, and </w:t>
+      </w:r>
+      <w:r>
+        <w:t>renders</w:t>
+      </w:r>
+      <w:r>
+        <w:t xml:space="preserve"> the security guarantees </w:t>
+      </w:r>
+      <w:r>
+        <w:t>made</w:t>
+      </w:r>
+      <w:r>
+        <w:t xml:space="preserve"> </w:t>
+      </w:r>
+      <w:r>
+        <w:t xml:space="preserve">by </w:t>
+      </w:r>
+      <w:r>
+        <w:t>the OS and the CPU</w:t>
+      </w:r>
+      <w:r>
+        <w:t xml:space="preserve"> null and void.</w:t>
+      </w:r>
+    </w:p>
+    <w:p>
+      <w:pPr>
+        <w:rPr>
+          <w:szCs w:val="22"/>
+        </w:rPr>
+      </w:pPr>
+      <w:r>
+        <w:rPr>
+          <w:szCs w:val="22"/>
+        </w:rPr>
+        <w:t xml:space="preserve">While a lot of work has been done to demonstrate the potential of meltdown, implementation strategies for meltdown have not seen much discussion. Our goal is to study </w:t>
+      </w:r>
+      <w:r>
+        <w:rPr>
+          <w:szCs w:val="22"/>
+        </w:rPr>
+        <w:t>the</w:t>
+      </w:r>
       <w:bookmarkStart w:id="0" w:name="_GoBack"/>
+      <w:bookmarkEnd w:id="0"/>
+      <w:r>
+        <w:rPr>
+          <w:szCs w:val="22"/>
+        </w:rPr>
+        <w:t xml:space="preserve"> strategies for </w:t>
+      </w:r>
+      <w:r>
+        <w:rPr>
+          <w:szCs w:val="22"/>
+        </w:rPr>
+        <w:t xml:space="preserve">practical </w:t>
+      </w:r>
+      <w:r>
+        <w:rPr>
+          <w:szCs w:val="22"/>
+        </w:rPr>
+        <w:t xml:space="preserve">implementation and </w:t>
+      </w:r>
+      <w:r>
+        <w:rPr>
+          <w:szCs w:val="22"/>
+        </w:rPr>
+        <w:t>test them on a commonly used 4</w:t>
+      </w:r>
+      <w:r>
+        <w:rPr>
+          <w:szCs w:val="22"/>
+          <w:vertAlign w:val="superscript"/>
+        </w:rPr>
+        <w:t>th</w:t>
+      </w:r>
+      <w:r>
+        <w:rPr>
+          <w:szCs w:val="22"/>
+        </w:rPr>
+        <w:t xml:space="preserve"> generation Intel Haswell CPU.</w:t>
+      </w:r>
+    </w:p>
+    <w:p>
+      <w:pPr>
+        <w:rPr>
+          <w:b/>
+          <w:bCs/>
+          <w:szCs w:val="22"/>
+        </w:rPr>
+      </w:pPr>
       <w:r>
         <w:rPr>
           <w:b/>
@@ -386,33 +754,6 @@
         </w:rPr>
         <w:t>___________________________________________________________________________________________</w:t>
       </w:r>
-      <w:bookmarkEnd w:id="0"/>
-    </w:p>
-    <w:p>
-      <w:pPr>
-        <w:rPr>
-          <w:b/>
-          <w:bCs/>
-          <w:szCs w:val="22"/>
-        </w:rPr>
-      </w:pPr>
-    </w:p>
-    <w:p>
-      <w:pPr>
-        <w:rPr>
-          <w:b/>
-          <w:bCs/>
-          <w:szCs w:val="22"/>
-        </w:rPr>
-      </w:pPr>
-      <w:r>
-        <w:rPr>
-          <w:b/>
-          <w:bCs/>
-          <w:szCs w:val="22"/>
-        </w:rPr>
-        <w:t>___________________________________________________________________________________________</w:t>
-      </w:r>
     </w:p>
     <w:p>
       <w:pPr>
@@ -435,6 +776,12 @@
       </w:r>
       <w:r>
         <w:t xml:space="preserve"> We then look at implementing flush reload and check its efficacy.</w:t>
+      </w:r>
+      <w:r>
+        <w:t xml:space="preserve"> </w:t>
+      </w:r>
+      <w:r>
+        <w:t xml:space="preserve">We then </w:t>
       </w:r>
     </w:p>
     <w:p>
@@ -638,21 +985,12 @@
           <w:numId w:val="4"/>
         </w:numPr>
       </w:pPr>
-      <w:proofErr w:type="spellStart"/>
-      <w:r>
-        <w:rPr>
-          <w:b/>
-          <w:bCs/>
-        </w:rPr>
-        <w:t>Acpi_pm</w:t>
-      </w:r>
-      <w:proofErr w:type="spellEnd"/>
-      <w:r>
-        <w:rPr>
-          <w:b/>
-          <w:bCs/>
-        </w:rPr>
-        <w:t xml:space="preserve"> clock:</w:t>
+      <w:r>
+        <w:rPr>
+          <w:b/>
+          <w:bCs/>
+        </w:rPr>
+        <w:t>Acpi_pm clock:</w:t>
       </w:r>
       <w:r>
         <w:t xml:space="preserve"> </w:t>
@@ -747,63 +1085,13 @@
         </w:rPr>
         <w:t>!!</w:t>
       </w:r>
-      <w:proofErr w:type="gramStart"/>
-      <w:r>
-        <w:rPr>
-          <w:b/>
-          <w:bCs/>
-        </w:rPr>
-        <w:t>IMAGE :</w:t>
-      </w:r>
-      <w:proofErr w:type="gramEnd"/>
-      <w:r>
-        <w:rPr>
-          <w:b/>
-          <w:bCs/>
-        </w:rPr>
-        <w:t xml:space="preserve"> $cat /proc/</w:t>
-      </w:r>
-      <w:proofErr w:type="spellStart"/>
-      <w:r>
-        <w:rPr>
-          <w:b/>
-          <w:bCs/>
-        </w:rPr>
-        <w:t>cpuinfo</w:t>
-      </w:r>
-      <w:proofErr w:type="spellEnd"/>
-      <w:r>
-        <w:rPr>
-          <w:b/>
-          <w:bCs/>
-        </w:rPr>
-        <w:t xml:space="preserve"> | grep -</w:t>
-      </w:r>
-      <w:proofErr w:type="spellStart"/>
-      <w:r>
-        <w:rPr>
-          <w:b/>
-          <w:bCs/>
-        </w:rPr>
-        <w:t>i</w:t>
-      </w:r>
-      <w:proofErr w:type="spellEnd"/>
-      <w:r>
-        <w:rPr>
-          <w:b/>
-          <w:bCs/>
-        </w:rPr>
-        <w:t xml:space="preserve"> </w:t>
-      </w:r>
-      <w:proofErr w:type="spellStart"/>
-      <w:r>
-        <w:rPr>
-          <w:b/>
-          <w:bCs/>
-        </w:rPr>
-        <w:t>tsc</w:t>
-      </w:r>
-      <w:proofErr w:type="spellEnd"/>
+      <w:r>
+        <w:rPr>
+          <w:b/>
+          <w:bCs/>
+        </w:rPr>
+        <w:t>IMAGE : $cat /proc/cpuinfo | grep -i tsc</w:t>
+      </w:r>
     </w:p>
     <w:p>
       <w:r>
@@ -868,15 +1156,7 @@
         <w:t>Second step involves the execution of victim code. The victim uses a secret character (local to the victim function)</w:t>
       </w:r>
       <w:r>
-        <w:t xml:space="preserve"> to modify an entry in the oracle. When this happens the </w:t>
-      </w:r>
-      <w:proofErr w:type="gramStart"/>
-      <w:r>
-        <w:t>oracle</w:t>
-      </w:r>
-      <w:proofErr w:type="gramEnd"/>
-      <w:r>
-        <w:t xml:space="preserve"> entry gets cached. No further operations are performed by the victim to avoid overwriting the cache.</w:t>
+        <w:t xml:space="preserve"> to modify an entry in the oracle. When this happens the oracle entry gets cached. No further operations are performed by the victim to avoid overwriting the cache.</w:t>
       </w:r>
     </w:p>
     <w:p>
@@ -1058,15 +1338,7 @@
                               </w:r>
                               <w:r>
                                 <w:tab/>
-                                <w:t>……………</w:t>
-                              </w:r>
-                              <w:proofErr w:type="gramStart"/>
-                              <w:r>
-                                <w:t>.....</w:t>
-                              </w:r>
-                              <w:proofErr w:type="gramEnd"/>
-                              <w:r>
-                                <w:t xml:space="preserve">       </w:t>
+                                <w:t xml:space="preserve">…………….....       </w:t>
                               </w:r>
                               <w:r>
                                 <w:rPr>
@@ -2159,21 +2431,7 @@
         <w:rPr>
           <w:szCs w:val="22"/>
         </w:rPr>
-        <w:t xml:space="preserve">Another method of performing </w:t>
-      </w:r>
-      <w:proofErr w:type="spellStart"/>
-      <w:r>
-        <w:rPr>
-          <w:szCs w:val="22"/>
-        </w:rPr>
-        <w:t>flush+reload</w:t>
-      </w:r>
-      <w:proofErr w:type="spellEnd"/>
-      <w:r>
-        <w:rPr>
-          <w:szCs w:val="22"/>
-        </w:rPr>
-        <w:t xml:space="preserve"> involves determining a threshold value for cache access time. In this way, we take the first access whose time is less than the threshold as the cached value. This offers some reduction in computation</w:t>
+        <w:t>Another method of performing flush+reload involves determining a threshold value for cache access time. In this way, we take the first access whose time is less than the threshold as the cached value. This offers some reduction in computation</w:t>
       </w:r>
       <w:r>
         <w:rPr>
@@ -2269,7 +2527,6 @@
           <w:shd w:val="clear" w:color="auto" w:fill="FFFFFF"/>
         </w:rPr>
       </w:pPr>
-      <w:proofErr w:type="spellStart"/>
       <w:r>
         <w:rPr>
           <w:b/>
@@ -2279,41 +2536,37 @@
           <w:szCs w:val="27"/>
           <w:shd w:val="clear" w:color="auto" w:fill="FFFFFF"/>
         </w:rPr>
-        <w:t>Makefiles</w:t>
-      </w:r>
-      <w:proofErr w:type="spellEnd"/>
-      <w:r>
-        <w:rPr>
-          <w:b/>
-          <w:bCs/>
+        <w:t>Makefiles and Kernel Modules</w:t>
+      </w:r>
+    </w:p>
+    <w:p>
+      <w:pPr>
+        <w:rPr>
           <w:color w:val="000000"/>
           <w:sz w:val="27"/>
           <w:szCs w:val="27"/>
           <w:shd w:val="clear" w:color="auto" w:fill="FFFFFF"/>
         </w:rPr>
-        <w:t xml:space="preserve"> and Kernel Modules</w:t>
-      </w:r>
-    </w:p>
-    <w:p>
-      <w:pPr>
+      </w:pPr>
+      <w:r>
         <w:rPr>
           <w:color w:val="000000"/>
           <w:sz w:val="27"/>
           <w:szCs w:val="27"/>
           <w:shd w:val="clear" w:color="auto" w:fill="FFFFFF"/>
         </w:rPr>
-      </w:pPr>
-      <w:r>
+        <w:t>Make file is special file that contains objects and its target dependencies. Make is Unix utility that used for execution of makefile.It keeps track of the files that are changed (or updated).</w:t>
+      </w:r>
+    </w:p>
+    <w:p>
+      <w:pPr>
         <w:rPr>
           <w:color w:val="000000"/>
           <w:sz w:val="27"/>
           <w:szCs w:val="27"/>
           <w:shd w:val="clear" w:color="auto" w:fill="FFFFFF"/>
         </w:rPr>
-        <w:t xml:space="preserve">Make file is special file that contains objects and its target dependencies. Make is Unix utility that used for execution of </w:t>
-      </w:r>
-      <w:proofErr w:type="spellStart"/>
-      <w:proofErr w:type="gramStart"/>
+      </w:pPr>
       <w:r>
         <w:rPr>
           <w:color w:val="000000"/>
@@ -2321,49 +2574,47 @@
           <w:szCs w:val="27"/>
           <w:shd w:val="clear" w:color="auto" w:fill="FFFFFF"/>
         </w:rPr>
-        <w:t>makefile.It</w:t>
-      </w:r>
-      <w:proofErr w:type="spellEnd"/>
-      <w:proofErr w:type="gramEnd"/>
-      <w:r>
+        <w:t>If we do not use makefiles we will need to recompile entire project for changes made to even a single file. This is extremely inefficient as it involves recompiling hundreds of files.</w:t>
+      </w:r>
+    </w:p>
+    <w:p>
+      <w:pPr>
         <w:rPr>
           <w:color w:val="000000"/>
           <w:sz w:val="27"/>
           <w:szCs w:val="27"/>
           <w:shd w:val="clear" w:color="auto" w:fill="FFFFFF"/>
         </w:rPr>
-        <w:t xml:space="preserve"> keeps track of the files that are changed (or updated).</w:t>
-      </w:r>
-    </w:p>
-    <w:p>
-      <w:pPr>
+      </w:pPr>
+      <w:r>
         <w:rPr>
           <w:color w:val="000000"/>
           <w:sz w:val="27"/>
           <w:szCs w:val="27"/>
           <w:shd w:val="clear" w:color="auto" w:fill="FFFFFF"/>
         </w:rPr>
-      </w:pPr>
-      <w:r>
+        <w:t>In contrast, a makefile based approach only relies on the information from make. Only the changed file is recompiled and integrated into the project, which saves a great deal of time.</w:t>
+      </w:r>
+    </w:p>
+    <w:p>
+      <w:pPr>
         <w:rPr>
           <w:color w:val="000000"/>
           <w:sz w:val="27"/>
           <w:szCs w:val="27"/>
           <w:shd w:val="clear" w:color="auto" w:fill="FFFFFF"/>
         </w:rPr>
-        <w:t xml:space="preserve">If we do not use </w:t>
-      </w:r>
-      <w:proofErr w:type="spellStart"/>
-      <w:r>
+      </w:pPr>
+    </w:p>
+    <w:p>
+      <w:pPr>
         <w:rPr>
           <w:color w:val="000000"/>
           <w:sz w:val="27"/>
           <w:szCs w:val="27"/>
           <w:shd w:val="clear" w:color="auto" w:fill="FFFFFF"/>
         </w:rPr>
-        <w:t>makefiles</w:t>
-      </w:r>
-      <w:proofErr w:type="spellEnd"/>
+      </w:pPr>
       <w:r>
         <w:rPr>
           <w:color w:val="000000"/>
@@ -2371,7 +2622,8 @@
           <w:szCs w:val="27"/>
           <w:shd w:val="clear" w:color="auto" w:fill="FFFFFF"/>
         </w:rPr>
-        <w:t xml:space="preserve"> we will need to recompile entire project for changes made to even a single file. This is extremely inefficient as it involves recompiling hundreds of files.</w:t>
+        <w:lastRenderedPageBreak/>
+        <w:t>Kernel module is program that can be loaded or unloaded dynamically from kernel. Module can be loaded on the fly without recompiling it.</w:t>
       </w:r>
     </w:p>
     <w:p>
@@ -2390,19 +2642,18 @@
           <w:szCs w:val="27"/>
           <w:shd w:val="clear" w:color="auto" w:fill="FFFFFF"/>
         </w:rPr>
-        <w:t xml:space="preserve">In contrast, a </w:t>
-      </w:r>
-      <w:proofErr w:type="spellStart"/>
-      <w:r>
+        <w:t xml:space="preserve">Without kernel module, adding new features to the kernel requires recompilation. </w:t>
+      </w:r>
+    </w:p>
+    <w:p>
+      <w:pPr>
         <w:rPr>
           <w:color w:val="000000"/>
           <w:sz w:val="27"/>
           <w:szCs w:val="27"/>
           <w:shd w:val="clear" w:color="auto" w:fill="FFFFFF"/>
         </w:rPr>
-        <w:t>makefile</w:t>
-      </w:r>
-      <w:proofErr w:type="spellEnd"/>
+      </w:pPr>
       <w:r>
         <w:rPr>
           <w:color w:val="000000"/>
@@ -2410,7 +2661,7 @@
           <w:szCs w:val="27"/>
           <w:shd w:val="clear" w:color="auto" w:fill="FFFFFF"/>
         </w:rPr>
-        <w:t xml:space="preserve"> based approach only relies on the information from make. Only the changed file is recompiled and integrated into the project, which saves a great deal of time.</w:t>
+        <w:t>Further, it also takes a long time to compile as kernel size is large. Since kernel modules can be dynamically loaded and unloaded based on the requirement, memory can be used efficiently by the kernel.</w:t>
       </w:r>
     </w:p>
     <w:p>
@@ -2422,81 +2673,13 @@
           <w:shd w:val="clear" w:color="auto" w:fill="FFFFFF"/>
         </w:rPr>
       </w:pPr>
-    </w:p>
-    <w:p>
-      <w:pPr>
+      <w:r>
         <w:rPr>
           <w:color w:val="000000"/>
           <w:sz w:val="27"/>
           <w:szCs w:val="27"/>
           <w:shd w:val="clear" w:color="auto" w:fill="FFFFFF"/>
         </w:rPr>
-      </w:pPr>
-      <w:r>
-        <w:rPr>
-          <w:color w:val="000000"/>
-          <w:sz w:val="27"/>
-          <w:szCs w:val="27"/>
-          <w:shd w:val="clear" w:color="auto" w:fill="FFFFFF"/>
-        </w:rPr>
-        <w:lastRenderedPageBreak/>
-        <w:t>Kernel module is program that can be loaded or unloaded dynamically from kernel. Module can be loaded on the fly without recompiling it.</w:t>
-      </w:r>
-    </w:p>
-    <w:p>
-      <w:pPr>
-        <w:rPr>
-          <w:color w:val="000000"/>
-          <w:sz w:val="27"/>
-          <w:szCs w:val="27"/>
-          <w:shd w:val="clear" w:color="auto" w:fill="FFFFFF"/>
-        </w:rPr>
-      </w:pPr>
-      <w:r>
-        <w:rPr>
-          <w:color w:val="000000"/>
-          <w:sz w:val="27"/>
-          <w:szCs w:val="27"/>
-          <w:shd w:val="clear" w:color="auto" w:fill="FFFFFF"/>
-        </w:rPr>
-        <w:t xml:space="preserve">Without kernel module, adding new features to the kernel requires recompilation. </w:t>
-      </w:r>
-    </w:p>
-    <w:p>
-      <w:pPr>
-        <w:rPr>
-          <w:color w:val="000000"/>
-          <w:sz w:val="27"/>
-          <w:szCs w:val="27"/>
-          <w:shd w:val="clear" w:color="auto" w:fill="FFFFFF"/>
-        </w:rPr>
-      </w:pPr>
-      <w:r>
-        <w:rPr>
-          <w:color w:val="000000"/>
-          <w:sz w:val="27"/>
-          <w:szCs w:val="27"/>
-          <w:shd w:val="clear" w:color="auto" w:fill="FFFFFF"/>
-        </w:rPr>
-        <w:t>Further, it also takes a long time to compile as kernel size is large. Since kernel modules can be dynamically loaded and unloaded based on the requirement, memory can be used efficiently by the kernel.</w:t>
-      </w:r>
-    </w:p>
-    <w:p>
-      <w:pPr>
-        <w:rPr>
-          <w:color w:val="000000"/>
-          <w:sz w:val="27"/>
-          <w:szCs w:val="27"/>
-          <w:shd w:val="clear" w:color="auto" w:fill="FFFFFF"/>
-        </w:rPr>
-      </w:pPr>
-      <w:r>
-        <w:rPr>
-          <w:color w:val="000000"/>
-          <w:sz w:val="27"/>
-          <w:szCs w:val="27"/>
-          <w:shd w:val="clear" w:color="auto" w:fill="FFFFFF"/>
-        </w:rPr>
         <w:t>We are using kernel module to load the secret into kernel space memory, which we then attack from user space programs.</w:t>
       </w:r>
     </w:p>
@@ -2552,33 +2735,13 @@
         </w:rPr>
         <w:t xml:space="preserve"> Two popularly used APIs for allocation of contiguous memory are </w:t>
       </w:r>
-      <w:proofErr w:type="spellStart"/>
-      <w:proofErr w:type="gramStart"/>
-      <w:r>
-        <w:rPr>
-          <w:b/>
-          <w:bCs/>
-          <w:szCs w:val="22"/>
-        </w:rPr>
-        <w:t>kmalloc</w:t>
-      </w:r>
-      <w:proofErr w:type="spellEnd"/>
-      <w:r>
-        <w:rPr>
-          <w:b/>
-          <w:bCs/>
-          <w:szCs w:val="22"/>
-        </w:rPr>
-        <w:t>(</w:t>
-      </w:r>
-      <w:proofErr w:type="gramEnd"/>
-      <w:r>
-        <w:rPr>
-          <w:b/>
-          <w:bCs/>
-          <w:szCs w:val="22"/>
-        </w:rPr>
-        <w:t>)</w:t>
+      <w:r>
+        <w:rPr>
+          <w:b/>
+          <w:bCs/>
+          <w:szCs w:val="22"/>
+        </w:rPr>
+        <w:t>kmalloc()</w:t>
       </w:r>
       <w:r>
         <w:rPr>
@@ -2586,23 +2749,13 @@
         </w:rPr>
         <w:t xml:space="preserve"> and </w:t>
       </w:r>
-      <w:proofErr w:type="spellStart"/>
-      <w:r>
-        <w:rPr>
-          <w:b/>
-          <w:bCs/>
-          <w:szCs w:val="22"/>
-        </w:rPr>
-        <w:t>vmalloc</w:t>
-      </w:r>
-      <w:proofErr w:type="spellEnd"/>
-      <w:r>
-        <w:rPr>
-          <w:b/>
-          <w:bCs/>
-          <w:szCs w:val="22"/>
-        </w:rPr>
-        <w:t>()</w:t>
+      <w:r>
+        <w:rPr>
+          <w:b/>
+          <w:bCs/>
+          <w:szCs w:val="22"/>
+        </w:rPr>
+        <w:t>vmalloc()</w:t>
       </w:r>
       <w:r>
         <w:rPr>
@@ -2617,27 +2770,11 @@
           <w:szCs w:val="22"/>
         </w:rPr>
       </w:pPr>
-      <w:proofErr w:type="spellStart"/>
-      <w:proofErr w:type="gramStart"/>
-      <w:r>
-        <w:rPr>
-          <w:szCs w:val="22"/>
-        </w:rPr>
-        <w:t>Kmalloc</w:t>
-      </w:r>
-      <w:proofErr w:type="spellEnd"/>
-      <w:r>
-        <w:rPr>
-          <w:szCs w:val="22"/>
-        </w:rPr>
-        <w:t>(</w:t>
-      </w:r>
-      <w:proofErr w:type="gramEnd"/>
-      <w:r>
-        <w:rPr>
-          <w:szCs w:val="22"/>
-        </w:rPr>
-        <w:t>) is used when we require the data to be physically contiguous as well as virtually contiguous. It is generally used for latency sensitive applications such as interrupt handlers. However, it fails in case of insufficient contiguous physical memory</w:t>
+      <w:r>
+        <w:rPr>
+          <w:szCs w:val="22"/>
+        </w:rPr>
+        <w:t>Kmalloc() is used when we require the data to be physically contiguous as well as virtually contiguous. It is generally used for latency sensitive applications such as interrupt handlers. However, it fails in case of insufficient contiguous physical memory</w:t>
       </w:r>
       <w:r>
         <w:rPr>
@@ -2652,27 +2789,11 @@
           <w:szCs w:val="22"/>
         </w:rPr>
       </w:pPr>
-      <w:proofErr w:type="spellStart"/>
-      <w:proofErr w:type="gramStart"/>
-      <w:r>
-        <w:rPr>
-          <w:szCs w:val="22"/>
-        </w:rPr>
-        <w:t>Vmalloc</w:t>
-      </w:r>
-      <w:proofErr w:type="spellEnd"/>
-      <w:r>
-        <w:rPr>
-          <w:szCs w:val="22"/>
-        </w:rPr>
-        <w:t>(</w:t>
-      </w:r>
-      <w:proofErr w:type="gramEnd"/>
-      <w:r>
-        <w:rPr>
-          <w:szCs w:val="22"/>
-        </w:rPr>
-        <w:t xml:space="preserve">) allocates virtually contiguous memory, which is not physically contiguous. </w:t>
+      <w:r>
+        <w:rPr>
+          <w:szCs w:val="22"/>
+        </w:rPr>
+        <w:t xml:space="preserve">Vmalloc() allocates virtually contiguous memory, which is not physically contiguous. </w:t>
       </w:r>
       <w:r>
         <w:rPr>
@@ -2690,56 +2811,20 @@
         <w:rPr>
           <w:szCs w:val="22"/>
         </w:rPr>
-        <w:t xml:space="preserve"> locations spread across the disk. This enables non-faulting allocation even when physically contiguous space is unavailable. However, it increases the access latency, and is slower to return compared to </w:t>
-      </w:r>
-      <w:proofErr w:type="spellStart"/>
-      <w:r>
-        <w:rPr>
-          <w:szCs w:val="22"/>
-        </w:rPr>
-        <w:t>kmalloc</w:t>
-      </w:r>
-      <w:proofErr w:type="spellEnd"/>
-      <w:r>
-        <w:rPr>
-          <w:szCs w:val="22"/>
-        </w:rPr>
-        <w:t>.</w:t>
-      </w:r>
-    </w:p>
-    <w:p>
-      <w:pPr>
-        <w:rPr>
-          <w:szCs w:val="22"/>
-        </w:rPr>
-      </w:pPr>
-      <w:r>
-        <w:rPr>
-          <w:szCs w:val="22"/>
-        </w:rPr>
-        <w:t xml:space="preserve">We make use of </w:t>
-      </w:r>
-      <w:proofErr w:type="spellStart"/>
-      <w:proofErr w:type="gramStart"/>
-      <w:r>
-        <w:rPr>
-          <w:szCs w:val="22"/>
-        </w:rPr>
-        <w:t>kmalloc</w:t>
-      </w:r>
-      <w:proofErr w:type="spellEnd"/>
-      <w:r>
-        <w:rPr>
-          <w:szCs w:val="22"/>
-        </w:rPr>
-        <w:t>(</w:t>
-      </w:r>
-      <w:proofErr w:type="gramEnd"/>
-      <w:r>
-        <w:rPr>
-          <w:szCs w:val="22"/>
-        </w:rPr>
-        <w:t xml:space="preserve">) since </w:t>
+        <w:t xml:space="preserve"> locations spread across the disk. This enables non-faulting allocation even when physically contiguous space is unavailable. However, it increases the access latency, and is slower to return compared to kmalloc.</w:t>
+      </w:r>
+    </w:p>
+    <w:p>
+      <w:pPr>
+        <w:rPr>
+          <w:szCs w:val="22"/>
+        </w:rPr>
+      </w:pPr>
+      <w:r>
+        <w:rPr>
+          <w:szCs w:val="22"/>
+        </w:rPr>
+        <w:t xml:space="preserve">We make use of kmalloc() since </w:t>
       </w:r>
       <w:r>
         <w:rPr>
@@ -2874,14 +2959,12 @@
           <w:szCs w:val="22"/>
         </w:rPr>
       </w:pPr>
-      <w:proofErr w:type="spellStart"/>
       <w:r>
         <w:rPr>
           <w:szCs w:val="22"/>
         </w:rPr>
         <w:t>Procfs</w:t>
       </w:r>
-      <w:proofErr w:type="spellEnd"/>
       <w:r>
         <w:rPr>
           <w:szCs w:val="22"/>
@@ -2900,21 +2983,7 @@
         <w:rPr>
           <w:szCs w:val="22"/>
         </w:rPr>
-        <w:t xml:space="preserve"> It can also be used to store per-process data which is made available to all the other processes. We create a </w:t>
-      </w:r>
-      <w:proofErr w:type="spellStart"/>
-      <w:r>
-        <w:rPr>
-          <w:szCs w:val="22"/>
-        </w:rPr>
-        <w:t>procfs</w:t>
-      </w:r>
-      <w:proofErr w:type="spellEnd"/>
-      <w:r>
-        <w:rPr>
-          <w:szCs w:val="22"/>
-        </w:rPr>
-        <w:t xml:space="preserve"> entry of the secret key from the kernel module. This is then opened by the attacker to cache the data.</w:t>
+        <w:t xml:space="preserve"> It can also be used to store per-process data which is made available to all the other processes. We create a procfs entry of the secret key from the kernel module. This is then opened by the attacker to cache the data.</w:t>
       </w:r>
     </w:p>
     <w:p>
@@ -3446,48 +3515,20 @@
         <w:rPr>
           <w:szCs w:val="22"/>
         </w:rPr>
-        <w:t xml:space="preserve">The attack is run on an Intel Haswell based </w:t>
-      </w:r>
-      <w:proofErr w:type="gramStart"/>
-      <w:r>
-        <w:rPr>
-          <w:szCs w:val="22"/>
-        </w:rPr>
-        <w:t>32 bit</w:t>
-      </w:r>
-      <w:proofErr w:type="gramEnd"/>
-      <w:r>
-        <w:rPr>
-          <w:szCs w:val="22"/>
-        </w:rPr>
-        <w:t xml:space="preserve"> Virtual Machine running Ubuntu. </w:t>
-      </w:r>
-    </w:p>
-    <w:p>
-      <w:pPr>
-        <w:rPr>
-          <w:szCs w:val="22"/>
-        </w:rPr>
-      </w:pPr>
-      <w:r>
-        <w:rPr>
-          <w:szCs w:val="22"/>
-        </w:rPr>
-        <w:t>The kernel module is inserted and the address and data at the secret location are logged. The string “</w:t>
-      </w:r>
-      <w:proofErr w:type="spellStart"/>
-      <w:r>
-        <w:rPr>
-          <w:szCs w:val="22"/>
-        </w:rPr>
-        <w:t>abcd</w:t>
-      </w:r>
-      <w:proofErr w:type="spellEnd"/>
-      <w:r>
-        <w:rPr>
-          <w:szCs w:val="22"/>
-        </w:rPr>
-        <w:t>” is stored at a random location.</w:t>
+        <w:t xml:space="preserve">The attack is run on an Intel Haswell based 32 bit Virtual Machine running Ubuntu. </w:t>
+      </w:r>
+    </w:p>
+    <w:p>
+      <w:pPr>
+        <w:rPr>
+          <w:szCs w:val="22"/>
+        </w:rPr>
+      </w:pPr>
+      <w:r>
+        <w:rPr>
+          <w:szCs w:val="22"/>
+        </w:rPr>
+        <w:t>The kernel module is inserted and the address and data at the secret location are logged. The string “abcd” is stored at a random location.</w:t>
       </w:r>
     </w:p>
     <w:p>
@@ -3517,56 +3558,24 @@
         <w:rPr>
           <w:szCs w:val="22"/>
         </w:rPr>
-        <w:t xml:space="preserve">We further ensure that the data has been created and stored in the memory by checking the </w:t>
-      </w:r>
-      <w:proofErr w:type="spellStart"/>
-      <w:r>
-        <w:rPr>
-          <w:szCs w:val="22"/>
-        </w:rPr>
-        <w:t>procfs</w:t>
-      </w:r>
-      <w:proofErr w:type="spellEnd"/>
-      <w:r>
-        <w:rPr>
-          <w:szCs w:val="22"/>
-        </w:rPr>
-        <w:t xml:space="preserve"> for the secret key file.</w:t>
-      </w:r>
-    </w:p>
-    <w:p>
-      <w:pPr>
-        <w:rPr>
-          <w:b/>
-          <w:bCs/>
-          <w:szCs w:val="22"/>
-        </w:rPr>
-      </w:pPr>
-      <w:r>
-        <w:rPr>
-          <w:b/>
-          <w:bCs/>
-          <w:szCs w:val="22"/>
-        </w:rPr>
-        <w:t>!!!</w:t>
-      </w:r>
-      <w:proofErr w:type="spellStart"/>
-      <w:r>
-        <w:rPr>
-          <w:b/>
-          <w:bCs/>
-          <w:szCs w:val="22"/>
-        </w:rPr>
-        <w:t>Procfs</w:t>
-      </w:r>
-      <w:proofErr w:type="spellEnd"/>
-      <w:r>
-        <w:rPr>
-          <w:b/>
-          <w:bCs/>
-          <w:szCs w:val="22"/>
-        </w:rPr>
-        <w:t xml:space="preserve"> Entry</w:t>
+        <w:t>We further ensure that the data has been created and stored in the memory by checking the procfs for the secret key file.</w:t>
+      </w:r>
+    </w:p>
+    <w:p>
+      <w:pPr>
+        <w:rPr>
+          <w:b/>
+          <w:bCs/>
+          <w:szCs w:val="22"/>
+        </w:rPr>
+      </w:pPr>
+      <w:r>
+        <w:rPr>
+          <w:b/>
+          <w:bCs/>
+          <w:szCs w:val="22"/>
+        </w:rPr>
+        <w:t>!!!Procfs Entry</w:t>
       </w:r>
     </w:p>
     <w:p>
@@ -3814,21 +3823,7 @@
           <w:szCs w:val="22"/>
         </w:rPr>
         <w:br/>
-        <w:t xml:space="preserve">However, in some cases, these updates have involved a reduction in performance of </w:t>
-      </w:r>
-      <w:proofErr w:type="spellStart"/>
-      <w:r>
-        <w:rPr>
-          <w:szCs w:val="22"/>
-        </w:rPr>
-        <w:t>upto</w:t>
-      </w:r>
-      <w:proofErr w:type="spellEnd"/>
-      <w:r>
-        <w:rPr>
-          <w:szCs w:val="22"/>
-        </w:rPr>
-        <w:t xml:space="preserve"> 30%.</w:t>
+        <w:t>However, in some cases, these updates have involved a reduction in performance of upto 30%.</w:t>
       </w:r>
     </w:p>
     <w:p>
@@ -3931,21 +3926,7 @@
         <w:rPr>
           <w:szCs w:val="22"/>
         </w:rPr>
-        <w:t xml:space="preserve">Further, this analysis assumes that the attacker knows the location of the secret data which is </w:t>
-      </w:r>
-      <w:proofErr w:type="spellStart"/>
-      <w:r>
-        <w:rPr>
-          <w:szCs w:val="22"/>
-        </w:rPr>
-        <w:t>higly</w:t>
-      </w:r>
-      <w:proofErr w:type="spellEnd"/>
-      <w:r>
-        <w:rPr>
-          <w:szCs w:val="22"/>
-        </w:rPr>
-        <w:t xml:space="preserve"> unlikely</w:t>
+        <w:t>Further, this analysis assumes that the attacker knows the location of the secret data which is higly unlikely</w:t>
       </w:r>
       <w:r>
         <w:rPr>
@@ -4146,21 +4127,7 @@
           <w:szCs w:val="22"/>
         </w:rPr>
         <w:lastRenderedPageBreak/>
-        <w:t xml:space="preserve">[1] </w:t>
-      </w:r>
-      <w:proofErr w:type="spellStart"/>
-      <w:r>
-        <w:rPr>
-          <w:szCs w:val="22"/>
-        </w:rPr>
-        <w:t>Lipp</w:t>
-      </w:r>
-      <w:proofErr w:type="spellEnd"/>
-      <w:r>
-        <w:rPr>
-          <w:szCs w:val="22"/>
-        </w:rPr>
-        <w:t xml:space="preserve"> et. al</w:t>
+        <w:t>[1] Lipp et. al</w:t>
       </w:r>
       <w:r>
         <w:rPr>
@@ -4209,55 +4176,13 @@
         <w:rPr>
           <w:szCs w:val="22"/>
         </w:rPr>
-        <w:t xml:space="preserve">[2] </w:t>
-      </w:r>
-      <w:proofErr w:type="spellStart"/>
-      <w:r>
-        <w:rPr>
-          <w:szCs w:val="22"/>
-        </w:rPr>
-        <w:t>Yarom</w:t>
-      </w:r>
-      <w:proofErr w:type="spellEnd"/>
-      <w:r>
-        <w:rPr>
-          <w:szCs w:val="22"/>
-        </w:rPr>
-        <w:t>, Falkner</w:t>
-      </w:r>
-      <w:r>
-        <w:rPr>
-          <w:szCs w:val="22"/>
-        </w:rPr>
-        <w:t xml:space="preserve">; </w:t>
-      </w:r>
-      <w:proofErr w:type="spellStart"/>
-      <w:r>
-        <w:rPr>
-          <w:szCs w:val="22"/>
-        </w:rPr>
-        <w:t>Flush+Reload</w:t>
-      </w:r>
-      <w:proofErr w:type="spellEnd"/>
-      <w:r>
-        <w:rPr>
-          <w:szCs w:val="22"/>
-        </w:rPr>
-        <w:t xml:space="preserve">: </w:t>
-      </w:r>
-      <w:proofErr w:type="gramStart"/>
-      <w:r>
-        <w:rPr>
-          <w:szCs w:val="22"/>
-        </w:rPr>
-        <w:t>a</w:t>
-      </w:r>
-      <w:proofErr w:type="gramEnd"/>
-      <w:r>
-        <w:rPr>
-          <w:szCs w:val="22"/>
-        </w:rPr>
-        <w:t xml:space="preserve"> High Resolution, Low Noise, L3 cache side channel attack. </w:t>
+        <w:t>[2] Yarom, Falkner</w:t>
+      </w:r>
+      <w:r>
+        <w:rPr>
+          <w:szCs w:val="22"/>
+        </w:rPr>
+        <w:t xml:space="preserve">; Flush+Reload: a High Resolution, Low Noise, L3 cache side channel attack. </w:t>
       </w:r>
       <w:r>
         <w:rPr>
@@ -4340,21 +4265,7 @@
         <w:rPr>
           <w:szCs w:val="22"/>
         </w:rPr>
-        <w:t xml:space="preserve">[5] HUND, R., WILLEMS, </w:t>
-      </w:r>
-      <w:proofErr w:type="gramStart"/>
-      <w:r>
-        <w:rPr>
-          <w:szCs w:val="22"/>
-        </w:rPr>
-        <w:t>C.,ANDHOLZ</w:t>
-      </w:r>
-      <w:proofErr w:type="gramEnd"/>
-      <w:r>
-        <w:rPr>
-          <w:szCs w:val="22"/>
-        </w:rPr>
-        <w:t>, T. Practical Timing Side Channel Attacks against Kernel Space ASLR. In S&amp;P (2013)</w:t>
+        <w:t>[5] HUND, R., WILLEMS, C.,ANDHOLZ, T. Practical Timing Side Channel Attacks against Kernel Space ASLR. In S&amp;P (2013)</w:t>
       </w:r>
     </w:p>
     <w:p>
@@ -4381,11 +4292,12 @@
         <w:rPr>
           <w:szCs w:val="22"/>
         </w:rPr>
-        <w:t xml:space="preserve">, [online] Available: </w:t>
+        <w:t xml:space="preserve">, </w:t>
       </w:r>
       <w:hyperlink r:id="rId6" w:history="1">
         <w:r>
           <w:rPr>
+            <w:rStyle w:val="Hyperlink"/>
             <w:szCs w:val="22"/>
           </w:rPr>
           <w:t>https://www.blackhat.com/docs/us-16/materials/us-16-Homby-Side-Channel-Attacks-On-Everyday-Applications-wp.pdf</w:t>
@@ -4439,146 +4351,38 @@
         <w:rPr>
           <w:szCs w:val="22"/>
         </w:rPr>
-        <w:t xml:space="preserve">[8] </w:t>
-      </w:r>
-      <w:proofErr w:type="spellStart"/>
-      <w:r>
-        <w:rPr>
-          <w:szCs w:val="22"/>
-        </w:rPr>
-        <w:t>Zhichao</w:t>
-      </w:r>
-      <w:proofErr w:type="spellEnd"/>
+        <w:t>[8] Zhichao Hua , Dong Du , Yubin Xia , Haibo Chen , Binyu Zang, EPTI: efficient defence against meltdown attack for unpatched VMs, Proceedings of the 2018 USENIX Conference, July 11-13, 2018, Boston, MA, USA</w:t>
+      </w:r>
+    </w:p>
+    <w:p>
+      <w:pPr>
+        <w:rPr>
+          <w:szCs w:val="22"/>
+        </w:rPr>
+      </w:pPr>
+      <w:r>
+        <w:rPr>
+          <w:szCs w:val="22"/>
+        </w:rPr>
+        <w:t xml:space="preserve">[9] A. </w:t>
+      </w:r>
+      <w:r>
+        <w:rPr>
+          <w:szCs w:val="22"/>
+        </w:rPr>
+        <w:t>Prout</w:t>
+      </w:r>
       <w:r>
         <w:rPr>
           <w:szCs w:val="22"/>
         </w:rPr>
         <w:t xml:space="preserve"> </w:t>
       </w:r>
-      <w:proofErr w:type="gramStart"/>
-      <w:r>
-        <w:rPr>
-          <w:szCs w:val="22"/>
-        </w:rPr>
-        <w:t>Hua ,</w:t>
-      </w:r>
-      <w:proofErr w:type="gramEnd"/>
-      <w:r>
-        <w:rPr>
-          <w:szCs w:val="22"/>
-        </w:rPr>
-        <w:t xml:space="preserve"> Dong Du , </w:t>
-      </w:r>
-      <w:proofErr w:type="spellStart"/>
-      <w:r>
-        <w:rPr>
-          <w:szCs w:val="22"/>
-        </w:rPr>
-        <w:t>Yubin</w:t>
-      </w:r>
-      <w:proofErr w:type="spellEnd"/>
-      <w:r>
-        <w:rPr>
-          <w:szCs w:val="22"/>
-        </w:rPr>
-        <w:t xml:space="preserve"> Xia , </w:t>
-      </w:r>
-      <w:proofErr w:type="spellStart"/>
-      <w:r>
-        <w:rPr>
-          <w:szCs w:val="22"/>
-        </w:rPr>
-        <w:t>Haibo</w:t>
-      </w:r>
-      <w:proofErr w:type="spellEnd"/>
-      <w:r>
-        <w:rPr>
-          <w:szCs w:val="22"/>
-        </w:rPr>
-        <w:t xml:space="preserve"> Chen , </w:t>
-      </w:r>
-      <w:proofErr w:type="spellStart"/>
-      <w:r>
-        <w:rPr>
-          <w:szCs w:val="22"/>
-        </w:rPr>
-        <w:t>Binyu</w:t>
-      </w:r>
-      <w:proofErr w:type="spellEnd"/>
-      <w:r>
-        <w:rPr>
-          <w:szCs w:val="22"/>
-        </w:rPr>
-        <w:t xml:space="preserve"> Zang, EPTI: efficient </w:t>
-      </w:r>
-      <w:proofErr w:type="spellStart"/>
-      <w:r>
-        <w:rPr>
-          <w:szCs w:val="22"/>
-        </w:rPr>
-        <w:t>defence</w:t>
-      </w:r>
-      <w:proofErr w:type="spellEnd"/>
-      <w:r>
-        <w:rPr>
-          <w:szCs w:val="22"/>
-        </w:rPr>
-        <w:t xml:space="preserve"> against meltdown attack for unpatched VMs, Proceedings of the 2018 USENIX Conference, July 11-13, 2018, Boston, MA, USA</w:t>
-      </w:r>
-    </w:p>
-    <w:p>
-      <w:pPr>
-        <w:rPr>
-          <w:szCs w:val="22"/>
-        </w:rPr>
-      </w:pPr>
-      <w:r>
-        <w:rPr>
-          <w:szCs w:val="22"/>
-        </w:rPr>
-        <w:t xml:space="preserve">[9] A. </w:t>
-      </w:r>
-      <w:proofErr w:type="spellStart"/>
-      <w:r>
-        <w:rPr>
-          <w:szCs w:val="22"/>
-        </w:rPr>
-        <w:t>Prout</w:t>
-      </w:r>
-      <w:proofErr w:type="spellEnd"/>
-      <w:r>
-        <w:rPr>
-          <w:szCs w:val="22"/>
-        </w:rPr>
-        <w:t xml:space="preserve"> </w:t>
-      </w:r>
-      <w:proofErr w:type="gramStart"/>
-      <w:r>
-        <w:rPr>
-          <w:szCs w:val="22"/>
-        </w:rPr>
-        <w:t>et  al.</w:t>
-      </w:r>
-      <w:proofErr w:type="gramEnd"/>
-      <w:r>
-        <w:rPr>
-          <w:szCs w:val="22"/>
-        </w:rPr>
-        <w:t xml:space="preserve">,  “Measuring  the  impact  of  </w:t>
-      </w:r>
-      <w:proofErr w:type="spellStart"/>
-      <w:r>
-        <w:rPr>
-          <w:szCs w:val="22"/>
-        </w:rPr>
-        <w:t>Spectre</w:t>
-      </w:r>
-      <w:proofErr w:type="spellEnd"/>
-      <w:r>
-        <w:rPr>
-          <w:szCs w:val="22"/>
-        </w:rPr>
-        <w:t xml:space="preserve">  and  Meltdown,”  in</w:t>
+      <w:r>
+        <w:rPr>
+          <w:szCs w:val="22"/>
+        </w:rPr>
+        <w:t>et  al.,  “Measuring  the  impact  of  Spectre  and  Meltdown,”  in</w:t>
       </w:r>
       <w:r>
         <w:rPr>
@@ -4706,21 +4510,7 @@
         <w:rPr>
           <w:szCs w:val="22"/>
         </w:rPr>
-        <w:t xml:space="preserve">HANSEN, D. [PATCH 00/23] KAISER: </w:t>
-      </w:r>
-      <w:proofErr w:type="spellStart"/>
-      <w:r>
-        <w:rPr>
-          <w:szCs w:val="22"/>
-        </w:rPr>
-        <w:t>unmap</w:t>
-      </w:r>
-      <w:proofErr w:type="spellEnd"/>
-      <w:r>
-        <w:rPr>
-          <w:szCs w:val="22"/>
-        </w:rPr>
-        <w:t xml:space="preserve"> most of the kernel from user space page tables, </w:t>
+        <w:t xml:space="preserve">HANSEN, D. [PATCH 00/23] KAISER: unmap most of the kernel from user space page tables, </w:t>
       </w:r>
       <w:hyperlink r:id="rId8" w:history="1">
         <w:r>
@@ -4759,21 +4549,7 @@
         <w:rPr>
           <w:szCs w:val="22"/>
         </w:rPr>
-        <w:t xml:space="preserve">] HANSEN, D. [v2] KAISER: </w:t>
-      </w:r>
-      <w:proofErr w:type="spellStart"/>
-      <w:r>
-        <w:rPr>
-          <w:szCs w:val="22"/>
-        </w:rPr>
-        <w:t>unmap</w:t>
-      </w:r>
-      <w:proofErr w:type="spellEnd"/>
-      <w:r>
-        <w:rPr>
-          <w:szCs w:val="22"/>
-        </w:rPr>
-        <w:t xml:space="preserve"> most of the kernel from user space page tables, </w:t>
+        <w:t xml:space="preserve">] HANSEN, D. [v2] KAISER: unmap most of the kernel from user space page tables, </w:t>
       </w:r>
       <w:hyperlink r:id="rId9" w:history="1">
         <w:r>
@@ -4820,19 +4596,11 @@
         </w:rPr>
         <w:t xml:space="preserve">] HANSEN, D. [v3] KAISER: </w:t>
       </w:r>
-      <w:proofErr w:type="spellStart"/>
-      <w:r>
-        <w:rPr>
-          <w:szCs w:val="22"/>
-        </w:rPr>
-        <w:t>unmap</w:t>
-      </w:r>
-      <w:proofErr w:type="spellEnd"/>
-      <w:r>
-        <w:rPr>
-          <w:szCs w:val="22"/>
-        </w:rPr>
-        <w:t xml:space="preserve"> most of the kernel from user space page tables,</w:t>
+      <w:r>
+        <w:rPr>
+          <w:szCs w:val="22"/>
+        </w:rPr>
+        <w:t>unmap most of the kernel from user space page tables,</w:t>
       </w:r>
       <w:r>
         <w:rPr>
@@ -4885,19 +4653,11 @@
         </w:rPr>
         <w:t xml:space="preserve">] HANSEN, D. [v4] KAISER: </w:t>
       </w:r>
-      <w:proofErr w:type="spellStart"/>
-      <w:r>
-        <w:rPr>
-          <w:szCs w:val="22"/>
-        </w:rPr>
-        <w:t>unmap</w:t>
-      </w:r>
-      <w:proofErr w:type="spellEnd"/>
-      <w:r>
-        <w:rPr>
-          <w:szCs w:val="22"/>
-        </w:rPr>
-        <w:t xml:space="preserve"> most of the kernel from user space page </w:t>
+      <w:r>
+        <w:rPr>
+          <w:szCs w:val="22"/>
+        </w:rPr>
+        <w:t xml:space="preserve">unmap most of the kernel from user space page </w:t>
       </w:r>
       <w:r>
         <w:rPr>
@@ -4996,25 +4756,7 @@
           <w:sz w:val="22"/>
           <w:szCs w:val="22"/>
         </w:rPr>
-        <w:t xml:space="preserve">[18] Greg </w:t>
-      </w:r>
-      <w:proofErr w:type="spellStart"/>
-      <w:r>
-        <w:rPr>
-          <w:rFonts w:asciiTheme="minorHAnsi" w:eastAsiaTheme="minorHAnsi" w:hAnsiTheme="minorHAnsi" w:cs="Kokila"/>
-          <w:sz w:val="22"/>
-          <w:szCs w:val="22"/>
-        </w:rPr>
-        <w:t>Kroah</w:t>
-      </w:r>
-      <w:proofErr w:type="spellEnd"/>
-      <w:r>
-        <w:rPr>
-          <w:rFonts w:asciiTheme="minorHAnsi" w:eastAsiaTheme="minorHAnsi" w:hAnsiTheme="minorHAnsi" w:cs="Kokila"/>
-          <w:sz w:val="22"/>
-          <w:szCs w:val="22"/>
-        </w:rPr>
-        <w:t>-Hartman, Linux 4.15.1</w:t>
+        <w:t>[18] Greg Kroah-Hartman, Linux 4.15.1</w:t>
       </w:r>
       <w:r>
         <w:rPr>
@@ -5235,6 +4977,48 @@
           <w:szCs w:val="22"/>
         </w:rPr>
       </w:pPr>
+      <w:r>
+        <w:rPr>
+          <w:szCs w:val="22"/>
+        </w:rPr>
+        <w:t xml:space="preserve">[23] Kocher et. al, </w:t>
+      </w:r>
+      <w:r>
+        <w:rPr>
+          <w:szCs w:val="22"/>
+        </w:rPr>
+        <w:t>Spectre Attacks: Exploiting Speculative Execution</w:t>
+      </w:r>
+      <w:r>
+        <w:rPr>
+          <w:szCs w:val="22"/>
+        </w:rPr>
+        <w:t xml:space="preserve">, </w:t>
+      </w:r>
+      <w:r>
+        <w:rPr>
+          <w:szCs w:val="22"/>
+        </w:rPr>
+        <w:t>proceedings of the</w:t>
+      </w:r>
+      <w:r>
+        <w:rPr>
+          <w:szCs w:val="22"/>
+        </w:rPr>
+        <w:t xml:space="preserve"> </w:t>
+      </w:r>
+      <w:r>
+        <w:rPr>
+          <w:szCs w:val="22"/>
+        </w:rPr>
+        <w:t>40th IEEE Symposium on Security and Privacy</w:t>
+      </w:r>
+      <w:r>
+        <w:rPr>
+          <w:szCs w:val="22"/>
+        </w:rPr>
+        <w:t>, 2019</w:t>
+      </w:r>
     </w:p>
     <w:sectPr>
       <w:pgSz w:w="12240" w:h="15840"/>

--- a/Paper/paper.docx
+++ b/Paper/paper.docx
@@ -65,14 +65,23 @@
           <w:bCs/>
           <w:color w:val="538135" w:themeColor="accent6" w:themeShade="BF"/>
         </w:rPr>
-        <w:t xml:space="preserve"> – flush + reload, s</w:t>
-      </w:r>
+        <w:t xml:space="preserve"> – flush + reload, </w:t>
+      </w:r>
+      <w:proofErr w:type="spellStart"/>
       <w:r>
         <w:rPr>
           <w:b/>
           <w:bCs/>
           <w:color w:val="538135" w:themeColor="accent6" w:themeShade="BF"/>
         </w:rPr>
+        <w:t>s</w:t>
+      </w:r>
+      <w:r>
+        <w:rPr>
+          <w:b/>
+          <w:bCs/>
+          <w:color w:val="538135" w:themeColor="accent6" w:themeShade="BF"/>
+        </w:rPr>
         <w:t>p</w:t>
       </w:r>
       <w:r>
@@ -81,7 +90,16 @@
           <w:bCs/>
           <w:color w:val="538135" w:themeColor="accent6" w:themeShade="BF"/>
         </w:rPr>
-        <w:t>ectre, meltdown</w:t>
+        <w:t>ectre</w:t>
+      </w:r>
+      <w:proofErr w:type="spellEnd"/>
+      <w:r>
+        <w:rPr>
+          <w:b/>
+          <w:bCs/>
+          <w:color w:val="538135" w:themeColor="accent6" w:themeShade="BF"/>
+        </w:rPr>
+        <w:t>, meltdown</w:t>
       </w:r>
     </w:p>
     <w:p>
@@ -91,11 +109,26 @@
           <w:ilvl w:val="0"/>
           <w:numId w:val="2"/>
         </w:numPr>
-      </w:pPr>
-      <w:r>
+        <w:rPr>
+          <w:b/>
+          <w:bCs/>
+          <w:color w:val="538135" w:themeColor="accent6" w:themeShade="BF"/>
+        </w:rPr>
+      </w:pPr>
+      <w:r>
+        <w:rPr>
+          <w:b/>
+          <w:bCs/>
+          <w:color w:val="538135" w:themeColor="accent6" w:themeShade="BF"/>
+        </w:rPr>
         <w:t>Motivation – security implications</w:t>
       </w:r>
       <w:r>
+        <w:rPr>
+          <w:b/>
+          <w:bCs/>
+          <w:color w:val="538135" w:themeColor="accent6" w:themeShade="BF"/>
+        </w:rPr>
         <w:t>, practical implementation</w:t>
       </w:r>
     </w:p>
@@ -127,29 +160,167 @@
           <w:bCs/>
           <w:color w:val="538135" w:themeColor="accent6" w:themeShade="BF"/>
         </w:rPr>
-        <w:t xml:space="preserve"> (struct timepsec, timeval, rdtscp)</w:t>
-      </w:r>
-      <w:r>
+        <w:t xml:space="preserve"> (struct </w:t>
+      </w:r>
+      <w:proofErr w:type="spellStart"/>
+      <w:r>
+        <w:rPr>
+          <w:b/>
+          <w:bCs/>
+          <w:color w:val="538135" w:themeColor="accent6" w:themeShade="BF"/>
+        </w:rPr>
+        <w:t>timepsec</w:t>
+      </w:r>
+      <w:proofErr w:type="spellEnd"/>
+      <w:r>
+        <w:rPr>
+          <w:b/>
+          <w:bCs/>
+          <w:color w:val="538135" w:themeColor="accent6" w:themeShade="BF"/>
+        </w:rPr>
         <w:t xml:space="preserve">, </w:t>
       </w:r>
+      <w:proofErr w:type="spellStart"/>
       <w:r>
         <w:rPr>
           <w:b/>
           <w:bCs/>
           <w:color w:val="538135" w:themeColor="accent6" w:themeShade="BF"/>
         </w:rPr>
-        <w:t>flush + reload – thresholding vs min.time approach</w:t>
-      </w:r>
-      <w:r>
+        <w:t>timeval</w:t>
+      </w:r>
+      <w:proofErr w:type="spellEnd"/>
+      <w:r>
+        <w:rPr>
+          <w:b/>
+          <w:bCs/>
+          <w:color w:val="538135" w:themeColor="accent6" w:themeShade="BF"/>
+        </w:rPr>
         <w:t xml:space="preserve">, </w:t>
       </w:r>
+      <w:proofErr w:type="spellStart"/>
       <w:r>
         <w:rPr>
           <w:b/>
           <w:bCs/>
           <w:color w:val="538135" w:themeColor="accent6" w:themeShade="BF"/>
         </w:rPr>
-        <w:t>Kernel Modules, vmalloc and kmalloc, encouraging data to remain in cache (procfs, prefetch, etc.), trapping exceptions in C, delaying commit – keeping ALU busy.</w:t>
+        <w:t>rdtscp</w:t>
+      </w:r>
+      <w:proofErr w:type="spellEnd"/>
+      <w:r>
+        <w:rPr>
+          <w:b/>
+          <w:bCs/>
+          <w:color w:val="538135" w:themeColor="accent6" w:themeShade="BF"/>
+        </w:rPr>
+        <w:t>)</w:t>
+      </w:r>
+      <w:r>
+        <w:t xml:space="preserve">, </w:t>
+      </w:r>
+      <w:r>
+        <w:rPr>
+          <w:b/>
+          <w:bCs/>
+          <w:color w:val="538135" w:themeColor="accent6" w:themeShade="BF"/>
+        </w:rPr>
+        <w:t xml:space="preserve">flush + reload – thresholding vs </w:t>
+      </w:r>
+      <w:proofErr w:type="spellStart"/>
+      <w:proofErr w:type="gramStart"/>
+      <w:r>
+        <w:rPr>
+          <w:b/>
+          <w:bCs/>
+          <w:color w:val="538135" w:themeColor="accent6" w:themeShade="BF"/>
+        </w:rPr>
+        <w:t>min.time</w:t>
+      </w:r>
+      <w:proofErr w:type="spellEnd"/>
+      <w:proofErr w:type="gramEnd"/>
+      <w:r>
+        <w:rPr>
+          <w:b/>
+          <w:bCs/>
+          <w:color w:val="538135" w:themeColor="accent6" w:themeShade="BF"/>
+        </w:rPr>
+        <w:t xml:space="preserve"> approach</w:t>
+      </w:r>
+      <w:r>
+        <w:t xml:space="preserve">, </w:t>
+      </w:r>
+      <w:r>
+        <w:rPr>
+          <w:b/>
+          <w:bCs/>
+          <w:color w:val="538135" w:themeColor="accent6" w:themeShade="BF"/>
+        </w:rPr>
+        <w:t xml:space="preserve">Kernel Modules, </w:t>
+      </w:r>
+      <w:proofErr w:type="spellStart"/>
+      <w:r>
+        <w:rPr>
+          <w:b/>
+          <w:bCs/>
+          <w:color w:val="538135" w:themeColor="accent6" w:themeShade="BF"/>
+        </w:rPr>
+        <w:t>vmalloc</w:t>
+      </w:r>
+      <w:proofErr w:type="spellEnd"/>
+      <w:r>
+        <w:rPr>
+          <w:b/>
+          <w:bCs/>
+          <w:color w:val="538135" w:themeColor="accent6" w:themeShade="BF"/>
+        </w:rPr>
+        <w:t xml:space="preserve"> and </w:t>
+      </w:r>
+      <w:proofErr w:type="spellStart"/>
+      <w:r>
+        <w:rPr>
+          <w:b/>
+          <w:bCs/>
+          <w:color w:val="538135" w:themeColor="accent6" w:themeShade="BF"/>
+        </w:rPr>
+        <w:t>kmalloc</w:t>
+      </w:r>
+      <w:proofErr w:type="spellEnd"/>
+      <w:r>
+        <w:rPr>
+          <w:b/>
+          <w:bCs/>
+          <w:color w:val="538135" w:themeColor="accent6" w:themeShade="BF"/>
+        </w:rPr>
+        <w:t xml:space="preserve">, encouraging data to remain in </w:t>
+      </w:r>
+      <w:bookmarkStart w:id="0" w:name="_GoBack"/>
+      <w:bookmarkEnd w:id="0"/>
+      <w:r>
+        <w:rPr>
+          <w:b/>
+          <w:bCs/>
+          <w:color w:val="538135" w:themeColor="accent6" w:themeShade="BF"/>
+        </w:rPr>
+        <w:t>cache (</w:t>
+      </w:r>
+      <w:proofErr w:type="spellStart"/>
+      <w:r>
+        <w:rPr>
+          <w:b/>
+          <w:bCs/>
+          <w:color w:val="538135" w:themeColor="accent6" w:themeShade="BF"/>
+        </w:rPr>
+        <w:t>procfs</w:t>
+      </w:r>
+      <w:proofErr w:type="spellEnd"/>
+      <w:r>
+        <w:rPr>
+          <w:b/>
+          <w:bCs/>
+          <w:color w:val="538135" w:themeColor="accent6" w:themeShade="BF"/>
+        </w:rPr>
+        <w:t>, prefetch, etc.), trapping exceptions in C, delaying commit – keeping ALU busy.</w:t>
       </w:r>
     </w:p>
     <w:p>
@@ -193,7 +364,25 @@
           <w:bCs/>
           <w:color w:val="538135" w:themeColor="accent6" w:themeShade="BF"/>
         </w:rPr>
-        <w:t>Mitigation – KPTI, microcode patches, linux kernel versions</w:t>
+        <w:t xml:space="preserve">Mitigation – KPTI, microcode patches, </w:t>
+      </w:r>
+      <w:proofErr w:type="spellStart"/>
+      <w:r>
+        <w:rPr>
+          <w:b/>
+          <w:bCs/>
+          <w:color w:val="538135" w:themeColor="accent6" w:themeShade="BF"/>
+        </w:rPr>
+        <w:t>linux</w:t>
+      </w:r>
+      <w:proofErr w:type="spellEnd"/>
+      <w:r>
+        <w:rPr>
+          <w:b/>
+          <w:bCs/>
+          <w:color w:val="538135" w:themeColor="accent6" w:themeShade="BF"/>
+        </w:rPr>
+        <w:t xml:space="preserve"> kernel versions</w:t>
       </w:r>
     </w:p>
     <w:p>
@@ -309,7 +498,21 @@
         <w:rPr>
           <w:szCs w:val="22"/>
         </w:rPr>
-        <w:t xml:space="preserve">With the discovery of the Flush+Reload attack [2], interest in timing analysis </w:t>
+        <w:t xml:space="preserve">With the discovery of the </w:t>
+      </w:r>
+      <w:proofErr w:type="spellStart"/>
+      <w:r>
+        <w:rPr>
+          <w:szCs w:val="22"/>
+        </w:rPr>
+        <w:t>Flush+Reload</w:t>
+      </w:r>
+      <w:proofErr w:type="spellEnd"/>
+      <w:r>
+        <w:rPr>
+          <w:szCs w:val="22"/>
+        </w:rPr>
+        <w:t xml:space="preserve"> attack [2], interest in timing analysis </w:t>
       </w:r>
       <w:r>
         <w:rPr>
@@ -364,13 +567,41 @@
         <w:rPr>
           <w:szCs w:val="22"/>
         </w:rPr>
-        <w:t xml:space="preserve">Extending the idea of Flush+Reload, </w:t>
-      </w:r>
-      <w:r>
-        <w:rPr>
-          <w:szCs w:val="22"/>
-        </w:rPr>
-        <w:t>Meltdown [1] and Spectre [23] are aimed at breaking down the security guarantees of the CPU by allowing unprivileged processes to steal data from privileged memory locations.</w:t>
+        <w:t xml:space="preserve">Extending the idea of </w:t>
+      </w:r>
+      <w:proofErr w:type="spellStart"/>
+      <w:r>
+        <w:rPr>
+          <w:szCs w:val="22"/>
+        </w:rPr>
+        <w:t>Flush+Reload</w:t>
+      </w:r>
+      <w:proofErr w:type="spellEnd"/>
+      <w:r>
+        <w:rPr>
+          <w:szCs w:val="22"/>
+        </w:rPr>
+        <w:t xml:space="preserve">, </w:t>
+      </w:r>
+      <w:r>
+        <w:rPr>
+          <w:szCs w:val="22"/>
+        </w:rPr>
+        <w:t xml:space="preserve">Meltdown [1] and </w:t>
+      </w:r>
+      <w:proofErr w:type="spellStart"/>
+      <w:r>
+        <w:rPr>
+          <w:szCs w:val="22"/>
+        </w:rPr>
+        <w:t>Spectre</w:t>
+      </w:r>
+      <w:proofErr w:type="spellEnd"/>
+      <w:r>
+        <w:rPr>
+          <w:szCs w:val="22"/>
+        </w:rPr>
+        <w:t xml:space="preserve"> [23] are aimed at breaking down the security guarantees of the CPU by allowing unprivileged processes to steal data from privileged memory locations.</w:t>
       </w:r>
       <w:r>
         <w:rPr>
@@ -474,7 +705,21 @@
         <w:rPr>
           <w:szCs w:val="22"/>
         </w:rPr>
-        <w:t>Critical flaws in the implementation of speculation on most Intel and some ARM CPUs gives rise to the meltdown attack. The Spectre attack combines speculative execution and control flow prediction</w:t>
+        <w:t xml:space="preserve">Critical flaws in the implementation of speculation on most Intel and some ARM CPUs gives rise to the meltdown attack. The </w:t>
+      </w:r>
+      <w:proofErr w:type="spellStart"/>
+      <w:r>
+        <w:rPr>
+          <w:szCs w:val="22"/>
+        </w:rPr>
+        <w:t>Spectre</w:t>
+      </w:r>
+      <w:proofErr w:type="spellEnd"/>
+      <w:r>
+        <w:rPr>
+          <w:szCs w:val="22"/>
+        </w:rPr>
+        <w:t xml:space="preserve"> attack combines speculative execution and control flow prediction</w:t>
       </w:r>
       <w:r>
         <w:rPr>
@@ -492,7 +737,21 @@
         <w:rPr>
           <w:szCs w:val="22"/>
         </w:rPr>
-        <w:t>day CPUs are vulnerable to Spectre.</w:t>
+        <w:t xml:space="preserve">day CPUs are vulnerable to </w:t>
+      </w:r>
+      <w:proofErr w:type="spellStart"/>
+      <w:r>
+        <w:rPr>
+          <w:szCs w:val="22"/>
+        </w:rPr>
+        <w:t>Spectre</w:t>
+      </w:r>
+      <w:proofErr w:type="spellEnd"/>
+      <w:r>
+        <w:rPr>
+          <w:szCs w:val="22"/>
+        </w:rPr>
+        <w:t>.</w:t>
       </w:r>
     </w:p>
     <w:p>
@@ -698,8 +957,6 @@
         </w:rPr>
         <w:t>the</w:t>
       </w:r>
-      <w:bookmarkStart w:id="0" w:name="_GoBack"/>
-      <w:bookmarkEnd w:id="0"/>
       <w:r>
         <w:rPr>
           <w:szCs w:val="22"/>
@@ -985,12 +1242,21 @@
           <w:numId w:val="4"/>
         </w:numPr>
       </w:pPr>
-      <w:r>
-        <w:rPr>
-          <w:b/>
-          <w:bCs/>
-        </w:rPr>
-        <w:t>Acpi_pm clock:</w:t>
+      <w:proofErr w:type="spellStart"/>
+      <w:r>
+        <w:rPr>
+          <w:b/>
+          <w:bCs/>
+        </w:rPr>
+        <w:t>Acpi_pm</w:t>
+      </w:r>
+      <w:proofErr w:type="spellEnd"/>
+      <w:r>
+        <w:rPr>
+          <w:b/>
+          <w:bCs/>
+        </w:rPr>
+        <w:t xml:space="preserve"> clock:</w:t>
       </w:r>
       <w:r>
         <w:t xml:space="preserve"> </w:t>
@@ -1085,12 +1351,144 @@
         </w:rPr>
         <w:t>!!</w:t>
       </w:r>
-      <w:r>
-        <w:rPr>
-          <w:b/>
-          <w:bCs/>
-        </w:rPr>
-        <w:t>IMAGE : $cat /proc/cpuinfo | grep -i tsc</w:t>
+      <w:proofErr w:type="gramStart"/>
+      <w:r>
+        <w:rPr>
+          <w:b/>
+          <w:bCs/>
+        </w:rPr>
+        <w:t>IMAGE :</w:t>
+      </w:r>
+      <w:proofErr w:type="gramEnd"/>
+      <w:r>
+        <w:rPr>
+          <w:b/>
+          <w:bCs/>
+        </w:rPr>
+        <w:t xml:space="preserve"> $cat /proc/</w:t>
+      </w:r>
+      <w:proofErr w:type="spellStart"/>
+      <w:r>
+        <w:rPr>
+          <w:b/>
+          <w:bCs/>
+        </w:rPr>
+        <w:t>cpuinfo</w:t>
+      </w:r>
+      <w:proofErr w:type="spellEnd"/>
+      <w:r>
+        <w:rPr>
+          <w:b/>
+          <w:bCs/>
+        </w:rPr>
+        <w:t xml:space="preserve"> | grep -</w:t>
+      </w:r>
+      <w:proofErr w:type="spellStart"/>
+      <w:r>
+        <w:rPr>
+          <w:b/>
+          <w:bCs/>
+        </w:rPr>
+        <w:t>i</w:t>
+      </w:r>
+      <w:proofErr w:type="spellEnd"/>
+      <w:r>
+        <w:rPr>
+          <w:b/>
+          <w:bCs/>
+        </w:rPr>
+        <w:t xml:space="preserve"> </w:t>
+      </w:r>
+      <w:proofErr w:type="spellStart"/>
+      <w:r>
+        <w:rPr>
+          <w:b/>
+          <w:bCs/>
+        </w:rPr>
+        <w:t>tsc</w:t>
+      </w:r>
+      <w:proofErr w:type="spellEnd"/>
+    </w:p>
+    <w:p>
+      <w:r>
+        <w:rPr>
+          <w:noProof/>
+        </w:rPr>
+        <w:drawing>
+          <wp:inline distT="0" distB="0" distL="0" distR="0" wp14:anchorId="5F695F69" wp14:editId="36FA799B">
+            <wp:extent cx="5419725" cy="861695"/>
+            <wp:effectExtent l="0" t="0" r="9525" b="0"/>
+            <wp:docPr id="2" name="Picture 2"/>
+            <wp:cNvGraphicFramePr>
+              <a:graphicFrameLocks xmlns:a="http://schemas.openxmlformats.org/drawingml/2006/main" noChangeAspect="1"/>
+            </wp:cNvGraphicFramePr>
+            <a:graphic xmlns:a="http://schemas.openxmlformats.org/drawingml/2006/main">
+              <a:graphicData uri="http://schemas.openxmlformats.org/drawingml/2006/picture">
+                <pic:pic xmlns:pic="http://schemas.openxmlformats.org/drawingml/2006/picture">
+                  <pic:nvPicPr>
+                    <pic:cNvPr id="0" name="Picture 1"/>
+                    <pic:cNvPicPr>
+                      <a:picLocks noChangeAspect="1" noChangeArrowheads="1"/>
+                    </pic:cNvPicPr>
+                  </pic:nvPicPr>
+                  <pic:blipFill rotWithShape="1">
+                    <a:blip r:embed="rId5">
+                      <a:extLst>
+                        <a:ext uri="{28A0092B-C50C-407E-A947-70E740481C1C}">
+                          <a14:useLocalDpi xmlns:a14="http://schemas.microsoft.com/office/drawing/2010/main" val="0"/>
+                        </a:ext>
+                      </a:extLst>
+                    </a:blip>
+                    <a:srcRect l="8253" t="73825" r="529" b="6838"/>
+                    <a:stretch/>
+                  </pic:blipFill>
+                  <pic:spPr bwMode="auto">
+                    <a:xfrm>
+                      <a:off x="0" y="0"/>
+                      <a:ext cx="5421656" cy="862002"/>
+                    </a:xfrm>
+                    <a:prstGeom prst="rect">
+                      <a:avLst/>
+                    </a:prstGeom>
+                    <a:noFill/>
+                    <a:ln>
+                      <a:noFill/>
+                    </a:ln>
+                    <a:extLst>
+                      <a:ext uri="{53640926-AAD7-44D8-BBD7-CCE9431645EC}">
+                        <a14:shadowObscured xmlns:a14="http://schemas.microsoft.com/office/drawing/2010/main"/>
+                      </a:ext>
+                    </a:extLst>
+                  </pic:spPr>
+                </pic:pic>
+              </a:graphicData>
+            </a:graphic>
+          </wp:inline>
+        </w:drawing>
+      </w:r>
+    </w:p>
+    <w:p>
+      <w:r>
+        <w:t>We first check for TSC support by probing the processor information file “</w:t>
+      </w:r>
+      <w:proofErr w:type="spellStart"/>
+      <w:r>
+        <w:t>cpuinfo</w:t>
+      </w:r>
+      <w:proofErr w:type="spellEnd"/>
+      <w:r>
+        <w:t xml:space="preserve">” located in the </w:t>
+      </w:r>
+      <w:proofErr w:type="spellStart"/>
+      <w:r>
+        <w:t>procfs</w:t>
+      </w:r>
+      <w:proofErr w:type="spellEnd"/>
+      <w:r>
+        <w:t xml:space="preserve"> [17]</w:t>
+      </w:r>
+      <w:r>
+        <w:t>.</w:t>
       </w:r>
     </w:p>
     <w:p>
@@ -1148,6 +1546,7 @@
     </w:p>
     <w:p>
       <w:r>
+        <w:lastRenderedPageBreak/>
         <w:t>The first step is the flush operation. All the entries of the oracle are initialized and then flushed from the cache. This ensures that none of the oracle entries are cached beforehand, and prevents incorrect results.</w:t>
       </w:r>
     </w:p>
@@ -1156,12 +1555,19 @@
         <w:t>Second step involves the execution of victim code. The victim uses a secret character (local to the victim function)</w:t>
       </w:r>
       <w:r>
-        <w:t xml:space="preserve"> to modify an entry in the oracle. When this happens the oracle entry gets cached. No further operations are performed by the victim to avoid overwriting the cache.</w:t>
-      </w:r>
-    </w:p>
-    <w:p>
-      <w:r>
-        <w:lastRenderedPageBreak/>
+        <w:t xml:space="preserve"> to modify an entry in the oracle. When this happens the </w:t>
+      </w:r>
+      <w:proofErr w:type="gramStart"/>
+      <w:r>
+        <w:t>oracle</w:t>
+      </w:r>
+      <w:proofErr w:type="gramEnd"/>
+      <w:r>
+        <w:t xml:space="preserve"> entry gets cached. No further operations are performed by the victim to avoid overwriting the cache.</w:t>
+      </w:r>
+    </w:p>
+    <w:p>
+      <w:r>
         <w:t>The third step is the reload operation. The time taken to access each entry in the oracle is measured. The entry that has minimum access time is the one cached by the victim. Hence, we have obtained the index of the cached entry which is can then be used to get the secret value.</w:t>
       </w:r>
     </w:p>
@@ -1338,7 +1744,15 @@
                               </w:r>
                               <w:r>
                                 <w:tab/>
-                                <w:t xml:space="preserve">…………….....       </w:t>
+                                <w:t>……………</w:t>
+                              </w:r>
+                              <w:proofErr w:type="gramStart"/>
+                              <w:r>
+                                <w:t>.....</w:t>
+                              </w:r>
+                              <w:proofErr w:type="gramEnd"/>
+                              <w:r>
+                                <w:t xml:space="preserve">       </w:t>
                               </w:r>
                               <w:r>
                                 <w:rPr>
@@ -2431,7 +2845,21 @@
         <w:rPr>
           <w:szCs w:val="22"/>
         </w:rPr>
-        <w:t>Another method of performing flush+reload involves determining a threshold value for cache access time. In this way, we take the first access whose time is less than the threshold as the cached value. This offers some reduction in computation</w:t>
+        <w:t xml:space="preserve">Another method of performing </w:t>
+      </w:r>
+      <w:proofErr w:type="spellStart"/>
+      <w:r>
+        <w:rPr>
+          <w:szCs w:val="22"/>
+        </w:rPr>
+        <w:t>flush+reload</w:t>
+      </w:r>
+      <w:proofErr w:type="spellEnd"/>
+      <w:r>
+        <w:rPr>
+          <w:szCs w:val="22"/>
+        </w:rPr>
+        <w:t xml:space="preserve"> involves determining a threshold value for cache access time. In this way, we take the first access whose time is less than the threshold as the cached value. This offers some reduction in computation</w:t>
       </w:r>
       <w:r>
         <w:rPr>
@@ -2484,6 +2912,653 @@
           <w:szCs w:val="22"/>
         </w:rPr>
         <w:t>statistics with 1000 iterations</w:t>
+      </w:r>
+    </w:p>
+    <w:p>
+      <w:pPr>
+        <w:rPr>
+          <w:noProof/>
+        </w:rPr>
+      </w:pPr>
+    </w:p>
+    <w:p>
+      <w:pPr>
+        <w:rPr>
+          <w:b/>
+          <w:bCs/>
+          <w:szCs w:val="22"/>
+        </w:rPr>
+      </w:pPr>
+      <w:r>
+        <w:rPr>
+          <w:noProof/>
+        </w:rPr>
+        <w:lastRenderedPageBreak/>
+        <mc:AlternateContent>
+          <mc:Choice Requires="wps">
+            <w:drawing>
+              <wp:anchor distT="0" distB="0" distL="114300" distR="114300" simplePos="0" relativeHeight="251671552" behindDoc="0" locked="0" layoutInCell="1" allowOverlap="1" wp14:anchorId="3F30EFA7" wp14:editId="2B97A90B">
+                <wp:simplePos x="0" y="0"/>
+                <wp:positionH relativeFrom="margin">
+                  <wp:align>left</wp:align>
+                </wp:positionH>
+                <wp:positionV relativeFrom="paragraph">
+                  <wp:posOffset>1962150</wp:posOffset>
+                </wp:positionV>
+                <wp:extent cx="2419350" cy="161925"/>
+                <wp:effectExtent l="0" t="0" r="19050" b="28575"/>
+                <wp:wrapNone/>
+                <wp:docPr id="33" name="Rectangle 33"/>
+                <wp:cNvGraphicFramePr/>
+                <a:graphic xmlns:a="http://schemas.openxmlformats.org/drawingml/2006/main">
+                  <a:graphicData uri="http://schemas.microsoft.com/office/word/2010/wordprocessingShape">
+                    <wps:wsp>
+                      <wps:cNvSpPr/>
+                      <wps:spPr>
+                        <a:xfrm>
+                          <a:off x="0" y="0"/>
+                          <a:ext cx="2419350" cy="161925"/>
+                        </a:xfrm>
+                        <a:prstGeom prst="rect">
+                          <a:avLst/>
+                        </a:prstGeom>
+                      </wps:spPr>
+                      <wps:style>
+                        <a:lnRef idx="2">
+                          <a:schemeClr val="accent3">
+                            <a:shade val="50000"/>
+                          </a:schemeClr>
+                        </a:lnRef>
+                        <a:fillRef idx="1">
+                          <a:schemeClr val="accent3"/>
+                        </a:fillRef>
+                        <a:effectRef idx="0">
+                          <a:schemeClr val="accent3"/>
+                        </a:effectRef>
+                        <a:fontRef idx="minor">
+                          <a:schemeClr val="lt1"/>
+                        </a:fontRef>
+                      </wps:style>
+                      <wps:bodyPr rot="0" spcFirstLastPara="0" vertOverflow="overflow" horzOverflow="overflow" vert="horz" wrap="square" lIns="91440" tIns="45720" rIns="91440" bIns="45720" numCol="1" spcCol="0" rtlCol="0" fromWordArt="0" anchor="ctr" anchorCtr="0" forceAA="0" compatLnSpc="1">
+                        <a:prstTxWarp prst="textNoShape">
+                          <a:avLst/>
+                        </a:prstTxWarp>
+                        <a:noAutofit/>
+                      </wps:bodyPr>
+                    </wps:wsp>
+                  </a:graphicData>
+                </a:graphic>
+              </wp:anchor>
+            </w:drawing>
+          </mc:Choice>
+          <mc:Fallback>
+            <w:pict>
+              <v:rect w14:anchorId="30A54C14" id="Rectangle 33" o:spid="_x0000_s1026" style="position:absolute;margin-left:0;margin-top:154.5pt;width:190.5pt;height:12.75pt;z-index:251671552;visibility:visible;mso-wrap-style:square;mso-wrap-distance-left:9pt;mso-wrap-distance-top:0;mso-wrap-distance-right:9pt;mso-wrap-distance-bottom:0;mso-position-horizontal:left;mso-position-horizontal-relative:margin;mso-position-vertical:absolute;mso-position-vertical-relative:text;v-text-anchor:middle" o:gfxdata="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" fillcolor="#a5a5a5 [3206]" strokecolor="#525252 [1606]" strokeweight="1pt">
+                <w10:wrap anchorx="margin"/>
+              </v:rect>
+            </w:pict>
+          </mc:Fallback>
+        </mc:AlternateContent>
+      </w:r>
+      <w:r>
+        <w:rPr>
+          <w:noProof/>
+        </w:rPr>
+        <mc:AlternateContent>
+          <mc:Choice Requires="wps">
+            <w:drawing>
+              <wp:anchor distT="0" distB="0" distL="114300" distR="114300" simplePos="0" relativeHeight="251669504" behindDoc="0" locked="0" layoutInCell="1" allowOverlap="1" wp14:anchorId="5617E985" wp14:editId="569A65CB">
+                <wp:simplePos x="0" y="0"/>
+                <wp:positionH relativeFrom="margin">
+                  <wp:align>left</wp:align>
+                </wp:positionH>
+                <wp:positionV relativeFrom="paragraph">
+                  <wp:posOffset>1647825</wp:posOffset>
+                </wp:positionV>
+                <wp:extent cx="2419350" cy="161925"/>
+                <wp:effectExtent l="0" t="0" r="19050" b="28575"/>
+                <wp:wrapNone/>
+                <wp:docPr id="32" name="Rectangle 32"/>
+                <wp:cNvGraphicFramePr/>
+                <a:graphic xmlns:a="http://schemas.openxmlformats.org/drawingml/2006/main">
+                  <a:graphicData uri="http://schemas.microsoft.com/office/word/2010/wordprocessingShape">
+                    <wps:wsp>
+                      <wps:cNvSpPr/>
+                      <wps:spPr>
+                        <a:xfrm>
+                          <a:off x="0" y="0"/>
+                          <a:ext cx="2419350" cy="161925"/>
+                        </a:xfrm>
+                        <a:prstGeom prst="rect">
+                          <a:avLst/>
+                        </a:prstGeom>
+                      </wps:spPr>
+                      <wps:style>
+                        <a:lnRef idx="2">
+                          <a:schemeClr val="accent3">
+                            <a:shade val="50000"/>
+                          </a:schemeClr>
+                        </a:lnRef>
+                        <a:fillRef idx="1">
+                          <a:schemeClr val="accent3"/>
+                        </a:fillRef>
+                        <a:effectRef idx="0">
+                          <a:schemeClr val="accent3"/>
+                        </a:effectRef>
+                        <a:fontRef idx="minor">
+                          <a:schemeClr val="lt1"/>
+                        </a:fontRef>
+                      </wps:style>
+                      <wps:bodyPr rot="0" spcFirstLastPara="0" vertOverflow="overflow" horzOverflow="overflow" vert="horz" wrap="square" lIns="91440" tIns="45720" rIns="91440" bIns="45720" numCol="1" spcCol="0" rtlCol="0" fromWordArt="0" anchor="ctr" anchorCtr="0" forceAA="0" compatLnSpc="1">
+                        <a:prstTxWarp prst="textNoShape">
+                          <a:avLst/>
+                        </a:prstTxWarp>
+                        <a:noAutofit/>
+                      </wps:bodyPr>
+                    </wps:wsp>
+                  </a:graphicData>
+                </a:graphic>
+              </wp:anchor>
+            </w:drawing>
+          </mc:Choice>
+          <mc:Fallback>
+            <w:pict>
+              <v:rect w14:anchorId="098F65E7" id="Rectangle 32" o:spid="_x0000_s1026" style="position:absolute;margin-left:0;margin-top:129.75pt;width:190.5pt;height:12.75pt;z-index:251669504;visibility:visible;mso-wrap-style:square;mso-wrap-distance-left:9pt;mso-wrap-distance-top:0;mso-wrap-distance-right:9pt;mso-wrap-distance-bottom:0;mso-position-horizontal:left;mso-position-horizontal-relative:margin;mso-position-vertical:absolute;mso-position-vertical-relative:text;v-text-anchor:middle" o:gfxdata="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" fillcolor="#a5a5a5 [3206]" strokecolor="#525252 [1606]" strokeweight="1pt">
+                <w10:wrap anchorx="margin"/>
+              </v:rect>
+            </w:pict>
+          </mc:Fallback>
+        </mc:AlternateContent>
+      </w:r>
+      <w:r>
+        <w:rPr>
+          <w:noProof/>
+        </w:rPr>
+        <mc:AlternateContent>
+          <mc:Choice Requires="wps">
+            <w:drawing>
+              <wp:anchor distT="0" distB="0" distL="114300" distR="114300" simplePos="0" relativeHeight="251667456" behindDoc="0" locked="0" layoutInCell="1" allowOverlap="1" wp14:anchorId="767BA414" wp14:editId="60C74EFC">
+                <wp:simplePos x="0" y="0"/>
+                <wp:positionH relativeFrom="margin">
+                  <wp:align>left</wp:align>
+                </wp:positionH>
+                <wp:positionV relativeFrom="paragraph">
+                  <wp:posOffset>1314132</wp:posOffset>
+                </wp:positionV>
+                <wp:extent cx="2419350" cy="161925"/>
+                <wp:effectExtent l="0" t="0" r="19050" b="28575"/>
+                <wp:wrapNone/>
+                <wp:docPr id="29" name="Rectangle 29"/>
+                <wp:cNvGraphicFramePr/>
+                <a:graphic xmlns:a="http://schemas.openxmlformats.org/drawingml/2006/main">
+                  <a:graphicData uri="http://schemas.microsoft.com/office/word/2010/wordprocessingShape">
+                    <wps:wsp>
+                      <wps:cNvSpPr/>
+                      <wps:spPr>
+                        <a:xfrm>
+                          <a:off x="0" y="0"/>
+                          <a:ext cx="2419350" cy="161925"/>
+                        </a:xfrm>
+                        <a:prstGeom prst="rect">
+                          <a:avLst/>
+                        </a:prstGeom>
+                      </wps:spPr>
+                      <wps:style>
+                        <a:lnRef idx="2">
+                          <a:schemeClr val="accent3">
+                            <a:shade val="50000"/>
+                          </a:schemeClr>
+                        </a:lnRef>
+                        <a:fillRef idx="1">
+                          <a:schemeClr val="accent3"/>
+                        </a:fillRef>
+                        <a:effectRef idx="0">
+                          <a:schemeClr val="accent3"/>
+                        </a:effectRef>
+                        <a:fontRef idx="minor">
+                          <a:schemeClr val="lt1"/>
+                        </a:fontRef>
+                      </wps:style>
+                      <wps:bodyPr rot="0" spcFirstLastPara="0" vertOverflow="overflow" horzOverflow="overflow" vert="horz" wrap="square" lIns="91440" tIns="45720" rIns="91440" bIns="45720" numCol="1" spcCol="0" rtlCol="0" fromWordArt="0" anchor="ctr" anchorCtr="0" forceAA="0" compatLnSpc="1">
+                        <a:prstTxWarp prst="textNoShape">
+                          <a:avLst/>
+                        </a:prstTxWarp>
+                        <a:noAutofit/>
+                      </wps:bodyPr>
+                    </wps:wsp>
+                  </a:graphicData>
+                </a:graphic>
+              </wp:anchor>
+            </w:drawing>
+          </mc:Choice>
+          <mc:Fallback>
+            <w:pict>
+              <v:rect w14:anchorId="61A83AE1" id="Rectangle 29" o:spid="_x0000_s1026" style="position:absolute;margin-left:0;margin-top:103.45pt;width:190.5pt;height:12.75pt;z-index:251667456;visibility:visible;mso-wrap-style:square;mso-wrap-distance-left:9pt;mso-wrap-distance-top:0;mso-wrap-distance-right:9pt;mso-wrap-distance-bottom:0;mso-position-horizontal:left;mso-position-horizontal-relative:margin;mso-position-vertical:absolute;mso-position-vertical-relative:text;v-text-anchor:middle" o:gfxdata="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" fillcolor="#a5a5a5 [3206]" strokecolor="#525252 [1606]" strokeweight="1pt">
+                <w10:wrap anchorx="margin"/>
+              </v:rect>
+            </w:pict>
+          </mc:Fallback>
+        </mc:AlternateContent>
+      </w:r>
+      <w:r>
+        <w:rPr>
+          <w:noProof/>
+        </w:rPr>
+        <mc:AlternateContent>
+          <mc:Choice Requires="wps">
+            <w:drawing>
+              <wp:anchor distT="0" distB="0" distL="114300" distR="114300" simplePos="0" relativeHeight="251665408" behindDoc="0" locked="0" layoutInCell="1" allowOverlap="1" wp14:anchorId="4F92214F" wp14:editId="5115B754">
+                <wp:simplePos x="0" y="0"/>
+                <wp:positionH relativeFrom="margin">
+                  <wp:align>left</wp:align>
+                </wp:positionH>
+                <wp:positionV relativeFrom="paragraph">
+                  <wp:posOffset>985520</wp:posOffset>
+                </wp:positionV>
+                <wp:extent cx="2419350" cy="161925"/>
+                <wp:effectExtent l="0" t="0" r="19050" b="28575"/>
+                <wp:wrapNone/>
+                <wp:docPr id="28" name="Rectangle 28"/>
+                <wp:cNvGraphicFramePr/>
+                <a:graphic xmlns:a="http://schemas.openxmlformats.org/drawingml/2006/main">
+                  <a:graphicData uri="http://schemas.microsoft.com/office/word/2010/wordprocessingShape">
+                    <wps:wsp>
+                      <wps:cNvSpPr/>
+                      <wps:spPr>
+                        <a:xfrm>
+                          <a:off x="0" y="0"/>
+                          <a:ext cx="2419350" cy="161925"/>
+                        </a:xfrm>
+                        <a:prstGeom prst="rect">
+                          <a:avLst/>
+                        </a:prstGeom>
+                      </wps:spPr>
+                      <wps:style>
+                        <a:lnRef idx="2">
+                          <a:schemeClr val="accent3">
+                            <a:shade val="50000"/>
+                          </a:schemeClr>
+                        </a:lnRef>
+                        <a:fillRef idx="1">
+                          <a:schemeClr val="accent3"/>
+                        </a:fillRef>
+                        <a:effectRef idx="0">
+                          <a:schemeClr val="accent3"/>
+                        </a:effectRef>
+                        <a:fontRef idx="minor">
+                          <a:schemeClr val="lt1"/>
+                        </a:fontRef>
+                      </wps:style>
+                      <wps:bodyPr rot="0" spcFirstLastPara="0" vertOverflow="overflow" horzOverflow="overflow" vert="horz" wrap="square" lIns="91440" tIns="45720" rIns="91440" bIns="45720" numCol="1" spcCol="0" rtlCol="0" fromWordArt="0" anchor="ctr" anchorCtr="0" forceAA="0" compatLnSpc="1">
+                        <a:prstTxWarp prst="textNoShape">
+                          <a:avLst/>
+                        </a:prstTxWarp>
+                        <a:noAutofit/>
+                      </wps:bodyPr>
+                    </wps:wsp>
+                  </a:graphicData>
+                </a:graphic>
+              </wp:anchor>
+            </w:drawing>
+          </mc:Choice>
+          <mc:Fallback>
+            <w:pict>
+              <v:rect w14:anchorId="192A21FD" id="Rectangle 28" o:spid="_x0000_s1026" style="position:absolute;margin-left:0;margin-top:77.6pt;width:190.5pt;height:12.75pt;z-index:251665408;visibility:visible;mso-wrap-style:square;mso-wrap-distance-left:9pt;mso-wrap-distance-top:0;mso-wrap-distance-right:9pt;mso-wrap-distance-bottom:0;mso-position-horizontal:left;mso-position-horizontal-relative:margin;mso-position-vertical:absolute;mso-position-vertical-relative:text;v-text-anchor:middle" o:gfxdata="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" fillcolor="#a5a5a5 [3206]" strokecolor="#525252 [1606]" strokeweight="1pt">
+                <w10:wrap anchorx="margin"/>
+              </v:rect>
+            </w:pict>
+          </mc:Fallback>
+        </mc:AlternateContent>
+      </w:r>
+      <w:r>
+        <w:rPr>
+          <w:noProof/>
+        </w:rPr>
+        <mc:AlternateContent>
+          <mc:Choice Requires="wps">
+            <w:drawing>
+              <wp:anchor distT="0" distB="0" distL="114300" distR="114300" simplePos="0" relativeHeight="251663360" behindDoc="0" locked="0" layoutInCell="1" allowOverlap="1" wp14:anchorId="52BF51BA" wp14:editId="090C1B50">
+                <wp:simplePos x="0" y="0"/>
+                <wp:positionH relativeFrom="margin">
+                  <wp:align>left</wp:align>
+                </wp:positionH>
+                <wp:positionV relativeFrom="paragraph">
+                  <wp:posOffset>652462</wp:posOffset>
+                </wp:positionV>
+                <wp:extent cx="2419350" cy="161925"/>
+                <wp:effectExtent l="0" t="0" r="19050" b="28575"/>
+                <wp:wrapNone/>
+                <wp:docPr id="21" name="Rectangle 21"/>
+                <wp:cNvGraphicFramePr/>
+                <a:graphic xmlns:a="http://schemas.openxmlformats.org/drawingml/2006/main">
+                  <a:graphicData uri="http://schemas.microsoft.com/office/word/2010/wordprocessingShape">
+                    <wps:wsp>
+                      <wps:cNvSpPr/>
+                      <wps:spPr>
+                        <a:xfrm>
+                          <a:off x="0" y="0"/>
+                          <a:ext cx="2419350" cy="161925"/>
+                        </a:xfrm>
+                        <a:prstGeom prst="rect">
+                          <a:avLst/>
+                        </a:prstGeom>
+                      </wps:spPr>
+                      <wps:style>
+                        <a:lnRef idx="2">
+                          <a:schemeClr val="accent3">
+                            <a:shade val="50000"/>
+                          </a:schemeClr>
+                        </a:lnRef>
+                        <a:fillRef idx="1">
+                          <a:schemeClr val="accent3"/>
+                        </a:fillRef>
+                        <a:effectRef idx="0">
+                          <a:schemeClr val="accent3"/>
+                        </a:effectRef>
+                        <a:fontRef idx="minor">
+                          <a:schemeClr val="lt1"/>
+                        </a:fontRef>
+                      </wps:style>
+                      <wps:bodyPr rot="0" spcFirstLastPara="0" vertOverflow="overflow" horzOverflow="overflow" vert="horz" wrap="square" lIns="91440" tIns="45720" rIns="91440" bIns="45720" numCol="1" spcCol="0" rtlCol="0" fromWordArt="0" anchor="ctr" anchorCtr="0" forceAA="0" compatLnSpc="1">
+                        <a:prstTxWarp prst="textNoShape">
+                          <a:avLst/>
+                        </a:prstTxWarp>
+                        <a:noAutofit/>
+                      </wps:bodyPr>
+                    </wps:wsp>
+                  </a:graphicData>
+                </a:graphic>
+              </wp:anchor>
+            </w:drawing>
+          </mc:Choice>
+          <mc:Fallback>
+            <w:pict>
+              <v:rect w14:anchorId="66736788" id="Rectangle 21" o:spid="_x0000_s1026" style="position:absolute;margin-left:0;margin-top:51.35pt;width:190.5pt;height:12.75pt;z-index:251663360;visibility:visible;mso-wrap-style:square;mso-wrap-distance-left:9pt;mso-wrap-distance-top:0;mso-wrap-distance-right:9pt;mso-wrap-distance-bottom:0;mso-position-horizontal:left;mso-position-horizontal-relative:margin;mso-position-vertical:absolute;mso-position-vertical-relative:text;v-text-anchor:middle" o:gfxdata="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" fillcolor="#a5a5a5 [3206]" strokecolor="#525252 [1606]" strokeweight="1pt">
+                <w10:wrap anchorx="margin"/>
+              </v:rect>
+            </w:pict>
+          </mc:Fallback>
+        </mc:AlternateContent>
+      </w:r>
+      <w:r>
+        <w:rPr>
+          <w:noProof/>
+        </w:rPr>
+        <mc:AlternateContent>
+          <mc:Choice Requires="wps">
+            <w:drawing>
+              <wp:anchor distT="0" distB="0" distL="114300" distR="114300" simplePos="0" relativeHeight="251659264" behindDoc="0" locked="0" layoutInCell="1" allowOverlap="1" wp14:anchorId="4099D2D4" wp14:editId="54B43466">
+                <wp:simplePos x="0" y="0"/>
+                <wp:positionH relativeFrom="margin">
+                  <wp:align>left</wp:align>
+                </wp:positionH>
+                <wp:positionV relativeFrom="paragraph">
+                  <wp:posOffset>13970</wp:posOffset>
+                </wp:positionV>
+                <wp:extent cx="2419350" cy="161925"/>
+                <wp:effectExtent l="0" t="0" r="19050" b="28575"/>
+                <wp:wrapNone/>
+                <wp:docPr id="14" name="Rectangle 14"/>
+                <wp:cNvGraphicFramePr/>
+                <a:graphic xmlns:a="http://schemas.openxmlformats.org/drawingml/2006/main">
+                  <a:graphicData uri="http://schemas.microsoft.com/office/word/2010/wordprocessingShape">
+                    <wps:wsp>
+                      <wps:cNvSpPr/>
+                      <wps:spPr>
+                        <a:xfrm>
+                          <a:off x="0" y="0"/>
+                          <a:ext cx="2419350" cy="161925"/>
+                        </a:xfrm>
+                        <a:prstGeom prst="rect">
+                          <a:avLst/>
+                        </a:prstGeom>
+                      </wps:spPr>
+                      <wps:style>
+                        <a:lnRef idx="2">
+                          <a:schemeClr val="accent3">
+                            <a:shade val="50000"/>
+                          </a:schemeClr>
+                        </a:lnRef>
+                        <a:fillRef idx="1">
+                          <a:schemeClr val="accent3"/>
+                        </a:fillRef>
+                        <a:effectRef idx="0">
+                          <a:schemeClr val="accent3"/>
+                        </a:effectRef>
+                        <a:fontRef idx="minor">
+                          <a:schemeClr val="lt1"/>
+                        </a:fontRef>
+                      </wps:style>
+                      <wps:bodyPr rot="0" spcFirstLastPara="0" vertOverflow="overflow" horzOverflow="overflow" vert="horz" wrap="square" lIns="91440" tIns="45720" rIns="91440" bIns="45720" numCol="1" spcCol="0" rtlCol="0" fromWordArt="0" anchor="ctr" anchorCtr="0" forceAA="0" compatLnSpc="1">
+                        <a:prstTxWarp prst="textNoShape">
+                          <a:avLst/>
+                        </a:prstTxWarp>
+                        <a:noAutofit/>
+                      </wps:bodyPr>
+                    </wps:wsp>
+                  </a:graphicData>
+                </a:graphic>
+              </wp:anchor>
+            </w:drawing>
+          </mc:Choice>
+          <mc:Fallback>
+            <w:pict>
+              <v:rect w14:anchorId="0F94B2D3" id="Rectangle 14" o:spid="_x0000_s1026" style="position:absolute;margin-left:0;margin-top:1.1pt;width:190.5pt;height:12.75pt;z-index:251659264;visibility:visible;mso-wrap-style:square;mso-wrap-distance-left:9pt;mso-wrap-distance-top:0;mso-wrap-distance-right:9pt;mso-wrap-distance-bottom:0;mso-position-horizontal:left;mso-position-horizontal-relative:margin;mso-position-vertical:absolute;mso-position-vertical-relative:text;v-text-anchor:middle" o:gfxdata="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" fillcolor="#a5a5a5 [3206]" strokecolor="#525252 [1606]" strokeweight="1pt">
+                <w10:wrap anchorx="margin"/>
+              </v:rect>
+            </w:pict>
+          </mc:Fallback>
+        </mc:AlternateContent>
+      </w:r>
+      <w:r>
+        <w:rPr>
+          <w:noProof/>
+        </w:rPr>
+        <mc:AlternateContent>
+          <mc:Choice Requires="wps">
+            <w:drawing>
+              <wp:anchor distT="0" distB="0" distL="114300" distR="114300" simplePos="0" relativeHeight="251661312" behindDoc="0" locked="0" layoutInCell="1" allowOverlap="1" wp14:anchorId="5DA11BC5" wp14:editId="2906D043">
+                <wp:simplePos x="0" y="0"/>
+                <wp:positionH relativeFrom="margin">
+                  <wp:align>left</wp:align>
+                </wp:positionH>
+                <wp:positionV relativeFrom="paragraph">
+                  <wp:posOffset>323850</wp:posOffset>
+                </wp:positionV>
+                <wp:extent cx="2419350" cy="161925"/>
+                <wp:effectExtent l="0" t="0" r="19050" b="28575"/>
+                <wp:wrapNone/>
+                <wp:docPr id="16" name="Rectangle 16"/>
+                <wp:cNvGraphicFramePr/>
+                <a:graphic xmlns:a="http://schemas.openxmlformats.org/drawingml/2006/main">
+                  <a:graphicData uri="http://schemas.microsoft.com/office/word/2010/wordprocessingShape">
+                    <wps:wsp>
+                      <wps:cNvSpPr/>
+                      <wps:spPr>
+                        <a:xfrm>
+                          <a:off x="0" y="0"/>
+                          <a:ext cx="2419350" cy="161925"/>
+                        </a:xfrm>
+                        <a:prstGeom prst="rect">
+                          <a:avLst/>
+                        </a:prstGeom>
+                      </wps:spPr>
+                      <wps:style>
+                        <a:lnRef idx="2">
+                          <a:schemeClr val="accent3">
+                            <a:shade val="50000"/>
+                          </a:schemeClr>
+                        </a:lnRef>
+                        <a:fillRef idx="1">
+                          <a:schemeClr val="accent3"/>
+                        </a:fillRef>
+                        <a:effectRef idx="0">
+                          <a:schemeClr val="accent3"/>
+                        </a:effectRef>
+                        <a:fontRef idx="minor">
+                          <a:schemeClr val="lt1"/>
+                        </a:fontRef>
+                      </wps:style>
+                      <wps:bodyPr rot="0" spcFirstLastPara="0" vertOverflow="overflow" horzOverflow="overflow" vert="horz" wrap="square" lIns="91440" tIns="45720" rIns="91440" bIns="45720" numCol="1" spcCol="0" rtlCol="0" fromWordArt="0" anchor="ctr" anchorCtr="0" forceAA="0" compatLnSpc="1">
+                        <a:prstTxWarp prst="textNoShape">
+                          <a:avLst/>
+                        </a:prstTxWarp>
+                        <a:noAutofit/>
+                      </wps:bodyPr>
+                    </wps:wsp>
+                  </a:graphicData>
+                </a:graphic>
+              </wp:anchor>
+            </w:drawing>
+          </mc:Choice>
+          <mc:Fallback>
+            <w:pict>
+              <v:rect w14:anchorId="19D78FCC" id="Rectangle 16" o:spid="_x0000_s1026" style="position:absolute;margin-left:0;margin-top:25.5pt;width:190.5pt;height:12.75pt;z-index:251661312;visibility:visible;mso-wrap-style:square;mso-wrap-distance-left:9pt;mso-wrap-distance-top:0;mso-wrap-distance-right:9pt;mso-wrap-distance-bottom:0;mso-position-horizontal:left;mso-position-horizontal-relative:margin;mso-position-vertical:absolute;mso-position-vertical-relative:text;v-text-anchor:middle" o:gfxdata="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" fillcolor="#a5a5a5 [3206]" strokecolor="#525252 [1606]" strokeweight="1pt">
+                <w10:wrap anchorx="margin"/>
+              </v:rect>
+            </w:pict>
+          </mc:Fallback>
+        </mc:AlternateContent>
+      </w:r>
+      <w:r>
+        <w:rPr>
+          <w:noProof/>
+        </w:rPr>
+        <w:drawing>
+          <wp:inline distT="0" distB="0" distL="0" distR="0" wp14:anchorId="2F88BD5C" wp14:editId="3587350C">
+            <wp:extent cx="3948113" cy="2291419"/>
+            <wp:effectExtent l="0" t="0" r="0" b="0"/>
+            <wp:docPr id="13" name="Picture 13"/>
+            <wp:cNvGraphicFramePr>
+              <a:graphicFrameLocks xmlns:a="http://schemas.openxmlformats.org/drawingml/2006/main" noChangeAspect="1"/>
+            </wp:cNvGraphicFramePr>
+            <a:graphic xmlns:a="http://schemas.openxmlformats.org/drawingml/2006/main">
+              <a:graphicData uri="http://schemas.openxmlformats.org/drawingml/2006/picture">
+                <pic:pic xmlns:pic="http://schemas.openxmlformats.org/drawingml/2006/picture">
+                  <pic:nvPicPr>
+                    <pic:cNvPr id="0" name="Picture 3"/>
+                    <pic:cNvPicPr>
+                      <a:picLocks noChangeAspect="1" noChangeArrowheads="1"/>
+                    </pic:cNvPicPr>
+                  </pic:nvPicPr>
+                  <pic:blipFill rotWithShape="1">
+                    <a:blip r:embed="rId6">
+                      <a:extLst>
+                        <a:ext uri="{28A0092B-C50C-407E-A947-70E740481C1C}">
+                          <a14:useLocalDpi xmlns:a14="http://schemas.microsoft.com/office/drawing/2010/main" val="0"/>
+                        </a:ext>
+                      </a:extLst>
+                    </a:blip>
+                    <a:srcRect l="8254" t="18913" r="25053" b="29477"/>
+                    <a:stretch/>
+                  </pic:blipFill>
+                  <pic:spPr bwMode="auto">
+                    <a:xfrm>
+                      <a:off x="0" y="0"/>
+                      <a:ext cx="3991265" cy="2316464"/>
+                    </a:xfrm>
+                    <a:prstGeom prst="rect">
+                      <a:avLst/>
+                    </a:prstGeom>
+                    <a:noFill/>
+                    <a:ln>
+                      <a:noFill/>
+                    </a:ln>
+                    <a:extLst>
+                      <a:ext uri="{53640926-AAD7-44D8-BBD7-CCE9431645EC}">
+                        <a14:shadowObscured xmlns:a14="http://schemas.microsoft.com/office/drawing/2010/main"/>
+                      </a:ext>
+                    </a:extLst>
+                  </pic:spPr>
+                </pic:pic>
+              </a:graphicData>
+            </a:graphic>
+          </wp:inline>
+        </w:drawing>
+      </w:r>
+    </w:p>
+    <w:p>
+      <w:pPr>
+        <w:rPr>
+          <w:noProof/>
+        </w:rPr>
+      </w:pPr>
+    </w:p>
+    <w:p>
+      <w:pPr>
+        <w:rPr>
+          <w:szCs w:val="22"/>
+        </w:rPr>
+      </w:pPr>
+      <w:r>
+        <w:rPr>
+          <w:noProof/>
+        </w:rPr>
+        <w:drawing>
+          <wp:inline distT="0" distB="0" distL="0" distR="0" wp14:anchorId="22089197" wp14:editId="27CE7FBF">
+            <wp:extent cx="3810000" cy="1328343"/>
+            <wp:effectExtent l="0" t="0" r="0" b="5715"/>
+            <wp:docPr id="34" name="Picture 34"/>
+            <wp:cNvGraphicFramePr>
+              <a:graphicFrameLocks xmlns:a="http://schemas.openxmlformats.org/drawingml/2006/main" noChangeAspect="1"/>
+            </wp:cNvGraphicFramePr>
+            <a:graphic xmlns:a="http://schemas.openxmlformats.org/drawingml/2006/main">
+              <a:graphicData uri="http://schemas.openxmlformats.org/drawingml/2006/picture">
+                <pic:pic xmlns:pic="http://schemas.openxmlformats.org/drawingml/2006/picture">
+                  <pic:nvPicPr>
+                    <pic:cNvPr id="0" name="Picture 10"/>
+                    <pic:cNvPicPr>
+                      <a:picLocks noChangeAspect="1" noChangeArrowheads="1"/>
+                    </pic:cNvPicPr>
+                  </pic:nvPicPr>
+                  <pic:blipFill rotWithShape="1">
+                    <a:blip r:embed="rId7">
+                      <a:extLst>
+                        <a:ext uri="{28A0092B-C50C-407E-A947-70E740481C1C}">
+                          <a14:useLocalDpi xmlns:a14="http://schemas.microsoft.com/office/drawing/2010/main" val="0"/>
+                        </a:ext>
+                      </a:extLst>
+                    </a:blip>
+                    <a:srcRect l="8014" t="51709" r="27865" b="18483"/>
+                    <a:stretch/>
+                  </pic:blipFill>
+                  <pic:spPr bwMode="auto">
+                    <a:xfrm>
+                      <a:off x="0" y="0"/>
+                      <a:ext cx="3811131" cy="1328737"/>
+                    </a:xfrm>
+                    <a:prstGeom prst="rect">
+                      <a:avLst/>
+                    </a:prstGeom>
+                    <a:noFill/>
+                    <a:ln>
+                      <a:noFill/>
+                    </a:ln>
+                    <a:extLst>
+                      <a:ext uri="{53640926-AAD7-44D8-BBD7-CCE9431645EC}">
+                        <a14:shadowObscured xmlns:a14="http://schemas.microsoft.com/office/drawing/2010/main"/>
+                      </a:ext>
+                    </a:extLst>
+                  </pic:spPr>
+                </pic:pic>
+              </a:graphicData>
+            </a:graphic>
+          </wp:inline>
+        </w:drawing>
+      </w:r>
+      <w:r>
+        <w:rPr>
+          <w:b/>
+          <w:bCs/>
+          <w:szCs w:val="22"/>
+        </w:rPr>
+        <w:t xml:space="preserve">  </w:t>
+      </w:r>
+      <w:r>
+        <w:rPr>
+          <w:szCs w:val="22"/>
+        </w:rPr>
+        <w:t>(!!!!BETTER TO TABULATE)</w:t>
       </w:r>
     </w:p>
     <w:p>
@@ -2527,6 +3602,7 @@
           <w:shd w:val="clear" w:color="auto" w:fill="FFFFFF"/>
         </w:rPr>
       </w:pPr>
+      <w:proofErr w:type="spellStart"/>
       <w:r>
         <w:rPr>
           <w:b/>
@@ -2536,37 +3612,41 @@
           <w:szCs w:val="27"/>
           <w:shd w:val="clear" w:color="auto" w:fill="FFFFFF"/>
         </w:rPr>
-        <w:t>Makefiles and Kernel Modules</w:t>
-      </w:r>
-    </w:p>
-    <w:p>
-      <w:pPr>
-        <w:rPr>
+        <w:t>Makefiles</w:t>
+      </w:r>
+      <w:proofErr w:type="spellEnd"/>
+      <w:r>
+        <w:rPr>
+          <w:b/>
+          <w:bCs/>
           <w:color w:val="000000"/>
           <w:sz w:val="27"/>
           <w:szCs w:val="27"/>
           <w:shd w:val="clear" w:color="auto" w:fill="FFFFFF"/>
         </w:rPr>
-      </w:pPr>
-      <w:r>
+        <w:t xml:space="preserve"> and Kernel Modules</w:t>
+      </w:r>
+    </w:p>
+    <w:p>
+      <w:pPr>
         <w:rPr>
           <w:color w:val="000000"/>
           <w:sz w:val="27"/>
           <w:szCs w:val="27"/>
           <w:shd w:val="clear" w:color="auto" w:fill="FFFFFF"/>
         </w:rPr>
-        <w:t>Make file is special file that contains objects and its target dependencies. Make is Unix utility that used for execution of makefile.It keeps track of the files that are changed (or updated).</w:t>
-      </w:r>
-    </w:p>
-    <w:p>
-      <w:pPr>
+      </w:pPr>
+      <w:r>
         <w:rPr>
           <w:color w:val="000000"/>
           <w:sz w:val="27"/>
           <w:szCs w:val="27"/>
           <w:shd w:val="clear" w:color="auto" w:fill="FFFFFF"/>
         </w:rPr>
-      </w:pPr>
+        <w:t xml:space="preserve">Make file is special file that contains objects and its target dependencies. Make is Unix utility that used for execution of </w:t>
+      </w:r>
+      <w:proofErr w:type="spellStart"/>
+      <w:proofErr w:type="gramStart"/>
       <w:r>
         <w:rPr>
           <w:color w:val="000000"/>
@@ -2574,47 +3654,49 @@
           <w:szCs w:val="27"/>
           <w:shd w:val="clear" w:color="auto" w:fill="FFFFFF"/>
         </w:rPr>
-        <w:t>If we do not use makefiles we will need to recompile entire project for changes made to even a single file. This is extremely inefficient as it involves recompiling hundreds of files.</w:t>
-      </w:r>
-    </w:p>
-    <w:p>
-      <w:pPr>
+        <w:t>makefile.It</w:t>
+      </w:r>
+      <w:proofErr w:type="spellEnd"/>
+      <w:proofErr w:type="gramEnd"/>
+      <w:r>
         <w:rPr>
           <w:color w:val="000000"/>
           <w:sz w:val="27"/>
           <w:szCs w:val="27"/>
           <w:shd w:val="clear" w:color="auto" w:fill="FFFFFF"/>
         </w:rPr>
-      </w:pPr>
-      <w:r>
+        <w:t xml:space="preserve"> keeps track of the files that are changed (or updated).</w:t>
+      </w:r>
+    </w:p>
+    <w:p>
+      <w:pPr>
         <w:rPr>
           <w:color w:val="000000"/>
           <w:sz w:val="27"/>
           <w:szCs w:val="27"/>
           <w:shd w:val="clear" w:color="auto" w:fill="FFFFFF"/>
         </w:rPr>
-        <w:t>In contrast, a makefile based approach only relies on the information from make. Only the changed file is recompiled and integrated into the project, which saves a great deal of time.</w:t>
-      </w:r>
-    </w:p>
-    <w:p>
-      <w:pPr>
+      </w:pPr>
+      <w:r>
         <w:rPr>
           <w:color w:val="000000"/>
           <w:sz w:val="27"/>
           <w:szCs w:val="27"/>
           <w:shd w:val="clear" w:color="auto" w:fill="FFFFFF"/>
         </w:rPr>
-      </w:pPr>
-    </w:p>
-    <w:p>
-      <w:pPr>
+        <w:t xml:space="preserve">If we do not use </w:t>
+      </w:r>
+      <w:proofErr w:type="spellStart"/>
+      <w:r>
         <w:rPr>
           <w:color w:val="000000"/>
           <w:sz w:val="27"/>
           <w:szCs w:val="27"/>
           <w:shd w:val="clear" w:color="auto" w:fill="FFFFFF"/>
         </w:rPr>
-      </w:pPr>
+        <w:t>makefiles</w:t>
+      </w:r>
+      <w:proofErr w:type="spellEnd"/>
       <w:r>
         <w:rPr>
           <w:color w:val="000000"/>
@@ -2622,8 +3704,7 @@
           <w:szCs w:val="27"/>
           <w:shd w:val="clear" w:color="auto" w:fill="FFFFFF"/>
         </w:rPr>
-        <w:lastRenderedPageBreak/>
-        <w:t>Kernel module is program that can be loaded or unloaded dynamically from kernel. Module can be loaded on the fly without recompiling it.</w:t>
+        <w:t xml:space="preserve"> we will need to recompile entire project for changes made to even a single file. This is extremely inefficient as it involves recompiling hundreds of files.</w:t>
       </w:r>
     </w:p>
     <w:p>
@@ -2642,18 +3723,19 @@
           <w:szCs w:val="27"/>
           <w:shd w:val="clear" w:color="auto" w:fill="FFFFFF"/>
         </w:rPr>
-        <w:t xml:space="preserve">Without kernel module, adding new features to the kernel requires recompilation. </w:t>
-      </w:r>
-    </w:p>
-    <w:p>
-      <w:pPr>
+        <w:t xml:space="preserve">In contrast, a </w:t>
+      </w:r>
+      <w:proofErr w:type="spellStart"/>
+      <w:r>
         <w:rPr>
           <w:color w:val="000000"/>
           <w:sz w:val="27"/>
           <w:szCs w:val="27"/>
           <w:shd w:val="clear" w:color="auto" w:fill="FFFFFF"/>
         </w:rPr>
-      </w:pPr>
+        <w:t>makefile</w:t>
+      </w:r>
+      <w:proofErr w:type="spellEnd"/>
       <w:r>
         <w:rPr>
           <w:color w:val="000000"/>
@@ -2661,7 +3743,7 @@
           <w:szCs w:val="27"/>
           <w:shd w:val="clear" w:color="auto" w:fill="FFFFFF"/>
         </w:rPr>
-        <w:t>Further, it also takes a long time to compile as kernel size is large. Since kernel modules can be dynamically loaded and unloaded based on the requirement, memory can be used efficiently by the kernel.</w:t>
+        <w:t xml:space="preserve"> based approach only relies on the information from make. Only the changed file is recompiled and integrated into the project, which saves a great deal of time.</w:t>
       </w:r>
     </w:p>
     <w:p>
@@ -2673,13 +3755,81 @@
           <w:shd w:val="clear" w:color="auto" w:fill="FFFFFF"/>
         </w:rPr>
       </w:pPr>
-      <w:r>
+    </w:p>
+    <w:p>
+      <w:pPr>
         <w:rPr>
           <w:color w:val="000000"/>
           <w:sz w:val="27"/>
           <w:szCs w:val="27"/>
           <w:shd w:val="clear" w:color="auto" w:fill="FFFFFF"/>
         </w:rPr>
+      </w:pPr>
+      <w:r>
+        <w:rPr>
+          <w:color w:val="000000"/>
+          <w:sz w:val="27"/>
+          <w:szCs w:val="27"/>
+          <w:shd w:val="clear" w:color="auto" w:fill="FFFFFF"/>
+        </w:rPr>
+        <w:lastRenderedPageBreak/>
+        <w:t>Kernel module is program that can be loaded or unloaded dynamically from kernel. Module can be loaded on the fly without recompiling it.</w:t>
+      </w:r>
+    </w:p>
+    <w:p>
+      <w:pPr>
+        <w:rPr>
+          <w:color w:val="000000"/>
+          <w:sz w:val="27"/>
+          <w:szCs w:val="27"/>
+          <w:shd w:val="clear" w:color="auto" w:fill="FFFFFF"/>
+        </w:rPr>
+      </w:pPr>
+      <w:r>
+        <w:rPr>
+          <w:color w:val="000000"/>
+          <w:sz w:val="27"/>
+          <w:szCs w:val="27"/>
+          <w:shd w:val="clear" w:color="auto" w:fill="FFFFFF"/>
+        </w:rPr>
+        <w:t xml:space="preserve">Without kernel module, adding new features to the kernel requires recompilation. </w:t>
+      </w:r>
+    </w:p>
+    <w:p>
+      <w:pPr>
+        <w:rPr>
+          <w:color w:val="000000"/>
+          <w:sz w:val="27"/>
+          <w:szCs w:val="27"/>
+          <w:shd w:val="clear" w:color="auto" w:fill="FFFFFF"/>
+        </w:rPr>
+      </w:pPr>
+      <w:r>
+        <w:rPr>
+          <w:color w:val="000000"/>
+          <w:sz w:val="27"/>
+          <w:szCs w:val="27"/>
+          <w:shd w:val="clear" w:color="auto" w:fill="FFFFFF"/>
+        </w:rPr>
+        <w:t>Further, it also takes a long time to compile as kernel size is large. Since kernel modules can be dynamically loaded and unloaded based on the requirement, memory can be used efficiently by the kernel.</w:t>
+      </w:r>
+    </w:p>
+    <w:p>
+      <w:pPr>
+        <w:rPr>
+          <w:color w:val="000000"/>
+          <w:sz w:val="27"/>
+          <w:szCs w:val="27"/>
+          <w:shd w:val="clear" w:color="auto" w:fill="FFFFFF"/>
+        </w:rPr>
+      </w:pPr>
+      <w:r>
+        <w:rPr>
+          <w:color w:val="000000"/>
+          <w:sz w:val="27"/>
+          <w:szCs w:val="27"/>
+          <w:shd w:val="clear" w:color="auto" w:fill="FFFFFF"/>
+        </w:rPr>
         <w:t>We are using kernel module to load the secret into kernel space memory, which we then attack from user space programs.</w:t>
       </w:r>
     </w:p>
@@ -2735,13 +3885,33 @@
         </w:rPr>
         <w:t xml:space="preserve"> Two popularly used APIs for allocation of contiguous memory are </w:t>
       </w:r>
-      <w:r>
-        <w:rPr>
-          <w:b/>
-          <w:bCs/>
-          <w:szCs w:val="22"/>
-        </w:rPr>
-        <w:t>kmalloc()</w:t>
+      <w:proofErr w:type="spellStart"/>
+      <w:proofErr w:type="gramStart"/>
+      <w:r>
+        <w:rPr>
+          <w:b/>
+          <w:bCs/>
+          <w:szCs w:val="22"/>
+        </w:rPr>
+        <w:t>kmalloc</w:t>
+      </w:r>
+      <w:proofErr w:type="spellEnd"/>
+      <w:r>
+        <w:rPr>
+          <w:b/>
+          <w:bCs/>
+          <w:szCs w:val="22"/>
+        </w:rPr>
+        <w:t>(</w:t>
+      </w:r>
+      <w:proofErr w:type="gramEnd"/>
+      <w:r>
+        <w:rPr>
+          <w:b/>
+          <w:bCs/>
+          <w:szCs w:val="22"/>
+        </w:rPr>
+        <w:t>)</w:t>
       </w:r>
       <w:r>
         <w:rPr>
@@ -2749,13 +3919,23 @@
         </w:rPr>
         <w:t xml:space="preserve"> and </w:t>
       </w:r>
-      <w:r>
-        <w:rPr>
-          <w:b/>
-          <w:bCs/>
-          <w:szCs w:val="22"/>
-        </w:rPr>
-        <w:t>vmalloc()</w:t>
+      <w:proofErr w:type="spellStart"/>
+      <w:r>
+        <w:rPr>
+          <w:b/>
+          <w:bCs/>
+          <w:szCs w:val="22"/>
+        </w:rPr>
+        <w:t>vmalloc</w:t>
+      </w:r>
+      <w:proofErr w:type="spellEnd"/>
+      <w:r>
+        <w:rPr>
+          <w:b/>
+          <w:bCs/>
+          <w:szCs w:val="22"/>
+        </w:rPr>
+        <w:t>()</w:t>
       </w:r>
       <w:r>
         <w:rPr>
@@ -2770,11 +3950,27 @@
           <w:szCs w:val="22"/>
         </w:rPr>
       </w:pPr>
-      <w:r>
-        <w:rPr>
-          <w:szCs w:val="22"/>
-        </w:rPr>
-        <w:t>Kmalloc() is used when we require the data to be physically contiguous as well as virtually contiguous. It is generally used for latency sensitive applications such as interrupt handlers. However, it fails in case of insufficient contiguous physical memory</w:t>
+      <w:proofErr w:type="spellStart"/>
+      <w:proofErr w:type="gramStart"/>
+      <w:r>
+        <w:rPr>
+          <w:szCs w:val="22"/>
+        </w:rPr>
+        <w:t>Kmalloc</w:t>
+      </w:r>
+      <w:proofErr w:type="spellEnd"/>
+      <w:r>
+        <w:rPr>
+          <w:szCs w:val="22"/>
+        </w:rPr>
+        <w:t>(</w:t>
+      </w:r>
+      <w:proofErr w:type="gramEnd"/>
+      <w:r>
+        <w:rPr>
+          <w:szCs w:val="22"/>
+        </w:rPr>
+        <w:t>) is used when we require the data to be physically contiguous as well as virtually contiguous. It is generally used for latency sensitive applications such as interrupt handlers. However, it fails in case of insufficient contiguous physical memory</w:t>
       </w:r>
       <w:r>
         <w:rPr>
@@ -2789,11 +3985,27 @@
           <w:szCs w:val="22"/>
         </w:rPr>
       </w:pPr>
-      <w:r>
-        <w:rPr>
-          <w:szCs w:val="22"/>
-        </w:rPr>
-        <w:t xml:space="preserve">Vmalloc() allocates virtually contiguous memory, which is not physically contiguous. </w:t>
+      <w:proofErr w:type="spellStart"/>
+      <w:proofErr w:type="gramStart"/>
+      <w:r>
+        <w:rPr>
+          <w:szCs w:val="22"/>
+        </w:rPr>
+        <w:t>Vmalloc</w:t>
+      </w:r>
+      <w:proofErr w:type="spellEnd"/>
+      <w:r>
+        <w:rPr>
+          <w:szCs w:val="22"/>
+        </w:rPr>
+        <w:t>(</w:t>
+      </w:r>
+      <w:proofErr w:type="gramEnd"/>
+      <w:r>
+        <w:rPr>
+          <w:szCs w:val="22"/>
+        </w:rPr>
+        <w:t xml:space="preserve">) allocates virtually contiguous memory, which is not physically contiguous. </w:t>
       </w:r>
       <w:r>
         <w:rPr>
@@ -2811,20 +4023,56 @@
         <w:rPr>
           <w:szCs w:val="22"/>
         </w:rPr>
-        <w:t xml:space="preserve"> locations spread across the disk. This enables non-faulting allocation even when physically contiguous space is unavailable. However, it increases the access latency, and is slower to return compared to kmalloc.</w:t>
-      </w:r>
-    </w:p>
-    <w:p>
-      <w:pPr>
-        <w:rPr>
-          <w:szCs w:val="22"/>
-        </w:rPr>
-      </w:pPr>
-      <w:r>
-        <w:rPr>
-          <w:szCs w:val="22"/>
-        </w:rPr>
-        <w:t xml:space="preserve">We make use of kmalloc() since </w:t>
+        <w:t xml:space="preserve"> locations spread across the disk. This enables non-faulting allocation even when physically contiguous space is unavailable. However, it increases the access latency, and is slower to return compared to </w:t>
+      </w:r>
+      <w:proofErr w:type="spellStart"/>
+      <w:r>
+        <w:rPr>
+          <w:szCs w:val="22"/>
+        </w:rPr>
+        <w:t>kmalloc</w:t>
+      </w:r>
+      <w:proofErr w:type="spellEnd"/>
+      <w:r>
+        <w:rPr>
+          <w:szCs w:val="22"/>
+        </w:rPr>
+        <w:t>.</w:t>
+      </w:r>
+    </w:p>
+    <w:p>
+      <w:pPr>
+        <w:rPr>
+          <w:szCs w:val="22"/>
+        </w:rPr>
+      </w:pPr>
+      <w:r>
+        <w:rPr>
+          <w:szCs w:val="22"/>
+        </w:rPr>
+        <w:t xml:space="preserve">We make use of </w:t>
+      </w:r>
+      <w:proofErr w:type="spellStart"/>
+      <w:proofErr w:type="gramStart"/>
+      <w:r>
+        <w:rPr>
+          <w:szCs w:val="22"/>
+        </w:rPr>
+        <w:t>kmalloc</w:t>
+      </w:r>
+      <w:proofErr w:type="spellEnd"/>
+      <w:r>
+        <w:rPr>
+          <w:szCs w:val="22"/>
+        </w:rPr>
+        <w:t>(</w:t>
+      </w:r>
+      <w:proofErr w:type="gramEnd"/>
+      <w:r>
+        <w:rPr>
+          <w:szCs w:val="22"/>
+        </w:rPr>
+        <w:t xml:space="preserve">) since </w:t>
       </w:r>
       <w:r>
         <w:rPr>
@@ -2959,12 +4207,14 @@
           <w:szCs w:val="22"/>
         </w:rPr>
       </w:pPr>
+      <w:proofErr w:type="spellStart"/>
       <w:r>
         <w:rPr>
           <w:szCs w:val="22"/>
         </w:rPr>
         <w:t>Procfs</w:t>
       </w:r>
+      <w:proofErr w:type="spellEnd"/>
       <w:r>
         <w:rPr>
           <w:szCs w:val="22"/>
@@ -2983,7 +4233,21 @@
         <w:rPr>
           <w:szCs w:val="22"/>
         </w:rPr>
-        <w:t xml:space="preserve"> It can also be used to store per-process data which is made available to all the other processes. We create a procfs entry of the secret key from the kernel module. This is then opened by the attacker to cache the data.</w:t>
+        <w:t xml:space="preserve"> It can also be used to store per-process data which is made available to all the other processes. We create a </w:t>
+      </w:r>
+      <w:proofErr w:type="spellStart"/>
+      <w:r>
+        <w:rPr>
+          <w:szCs w:val="22"/>
+        </w:rPr>
+        <w:t>procfs</w:t>
+      </w:r>
+      <w:proofErr w:type="spellEnd"/>
+      <w:r>
+        <w:rPr>
+          <w:szCs w:val="22"/>
+        </w:rPr>
+        <w:t xml:space="preserve"> entry of the secret key from the kernel module. This is then opened by the attacker to cache the data.</w:t>
       </w:r>
     </w:p>
     <w:p>
@@ -3481,6 +4745,68 @@
       </w:pPr>
       <w:r>
         <w:rPr>
+          <w:noProof/>
+        </w:rPr>
+        <w:drawing>
+          <wp:inline distT="0" distB="0" distL="0" distR="0" wp14:anchorId="6D80BDAC" wp14:editId="258F7829">
+            <wp:extent cx="2933700" cy="2195830"/>
+            <wp:effectExtent l="0" t="0" r="0" b="0"/>
+            <wp:docPr id="35" name="Picture 35"/>
+            <wp:cNvGraphicFramePr>
+              <a:graphicFrameLocks xmlns:a="http://schemas.openxmlformats.org/drawingml/2006/main" noChangeAspect="1"/>
+            </wp:cNvGraphicFramePr>
+            <a:graphic xmlns:a="http://schemas.openxmlformats.org/drawingml/2006/main">
+              <a:graphicData uri="http://schemas.openxmlformats.org/drawingml/2006/picture">
+                <pic:pic xmlns:pic="http://schemas.openxmlformats.org/drawingml/2006/picture">
+                  <pic:nvPicPr>
+                    <pic:cNvPr id="0" name="Picture 12"/>
+                    <pic:cNvPicPr>
+                      <a:picLocks noChangeAspect="1" noChangeArrowheads="1"/>
+                    </pic:cNvPicPr>
+                  </pic:nvPicPr>
+                  <pic:blipFill>
+                    <a:blip r:embed="rId8">
+                      <a:extLst>
+                        <a:ext uri="{28A0092B-C50C-407E-A947-70E740481C1C}">
+                          <a14:useLocalDpi xmlns:a14="http://schemas.microsoft.com/office/drawing/2010/main" val="0"/>
+                        </a:ext>
+                      </a:extLst>
+                    </a:blip>
+                    <a:srcRect/>
+                    <a:stretch>
+                      <a:fillRect/>
+                    </a:stretch>
+                  </pic:blipFill>
+                  <pic:spPr bwMode="auto">
+                    <a:xfrm>
+                      <a:off x="0" y="0"/>
+                      <a:ext cx="2933700" cy="2195830"/>
+                    </a:xfrm>
+                    <a:prstGeom prst="rect">
+                      <a:avLst/>
+                    </a:prstGeom>
+                    <a:noFill/>
+                    <a:ln>
+                      <a:noFill/>
+                    </a:ln>
+                  </pic:spPr>
+                </pic:pic>
+              </a:graphicData>
+            </a:graphic>
+          </wp:inline>
+        </w:drawing>
+      </w:r>
+    </w:p>
+    <w:p>
+      <w:pPr>
+        <w:rPr>
+          <w:b/>
+          <w:bCs/>
+          <w:szCs w:val="22"/>
+        </w:rPr>
+      </w:pPr>
+      <w:r>
+        <w:rPr>
           <w:b/>
           <w:bCs/>
           <w:szCs w:val="22"/>
@@ -3515,20 +4841,48 @@
         <w:rPr>
           <w:szCs w:val="22"/>
         </w:rPr>
-        <w:t xml:space="preserve">The attack is run on an Intel Haswell based 32 bit Virtual Machine running Ubuntu. </w:t>
-      </w:r>
-    </w:p>
-    <w:p>
-      <w:pPr>
-        <w:rPr>
-          <w:szCs w:val="22"/>
-        </w:rPr>
-      </w:pPr>
-      <w:r>
-        <w:rPr>
-          <w:szCs w:val="22"/>
-        </w:rPr>
-        <w:t>The kernel module is inserted and the address and data at the secret location are logged. The string “abcd” is stored at a random location.</w:t>
+        <w:t xml:space="preserve">The attack is run on an Intel Haswell based </w:t>
+      </w:r>
+      <w:proofErr w:type="gramStart"/>
+      <w:r>
+        <w:rPr>
+          <w:szCs w:val="22"/>
+        </w:rPr>
+        <w:t>32 bit</w:t>
+      </w:r>
+      <w:proofErr w:type="gramEnd"/>
+      <w:r>
+        <w:rPr>
+          <w:szCs w:val="22"/>
+        </w:rPr>
+        <w:t xml:space="preserve"> Virtual Machine running Ubuntu. </w:t>
+      </w:r>
+    </w:p>
+    <w:p>
+      <w:pPr>
+        <w:rPr>
+          <w:szCs w:val="22"/>
+        </w:rPr>
+      </w:pPr>
+      <w:r>
+        <w:rPr>
+          <w:szCs w:val="22"/>
+        </w:rPr>
+        <w:t>The kernel module is inserted and the address and data at the secret location are logged. The string “</w:t>
+      </w:r>
+      <w:proofErr w:type="spellStart"/>
+      <w:r>
+        <w:rPr>
+          <w:szCs w:val="22"/>
+        </w:rPr>
+        <w:t>abcd</w:t>
+      </w:r>
+      <w:proofErr w:type="spellEnd"/>
+      <w:r>
+        <w:rPr>
+          <w:szCs w:val="22"/>
+        </w:rPr>
+        <w:t>” is stored at a random location.</w:t>
       </w:r>
     </w:p>
     <w:p>
@@ -3551,31 +4905,201 @@
     <w:p>
       <w:pPr>
         <w:rPr>
-          <w:szCs w:val="22"/>
-        </w:rPr>
-      </w:pPr>
-      <w:r>
-        <w:rPr>
-          <w:szCs w:val="22"/>
-        </w:rPr>
-        <w:t>We further ensure that the data has been created and stored in the memory by checking the procfs for the secret key file.</w:t>
-      </w:r>
-    </w:p>
-    <w:p>
-      <w:pPr>
-        <w:rPr>
-          <w:b/>
-          <w:bCs/>
-          <w:szCs w:val="22"/>
-        </w:rPr>
-      </w:pPr>
-      <w:r>
-        <w:rPr>
-          <w:b/>
-          <w:bCs/>
-          <w:szCs w:val="22"/>
-        </w:rPr>
-        <w:t>!!!Procfs Entry</w:t>
+          <w:b/>
+          <w:bCs/>
+          <w:szCs w:val="22"/>
+        </w:rPr>
+      </w:pPr>
+      <w:r>
+        <w:rPr>
+          <w:noProof/>
+        </w:rPr>
+        <w:drawing>
+          <wp:inline distT="0" distB="0" distL="0" distR="0" wp14:anchorId="3535A654" wp14:editId="2935CD4C">
+            <wp:extent cx="5391150" cy="980961"/>
+            <wp:effectExtent l="0" t="0" r="0" b="0"/>
+            <wp:docPr id="36" name="Picture 36"/>
+            <wp:cNvGraphicFramePr>
+              <a:graphicFrameLocks xmlns:a="http://schemas.openxmlformats.org/drawingml/2006/main" noChangeAspect="1"/>
+            </wp:cNvGraphicFramePr>
+            <a:graphic xmlns:a="http://schemas.openxmlformats.org/drawingml/2006/main">
+              <a:graphicData uri="http://schemas.openxmlformats.org/drawingml/2006/picture">
+                <pic:pic xmlns:pic="http://schemas.openxmlformats.org/drawingml/2006/picture">
+                  <pic:nvPicPr>
+                    <pic:cNvPr id="0" name="Picture 14"/>
+                    <pic:cNvPicPr>
+                      <a:picLocks noChangeAspect="1" noChangeArrowheads="1"/>
+                    </pic:cNvPicPr>
+                  </pic:nvPicPr>
+                  <pic:blipFill rotWithShape="1">
+                    <a:blip r:embed="rId9">
+                      <a:extLst>
+                        <a:ext uri="{28A0092B-C50C-407E-A947-70E740481C1C}">
+                          <a14:useLocalDpi xmlns:a14="http://schemas.microsoft.com/office/drawing/2010/main" val="0"/>
+                        </a:ext>
+                      </a:extLst>
+                    </a:blip>
+                    <a:srcRect l="8175" t="69983" r="1090" b="8004"/>
+                    <a:stretch/>
+                  </pic:blipFill>
+                  <pic:spPr bwMode="auto">
+                    <a:xfrm>
+                      <a:off x="0" y="0"/>
+                      <a:ext cx="5392930" cy="981285"/>
+                    </a:xfrm>
+                    <a:prstGeom prst="rect">
+                      <a:avLst/>
+                    </a:prstGeom>
+                    <a:noFill/>
+                    <a:ln>
+                      <a:noFill/>
+                    </a:ln>
+                    <a:extLst>
+                      <a:ext uri="{53640926-AAD7-44D8-BBD7-CCE9431645EC}">
+                        <a14:shadowObscured xmlns:a14="http://schemas.microsoft.com/office/drawing/2010/main"/>
+                      </a:ext>
+                    </a:extLst>
+                  </pic:spPr>
+                </pic:pic>
+              </a:graphicData>
+            </a:graphic>
+          </wp:inline>
+        </w:drawing>
+      </w:r>
+    </w:p>
+    <w:p>
+      <w:pPr>
+        <w:rPr>
+          <w:szCs w:val="22"/>
+        </w:rPr>
+      </w:pPr>
+      <w:r>
+        <w:rPr>
+          <w:szCs w:val="22"/>
+        </w:rPr>
+        <w:t xml:space="preserve">We further ensure that the data has been created and stored in the memory by checking the </w:t>
+      </w:r>
+      <w:proofErr w:type="spellStart"/>
+      <w:r>
+        <w:rPr>
+          <w:szCs w:val="22"/>
+        </w:rPr>
+        <w:t>procfs</w:t>
+      </w:r>
+      <w:proofErr w:type="spellEnd"/>
+      <w:r>
+        <w:rPr>
+          <w:szCs w:val="22"/>
+        </w:rPr>
+        <w:t xml:space="preserve"> for the secret key file.</w:t>
+      </w:r>
+    </w:p>
+    <w:p>
+      <w:pPr>
+        <w:rPr>
+          <w:b/>
+          <w:bCs/>
+          <w:szCs w:val="22"/>
+        </w:rPr>
+      </w:pPr>
+      <w:r>
+        <w:rPr>
+          <w:b/>
+          <w:bCs/>
+          <w:szCs w:val="22"/>
+        </w:rPr>
+        <w:t>!!!</w:t>
+      </w:r>
+      <w:proofErr w:type="spellStart"/>
+      <w:r>
+        <w:rPr>
+          <w:b/>
+          <w:bCs/>
+          <w:szCs w:val="22"/>
+        </w:rPr>
+        <w:t>Procfs</w:t>
+      </w:r>
+      <w:proofErr w:type="spellEnd"/>
+      <w:r>
+        <w:rPr>
+          <w:b/>
+          <w:bCs/>
+          <w:szCs w:val="22"/>
+        </w:rPr>
+        <w:t xml:space="preserve"> Entry</w:t>
+      </w:r>
+    </w:p>
+    <w:p>
+      <w:pPr>
+        <w:rPr>
+          <w:noProof/>
+        </w:rPr>
+      </w:pPr>
+    </w:p>
+    <w:p>
+      <w:pPr>
+        <w:rPr>
+          <w:b/>
+          <w:bCs/>
+          <w:szCs w:val="22"/>
+        </w:rPr>
+      </w:pPr>
+      <w:r>
+        <w:rPr>
+          <w:noProof/>
+        </w:rPr>
+        <w:lastRenderedPageBreak/>
+        <w:drawing>
+          <wp:inline distT="0" distB="0" distL="0" distR="0" wp14:anchorId="548D87CD" wp14:editId="6E875AF1">
+            <wp:extent cx="5276850" cy="637540"/>
+            <wp:effectExtent l="0" t="0" r="0" b="0"/>
+            <wp:docPr id="37" name="Picture 37"/>
+            <wp:cNvGraphicFramePr>
+              <a:graphicFrameLocks xmlns:a="http://schemas.openxmlformats.org/drawingml/2006/main" noChangeAspect="1"/>
+            </wp:cNvGraphicFramePr>
+            <a:graphic xmlns:a="http://schemas.openxmlformats.org/drawingml/2006/main">
+              <a:graphicData uri="http://schemas.openxmlformats.org/drawingml/2006/picture">
+                <pic:pic xmlns:pic="http://schemas.openxmlformats.org/drawingml/2006/picture">
+                  <pic:nvPicPr>
+                    <pic:cNvPr id="0" name="Picture 16"/>
+                    <pic:cNvPicPr>
+                      <a:picLocks noChangeAspect="1" noChangeArrowheads="1"/>
+                    </pic:cNvPicPr>
+                  </pic:nvPicPr>
+                  <pic:blipFill rotWithShape="1">
+                    <a:blip r:embed="rId10">
+                      <a:extLst>
+                        <a:ext uri="{28A0092B-C50C-407E-A947-70E740481C1C}">
+                          <a14:useLocalDpi xmlns:a14="http://schemas.microsoft.com/office/drawing/2010/main" val="0"/>
+                        </a:ext>
+                      </a:extLst>
+                    </a:blip>
+                    <a:srcRect l="8016" t="83013" r="3076" b="2665"/>
+                    <a:stretch/>
+                  </pic:blipFill>
+                  <pic:spPr bwMode="auto">
+                    <a:xfrm>
+                      <a:off x="0" y="0"/>
+                      <a:ext cx="5284316" cy="638442"/>
+                    </a:xfrm>
+                    <a:prstGeom prst="rect">
+                      <a:avLst/>
+                    </a:prstGeom>
+                    <a:noFill/>
+                    <a:ln>
+                      <a:noFill/>
+                    </a:ln>
+                    <a:extLst>
+                      <a:ext uri="{53640926-AAD7-44D8-BBD7-CCE9431645EC}">
+                        <a14:shadowObscured xmlns:a14="http://schemas.microsoft.com/office/drawing/2010/main"/>
+                      </a:ext>
+                    </a:extLst>
+                  </pic:spPr>
+                </pic:pic>
+              </a:graphicData>
+            </a:graphic>
+          </wp:inline>
+        </w:drawing>
       </w:r>
     </w:p>
     <w:p>
@@ -3630,6 +5154,71 @@
           <w:szCs w:val="22"/>
         </w:rPr>
         <w:t>!!! RESULTS</w:t>
+      </w:r>
+    </w:p>
+    <w:p>
+      <w:pPr>
+        <w:rPr>
+          <w:b/>
+          <w:bCs/>
+          <w:szCs w:val="22"/>
+        </w:rPr>
+      </w:pPr>
+      <w:r>
+        <w:rPr>
+          <w:noProof/>
+        </w:rPr>
+        <w:drawing>
+          <wp:inline distT="0" distB="0" distL="0" distR="0" wp14:anchorId="54905912" wp14:editId="1DBE468C">
+            <wp:extent cx="3489415" cy="1165860"/>
+            <wp:effectExtent l="0" t="0" r="0" b="0"/>
+            <wp:docPr id="38" name="Picture 38"/>
+            <wp:cNvGraphicFramePr>
+              <a:graphicFrameLocks xmlns:a="http://schemas.openxmlformats.org/drawingml/2006/main" noChangeAspect="1"/>
+            </wp:cNvGraphicFramePr>
+            <a:graphic xmlns:a="http://schemas.openxmlformats.org/drawingml/2006/main">
+              <a:graphicData uri="http://schemas.openxmlformats.org/drawingml/2006/picture">
+                <pic:pic xmlns:pic="http://schemas.openxmlformats.org/drawingml/2006/picture">
+                  <pic:nvPicPr>
+                    <pic:cNvPr id="0" name="Picture 18"/>
+                    <pic:cNvPicPr>
+                      <a:picLocks noChangeAspect="1" noChangeArrowheads="1"/>
+                    </pic:cNvPicPr>
+                  </pic:nvPicPr>
+                  <pic:blipFill rotWithShape="1">
+                    <a:blip r:embed="rId11">
+                      <a:extLst>
+                        <a:ext uri="{28A0092B-C50C-407E-A947-70E740481C1C}">
+                          <a14:useLocalDpi xmlns:a14="http://schemas.microsoft.com/office/drawing/2010/main" val="0"/>
+                        </a:ext>
+                      </a:extLst>
+                    </a:blip>
+                    <a:srcRect l="8095" t="26068" r="33148" b="47757"/>
+                    <a:stretch/>
+                  </pic:blipFill>
+                  <pic:spPr bwMode="auto">
+                    <a:xfrm>
+                      <a:off x="0" y="0"/>
+                      <a:ext cx="3492264" cy="1166812"/>
+                    </a:xfrm>
+                    <a:prstGeom prst="rect">
+                      <a:avLst/>
+                    </a:prstGeom>
+                    <a:noFill/>
+                    <a:ln>
+                      <a:noFill/>
+                    </a:ln>
+                    <a:extLst>
+                      <a:ext uri="{53640926-AAD7-44D8-BBD7-CCE9431645EC}">
+                        <a14:shadowObscured xmlns:a14="http://schemas.microsoft.com/office/drawing/2010/main"/>
+                      </a:ext>
+                    </a:extLst>
+                  </pic:spPr>
+                </pic:pic>
+              </a:graphicData>
+            </a:graphic>
+          </wp:inline>
+        </w:drawing>
       </w:r>
     </w:p>
     <w:p>
@@ -3761,14 +5350,7 @@
           <w:szCs w:val="22"/>
         </w:rPr>
         <w:br/>
-        <w:t xml:space="preserve">With KPTI, the kernel maintains two separate page tables, one for kernel space processes that have full access to the memory, and another for user space processes, which have access only to </w:t>
-      </w:r>
-      <w:r>
-        <w:rPr>
-          <w:szCs w:val="22"/>
-        </w:rPr>
-        <w:lastRenderedPageBreak/>
-        <w:t>their own memory, and limited kernel space addresses for easy servicing of interrupts, exception handling, etc.</w:t>
+        <w:t>With KPTI, the kernel maintains two separate page tables, one for kernel space processes that have full access to the memory, and another for user space processes, which have access only to their own memory, and limited kernel space addresses for easy servicing of interrupts, exception handling, etc.</w:t>
       </w:r>
     </w:p>
     <w:p>
@@ -3823,7 +5405,21 @@
           <w:szCs w:val="22"/>
         </w:rPr>
         <w:br/>
-        <w:t>However, in some cases, these updates have involved a reduction in performance of upto 30%.</w:t>
+        <w:t xml:space="preserve">However, in some cases, these updates have involved a reduction in performance of </w:t>
+      </w:r>
+      <w:proofErr w:type="spellStart"/>
+      <w:r>
+        <w:rPr>
+          <w:szCs w:val="22"/>
+        </w:rPr>
+        <w:t>upto</w:t>
+      </w:r>
+      <w:proofErr w:type="spellEnd"/>
+      <w:r>
+        <w:rPr>
+          <w:szCs w:val="22"/>
+        </w:rPr>
+        <w:t xml:space="preserve"> 30%.</w:t>
       </w:r>
     </w:p>
     <w:p>
@@ -3870,6 +5466,7 @@
           <w:bCs/>
           <w:szCs w:val="22"/>
         </w:rPr>
+        <w:lastRenderedPageBreak/>
         <w:t>Mitigation Analysis</w:t>
       </w:r>
     </w:p>
@@ -3919,14 +5516,93 @@
     <w:p>
       <w:pPr>
         <w:rPr>
-          <w:szCs w:val="22"/>
-        </w:rPr>
-      </w:pPr>
-      <w:r>
-        <w:rPr>
-          <w:szCs w:val="22"/>
-        </w:rPr>
-        <w:t>Further, this analysis assumes that the attacker knows the location of the secret data which is higly unlikely</w:t>
+          <w:b/>
+          <w:bCs/>
+          <w:szCs w:val="22"/>
+        </w:rPr>
+      </w:pPr>
+      <w:r>
+        <w:rPr>
+          <w:noProof/>
+        </w:rPr>
+        <w:drawing>
+          <wp:inline distT="0" distB="0" distL="0" distR="0" wp14:anchorId="2D92D8F7" wp14:editId="2BB53E5F">
+            <wp:extent cx="4672013" cy="1819275"/>
+            <wp:effectExtent l="0" t="0" r="0" b="0"/>
+            <wp:docPr id="39" name="Picture 39"/>
+            <wp:cNvGraphicFramePr>
+              <a:graphicFrameLocks xmlns:a="http://schemas.openxmlformats.org/drawingml/2006/main" noChangeAspect="1"/>
+            </wp:cNvGraphicFramePr>
+            <a:graphic xmlns:a="http://schemas.openxmlformats.org/drawingml/2006/main">
+              <a:graphicData uri="http://schemas.openxmlformats.org/drawingml/2006/picture">
+                <pic:pic xmlns:pic="http://schemas.openxmlformats.org/drawingml/2006/picture">
+                  <pic:nvPicPr>
+                    <pic:cNvPr id="0" name="Picture 20"/>
+                    <pic:cNvPicPr>
+                      <a:picLocks noChangeAspect="1" noChangeArrowheads="1"/>
+                    </pic:cNvPicPr>
+                  </pic:nvPicPr>
+                  <pic:blipFill rotWithShape="1">
+                    <a:blip r:embed="rId12">
+                      <a:extLst>
+                        <a:ext uri="{28A0092B-C50C-407E-A947-70E740481C1C}">
+                          <a14:useLocalDpi xmlns:a14="http://schemas.microsoft.com/office/drawing/2010/main" val="0"/>
+                        </a:ext>
+                      </a:extLst>
+                    </a:blip>
+                    <a:srcRect l="3606" t="37249" r="66656" b="29225"/>
+                    <a:stretch/>
+                  </pic:blipFill>
+                  <pic:spPr bwMode="auto">
+                    <a:xfrm>
+                      <a:off x="0" y="0"/>
+                      <a:ext cx="4694603" cy="1828071"/>
+                    </a:xfrm>
+                    <a:prstGeom prst="rect">
+                      <a:avLst/>
+                    </a:prstGeom>
+                    <a:noFill/>
+                    <a:ln>
+                      <a:noFill/>
+                    </a:ln>
+                    <a:extLst>
+                      <a:ext uri="{53640926-AAD7-44D8-BBD7-CCE9431645EC}">
+                        <a14:shadowObscured xmlns:a14="http://schemas.microsoft.com/office/drawing/2010/main"/>
+                      </a:ext>
+                    </a:extLst>
+                  </pic:spPr>
+                </pic:pic>
+              </a:graphicData>
+            </a:graphic>
+          </wp:inline>
+        </w:drawing>
+      </w:r>
+    </w:p>
+    <w:p>
+      <w:pPr>
+        <w:rPr>
+          <w:szCs w:val="22"/>
+        </w:rPr>
+      </w:pPr>
+      <w:r>
+        <w:rPr>
+          <w:szCs w:val="22"/>
+        </w:rPr>
+        <w:t xml:space="preserve">Further, this analysis assumes that the attacker knows the location of the secret data which is </w:t>
+      </w:r>
+      <w:proofErr w:type="spellStart"/>
+      <w:r>
+        <w:rPr>
+          <w:szCs w:val="22"/>
+        </w:rPr>
+        <w:t>higly</w:t>
+      </w:r>
+      <w:proofErr w:type="spellEnd"/>
+      <w:r>
+        <w:rPr>
+          <w:szCs w:val="22"/>
+        </w:rPr>
+        <w:t xml:space="preserve"> unlikely</w:t>
       </w:r>
       <w:r>
         <w:rPr>
@@ -4126,63 +5802,119 @@
         <w:rPr>
           <w:szCs w:val="22"/>
         </w:rPr>
+        <w:t xml:space="preserve">[1] </w:t>
+      </w:r>
+      <w:proofErr w:type="spellStart"/>
+      <w:r>
+        <w:rPr>
+          <w:szCs w:val="22"/>
+        </w:rPr>
+        <w:t>Lipp</w:t>
+      </w:r>
+      <w:proofErr w:type="spellEnd"/>
+      <w:r>
+        <w:rPr>
+          <w:szCs w:val="22"/>
+        </w:rPr>
+        <w:t xml:space="preserve"> et. al</w:t>
+      </w:r>
+      <w:r>
+        <w:rPr>
+          <w:szCs w:val="22"/>
+        </w:rPr>
+        <w:t>;</w:t>
+      </w:r>
+      <w:r>
+        <w:rPr>
+          <w:szCs w:val="22"/>
+        </w:rPr>
+        <w:t xml:space="preserve"> Meltdown: Reading Kernel Memory from User Space</w:t>
+      </w:r>
+      <w:r>
+        <w:rPr>
+          <w:szCs w:val="22"/>
+        </w:rPr>
+        <w:t>.</w:t>
+      </w:r>
+      <w:r>
+        <w:rPr>
+          <w:szCs w:val="22"/>
+        </w:rPr>
+        <w:t xml:space="preserve"> </w:t>
+      </w:r>
+      <w:r>
+        <w:rPr>
+          <w:szCs w:val="22"/>
+        </w:rPr>
+        <w:t>Proceedings of the 27th USENIX conference on Security Symposium</w:t>
+      </w:r>
+      <w:r>
+        <w:rPr>
+          <w:szCs w:val="22"/>
+        </w:rPr>
+        <w:t>, 2018</w:t>
+      </w:r>
+    </w:p>
+    <w:p>
+      <w:pPr>
+        <w:rPr>
+          <w:szCs w:val="22"/>
+        </w:rPr>
+      </w:pPr>
+      <w:r>
+        <w:rPr>
+          <w:szCs w:val="22"/>
+        </w:rPr>
         <w:lastRenderedPageBreak/>
-        <w:t>[1] Lipp et. al</w:t>
-      </w:r>
-      <w:r>
-        <w:rPr>
-          <w:szCs w:val="22"/>
-        </w:rPr>
-        <w:t>;</w:t>
-      </w:r>
-      <w:r>
-        <w:rPr>
-          <w:szCs w:val="22"/>
-        </w:rPr>
-        <w:t xml:space="preserve"> Meltdown: Reading Kernel Memory from User Space</w:t>
-      </w:r>
-      <w:r>
-        <w:rPr>
-          <w:szCs w:val="22"/>
-        </w:rPr>
-        <w:t>.</w:t>
-      </w:r>
-      <w:r>
-        <w:rPr>
-          <w:szCs w:val="22"/>
-        </w:rPr>
-        <w:t xml:space="preserve"> </w:t>
-      </w:r>
-      <w:r>
-        <w:rPr>
-          <w:szCs w:val="22"/>
-        </w:rPr>
-        <w:t>Proceedings of the 27th USENIX conference on Security Symposium</w:t>
-      </w:r>
-      <w:r>
-        <w:rPr>
-          <w:szCs w:val="22"/>
-        </w:rPr>
-        <w:t>, 2018</w:t>
-      </w:r>
-    </w:p>
-    <w:p>
-      <w:pPr>
-        <w:rPr>
-          <w:szCs w:val="22"/>
-        </w:rPr>
-      </w:pPr>
-      <w:r>
-        <w:rPr>
-          <w:szCs w:val="22"/>
-        </w:rPr>
-        <w:t>[2] Yarom, Falkner</w:t>
-      </w:r>
-      <w:r>
-        <w:rPr>
-          <w:szCs w:val="22"/>
-        </w:rPr>
-        <w:t xml:space="preserve">; Flush+Reload: a High Resolution, Low Noise, L3 cache side channel attack. </w:t>
+        <w:t xml:space="preserve">[2] </w:t>
+      </w:r>
+      <w:proofErr w:type="spellStart"/>
+      <w:r>
+        <w:rPr>
+          <w:szCs w:val="22"/>
+        </w:rPr>
+        <w:t>Yarom</w:t>
+      </w:r>
+      <w:proofErr w:type="spellEnd"/>
+      <w:r>
+        <w:rPr>
+          <w:szCs w:val="22"/>
+        </w:rPr>
+        <w:t>, Falkner</w:t>
+      </w:r>
+      <w:r>
+        <w:rPr>
+          <w:szCs w:val="22"/>
+        </w:rPr>
+        <w:t xml:space="preserve">; </w:t>
+      </w:r>
+      <w:proofErr w:type="spellStart"/>
+      <w:r>
+        <w:rPr>
+          <w:szCs w:val="22"/>
+        </w:rPr>
+        <w:t>Flush+Reload</w:t>
+      </w:r>
+      <w:proofErr w:type="spellEnd"/>
+      <w:r>
+        <w:rPr>
+          <w:szCs w:val="22"/>
+        </w:rPr>
+        <w:t xml:space="preserve">: </w:t>
+      </w:r>
+      <w:proofErr w:type="gramStart"/>
+      <w:r>
+        <w:rPr>
+          <w:szCs w:val="22"/>
+        </w:rPr>
+        <w:t>a</w:t>
+      </w:r>
+      <w:proofErr w:type="gramEnd"/>
+      <w:r>
+        <w:rPr>
+          <w:szCs w:val="22"/>
+        </w:rPr>
+        <w:t xml:space="preserve"> High Resolution, Low Noise, L3 cache side channel attack. </w:t>
       </w:r>
       <w:r>
         <w:rPr>
@@ -4240,7 +5972,7 @@
         </w:rPr>
         <w:t xml:space="preserve">[4] JOHNSON, K. KVA Shadow: Mitigating Meltdown on Windows, </w:t>
       </w:r>
-      <w:hyperlink r:id="rId5" w:history="1">
+      <w:hyperlink r:id="rId13" w:history="1">
         <w:r>
           <w:rPr>
             <w:szCs w:val="22"/>
@@ -4265,7 +5997,21 @@
         <w:rPr>
           <w:szCs w:val="22"/>
         </w:rPr>
-        <w:t>[5] HUND, R., WILLEMS, C.,ANDHOLZ, T. Practical Timing Side Channel Attacks against Kernel Space ASLR. In S&amp;P (2013)</w:t>
+        <w:t xml:space="preserve">[5] HUND, R., WILLEMS, </w:t>
+      </w:r>
+      <w:proofErr w:type="gramStart"/>
+      <w:r>
+        <w:rPr>
+          <w:szCs w:val="22"/>
+        </w:rPr>
+        <w:t>C.,ANDHOLZ</w:t>
+      </w:r>
+      <w:proofErr w:type="gramEnd"/>
+      <w:r>
+        <w:rPr>
+          <w:szCs w:val="22"/>
+        </w:rPr>
+        <w:t>, T. Practical Timing Side Channel Attacks against Kernel Space ASLR. In S&amp;P (2013)</w:t>
       </w:r>
     </w:p>
     <w:p>
@@ -4294,7 +6040,7 @@
         </w:rPr>
         <w:t xml:space="preserve">, </w:t>
       </w:r>
-      <w:hyperlink r:id="rId6" w:history="1">
+      <w:hyperlink r:id="rId14" w:history="1">
         <w:r>
           <w:rPr>
             <w:rStyle w:val="Hyperlink"/>
@@ -4351,7 +6097,91 @@
         <w:rPr>
           <w:szCs w:val="22"/>
         </w:rPr>
-        <w:t>[8] Zhichao Hua , Dong Du , Yubin Xia , Haibo Chen , Binyu Zang, EPTI: efficient defence against meltdown attack for unpatched VMs, Proceedings of the 2018 USENIX Conference, July 11-13, 2018, Boston, MA, USA</w:t>
+        <w:t xml:space="preserve">[8] </w:t>
+      </w:r>
+      <w:proofErr w:type="spellStart"/>
+      <w:r>
+        <w:rPr>
+          <w:szCs w:val="22"/>
+        </w:rPr>
+        <w:t>Zhichao</w:t>
+      </w:r>
+      <w:proofErr w:type="spellEnd"/>
+      <w:r>
+        <w:rPr>
+          <w:szCs w:val="22"/>
+        </w:rPr>
+        <w:t xml:space="preserve"> </w:t>
+      </w:r>
+      <w:proofErr w:type="gramStart"/>
+      <w:r>
+        <w:rPr>
+          <w:szCs w:val="22"/>
+        </w:rPr>
+        <w:t>Hua ,</w:t>
+      </w:r>
+      <w:proofErr w:type="gramEnd"/>
+      <w:r>
+        <w:rPr>
+          <w:szCs w:val="22"/>
+        </w:rPr>
+        <w:t xml:space="preserve"> Dong Du , </w:t>
+      </w:r>
+      <w:proofErr w:type="spellStart"/>
+      <w:r>
+        <w:rPr>
+          <w:szCs w:val="22"/>
+        </w:rPr>
+        <w:t>Yubin</w:t>
+      </w:r>
+      <w:proofErr w:type="spellEnd"/>
+      <w:r>
+        <w:rPr>
+          <w:szCs w:val="22"/>
+        </w:rPr>
+        <w:t xml:space="preserve"> Xia , </w:t>
+      </w:r>
+      <w:proofErr w:type="spellStart"/>
+      <w:r>
+        <w:rPr>
+          <w:szCs w:val="22"/>
+        </w:rPr>
+        <w:t>Haibo</w:t>
+      </w:r>
+      <w:proofErr w:type="spellEnd"/>
+      <w:r>
+        <w:rPr>
+          <w:szCs w:val="22"/>
+        </w:rPr>
+        <w:t xml:space="preserve"> Chen , </w:t>
+      </w:r>
+      <w:proofErr w:type="spellStart"/>
+      <w:r>
+        <w:rPr>
+          <w:szCs w:val="22"/>
+        </w:rPr>
+        <w:t>Binyu</w:t>
+      </w:r>
+      <w:proofErr w:type="spellEnd"/>
+      <w:r>
+        <w:rPr>
+          <w:szCs w:val="22"/>
+        </w:rPr>
+        <w:t xml:space="preserve"> Zang, EPTI: efficient </w:t>
+      </w:r>
+      <w:proofErr w:type="spellStart"/>
+      <w:r>
+        <w:rPr>
+          <w:szCs w:val="22"/>
+        </w:rPr>
+        <w:t>defence</w:t>
+      </w:r>
+      <w:proofErr w:type="spellEnd"/>
+      <w:r>
+        <w:rPr>
+          <w:szCs w:val="22"/>
+        </w:rPr>
+        <w:t xml:space="preserve"> against meltdown attack for unpatched VMs, Proceedings of the 2018 USENIX Conference, July 11-13, 2018, Boston, MA, USA</w:t>
       </w:r>
     </w:p>
     <w:p>
@@ -4366,23 +6196,47 @@
         </w:rPr>
         <w:t xml:space="preserve">[9] A. </w:t>
       </w:r>
+      <w:proofErr w:type="spellStart"/>
       <w:r>
         <w:rPr>
           <w:szCs w:val="22"/>
         </w:rPr>
         <w:t>Prout</w:t>
       </w:r>
+      <w:proofErr w:type="spellEnd"/>
       <w:r>
         <w:rPr>
           <w:szCs w:val="22"/>
         </w:rPr>
         <w:t xml:space="preserve"> </w:t>
       </w:r>
-      <w:r>
-        <w:rPr>
-          <w:szCs w:val="22"/>
-        </w:rPr>
-        <w:t>et  al.,  “Measuring  the  impact  of  Spectre  and  Meltdown,”  in</w:t>
+      <w:proofErr w:type="gramStart"/>
+      <w:r>
+        <w:rPr>
+          <w:szCs w:val="22"/>
+        </w:rPr>
+        <w:t>et  al.</w:t>
+      </w:r>
+      <w:proofErr w:type="gramEnd"/>
+      <w:r>
+        <w:rPr>
+          <w:szCs w:val="22"/>
+        </w:rPr>
+        <w:t xml:space="preserve">,  “Measuring  the  impact  of  </w:t>
+      </w:r>
+      <w:proofErr w:type="spellStart"/>
+      <w:r>
+        <w:rPr>
+          <w:szCs w:val="22"/>
+        </w:rPr>
+        <w:t>Spectre</w:t>
+      </w:r>
+      <w:proofErr w:type="spellEnd"/>
+      <w:r>
+        <w:rPr>
+          <w:szCs w:val="22"/>
+        </w:rPr>
+        <w:t xml:space="preserve">  and  Meltdown,”  in</w:t>
       </w:r>
       <w:r>
         <w:rPr>
@@ -4433,7 +6287,7 @@
         </w:rPr>
         <w:t xml:space="preserve">, </w:t>
       </w:r>
-      <w:hyperlink r:id="rId7" w:history="1">
+      <w:hyperlink r:id="rId15" w:history="1">
         <w:r>
           <w:t>https://www.phoronix.com/scan.php?page=news_item&amp;px=KASLR-Default-Linux-4.122017</w:t>
         </w:r>
@@ -4510,9 +6364,23 @@
         <w:rPr>
           <w:szCs w:val="22"/>
         </w:rPr>
-        <w:t xml:space="preserve">HANSEN, D. [PATCH 00/23] KAISER: unmap most of the kernel from user space page tables, </w:t>
-      </w:r>
-      <w:hyperlink r:id="rId8" w:history="1">
+        <w:t xml:space="preserve">HANSEN, D. [PATCH 00/23] KAISER: </w:t>
+      </w:r>
+      <w:proofErr w:type="spellStart"/>
+      <w:r>
+        <w:rPr>
+          <w:szCs w:val="22"/>
+        </w:rPr>
+        <w:t>unmap</w:t>
+      </w:r>
+      <w:proofErr w:type="spellEnd"/>
+      <w:r>
+        <w:rPr>
+          <w:szCs w:val="22"/>
+        </w:rPr>
+        <w:t xml:space="preserve"> most of the kernel from user space page tables, </w:t>
+      </w:r>
+      <w:hyperlink r:id="rId16" w:history="1">
         <w:r>
           <w:rPr>
             <w:szCs w:val="22"/>
@@ -4549,9 +6417,23 @@
         <w:rPr>
           <w:szCs w:val="22"/>
         </w:rPr>
-        <w:t xml:space="preserve">] HANSEN, D. [v2] KAISER: unmap most of the kernel from user space page tables, </w:t>
-      </w:r>
-      <w:hyperlink r:id="rId9" w:history="1">
+        <w:t xml:space="preserve">] HANSEN, D. [v2] KAISER: </w:t>
+      </w:r>
+      <w:proofErr w:type="spellStart"/>
+      <w:r>
+        <w:rPr>
+          <w:szCs w:val="22"/>
+        </w:rPr>
+        <w:t>unmap</w:t>
+      </w:r>
+      <w:proofErr w:type="spellEnd"/>
+      <w:r>
+        <w:rPr>
+          <w:szCs w:val="22"/>
+        </w:rPr>
+        <w:t xml:space="preserve"> most of the kernel from user space page tables, </w:t>
+      </w:r>
+      <w:hyperlink r:id="rId17" w:history="1">
         <w:r>
           <w:rPr>
             <w:szCs w:val="22"/>
@@ -4596,11 +6478,19 @@
         </w:rPr>
         <w:t xml:space="preserve">] HANSEN, D. [v3] KAISER: </w:t>
       </w:r>
-      <w:r>
-        <w:rPr>
-          <w:szCs w:val="22"/>
-        </w:rPr>
-        <w:t>unmap most of the kernel from user space page tables,</w:t>
+      <w:proofErr w:type="spellStart"/>
+      <w:r>
+        <w:rPr>
+          <w:szCs w:val="22"/>
+        </w:rPr>
+        <w:t>unmap</w:t>
+      </w:r>
+      <w:proofErr w:type="spellEnd"/>
+      <w:r>
+        <w:rPr>
+          <w:szCs w:val="22"/>
+        </w:rPr>
+        <w:t xml:space="preserve"> most of the kernel from user space page tables,</w:t>
       </w:r>
       <w:r>
         <w:rPr>
@@ -4608,7 +6498,7 @@
         </w:rPr>
         <w:t xml:space="preserve"> </w:t>
       </w:r>
-      <w:hyperlink r:id="rId10" w:history="1">
+      <w:hyperlink r:id="rId18" w:history="1">
         <w:r>
           <w:rPr>
             <w:szCs w:val="22"/>
@@ -4653,11 +6543,19 @@
         </w:rPr>
         <w:t xml:space="preserve">] HANSEN, D. [v4] KAISER: </w:t>
       </w:r>
-      <w:r>
-        <w:rPr>
-          <w:szCs w:val="22"/>
-        </w:rPr>
-        <w:t xml:space="preserve">unmap most of the kernel from user space page </w:t>
+      <w:proofErr w:type="spellStart"/>
+      <w:r>
+        <w:rPr>
+          <w:szCs w:val="22"/>
+        </w:rPr>
+        <w:t>unmap</w:t>
+      </w:r>
+      <w:proofErr w:type="spellEnd"/>
+      <w:r>
+        <w:rPr>
+          <w:szCs w:val="22"/>
+        </w:rPr>
+        <w:t xml:space="preserve"> most of the kernel from user space page </w:t>
       </w:r>
       <w:r>
         <w:rPr>
@@ -4719,7 +6617,6 @@
         <w:rPr>
           <w:szCs w:val="22"/>
         </w:rPr>
-        <w:lastRenderedPageBreak/>
         <w:t>[17] FAULKNER, GOMES, The Process File System and Process Model in UNIX System V, Proce</w:t>
       </w:r>
       <w:r>
@@ -4756,23 +6653,26 @@
           <w:sz w:val="22"/>
           <w:szCs w:val="22"/>
         </w:rPr>
-        <w:t>[18] Greg Kroah-Hartman, Linux 4.15.1</w:t>
-      </w:r>
+        <w:lastRenderedPageBreak/>
+        <w:t xml:space="preserve">[18] Greg </w:t>
+      </w:r>
+      <w:proofErr w:type="spellStart"/>
       <w:r>
         <w:rPr>
           <w:rFonts w:asciiTheme="minorHAnsi" w:eastAsiaTheme="minorHAnsi" w:hAnsiTheme="minorHAnsi" w:cs="Kokila"/>
           <w:sz w:val="22"/>
           <w:szCs w:val="22"/>
         </w:rPr>
-        <w:br/>
-      </w:r>
+        <w:t>Kroah</w:t>
+      </w:r>
+      <w:proofErr w:type="spellEnd"/>
       <w:r>
         <w:rPr>
           <w:rFonts w:asciiTheme="minorHAnsi" w:eastAsiaTheme="minorHAnsi" w:hAnsiTheme="minorHAnsi" w:cs="Kokila"/>
           <w:sz w:val="22"/>
           <w:szCs w:val="22"/>
         </w:rPr>
-        <w:t xml:space="preserve"> </w:t>
+        <w:t>-Hartman, Linux 4.15.1</w:t>
       </w:r>
       <w:r>
         <w:rPr>
@@ -4780,17 +6680,33 @@
           <w:sz w:val="22"/>
           <w:szCs w:val="22"/>
         </w:rPr>
-        <w:t>https://cdn.kernel.org/pub/linux/kernel/v4.x/ChangeLog-4.15.1</w:t>
-      </w:r>
-    </w:p>
-    <w:p>
-      <w:pPr>
-        <w:pStyle w:val="HTMLPreformatted"/>
+        <w:br/>
+      </w:r>
+      <w:r>
         <w:rPr>
           <w:rFonts w:asciiTheme="minorHAnsi" w:eastAsiaTheme="minorHAnsi" w:hAnsiTheme="minorHAnsi" w:cs="Kokila"/>
           <w:sz w:val="22"/>
           <w:szCs w:val="22"/>
         </w:rPr>
+        <w:t xml:space="preserve"> </w:t>
+      </w:r>
+      <w:r>
+        <w:rPr>
+          <w:rFonts w:asciiTheme="minorHAnsi" w:eastAsiaTheme="minorHAnsi" w:hAnsiTheme="minorHAnsi" w:cs="Kokila"/>
+          <w:sz w:val="22"/>
+          <w:szCs w:val="22"/>
+        </w:rPr>
+        <w:t>https://cdn.kernel.org/pub/linux/kernel/v4.x/ChangeLog-4.15.1</w:t>
+      </w:r>
+    </w:p>
+    <w:p>
+      <w:pPr>
+        <w:pStyle w:val="HTMLPreformatted"/>
+        <w:rPr>
+          <w:rFonts w:asciiTheme="minorHAnsi" w:eastAsiaTheme="minorHAnsi" w:hAnsiTheme="minorHAnsi" w:cs="Kokila"/>
+          <w:sz w:val="22"/>
+          <w:szCs w:val="22"/>
+        </w:rPr>
       </w:pPr>
     </w:p>
     <w:p>
@@ -4835,7 +6751,7 @@
         </w:rPr>
         <w:br/>
       </w:r>
-      <w:hyperlink r:id="rId11" w:history="1">
+      <w:hyperlink r:id="rId19" w:history="1">
         <w:r>
           <w:rPr>
             <w:rStyle w:val="Hyperlink"/>
@@ -4887,7 +6803,7 @@
         </w:rPr>
         <w:br/>
       </w:r>
-      <w:hyperlink r:id="rId12" w:history="1">
+      <w:hyperlink r:id="rId20" w:history="1">
         <w:r>
           <w:rPr>
             <w:rStyle w:val="Hyperlink"/>
@@ -4927,7 +6843,7 @@
         </w:rPr>
         <w:br/>
       </w:r>
-      <w:hyperlink r:id="rId13" w:history="1">
+      <w:hyperlink r:id="rId21" w:history="1">
         <w:r>
           <w:rPr>
             <w:rStyle w:val="Hyperlink"/>
@@ -4961,7 +6877,7 @@
         </w:rPr>
         <w:br/>
       </w:r>
-      <w:hyperlink r:id="rId14" w:history="1">
+      <w:hyperlink r:id="rId22" w:history="1">
         <w:r>
           <w:rPr>
             <w:rStyle w:val="Hyperlink"/>
@@ -4983,11 +6899,19 @@
         </w:rPr>
         <w:t xml:space="preserve">[23] Kocher et. al, </w:t>
       </w:r>
-      <w:r>
-        <w:rPr>
-          <w:szCs w:val="22"/>
-        </w:rPr>
-        <w:t>Spectre Attacks: Exploiting Speculative Execution</w:t>
+      <w:proofErr w:type="spellStart"/>
+      <w:r>
+        <w:rPr>
+          <w:szCs w:val="22"/>
+        </w:rPr>
+        <w:t>Spectre</w:t>
+      </w:r>
+      <w:proofErr w:type="spellEnd"/>
+      <w:r>
+        <w:rPr>
+          <w:szCs w:val="22"/>
+        </w:rPr>
+        <w:t xml:space="preserve"> Attacks: Exploiting Speculative Execution</w:t>
       </w:r>
       <w:r>
         <w:rPr>

--- a/Paper/paper.docx
+++ b/Paper/paper.docx
@@ -292,17 +292,7 @@
           <w:bCs/>
           <w:color w:val="538135" w:themeColor="accent6" w:themeShade="BF"/>
         </w:rPr>
-        <w:t xml:space="preserve">, encouraging data to remain in </w:t>
-      </w:r>
-      <w:bookmarkStart w:id="0" w:name="_GoBack"/>
-      <w:bookmarkEnd w:id="0"/>
-      <w:r>
-        <w:rPr>
-          <w:b/>
-          <w:bCs/>
-          <w:color w:val="538135" w:themeColor="accent6" w:themeShade="BF"/>
-        </w:rPr>
-        <w:t>cache (</w:t>
+        <w:t>, encouraging data to remain in cache (</w:t>
       </w:r>
       <w:proofErr w:type="spellStart"/>
       <w:r>
@@ -912,10 +902,7 @@
         <w:t xml:space="preserve"> </w:t>
       </w:r>
       <w:r>
-        <w:t>By allowing a user-space process full blown access to the kernel memory, Meltdown “melts down” the security barrier provided by Virtual Memory semantics</w:t>
-      </w:r>
-      <w:r>
-        <w:t xml:space="preserve">, and </w:t>
+        <w:t xml:space="preserve">By allowing a user-space process full blown access to the kernel memory, Meltdown “melts down” the security barrier provided by Virtual Memory semantics, and </w:t>
       </w:r>
       <w:r>
         <w:t>renders</w:t>
@@ -1038,8 +1025,18 @@
         <w:t xml:space="preserve"> </w:t>
       </w:r>
       <w:r>
-        <w:t xml:space="preserve">We then </w:t>
-      </w:r>
+        <w:t xml:space="preserve">The ideas of kernel modules, </w:t>
+      </w:r>
+      <w:proofErr w:type="spellStart"/>
+      <w:r>
+        <w:t>makefiles</w:t>
+      </w:r>
+      <w:proofErr w:type="spellEnd"/>
+      <w:r>
+        <w:t xml:space="preserve"> and kernel memory allocation are then discussed. Finally, we demonstrate the meltdown attack and look at improving its efficacy. We conclude by analyzing the effectiveness of the security measures introduced to mitigate the vulnerability.</w:t>
+      </w:r>
+      <w:bookmarkStart w:id="0" w:name="_GoBack"/>
+      <w:bookmarkEnd w:id="0"/>
     </w:p>
     <w:p>
       <w:pPr>
@@ -1148,6 +1145,7 @@
     </w:p>
     <w:p>
       <w:r>
+        <w:lastRenderedPageBreak/>
         <w:t>Calculation of wall clock time, i.e., the actual time is very expensive, as it requires conversion of counter values into wall clock format and synchronization of the CPU with known accurate time</w:t>
       </w:r>
       <w:r>
@@ -1157,11 +1155,7 @@
         <w:t>.</w:t>
       </w:r>
       <w:r>
-        <w:t xml:space="preserve"> A key </w:t>
-      </w:r>
-      <w:r>
-        <w:lastRenderedPageBreak/>
-        <w:t>observation here</w:t>
+        <w:t xml:space="preserve"> A key observation here</w:t>
       </w:r>
       <w:r>
         <w:t xml:space="preserve"> is that the wall clock time is not required, as we are only interested in finding the</w:t>
@@ -1541,12 +1535,12 @@
     </w:p>
     <w:p>
       <w:r>
+        <w:lastRenderedPageBreak/>
         <w:t>We create an oracle buffer of 256 entries, each entry is of size 4KiB. This is done because the page size is 4KiB and may cause multiple entries to be cached as a result of cache locality.</w:t>
       </w:r>
     </w:p>
     <w:p>
       <w:r>
-        <w:lastRenderedPageBreak/>
         <w:t>The first step is the flush operation. All the entries of the oracle are initialized and then flushed from the cache. This ensures that none of the oracle entries are cached beforehand, and prevents incorrect results.</w:t>
       </w:r>
     </w:p>
@@ -7642,7 +7636,7 @@
       </w:pPr>
     </w:pPrDefault>
   </w:docDefaults>
-  <w:latentStyles w:defLockedState="0" w:defUIPriority="99" w:defSemiHidden="0" w:defUnhideWhenUsed="0" w:defQFormat="0" w:count="376">
+  <w:latentStyles w:defLockedState="0" w:defUIPriority="99" w:defSemiHidden="0" w:defUnhideWhenUsed="0" w:defQFormat="0" w:count="375">
     <w:lsdException w:name="Normal" w:uiPriority="0" w:qFormat="1"/>
     <w:lsdException w:name="heading 1" w:uiPriority="9" w:qFormat="1"/>
     <w:lsdException w:name="heading 2" w:semiHidden="1" w:uiPriority="9" w:unhideWhenUsed="1" w:qFormat="1"/>
@@ -8018,7 +8012,6 @@
     <w:lsdException w:name="Smart Hyperlink" w:semiHidden="1" w:unhideWhenUsed="1"/>
     <w:lsdException w:name="Hashtag" w:semiHidden="1" w:unhideWhenUsed="1"/>
     <w:lsdException w:name="Unresolved Mention" w:semiHidden="1" w:unhideWhenUsed="1"/>
-    <w:lsdException w:name="Smart Link" w:semiHidden="1" w:unhideWhenUsed="1"/>
   </w:latentStyles>
   <w:style w:type="paragraph" w:default="1" w:styleId="Normal">
     <w:name w:val="Normal"/>

--- a/Paper/paper.docx
+++ b/Paper/paper.docx
@@ -3,15 +3,67 @@
 <w:document xmlns:wpc="http://schemas.microsoft.com/office/word/2010/wordprocessingCanvas" xmlns:cx="http://schemas.microsoft.com/office/drawing/2014/chartex" xmlns:cx1="http://schemas.microsoft.com/office/drawing/2015/9/8/chartex" xmlns:cx2="http://schemas.microsoft.com/office/drawing/2015/10/21/chartex" xmlns:cx3="http://schemas.microsoft.com/office/drawing/2016/5/9/chartex" xmlns:cx4="http://schemas.microsoft.com/office/drawing/2016/5/10/chartex" xmlns:cx5="http://schemas.microsoft.com/office/drawing/2016/5/11/chartex" xmlns:cx6="http://schemas.microsoft.com/office/drawing/2016/5/12/chartex" xmlns:cx7="http://schemas.microsoft.com/office/drawing/2016/5/13/chartex" xmlns:cx8="http://schemas.microsoft.com/office/drawing/2016/5/14/chartex" xmlns:mc="http://schemas.openxmlformats.org/markup-compatibility/2006" xmlns:aink="http://schemas.microsoft.com/office/drawing/2016/ink" xmlns:am3d="http://schemas.microsoft.com/office/drawing/2017/model3d" xmlns:o="urn:schemas-microsoft-com:office:office" xmlns:r="http://schemas.openxmlformats.org/officeDocument/2006/relationships" xmlns:m="http://schemas.openxmlformats.org/officeDocument/2006/math" xmlns:v="urn:schemas-microsoft-com:vml" xmlns:wp14="http://schemas.microsoft.com/office/word/2010/wordprocessingDrawing" xmlns:wp="http://schemas.openxmlformats.org/drawingml/2006/wordprocessingDrawing" xmlns:w10="urn:schemas-microsoft-com:office:word" xmlns:w="http://schemas.openxmlformats.org/wordprocessingml/2006/main" xmlns:w14="http://schemas.microsoft.com/office/word/2010/wordml" xmlns:w15="http://schemas.microsoft.com/office/word/2012/wordml" xmlns:w16cid="http://schemas.microsoft.com/office/word/2016/wordml/cid" xmlns:w16se="http://schemas.microsoft.com/office/word/2015/wordml/symex" xmlns:wpg="http://schemas.microsoft.com/office/word/2010/wordprocessingGroup" xmlns:wpi="http://schemas.microsoft.com/office/word/2010/wordprocessingInk" xmlns:wne="http://schemas.microsoft.com/office/word/2006/wordml" xmlns:wps="http://schemas.microsoft.com/office/word/2010/wordprocessingShape" mc:Ignorable="w14 w15 w16se w16cid wp14">
   <w:body>
     <w:p>
-      <w:r>
-        <w:t xml:space="preserve">Practical Implementation and Security Analysis of Meltdown on x86 Based Virtual </w:t>
-      </w:r>
-      <w:r>
+      <w:pPr>
+        <w:jc w:val="center"/>
+        <w:rPr>
+          <w:b/>
+        </w:rPr>
+      </w:pPr>
+      <w:r>
+        <w:rPr>
+          <w:b/>
+        </w:rPr>
+        <w:t xml:space="preserve">Security Analysis of Meltdown on x86 Based Virtual </w:t>
+      </w:r>
+      <w:r>
+        <w:rPr>
+          <w:b/>
+        </w:rPr>
         <w:t>M</w:t>
       </w:r>
       <w:r>
+        <w:rPr>
+          <w:b/>
+        </w:rPr>
         <w:t>achines</w:t>
       </w:r>
+    </w:p>
+    <w:p>
+      <w:pPr>
+        <w:jc w:val="center"/>
+      </w:pPr>
+      <w:r>
+        <w:t xml:space="preserve">Prof. </w:t>
+      </w:r>
+      <w:proofErr w:type="spellStart"/>
+      <w:r>
+        <w:t>Azra</w:t>
+      </w:r>
+      <w:proofErr w:type="spellEnd"/>
+      <w:r>
+        <w:t xml:space="preserve"> Nasreen, Kshitij Tiwari, </w:t>
+      </w:r>
+      <w:proofErr w:type="spellStart"/>
+      <w:r>
+        <w:t>Mallappa</w:t>
+      </w:r>
+      <w:proofErr w:type="spellEnd"/>
+      <w:r>
+        <w:t xml:space="preserve"> </w:t>
+      </w:r>
+      <w:proofErr w:type="spellStart"/>
+      <w:r>
+        <w:t>Bagi</w:t>
+      </w:r>
+      <w:proofErr w:type="spellEnd"/>
+    </w:p>
+    <w:p>
+      <w:pPr>
+        <w:jc w:val="center"/>
+        <w:rPr>
+          <w:b/>
+        </w:rPr>
+      </w:pPr>
     </w:p>
     <w:p>
       <w:pPr>
@@ -450,6 +502,53 @@
           <w:bCs/>
           <w:szCs w:val="22"/>
         </w:rPr>
+        <w:t>Abstract</w:t>
+      </w:r>
+    </w:p>
+    <w:p>
+      <w:pPr>
+        <w:rPr>
+          <w:bCs/>
+          <w:szCs w:val="22"/>
+        </w:rPr>
+      </w:pPr>
+    </w:p>
+    <w:p>
+      <w:pPr>
+        <w:rPr>
+          <w:b/>
+          <w:bCs/>
+          <w:szCs w:val="22"/>
+        </w:rPr>
+      </w:pPr>
+      <w:r>
+        <w:rPr>
+          <w:b/>
+          <w:bCs/>
+          <w:szCs w:val="22"/>
+        </w:rPr>
+        <w:t xml:space="preserve">Keywords: meltdown, </w:t>
+      </w:r>
+    </w:p>
+    <w:p>
+      <w:pPr>
+        <w:pStyle w:val="ListParagraph"/>
+        <w:numPr>
+          <w:ilvl w:val="0"/>
+          <w:numId w:val="8"/>
+        </w:numPr>
+        <w:rPr>
+          <w:b/>
+          <w:bCs/>
+          <w:szCs w:val="22"/>
+        </w:rPr>
+      </w:pPr>
+      <w:r>
+        <w:rPr>
+          <w:b/>
+          <w:bCs/>
+          <w:szCs w:val="22"/>
+        </w:rPr>
         <w:t>Introduction</w:t>
       </w:r>
     </w:p>
@@ -477,18 +576,108 @@
         </w:rPr>
         <w:t xml:space="preserve"> attacks involve measuring electromagnetic radiation, power consumption, or using acoustics to record data such as key strokes.</w:t>
       </w:r>
-    </w:p>
-    <w:p>
-      <w:pPr>
-        <w:rPr>
-          <w:szCs w:val="22"/>
-        </w:rPr>
-      </w:pPr>
-      <w:r>
-        <w:rPr>
-          <w:szCs w:val="22"/>
-        </w:rPr>
-        <w:t xml:space="preserve">With the discovery of the </w:t>
+      <w:r>
+        <w:rPr>
+          <w:szCs w:val="22"/>
+        </w:rPr>
+        <w:t xml:space="preserve"> </w:t>
+      </w:r>
+      <w:r>
+        <w:rPr>
+          <w:szCs w:val="22"/>
+        </w:rPr>
+        <w:t>With the discovery of the Flush</w:t>
+      </w:r>
+      <w:r>
+        <w:rPr>
+          <w:szCs w:val="22"/>
+        </w:rPr>
+        <w:t xml:space="preserve"> and </w:t>
+      </w:r>
+      <w:r>
+        <w:rPr>
+          <w:szCs w:val="22"/>
+        </w:rPr>
+        <w:t xml:space="preserve">Reload attack [2], interest in timing analysis </w:t>
+      </w:r>
+      <w:r>
+        <w:rPr>
+          <w:szCs w:val="22"/>
+        </w:rPr>
+        <w:t>as a</w:t>
+      </w:r>
+      <w:r>
+        <w:rPr>
+          <w:szCs w:val="22"/>
+        </w:rPr>
+        <w:t xml:space="preserve"> side channel attack has </w:t>
+      </w:r>
+      <w:r>
+        <w:rPr>
+          <w:szCs w:val="22"/>
+        </w:rPr>
+        <w:t>increased substantially.</w:t>
+      </w:r>
+      <w:r>
+        <w:rPr>
+          <w:szCs w:val="22"/>
+        </w:rPr>
+        <w:t xml:space="preserve"> It was clearly demonstrated that given a sufficiently accurate timing mechanism, it was possible to leak the recently used</w:t>
+      </w:r>
+      <w:r>
+        <w:rPr>
+          <w:szCs w:val="22"/>
+        </w:rPr>
+        <w:t xml:space="preserve"> data with the processor cache serving as a side channel.</w:t>
+      </w:r>
+      <w:r>
+        <w:rPr>
+          <w:szCs w:val="22"/>
+        </w:rPr>
+        <w:t xml:space="preserve"> The approaches in [5] and [6] outline </w:t>
+      </w:r>
+      <w:r>
+        <w:rPr>
+          <w:szCs w:val="22"/>
+        </w:rPr>
+        <w:t>exploit</w:t>
+      </w:r>
+      <w:r>
+        <w:rPr>
+          <w:szCs w:val="22"/>
+        </w:rPr>
+        <w:t>ations of such a</w:t>
+      </w:r>
+      <w:r>
+        <w:rPr>
+          <w:szCs w:val="22"/>
+        </w:rPr>
+        <w:t>ttack</w:t>
+      </w:r>
+      <w:r>
+        <w:rPr>
+          <w:szCs w:val="22"/>
+        </w:rPr>
+        <w:t>s</w:t>
+      </w:r>
+      <w:r>
+        <w:rPr>
+          <w:szCs w:val="22"/>
+        </w:rPr>
+        <w:t>.</w:t>
+      </w:r>
+    </w:p>
+    <w:p>
+      <w:pPr>
+        <w:rPr>
+          <w:szCs w:val="22"/>
+        </w:rPr>
+      </w:pPr>
+      <w:r>
+        <w:rPr>
+          <w:szCs w:val="22"/>
+        </w:rPr>
+        <w:t xml:space="preserve">Extending the idea of </w:t>
       </w:r>
       <w:proofErr w:type="spellStart"/>
       <w:r>
@@ -502,82 +691,132 @@
         <w:rPr>
           <w:szCs w:val="22"/>
         </w:rPr>
-        <w:t xml:space="preserve"> attack [2], interest in timing analysis </w:t>
-      </w:r>
-      <w:r>
-        <w:rPr>
-          <w:szCs w:val="22"/>
-        </w:rPr>
-        <w:t>as a</w:t>
-      </w:r>
-      <w:r>
-        <w:rPr>
-          <w:szCs w:val="22"/>
-        </w:rPr>
-        <w:t xml:space="preserve"> side channel attack has </w:t>
-      </w:r>
-      <w:r>
-        <w:rPr>
-          <w:szCs w:val="22"/>
-        </w:rPr>
-        <w:t>increased substantially.</w:t>
-      </w:r>
-      <w:r>
-        <w:rPr>
-          <w:szCs w:val="22"/>
-        </w:rPr>
-        <w:t xml:space="preserve"> It was clearly demonstrated that given a sufficiently accurate timing mechanism, it was possible to leak the recently used</w:t>
-      </w:r>
-      <w:r>
-        <w:rPr>
-          <w:szCs w:val="22"/>
-        </w:rPr>
-        <w:t xml:space="preserve"> data with the processor cache serving as a side channel.</w:t>
-      </w:r>
-      <w:r>
-        <w:rPr>
-          <w:szCs w:val="22"/>
-        </w:rPr>
-        <w:t xml:space="preserve"> The approaches in [5] and [6] outline practical approaches to </w:t>
-      </w:r>
-      <w:r>
-        <w:rPr>
-          <w:szCs w:val="22"/>
-        </w:rPr>
-        <w:t>exploiting this attack.</w:t>
-      </w:r>
-    </w:p>
-    <w:p>
-      <w:pPr>
-        <w:rPr>
-          <w:szCs w:val="22"/>
-        </w:rPr>
-      </w:pPr>
-      <w:r>
-        <w:rPr>
-          <w:szCs w:val="22"/>
-        </w:rPr>
-        <w:t xml:space="preserve">Extending the idea of </w:t>
+        <w:t xml:space="preserve">, </w:t>
+      </w:r>
+      <w:r>
+        <w:rPr>
+          <w:szCs w:val="22"/>
+        </w:rPr>
+        <w:t xml:space="preserve">Meltdown [1] and </w:t>
       </w:r>
       <w:proofErr w:type="spellStart"/>
       <w:r>
         <w:rPr>
           <w:szCs w:val="22"/>
         </w:rPr>
-        <w:t>Flush+Reload</w:t>
+        <w:t>Spectre</w:t>
       </w:r>
       <w:proofErr w:type="spellEnd"/>
       <w:r>
         <w:rPr>
           <w:szCs w:val="22"/>
         </w:rPr>
-        <w:t xml:space="preserve">, </w:t>
-      </w:r>
-      <w:r>
-        <w:rPr>
-          <w:szCs w:val="22"/>
-        </w:rPr>
-        <w:t xml:space="preserve">Meltdown [1] and </w:t>
+        <w:t xml:space="preserve"> [23] are aimed at breaking down the security guarantees of the CPU by allowing unprivileged processes to steal data from privileged memory locations.</w:t>
+      </w:r>
+      <w:r>
+        <w:rPr>
+          <w:szCs w:val="22"/>
+        </w:rPr>
+        <w:t xml:space="preserve"> This grants a user-space process access to another user-space process’s memory, or access </w:t>
+      </w:r>
+      <w:r>
+        <w:rPr>
+          <w:szCs w:val="22"/>
+        </w:rPr>
+        <w:t>to the kernel-space memory. Access to kernel space memory is particularly dangerous as it contains the page table and the TLB, which contain the per-process memory-mappings.</w:t>
+      </w:r>
+      <w:r>
+        <w:rPr>
+          <w:szCs w:val="22"/>
+        </w:rPr>
+        <w:t xml:space="preserve"> </w:t>
+      </w:r>
+      <w:r>
+        <w:rPr>
+          <w:szCs w:val="22"/>
+        </w:rPr>
+        <w:t>Both of these attacks exploit</w:t>
+      </w:r>
+      <w:r>
+        <w:rPr>
+          <w:szCs w:val="22"/>
+        </w:rPr>
+        <w:t xml:space="preserve"> the side effects of</w:t>
+      </w:r>
+      <w:r>
+        <w:rPr>
+          <w:szCs w:val="22"/>
+        </w:rPr>
+        <w:t xml:space="preserve"> speculative execution semantics </w:t>
+      </w:r>
+      <w:r>
+        <w:rPr>
+          <w:szCs w:val="22"/>
+        </w:rPr>
+        <w:t>in</w:t>
+      </w:r>
+      <w:r>
+        <w:rPr>
+          <w:szCs w:val="22"/>
+        </w:rPr>
+        <w:t xml:space="preserve"> the processor. </w:t>
+      </w:r>
+    </w:p>
+    <w:p>
+      <w:pPr>
+        <w:rPr>
+          <w:szCs w:val="22"/>
+        </w:rPr>
+      </w:pPr>
+      <w:r>
+        <w:rPr>
+          <w:szCs w:val="22"/>
+        </w:rPr>
+        <w:t xml:space="preserve">Speculative execution [3] is a technique used by most modern processors to enhance the performance. </w:t>
+      </w:r>
+      <w:r>
+        <w:rPr>
+          <w:szCs w:val="22"/>
+        </w:rPr>
+        <w:t>This involves premature execution of independent instructions by the CPU to hide latencies. For example, a load operation stalls till the required data is loaded from the memory. This latency can be hidden by saturating the ALUs with instructions that do not depend on the loaded value and keep</w:t>
+      </w:r>
+      <w:r>
+        <w:rPr>
+          <w:szCs w:val="22"/>
+        </w:rPr>
+        <w:t>ing</w:t>
+      </w:r>
+      <w:r>
+        <w:rPr>
+          <w:szCs w:val="22"/>
+        </w:rPr>
+        <w:t xml:space="preserve"> their result</w:t>
+      </w:r>
+      <w:r>
+        <w:rPr>
+          <w:szCs w:val="22"/>
+        </w:rPr>
+        <w:t>s</w:t>
+      </w:r>
+      <w:r>
+        <w:rPr>
+          <w:szCs w:val="22"/>
+        </w:rPr>
+        <w:t xml:space="preserve"> ready for commit.</w:t>
+      </w:r>
+    </w:p>
+    <w:p>
+      <w:pPr>
+        <w:rPr>
+          <w:szCs w:val="22"/>
+        </w:rPr>
+      </w:pPr>
+      <w:r>
+        <w:rPr>
+          <w:szCs w:val="22"/>
+        </w:rPr>
+        <w:lastRenderedPageBreak/>
+        <w:t xml:space="preserve">Critical flaws in the implementation of speculation on most Intel and some ARM CPUs gives rise to the meltdown attack. The </w:t>
       </w:r>
       <w:proofErr w:type="spellStart"/>
       <w:r>
@@ -591,19 +830,95 @@
         <w:rPr>
           <w:szCs w:val="22"/>
         </w:rPr>
-        <w:t xml:space="preserve"> [23] are aimed at breaking down the security guarantees of the CPU by allowing unprivileged processes to steal data from privileged memory locations.</w:t>
-      </w:r>
-      <w:r>
-        <w:rPr>
-          <w:szCs w:val="22"/>
-        </w:rPr>
-        <w:t xml:space="preserve"> This grants a user-space process access to another user-space process’s memory, or access </w:t>
-      </w:r>
-      <w:r>
-        <w:rPr>
-          <w:szCs w:val="22"/>
-        </w:rPr>
-        <w:t>to the kernel-space memory. Access to kernel space memory is particularly dangerous as it contains the page table and the TLB, which contain the per-process memory-mappings.</w:t>
+        <w:t xml:space="preserve"> attack combines speculative execution and control flow prediction</w:t>
+      </w:r>
+      <w:r>
+        <w:rPr>
+          <w:szCs w:val="22"/>
+        </w:rPr>
+        <w:t>. All modern</w:t>
+      </w:r>
+      <w:r>
+        <w:rPr>
+          <w:szCs w:val="22"/>
+        </w:rPr>
+        <w:t>-</w:t>
+      </w:r>
+      <w:r>
+        <w:rPr>
+          <w:szCs w:val="22"/>
+        </w:rPr>
+        <w:t xml:space="preserve">day CPUs are vulnerable to </w:t>
+      </w:r>
+      <w:proofErr w:type="spellStart"/>
+      <w:r>
+        <w:rPr>
+          <w:szCs w:val="22"/>
+        </w:rPr>
+        <w:t>Spectre</w:t>
+      </w:r>
+      <w:proofErr w:type="spellEnd"/>
+      <w:r>
+        <w:rPr>
+          <w:szCs w:val="22"/>
+        </w:rPr>
+        <w:t>.</w:t>
+      </w:r>
+    </w:p>
+    <w:p>
+      <w:pPr>
+        <w:rPr>
+          <w:color w:val="FF0000"/>
+          <w:szCs w:val="22"/>
+        </w:rPr>
+      </w:pPr>
+      <w:r>
+        <w:rPr>
+          <w:szCs w:val="22"/>
+        </w:rPr>
+        <w:t>In this paper, we present a practical approach to implementing Meltdown</w:t>
+      </w:r>
+      <w:r>
+        <w:rPr>
+          <w:szCs w:val="22"/>
+        </w:rPr>
+        <w:t xml:space="preserve"> on a 32</w:t>
+      </w:r>
+      <w:r>
+        <w:rPr>
+          <w:szCs w:val="22"/>
+        </w:rPr>
+        <w:t>-</w:t>
+      </w:r>
+      <w:r>
+        <w:rPr>
+          <w:szCs w:val="22"/>
+        </w:rPr>
+        <w:t xml:space="preserve">bit </w:t>
+      </w:r>
+      <w:r>
+        <w:rPr>
+          <w:szCs w:val="22"/>
+        </w:rPr>
+        <w:t xml:space="preserve">Linux </w:t>
+      </w:r>
+      <w:r>
+        <w:rPr>
+          <w:szCs w:val="22"/>
+        </w:rPr>
+        <w:t>virtual machine</w:t>
+      </w:r>
+      <w:r>
+        <w:rPr>
+          <w:szCs w:val="22"/>
+        </w:rPr>
+        <w:t xml:space="preserve"> (VM)</w:t>
+      </w:r>
+      <w:r>
+        <w:rPr>
+          <w:szCs w:val="22"/>
+        </w:rPr>
+        <w:t>. We analyze the various techniques for implementing the building blocks of the attack, i.e., timing, memory allocation, enforcing data locality, and exception handling.</w:t>
       </w:r>
       <w:r>
         <w:rPr>
@@ -615,461 +930,210 @@
         <w:rPr>
           <w:szCs w:val="22"/>
         </w:rPr>
-        <w:t>Both of these attacks exploit</w:t>
-      </w:r>
-      <w:r>
-        <w:rPr>
-          <w:szCs w:val="22"/>
-        </w:rPr>
-        <w:t xml:space="preserve"> the side effects of</w:t>
-      </w:r>
-      <w:r>
-        <w:rPr>
-          <w:szCs w:val="22"/>
-        </w:rPr>
-        <w:t xml:space="preserve"> speculative execution semantics </w:t>
-      </w:r>
-      <w:r>
-        <w:rPr>
-          <w:szCs w:val="22"/>
-        </w:rPr>
-        <w:t>in</w:t>
-      </w:r>
-      <w:r>
-        <w:rPr>
-          <w:szCs w:val="22"/>
-        </w:rPr>
-        <w:t xml:space="preserve"> the processor. </w:t>
-      </w:r>
-    </w:p>
-    <w:p>
-      <w:pPr>
-        <w:rPr>
-          <w:szCs w:val="22"/>
-        </w:rPr>
-      </w:pPr>
-      <w:r>
-        <w:rPr>
-          <w:szCs w:val="22"/>
-        </w:rPr>
-        <w:t xml:space="preserve">Speculative execution [3] is a technique used by most modern processors to enhance the performance. </w:t>
-      </w:r>
-      <w:r>
-        <w:rPr>
-          <w:szCs w:val="22"/>
-        </w:rPr>
-        <w:t>This involves premature execution of independent instructions by the CPU to hide latencies. For example, a load operation stalls till the required data is loaded from the memory. This latency can be hidden by saturating the ALUs with instructions that do not depend on the loaded value and keep</w:t>
-      </w:r>
-      <w:r>
-        <w:rPr>
-          <w:szCs w:val="22"/>
-        </w:rPr>
-        <w:t>ing</w:t>
-      </w:r>
-      <w:r>
-        <w:rPr>
-          <w:szCs w:val="22"/>
-        </w:rPr>
-        <w:t xml:space="preserve"> their result</w:t>
-      </w:r>
-      <w:r>
-        <w:rPr>
-          <w:szCs w:val="22"/>
-        </w:rPr>
-        <w:t>s</w:t>
-      </w:r>
-      <w:r>
-        <w:rPr>
-          <w:szCs w:val="22"/>
-        </w:rPr>
-        <w:t xml:space="preserve"> ready for commit.</w:t>
-      </w:r>
-    </w:p>
-    <w:p>
-      <w:pPr>
-        <w:rPr>
-          <w:szCs w:val="22"/>
-        </w:rPr>
-      </w:pPr>
-      <w:r>
-        <w:rPr>
-          <w:szCs w:val="22"/>
-        </w:rPr>
-        <w:t xml:space="preserve">Critical flaws in the implementation of speculation on most Intel and some ARM CPUs gives rise to the meltdown attack. The </w:t>
+        <w:t xml:space="preserve">We demonstrate how a user-space process can leak data from the virtualized kernel memory. </w:t>
+      </w:r>
+      <w:r>
+        <w:rPr>
+          <w:szCs w:val="22"/>
+        </w:rPr>
+        <w:t xml:space="preserve">We </w:t>
+      </w:r>
+      <w:r>
+        <w:rPr>
+          <w:color w:val="FF0000"/>
+          <w:szCs w:val="22"/>
+        </w:rPr>
+        <w:t>then present our results, following which mitigation measures are discussed. We finally analyze the efficacy of the mitigation and present our results.</w:t>
+      </w:r>
+    </w:p>
+    <w:p>
+      <w:r>
+        <w:rPr>
+          <w:szCs w:val="22"/>
+        </w:rPr>
+        <w:t>The most fundamental security guarantee in a modern OS is memory isolation, which is enforced as part of virtual memory systems. A user-space process is allowed to legally access only a set of virtual addresses which are</w:t>
+      </w:r>
+      <w:r>
+        <w:rPr>
+          <w:szCs w:val="22"/>
+        </w:rPr>
+        <w:t xml:space="preserve"> determined by the kernel</w:t>
+      </w:r>
+      <w:r>
+        <w:rPr>
+          <w:szCs w:val="22"/>
+        </w:rPr>
+        <w:t xml:space="preserve">’s </w:t>
+      </w:r>
+      <w:r>
+        <w:rPr>
+          <w:szCs w:val="22"/>
+        </w:rPr>
+        <w:t>memory management modules.</w:t>
+      </w:r>
+      <w:r>
+        <w:rPr>
+          <w:szCs w:val="22"/>
+        </w:rPr>
+        <w:t xml:space="preserve"> </w:t>
+      </w:r>
+      <w:r>
+        <w:rPr>
+          <w:szCs w:val="22"/>
+        </w:rPr>
+        <w:t>Any attempt to access other addresses results in an exception.</w:t>
+      </w:r>
+      <w:r>
+        <w:rPr>
+          <w:szCs w:val="22"/>
+        </w:rPr>
+        <w:t xml:space="preserve"> </w:t>
+      </w:r>
+      <w:r>
+        <w:t xml:space="preserve">By allowing a user-space process full blown access to the kernel memory, Meltdown “melts down” the security barrier provided by Virtual Memory semantics, and </w:t>
+      </w:r>
+      <w:r>
+        <w:t>renders</w:t>
+      </w:r>
+      <w:r>
+        <w:t xml:space="preserve"> the security guarantees </w:t>
+      </w:r>
+      <w:r>
+        <w:t>made</w:t>
+      </w:r>
+      <w:r>
+        <w:t xml:space="preserve"> </w:t>
+      </w:r>
+      <w:r>
+        <w:t xml:space="preserve">by </w:t>
+      </w:r>
+      <w:r>
+        <w:t>the OS and the CPU</w:t>
+      </w:r>
+      <w:r>
+        <w:t xml:space="preserve"> null and void.</w:t>
+      </w:r>
+    </w:p>
+    <w:p>
+      <w:pPr>
+        <w:rPr>
+          <w:szCs w:val="22"/>
+        </w:rPr>
+      </w:pPr>
+      <w:r>
+        <w:rPr>
+          <w:szCs w:val="22"/>
+        </w:rPr>
+        <w:t xml:space="preserve">While a lot of work has been done to demonstrate the potential of meltdown, implementation strategies for meltdown have not seen much discussion. Our goal is to study </w:t>
+      </w:r>
+      <w:r>
+        <w:rPr>
+          <w:szCs w:val="22"/>
+        </w:rPr>
+        <w:t>the</w:t>
+      </w:r>
+      <w:r>
+        <w:rPr>
+          <w:szCs w:val="22"/>
+        </w:rPr>
+        <w:t xml:space="preserve"> strategies for </w:t>
+      </w:r>
+      <w:r>
+        <w:rPr>
+          <w:szCs w:val="22"/>
+        </w:rPr>
+        <w:t xml:space="preserve">practical </w:t>
+      </w:r>
+      <w:r>
+        <w:rPr>
+          <w:szCs w:val="22"/>
+        </w:rPr>
+        <w:t xml:space="preserve">implementation and </w:t>
+      </w:r>
+      <w:r>
+        <w:rPr>
+          <w:szCs w:val="22"/>
+        </w:rPr>
+        <w:t>test them on a commonly used 4</w:t>
+      </w:r>
+      <w:r>
+        <w:rPr>
+          <w:szCs w:val="22"/>
+          <w:vertAlign w:val="superscript"/>
+        </w:rPr>
+        <w:t>th</w:t>
+      </w:r>
+      <w:r>
+        <w:rPr>
+          <w:szCs w:val="22"/>
+        </w:rPr>
+        <w:t xml:space="preserve"> generation Intel Haswell CPU.</w:t>
+      </w:r>
+    </w:p>
+    <w:p>
+      <w:pPr>
+        <w:pStyle w:val="ListParagraph"/>
+        <w:numPr>
+          <w:ilvl w:val="0"/>
+          <w:numId w:val="8"/>
+        </w:numPr>
+        <w:rPr>
+          <w:b/>
+          <w:bCs/>
+        </w:rPr>
+      </w:pPr>
+      <w:r>
+        <w:rPr>
+          <w:b/>
+          <w:bCs/>
+        </w:rPr>
+        <w:t>Proposed system</w:t>
+      </w:r>
+    </w:p>
+    <w:p>
+      <w:r>
+        <w:t>We start by stealing values local to the process using cache side channel attack. The possible methods for timing memory accesses are explored and optimal timing technique is arrived at.</w:t>
+      </w:r>
+      <w:r>
+        <w:t xml:space="preserve"> We then look at implementing flush reload and check its efficacy.</w:t>
+      </w:r>
+      <w:r>
+        <w:t xml:space="preserve"> </w:t>
+      </w:r>
+      <w:r>
+        <w:t xml:space="preserve">The ideas of kernel modules, </w:t>
       </w:r>
       <w:proofErr w:type="spellStart"/>
       <w:r>
-        <w:rPr>
-          <w:szCs w:val="22"/>
-        </w:rPr>
-        <w:t>Spectre</w:t>
+        <w:t>makefiles</w:t>
       </w:r>
       <w:proofErr w:type="spellEnd"/>
       <w:r>
-        <w:rPr>
-          <w:szCs w:val="22"/>
-        </w:rPr>
-        <w:t xml:space="preserve"> attack combines speculative execution and control flow prediction</w:t>
-      </w:r>
-      <w:r>
-        <w:rPr>
-          <w:szCs w:val="22"/>
-        </w:rPr>
-        <w:t>. All modern</w:t>
-      </w:r>
-      <w:r>
-        <w:rPr>
-          <w:szCs w:val="22"/>
-        </w:rPr>
-        <w:t>-</w:t>
-      </w:r>
-      <w:r>
-        <w:rPr>
-          <w:szCs w:val="22"/>
-        </w:rPr>
-        <w:t xml:space="preserve">day CPUs are vulnerable to </w:t>
-      </w:r>
-      <w:proofErr w:type="spellStart"/>
-      <w:r>
-        <w:rPr>
-          <w:szCs w:val="22"/>
-        </w:rPr>
-        <w:t>Spectre</w:t>
-      </w:r>
-      <w:proofErr w:type="spellEnd"/>
-      <w:r>
-        <w:rPr>
-          <w:szCs w:val="22"/>
-        </w:rPr>
-        <w:t>.</w:t>
-      </w:r>
-    </w:p>
-    <w:p>
-      <w:pPr>
-        <w:rPr>
-          <w:szCs w:val="22"/>
-        </w:rPr>
-      </w:pPr>
-      <w:r>
-        <w:rPr>
-          <w:szCs w:val="22"/>
-        </w:rPr>
-        <w:t>In this paper, we present a practical approach to implementing Meltdown</w:t>
-      </w:r>
-      <w:r>
-        <w:rPr>
-          <w:szCs w:val="22"/>
-        </w:rPr>
-        <w:t xml:space="preserve"> on a 32</w:t>
-      </w:r>
-      <w:r>
-        <w:rPr>
-          <w:szCs w:val="22"/>
-        </w:rPr>
-        <w:t>-</w:t>
-      </w:r>
-      <w:r>
-        <w:rPr>
-          <w:szCs w:val="22"/>
-        </w:rPr>
-        <w:t xml:space="preserve">bit </w:t>
-      </w:r>
-      <w:r>
-        <w:rPr>
-          <w:szCs w:val="22"/>
-        </w:rPr>
-        <w:t xml:space="preserve">Linux </w:t>
-      </w:r>
-      <w:r>
-        <w:rPr>
-          <w:szCs w:val="22"/>
-        </w:rPr>
-        <w:t>virtual machine</w:t>
-      </w:r>
-      <w:r>
-        <w:rPr>
-          <w:szCs w:val="22"/>
-        </w:rPr>
-        <w:t xml:space="preserve"> (VM)</w:t>
-      </w:r>
-      <w:r>
-        <w:rPr>
-          <w:szCs w:val="22"/>
-        </w:rPr>
-        <w:t>. We analyze the various techniques for implementing the building blocks of the attack, i.e., timing, memory allocation, enforcing data locality, and exception handling.</w:t>
-      </w:r>
-      <w:r>
-        <w:rPr>
-          <w:szCs w:val="22"/>
-        </w:rPr>
-        <w:t xml:space="preserve"> </w:t>
-      </w:r>
-      <w:r>
-        <w:rPr>
-          <w:szCs w:val="22"/>
-        </w:rPr>
-        <w:t xml:space="preserve">We demonstrate how a </w:t>
-      </w:r>
-      <w:r>
-        <w:rPr>
-          <w:szCs w:val="22"/>
-        </w:rPr>
-        <w:lastRenderedPageBreak/>
-        <w:t xml:space="preserve">user-space process can leak data from the virtualized kernel memory. </w:t>
-      </w:r>
-      <w:r>
-        <w:rPr>
-          <w:szCs w:val="22"/>
-        </w:rPr>
-        <w:t>We then present our results, following which mitigation measures are discussed. We finally analyze the efficacy of the mitigation and present our results.</w:t>
-      </w:r>
-    </w:p>
-    <w:p>
-      <w:pPr>
-        <w:rPr>
-          <w:b/>
-          <w:bCs/>
-          <w:szCs w:val="22"/>
-        </w:rPr>
-      </w:pPr>
-      <w:r>
-        <w:rPr>
-          <w:b/>
-          <w:bCs/>
-          <w:szCs w:val="22"/>
-        </w:rPr>
-        <w:t>___________________________________________________________________________________________</w:t>
-      </w:r>
-    </w:p>
-    <w:p>
-      <w:pPr>
-        <w:rPr>
-          <w:b/>
-          <w:bCs/>
-          <w:szCs w:val="22"/>
-        </w:rPr>
-      </w:pPr>
-      <w:r>
-        <w:rPr>
-          <w:b/>
-          <w:bCs/>
-          <w:szCs w:val="22"/>
-        </w:rPr>
-        <w:t>Motivation</w:t>
-      </w:r>
-    </w:p>
-    <w:p>
-      <w:r>
-        <w:rPr>
-          <w:szCs w:val="22"/>
-        </w:rPr>
-        <w:t>The most fundamental security guarantee in a modern OS is memory isolation, which is enforced as part of virtual memory systems. A user-space process is allowed to legally access only a set of virtual addresses which are</w:t>
-      </w:r>
-      <w:r>
-        <w:rPr>
-          <w:szCs w:val="22"/>
-        </w:rPr>
-        <w:t xml:space="preserve"> determined by the kernel</w:t>
-      </w:r>
-      <w:r>
-        <w:rPr>
-          <w:szCs w:val="22"/>
-        </w:rPr>
-        <w:t xml:space="preserve">’s </w:t>
-      </w:r>
-      <w:r>
-        <w:rPr>
-          <w:szCs w:val="22"/>
-        </w:rPr>
-        <w:t>memory management modules.</w:t>
-      </w:r>
-      <w:r>
-        <w:rPr>
-          <w:szCs w:val="22"/>
-        </w:rPr>
-        <w:t xml:space="preserve"> </w:t>
-      </w:r>
-      <w:r>
-        <w:rPr>
-          <w:szCs w:val="22"/>
-        </w:rPr>
-        <w:t>Any attempt to access other addresses results in an exception.</w:t>
-      </w:r>
-      <w:r>
-        <w:rPr>
-          <w:szCs w:val="22"/>
-        </w:rPr>
-        <w:t xml:space="preserve"> </w:t>
-      </w:r>
-      <w:r>
-        <w:t xml:space="preserve">By allowing a user-space process full blown access to the kernel memory, Meltdown “melts down” the security barrier provided by Virtual Memory semantics, and </w:t>
-      </w:r>
-      <w:r>
-        <w:t>renders</w:t>
-      </w:r>
-      <w:r>
-        <w:t xml:space="preserve"> the security guarantees </w:t>
-      </w:r>
-      <w:r>
-        <w:t>made</w:t>
-      </w:r>
-      <w:r>
-        <w:t xml:space="preserve"> </w:t>
-      </w:r>
-      <w:r>
-        <w:t xml:space="preserve">by </w:t>
-      </w:r>
-      <w:r>
-        <w:t>the OS and the CPU</w:t>
-      </w:r>
-      <w:r>
-        <w:t xml:space="preserve"> null and void.</w:t>
-      </w:r>
-    </w:p>
-    <w:p>
-      <w:pPr>
-        <w:rPr>
-          <w:szCs w:val="22"/>
-        </w:rPr>
-      </w:pPr>
-      <w:r>
-        <w:rPr>
-          <w:szCs w:val="22"/>
-        </w:rPr>
-        <w:t xml:space="preserve">While a lot of work has been done to demonstrate the potential of meltdown, implementation strategies for meltdown have not seen much discussion. Our goal is to study </w:t>
-      </w:r>
-      <w:r>
-        <w:rPr>
-          <w:szCs w:val="22"/>
-        </w:rPr>
-        <w:t>the</w:t>
-      </w:r>
-      <w:r>
-        <w:rPr>
-          <w:szCs w:val="22"/>
-        </w:rPr>
-        <w:t xml:space="preserve"> strategies for </w:t>
-      </w:r>
-      <w:r>
-        <w:rPr>
-          <w:szCs w:val="22"/>
-        </w:rPr>
-        <w:t xml:space="preserve">practical </w:t>
-      </w:r>
-      <w:r>
-        <w:rPr>
-          <w:szCs w:val="22"/>
-        </w:rPr>
-        <w:t xml:space="preserve">implementation and </w:t>
-      </w:r>
-      <w:r>
-        <w:rPr>
-          <w:szCs w:val="22"/>
-        </w:rPr>
-        <w:t>test them on a commonly used 4</w:t>
-      </w:r>
-      <w:r>
-        <w:rPr>
-          <w:szCs w:val="22"/>
-          <w:vertAlign w:val="superscript"/>
-        </w:rPr>
-        <w:t>th</w:t>
-      </w:r>
-      <w:r>
-        <w:rPr>
-          <w:szCs w:val="22"/>
-        </w:rPr>
-        <w:t xml:space="preserve"> generation Intel Haswell CPU.</w:t>
-      </w:r>
-    </w:p>
-    <w:p>
-      <w:pPr>
-        <w:rPr>
-          <w:b/>
-          <w:bCs/>
-          <w:szCs w:val="22"/>
-        </w:rPr>
-      </w:pPr>
-      <w:r>
-        <w:rPr>
-          <w:b/>
-          <w:bCs/>
-          <w:szCs w:val="22"/>
-        </w:rPr>
-        <w:t>___________________________________________________________________________________________</w:t>
-      </w:r>
-    </w:p>
-    <w:p>
-      <w:pPr>
-        <w:rPr>
-          <w:b/>
-          <w:bCs/>
-        </w:rPr>
-      </w:pPr>
-      <w:r>
-        <w:rPr>
-          <w:b/>
-          <w:bCs/>
-        </w:rPr>
-        <w:t>Methodology</w:t>
-      </w:r>
-    </w:p>
-    <w:p>
-      <w:r>
-        <w:t>We start by stealing values local to the process using cache side channel attack. The possible methods for timing memory accesses are explored and optimal timing technique is arrived at.</w:t>
-      </w:r>
-      <w:r>
-        <w:t xml:space="preserve"> We then look at implementing flush reload and check its efficacy.</w:t>
-      </w:r>
-      <w:r>
-        <w:t xml:space="preserve"> </w:t>
-      </w:r>
-      <w:r>
-        <w:t xml:space="preserve">The ideas of kernel modules, </w:t>
-      </w:r>
-      <w:proofErr w:type="spellStart"/>
-      <w:r>
-        <w:t>makefiles</w:t>
-      </w:r>
-      <w:proofErr w:type="spellEnd"/>
-      <w:r>
         <w:t xml:space="preserve"> and kernel memory allocation are then discussed. Finally, we demonstrate the meltdown attack and look at improving its efficacy. We conclude by analyzing the effectiveness of the security measures introduced to mitigate the vulnerability.</w:t>
       </w:r>
-      <w:bookmarkStart w:id="0" w:name="_GoBack"/>
-      <w:bookmarkEnd w:id="0"/>
-    </w:p>
-    <w:p>
-      <w:pPr>
-        <w:rPr>
-          <w:b/>
-          <w:bCs/>
-          <w:szCs w:val="22"/>
-        </w:rPr>
-      </w:pPr>
-      <w:r>
-        <w:rPr>
-          <w:b/>
-          <w:bCs/>
-          <w:szCs w:val="22"/>
-        </w:rPr>
-        <w:t>___________________________________________________________________________________________</w:t>
-      </w:r>
-    </w:p>
-    <w:p>
-      <w:pPr>
-        <w:rPr>
-          <w:b/>
-          <w:bCs/>
-        </w:rPr>
-      </w:pPr>
-    </w:p>
-    <w:p>
-      <w:pPr>
-        <w:rPr>
-          <w:b/>
-          <w:bCs/>
-        </w:rPr>
-      </w:pPr>
+    </w:p>
+    <w:p>
+      <w:pPr>
+        <w:rPr>
+          <w:b/>
+          <w:bCs/>
+        </w:rPr>
+      </w:pPr>
+    </w:p>
+    <w:p>
+      <w:pPr>
+        <w:rPr>
+          <w:b/>
+          <w:bCs/>
+        </w:rPr>
+      </w:pPr>
+      <w:r>
+        <w:rPr>
+          <w:b/>
+          <w:bCs/>
+        </w:rPr>
+        <w:t xml:space="preserve">2.1 </w:t>
+      </w:r>
       <w:r>
         <w:rPr>
           <w:b/>
@@ -1145,17 +1209,20 @@
     </w:p>
     <w:p>
       <w:r>
+        <w:t>Calculation of wall clock time, i.e., the actual time is very expensive, as it requires conversion of counter values into wall clock format and synchronization of the CPU with known accurate time</w:t>
+      </w:r>
+      <w:r>
+        <w:t>s</w:t>
+      </w:r>
+      <w:r>
+        <w:t>.</w:t>
+      </w:r>
+      <w:r>
+        <w:t xml:space="preserve"> A key </w:t>
+      </w:r>
+      <w:r>
         <w:lastRenderedPageBreak/>
-        <w:t>Calculation of wall clock time, i.e., the actual time is very expensive, as it requires conversion of counter values into wall clock format and synchronization of the CPU with known accurate time</w:t>
-      </w:r>
-      <w:r>
-        <w:t>s</w:t>
-      </w:r>
-      <w:r>
-        <w:t>.</w:t>
-      </w:r>
-      <w:r>
-        <w:t xml:space="preserve"> A key observation here</w:t>
+        <w:t>observation here</w:t>
       </w:r>
       <w:r>
         <w:t xml:space="preserve"> is that the wall clock time is not required, as we are only interested in finding the</w:t>
@@ -1177,7 +1244,7 @@
         <w:pStyle w:val="ListParagraph"/>
         <w:numPr>
           <w:ilvl w:val="0"/>
-          <w:numId w:val="4"/>
+          <w:numId w:val="9"/>
         </w:numPr>
       </w:pPr>
       <w:r>
@@ -1233,7 +1300,7 @@
         <w:pStyle w:val="ListParagraph"/>
         <w:numPr>
           <w:ilvl w:val="0"/>
-          <w:numId w:val="4"/>
+          <w:numId w:val="9"/>
         </w:numPr>
       </w:pPr>
       <w:proofErr w:type="spellStart"/>
@@ -1294,7 +1361,7 @@
         <w:pStyle w:val="ListParagraph"/>
         <w:numPr>
           <w:ilvl w:val="0"/>
-          <w:numId w:val="4"/>
+          <w:numId w:val="10"/>
         </w:numPr>
         <w:rPr>
           <w:b/>
@@ -1321,8 +1388,16 @@
       <w:r>
         <w:t xml:space="preserve"> This is the most accurate clock source. It is easy to access as it just involves reading a register value. </w:t>
       </w:r>
-      <w:r>
-        <w:br/>
+    </w:p>
+    <w:p>
+      <w:pPr>
+        <w:pStyle w:val="ListParagraph"/>
+        <w:rPr>
+          <w:b/>
+          <w:bCs/>
+        </w:rPr>
+      </w:pPr>
+      <w:r>
         <w:t>In older CPUs it is important to fix the frequency of the timer as the frequency of the CPU is not constant. This limitation is removed in modern CPUs by having invariant TSC, i.e., the TSC is run at a fixed rate.</w:t>
       </w:r>
     </w:p>
@@ -1525,26 +1600,71 @@
           <w:bCs/>
         </w:rPr>
       </w:pPr>
-      <w:r>
-        <w:rPr>
-          <w:b/>
-          <w:bCs/>
-        </w:rPr>
-        <w:t>Flush + Reload</w:t>
-      </w:r>
-    </w:p>
-    <w:p>
+    </w:p>
+    <w:p>
+      <w:pPr>
+        <w:rPr>
+          <w:b/>
+          <w:bCs/>
+        </w:rPr>
+      </w:pPr>
+      <w:r>
+        <w:rPr>
+          <w:b/>
+          <w:bCs/>
+        </w:rPr>
+        <w:t xml:space="preserve">2.2 </w:t>
+      </w:r>
+      <w:r>
+        <w:rPr>
+          <w:b/>
+          <w:bCs/>
+        </w:rPr>
+        <w:t xml:space="preserve">Flush </w:t>
+      </w:r>
+      <w:proofErr w:type="gramStart"/>
+      <w:r>
+        <w:rPr>
+          <w:b/>
+          <w:bCs/>
+        </w:rPr>
+        <w:t xml:space="preserve">and </w:t>
+      </w:r>
+      <w:r>
+        <w:rPr>
+          <w:b/>
+          <w:bCs/>
+        </w:rPr>
+        <w:t xml:space="preserve"> Reload</w:t>
+      </w:r>
+      <w:proofErr w:type="gramEnd"/>
+    </w:p>
+    <w:p>
+      <w:r>
+        <w:t>We create an oracle buffer of 256 entries, each entry is of size 4KiB. This is done because the page size is 4KB and may cause multiple entries to be cached as a result of cache locality.</w:t>
+      </w:r>
+    </w:p>
+    <w:p>
+      <w:pPr>
+        <w:pStyle w:val="ListParagraph"/>
+        <w:numPr>
+          <w:ilvl w:val="0"/>
+          <w:numId w:val="10"/>
+        </w:numPr>
+      </w:pPr>
       <w:r>
         <w:lastRenderedPageBreak/>
-        <w:t>We create an oracle buffer of 256 entries, each entry is of size 4KiB. This is done because the page size is 4KiB and may cause multiple entries to be cached as a result of cache locality.</w:t>
-      </w:r>
-    </w:p>
-    <w:p>
-      <w:r>
         <w:t>The first step is the flush operation. All the entries of the oracle are initialized and then flushed from the cache. This ensures that none of the oracle entries are cached beforehand, and prevents incorrect results.</w:t>
       </w:r>
     </w:p>
     <w:p>
+      <w:pPr>
+        <w:pStyle w:val="ListParagraph"/>
+        <w:numPr>
+          <w:ilvl w:val="0"/>
+          <w:numId w:val="10"/>
+        </w:numPr>
+      </w:pPr>
       <w:r>
         <w:t>Second step involves the execution of victim code. The victim uses a secret character (local to the victim function)</w:t>
       </w:r>
@@ -1561,8 +1681,15 @@
       </w:r>
     </w:p>
     <w:p>
-      <w:r>
-        <w:t>The third step is the reload operation. The time taken to access each entry in the oracle is measured. The entry that has minimum access time is the one cached by the victim. Hence, we have obtained the index of the cached entry which is can then be used to get the secret value.</w:t>
+      <w:pPr>
+        <w:pStyle w:val="ListParagraph"/>
+        <w:numPr>
+          <w:ilvl w:val="0"/>
+          <w:numId w:val="10"/>
+        </w:numPr>
+      </w:pPr>
+      <w:r>
+        <w:t>The third step is the reload operation. The time taken to access each entry in the oracle is measured. The entry that has minimum access time is the one cached by the victim. Hence, we have obtained the index of the cached entry which can then be used to get the secret value.</w:t>
       </w:r>
     </w:p>
     <w:p>
@@ -2927,7 +3054,6 @@
         <w:rPr>
           <w:noProof/>
         </w:rPr>
-        <w:lastRenderedPageBreak/>
         <mc:AlternateContent>
           <mc:Choice Requires="wps">
             <w:drawing>
@@ -3640,7 +3766,6 @@
         <w:t xml:space="preserve">Make file is special file that contains objects and its target dependencies. Make is Unix utility that used for execution of </w:t>
       </w:r>
       <w:proofErr w:type="spellStart"/>
-      <w:proofErr w:type="gramStart"/>
       <w:r>
         <w:rPr>
           <w:color w:val="000000"/>
@@ -3648,10 +3773,9 @@
           <w:szCs w:val="27"/>
           <w:shd w:val="clear" w:color="auto" w:fill="FFFFFF"/>
         </w:rPr>
-        <w:t>makefile.It</w:t>
+        <w:t>makefile</w:t>
       </w:r>
       <w:proofErr w:type="spellEnd"/>
-      <w:proofErr w:type="gramEnd"/>
       <w:r>
         <w:rPr>
           <w:color w:val="000000"/>
@@ -3659,18 +3783,20 @@
           <w:szCs w:val="27"/>
           <w:shd w:val="clear" w:color="auto" w:fill="FFFFFF"/>
         </w:rPr>
-        <w:t xml:space="preserve"> keeps track of the files that are changed (or updated).</w:t>
-      </w:r>
-    </w:p>
-    <w:p>
-      <w:pPr>
+        <w:t>.</w:t>
+      </w:r>
+      <w:r>
         <w:rPr>
           <w:color w:val="000000"/>
           <w:sz w:val="27"/>
           <w:szCs w:val="27"/>
           <w:shd w:val="clear" w:color="auto" w:fill="FFFFFF"/>
         </w:rPr>
-      </w:pPr>
+        <w:t xml:space="preserve"> </w:t>
+      </w:r>
+      <w:bookmarkStart w:id="0" w:name="_GoBack"/>
+      <w:bookmarkEnd w:id="0"/>
+      <w:proofErr w:type="gramStart"/>
       <w:r>
         <w:rPr>
           <w:color w:val="000000"/>
@@ -3678,9 +3804,9 @@
           <w:szCs w:val="27"/>
           <w:shd w:val="clear" w:color="auto" w:fill="FFFFFF"/>
         </w:rPr>
-        <w:t xml:space="preserve">If we do not use </w:t>
-      </w:r>
-      <w:proofErr w:type="spellStart"/>
+        <w:t>It</w:t>
+      </w:r>
+      <w:proofErr w:type="gramEnd"/>
       <w:r>
         <w:rPr>
           <w:color w:val="000000"/>
@@ -3688,28 +3814,28 @@
           <w:szCs w:val="27"/>
           <w:shd w:val="clear" w:color="auto" w:fill="FFFFFF"/>
         </w:rPr>
-        <w:t>makefiles</w:t>
-      </w:r>
-      <w:proofErr w:type="spellEnd"/>
-      <w:r>
+        <w:t xml:space="preserve"> keeps track of the files that are changed (or updated).</w:t>
+      </w:r>
+    </w:p>
+    <w:p>
+      <w:pPr>
         <w:rPr>
           <w:color w:val="000000"/>
           <w:sz w:val="27"/>
           <w:szCs w:val="27"/>
           <w:shd w:val="clear" w:color="auto" w:fill="FFFFFF"/>
         </w:rPr>
-        <w:t xml:space="preserve"> we will need to recompile entire project for changes made to even a single file. This is extremely inefficient as it involves recompiling hundreds of files.</w:t>
-      </w:r>
-    </w:p>
-    <w:p>
-      <w:pPr>
+      </w:pPr>
+      <w:r>
         <w:rPr>
           <w:color w:val="000000"/>
           <w:sz w:val="27"/>
           <w:szCs w:val="27"/>
           <w:shd w:val="clear" w:color="auto" w:fill="FFFFFF"/>
         </w:rPr>
-      </w:pPr>
+        <w:t xml:space="preserve">If we do not use </w:t>
+      </w:r>
+      <w:proofErr w:type="spellStart"/>
       <w:r>
         <w:rPr>
           <w:color w:val="000000"/>
@@ -3717,9 +3843,9 @@
           <w:szCs w:val="27"/>
           <w:shd w:val="clear" w:color="auto" w:fill="FFFFFF"/>
         </w:rPr>
-        <w:t xml:space="preserve">In contrast, a </w:t>
-      </w:r>
-      <w:proofErr w:type="spellStart"/>
+        <w:t>makefiles</w:t>
+      </w:r>
+      <w:proofErr w:type="spellEnd"/>
       <w:r>
         <w:rPr>
           <w:color w:val="000000"/>
@@ -3727,38 +3853,38 @@
           <w:szCs w:val="27"/>
           <w:shd w:val="clear" w:color="auto" w:fill="FFFFFF"/>
         </w:rPr>
-        <w:t>makefile</w:t>
-      </w:r>
-      <w:proofErr w:type="spellEnd"/>
-      <w:r>
+        <w:t xml:space="preserve"> we will need to recompile entire project for changes made to even a single file. This is extremely inefficient as it involves recompiling hundreds of files.</w:t>
+      </w:r>
+    </w:p>
+    <w:p>
+      <w:pPr>
         <w:rPr>
           <w:color w:val="000000"/>
           <w:sz w:val="27"/>
           <w:szCs w:val="27"/>
           <w:shd w:val="clear" w:color="auto" w:fill="FFFFFF"/>
         </w:rPr>
-        <w:t xml:space="preserve"> based approach only relies on the information from make. Only the changed file is recompiled and integrated into the project, which saves a great deal of time.</w:t>
-      </w:r>
-    </w:p>
-    <w:p>
-      <w:pPr>
+      </w:pPr>
+      <w:r>
         <w:rPr>
           <w:color w:val="000000"/>
           <w:sz w:val="27"/>
           <w:szCs w:val="27"/>
           <w:shd w:val="clear" w:color="auto" w:fill="FFFFFF"/>
         </w:rPr>
-      </w:pPr>
-    </w:p>
-    <w:p>
-      <w:pPr>
+        <w:t xml:space="preserve">In contrast, a </w:t>
+      </w:r>
+      <w:proofErr w:type="spellStart"/>
+      <w:r>
         <w:rPr>
           <w:color w:val="000000"/>
           <w:sz w:val="27"/>
           <w:szCs w:val="27"/>
           <w:shd w:val="clear" w:color="auto" w:fill="FFFFFF"/>
         </w:rPr>
-      </w:pPr>
+        <w:t>makefile</w:t>
+      </w:r>
+      <w:proofErr w:type="spellEnd"/>
       <w:r>
         <w:rPr>
           <w:color w:val="000000"/>
@@ -3766,8 +3892,7 @@
           <w:szCs w:val="27"/>
           <w:shd w:val="clear" w:color="auto" w:fill="FFFFFF"/>
         </w:rPr>
-        <w:lastRenderedPageBreak/>
-        <w:t>Kernel module is program that can be loaded or unloaded dynamically from kernel. Module can be loaded on the fly without recompiling it.</w:t>
+        <w:t xml:space="preserve"> based approach only relies on the information from make. Only the changed file is recompiled and integrated into the project, which saves a great deal of time.</w:t>
       </w:r>
     </w:p>
     <w:p>
@@ -3779,51 +3904,80 @@
           <w:shd w:val="clear" w:color="auto" w:fill="FFFFFF"/>
         </w:rPr>
       </w:pPr>
-      <w:r>
+    </w:p>
+    <w:p>
+      <w:pPr>
         <w:rPr>
           <w:color w:val="000000"/>
           <w:sz w:val="27"/>
           <w:szCs w:val="27"/>
           <w:shd w:val="clear" w:color="auto" w:fill="FFFFFF"/>
         </w:rPr>
-        <w:t xml:space="preserve">Without kernel module, adding new features to the kernel requires recompilation. </w:t>
-      </w:r>
-    </w:p>
-    <w:p>
-      <w:pPr>
+      </w:pPr>
+      <w:r>
         <w:rPr>
           <w:color w:val="000000"/>
           <w:sz w:val="27"/>
           <w:szCs w:val="27"/>
           <w:shd w:val="clear" w:color="auto" w:fill="FFFFFF"/>
         </w:rPr>
-      </w:pPr>
-      <w:r>
+        <w:t>Kernel module is program that can be loaded or unloaded dynamically from kernel. Module can be loaded on the fly without recompiling it.</w:t>
+      </w:r>
+    </w:p>
+    <w:p>
+      <w:pPr>
         <w:rPr>
           <w:color w:val="000000"/>
           <w:sz w:val="27"/>
           <w:szCs w:val="27"/>
           <w:shd w:val="clear" w:color="auto" w:fill="FFFFFF"/>
         </w:rPr>
-        <w:t>Further, it also takes a long time to compile as kernel size is large. Since kernel modules can be dynamically loaded and unloaded based on the requirement, memory can be used efficiently by the kernel.</w:t>
-      </w:r>
-    </w:p>
-    <w:p>
-      <w:pPr>
+      </w:pPr>
+      <w:r>
         <w:rPr>
           <w:color w:val="000000"/>
           <w:sz w:val="27"/>
           <w:szCs w:val="27"/>
           <w:shd w:val="clear" w:color="auto" w:fill="FFFFFF"/>
         </w:rPr>
-      </w:pPr>
-      <w:r>
+        <w:t xml:space="preserve">Without kernel module, adding new features to the kernel requires recompilation. </w:t>
+      </w:r>
+    </w:p>
+    <w:p>
+      <w:pPr>
         <w:rPr>
           <w:color w:val="000000"/>
           <w:sz w:val="27"/>
           <w:szCs w:val="27"/>
           <w:shd w:val="clear" w:color="auto" w:fill="FFFFFF"/>
         </w:rPr>
+      </w:pPr>
+      <w:r>
+        <w:rPr>
+          <w:color w:val="000000"/>
+          <w:sz w:val="27"/>
+          <w:szCs w:val="27"/>
+          <w:shd w:val="clear" w:color="auto" w:fill="FFFFFF"/>
+        </w:rPr>
+        <w:t>Further, it also takes a long time to compile as kernel size is large. Since kernel modules can be dynamically loaded and unloaded based on the requirement, memory can be used efficiently by the kernel.</w:t>
+      </w:r>
+    </w:p>
+    <w:p>
+      <w:pPr>
+        <w:rPr>
+          <w:color w:val="000000"/>
+          <w:sz w:val="27"/>
+          <w:szCs w:val="27"/>
+          <w:shd w:val="clear" w:color="auto" w:fill="FFFFFF"/>
+        </w:rPr>
+      </w:pPr>
+      <w:r>
+        <w:rPr>
+          <w:color w:val="000000"/>
+          <w:sz w:val="27"/>
+          <w:szCs w:val="27"/>
+          <w:shd w:val="clear" w:color="auto" w:fill="FFFFFF"/>
+        </w:rPr>
         <w:t>We are using kernel module to load the secret into kernel space memory, which we then attack from user space programs.</w:t>
       </w:r>
     </w:p>
@@ -3858,6 +4012,7 @@
           <w:bCs/>
           <w:szCs w:val="22"/>
         </w:rPr>
+        <w:lastRenderedPageBreak/>
         <w:t>Allocation of Memory from the Kernel</w:t>
       </w:r>
     </w:p>
@@ -4214,14 +4369,7 @@
           <w:szCs w:val="22"/>
         </w:rPr>
         <w:br/>
-        <w:t xml:space="preserve">This is a specialized file system used by the kernel to manage data about the processes in a </w:t>
-      </w:r>
-      <w:r>
-        <w:rPr>
-          <w:szCs w:val="22"/>
-        </w:rPr>
-        <w:lastRenderedPageBreak/>
-        <w:t>hierarchical manner.</w:t>
+        <w:t>This is a specialized file system used by the kernel to manage data about the processes in a hierarchical manner.</w:t>
       </w:r>
       <w:r>
         <w:rPr>
@@ -4345,6 +4493,7 @@
           <w:szCs w:val="27"/>
           <w:shd w:val="clear" w:color="auto" w:fill="FFFFFF"/>
         </w:rPr>
+        <w:lastRenderedPageBreak/>
         <w:t xml:space="preserve">Error handling utility is based on Signal concept. Interrupt is raised by the kernel on receipt of error signal from the CPU. We make use of the signal library to manipulate our error buffer. </w:t>
       </w:r>
     </w:p>
@@ -4587,160 +4736,160 @@
         <w:rPr>
           <w:szCs w:val="22"/>
         </w:rPr>
+        <w:t xml:space="preserve">The exception generated by illegal memory access </w:t>
+      </w:r>
+      <w:r>
+        <w:rPr>
+          <w:szCs w:val="22"/>
+        </w:rPr>
+        <w:t>is</w:t>
+      </w:r>
+      <w:r>
+        <w:rPr>
+          <w:szCs w:val="22"/>
+        </w:rPr>
+        <w:t xml:space="preserve"> thrown by the CPU only after the instruction has been commi</w:t>
+      </w:r>
+      <w:r>
+        <w:rPr>
+          <w:szCs w:val="22"/>
+        </w:rPr>
+        <w:t>t</w:t>
+      </w:r>
+      <w:r>
+        <w:rPr>
+          <w:szCs w:val="22"/>
+        </w:rPr>
+        <w:t xml:space="preserve">ted. </w:t>
+      </w:r>
+      <w:r>
+        <w:rPr>
+          <w:szCs w:val="22"/>
+        </w:rPr>
+        <w:t>However, we can execute the attacking instructions out of order and steal the data from the cache.</w:t>
+      </w:r>
+      <w:r>
+        <w:rPr>
+          <w:szCs w:val="22"/>
+        </w:rPr>
+        <w:t xml:space="preserve"> To this end, we need to delay the commit of the segmentation fault as much as possible in order to improve the chances of the attack.</w:t>
+      </w:r>
+    </w:p>
+    <w:p>
+      <w:pPr>
+        <w:rPr>
+          <w:szCs w:val="22"/>
+        </w:rPr>
+      </w:pPr>
+      <w:r>
+        <w:rPr>
+          <w:szCs w:val="22"/>
+        </w:rPr>
+        <w:t>We insert computationally intensive arithmetic instructions, such as square root, log calculation</w:t>
+      </w:r>
+      <w:r>
+        <w:rPr>
+          <w:szCs w:val="22"/>
+        </w:rPr>
+        <w:t>, etc</w:t>
+      </w:r>
+      <w:r>
+        <w:rPr>
+          <w:szCs w:val="22"/>
+        </w:rPr>
+        <w:t>.</w:t>
+      </w:r>
+      <w:r>
+        <w:rPr>
+          <w:szCs w:val="22"/>
+        </w:rPr>
+        <w:t xml:space="preserve"> prior to the illegal memory access. </w:t>
+      </w:r>
+      <w:r>
+        <w:rPr>
+          <w:szCs w:val="22"/>
+        </w:rPr>
+        <w:t xml:space="preserve">This </w:t>
+      </w:r>
+      <w:r>
+        <w:rPr>
+          <w:szCs w:val="22"/>
+        </w:rPr>
+        <w:t xml:space="preserve">introduces a delay </w:t>
+      </w:r>
+      <w:r>
+        <w:rPr>
+          <w:szCs w:val="22"/>
+        </w:rPr>
+        <w:t>equal to</w:t>
+      </w:r>
+      <w:r>
+        <w:rPr>
+          <w:szCs w:val="22"/>
+        </w:rPr>
+        <w:t xml:space="preserve"> the </w:t>
+      </w:r>
+      <w:r>
+        <w:rPr>
+          <w:szCs w:val="22"/>
+        </w:rPr>
+        <w:t xml:space="preserve">execution </w:t>
+      </w:r>
+      <w:r>
+        <w:rPr>
+          <w:szCs w:val="22"/>
+        </w:rPr>
+        <w:t xml:space="preserve">time </w:t>
+      </w:r>
+      <w:r>
+        <w:rPr>
+          <w:szCs w:val="22"/>
+        </w:rPr>
+        <w:t>of</w:t>
+      </w:r>
+      <w:r>
+        <w:rPr>
+          <w:szCs w:val="22"/>
+        </w:rPr>
+        <w:t xml:space="preserve"> the ALU</w:t>
+      </w:r>
+      <w:r>
+        <w:rPr>
+          <w:szCs w:val="22"/>
+        </w:rPr>
+        <w:t>.</w:t>
+      </w:r>
+    </w:p>
+    <w:p>
+      <w:pPr>
+        <w:rPr>
+          <w:b/>
+          <w:bCs/>
+          <w:szCs w:val="22"/>
+        </w:rPr>
+      </w:pPr>
+      <w:r>
+        <w:rPr>
+          <w:b/>
+          <w:bCs/>
+          <w:szCs w:val="22"/>
+        </w:rPr>
+        <w:t>!!!PIC OF ASSEMBLY CODE</w:t>
+      </w:r>
+    </w:p>
+    <w:p>
+      <w:pPr>
+        <w:rPr>
+          <w:b/>
+          <w:bCs/>
+          <w:szCs w:val="22"/>
+        </w:rPr>
+      </w:pPr>
+      <w:r>
+        <w:rPr>
+          <w:noProof/>
+        </w:rPr>
         <w:lastRenderedPageBreak/>
-        <w:t xml:space="preserve">The exception generated by illegal memory access </w:t>
-      </w:r>
-      <w:r>
-        <w:rPr>
-          <w:szCs w:val="22"/>
-        </w:rPr>
-        <w:t>is</w:t>
-      </w:r>
-      <w:r>
-        <w:rPr>
-          <w:szCs w:val="22"/>
-        </w:rPr>
-        <w:t xml:space="preserve"> thrown by the CPU only after the instruction has been commi</w:t>
-      </w:r>
-      <w:r>
-        <w:rPr>
-          <w:szCs w:val="22"/>
-        </w:rPr>
-        <w:t>t</w:t>
-      </w:r>
-      <w:r>
-        <w:rPr>
-          <w:szCs w:val="22"/>
-        </w:rPr>
-        <w:t xml:space="preserve">ted. </w:t>
-      </w:r>
-      <w:r>
-        <w:rPr>
-          <w:szCs w:val="22"/>
-        </w:rPr>
-        <w:t>However, we can execute the attacking instructions out of order and steal the data from the cache.</w:t>
-      </w:r>
-      <w:r>
-        <w:rPr>
-          <w:szCs w:val="22"/>
-        </w:rPr>
-        <w:t xml:space="preserve"> To this end, we need to delay the commit of the segmentation fault as much as possible in order to improve the chances of the attack.</w:t>
-      </w:r>
-    </w:p>
-    <w:p>
-      <w:pPr>
-        <w:rPr>
-          <w:szCs w:val="22"/>
-        </w:rPr>
-      </w:pPr>
-      <w:r>
-        <w:rPr>
-          <w:szCs w:val="22"/>
-        </w:rPr>
-        <w:t>We insert computationally intensive arithmetic instructions, such as square root, log calculation</w:t>
-      </w:r>
-      <w:r>
-        <w:rPr>
-          <w:szCs w:val="22"/>
-        </w:rPr>
-        <w:t>, etc</w:t>
-      </w:r>
-      <w:r>
-        <w:rPr>
-          <w:szCs w:val="22"/>
-        </w:rPr>
-        <w:t>.</w:t>
-      </w:r>
-      <w:r>
-        <w:rPr>
-          <w:szCs w:val="22"/>
-        </w:rPr>
-        <w:t xml:space="preserve"> prior to the illegal memory access. </w:t>
-      </w:r>
-      <w:r>
-        <w:rPr>
-          <w:szCs w:val="22"/>
-        </w:rPr>
-        <w:t xml:space="preserve">This </w:t>
-      </w:r>
-      <w:r>
-        <w:rPr>
-          <w:szCs w:val="22"/>
-        </w:rPr>
-        <w:t xml:space="preserve">introduces a delay </w:t>
-      </w:r>
-      <w:r>
-        <w:rPr>
-          <w:szCs w:val="22"/>
-        </w:rPr>
-        <w:t>equal to</w:t>
-      </w:r>
-      <w:r>
-        <w:rPr>
-          <w:szCs w:val="22"/>
-        </w:rPr>
-        <w:t xml:space="preserve"> the </w:t>
-      </w:r>
-      <w:r>
-        <w:rPr>
-          <w:szCs w:val="22"/>
-        </w:rPr>
-        <w:t xml:space="preserve">execution </w:t>
-      </w:r>
-      <w:r>
-        <w:rPr>
-          <w:szCs w:val="22"/>
-        </w:rPr>
-        <w:t xml:space="preserve">time </w:t>
-      </w:r>
-      <w:r>
-        <w:rPr>
-          <w:szCs w:val="22"/>
-        </w:rPr>
-        <w:t>of</w:t>
-      </w:r>
-      <w:r>
-        <w:rPr>
-          <w:szCs w:val="22"/>
-        </w:rPr>
-        <w:t xml:space="preserve"> the ALU</w:t>
-      </w:r>
-      <w:r>
-        <w:rPr>
-          <w:szCs w:val="22"/>
-        </w:rPr>
-        <w:t>.</w:t>
-      </w:r>
-    </w:p>
-    <w:p>
-      <w:pPr>
-        <w:rPr>
-          <w:b/>
-          <w:bCs/>
-          <w:szCs w:val="22"/>
-        </w:rPr>
-      </w:pPr>
-      <w:r>
-        <w:rPr>
-          <w:b/>
-          <w:bCs/>
-          <w:szCs w:val="22"/>
-        </w:rPr>
-        <w:t>!!!PIC OF ASSEMBLY CODE</w:t>
-      </w:r>
-    </w:p>
-    <w:p>
-      <w:pPr>
-        <w:rPr>
-          <w:b/>
-          <w:bCs/>
-          <w:szCs w:val="22"/>
-        </w:rPr>
-      </w:pPr>
-      <w:r>
-        <w:rPr>
-          <w:noProof/>
-        </w:rPr>
         <w:drawing>
           <wp:inline distT="0" distB="0" distL="0" distR="0" wp14:anchorId="6D80BDAC" wp14:editId="258F7829">
             <wp:extent cx="2933700" cy="2195830"/>
@@ -5042,7 +5191,6 @@
         <w:rPr>
           <w:noProof/>
         </w:rPr>
-        <w:lastRenderedPageBreak/>
         <w:drawing>
           <wp:inline distT="0" distB="0" distL="0" distR="0" wp14:anchorId="548D87CD" wp14:editId="6E875AF1">
             <wp:extent cx="5276850" cy="637540"/>
@@ -5162,6 +5310,7 @@
         <w:rPr>
           <w:noProof/>
         </w:rPr>
+        <w:lastRenderedPageBreak/>
         <w:drawing>
           <wp:inline distT="0" distB="0" distL="0" distR="0" wp14:anchorId="54905912" wp14:editId="1DBE468C">
             <wp:extent cx="3489415" cy="1165860"/>
@@ -5460,65 +5609,65 @@
           <w:bCs/>
           <w:szCs w:val="22"/>
         </w:rPr>
+        <w:t>Mitigation Analysis</w:t>
+      </w:r>
+    </w:p>
+    <w:p>
+      <w:pPr>
+        <w:rPr>
+          <w:szCs w:val="22"/>
+        </w:rPr>
+      </w:pPr>
+      <w:r>
+        <w:rPr>
+          <w:szCs w:val="22"/>
+        </w:rPr>
+        <w:t>As before, we repeat the procedure of creating an entry at a known memory location with a kernel module and attacking it from a user space process.</w:t>
+      </w:r>
+    </w:p>
+    <w:p>
+      <w:pPr>
+        <w:rPr>
+          <w:szCs w:val="22"/>
+        </w:rPr>
+      </w:pPr>
+      <w:r>
+        <w:rPr>
+          <w:szCs w:val="22"/>
+        </w:rPr>
+        <w:t>As can be seen in the table, we get very low success rates, ranging from 0 to 0.1%.</w:t>
+      </w:r>
+    </w:p>
+    <w:p>
+      <w:pPr>
+        <w:rPr>
+          <w:b/>
+          <w:bCs/>
+          <w:szCs w:val="22"/>
+        </w:rPr>
+      </w:pPr>
+      <w:r>
+        <w:rPr>
+          <w:b/>
+          <w:bCs/>
+          <w:szCs w:val="22"/>
+        </w:rPr>
+        <w:t>!!!MITIGATION IMAGE</w:t>
+      </w:r>
+    </w:p>
+    <w:p>
+      <w:pPr>
+        <w:rPr>
+          <w:b/>
+          <w:bCs/>
+          <w:szCs w:val="22"/>
+        </w:rPr>
+      </w:pPr>
+      <w:r>
+        <w:rPr>
+          <w:noProof/>
+        </w:rPr>
         <w:lastRenderedPageBreak/>
-        <w:t>Mitigation Analysis</w:t>
-      </w:r>
-    </w:p>
-    <w:p>
-      <w:pPr>
-        <w:rPr>
-          <w:szCs w:val="22"/>
-        </w:rPr>
-      </w:pPr>
-      <w:r>
-        <w:rPr>
-          <w:szCs w:val="22"/>
-        </w:rPr>
-        <w:t>As before, we repeat the procedure of creating an entry at a known memory location with a kernel module and attacking it from a user space process.</w:t>
-      </w:r>
-    </w:p>
-    <w:p>
-      <w:pPr>
-        <w:rPr>
-          <w:szCs w:val="22"/>
-        </w:rPr>
-      </w:pPr>
-      <w:r>
-        <w:rPr>
-          <w:szCs w:val="22"/>
-        </w:rPr>
-        <w:t>As can be seen in the table, we get very low success rates, ranging from 0 to 0.1%.</w:t>
-      </w:r>
-    </w:p>
-    <w:p>
-      <w:pPr>
-        <w:rPr>
-          <w:b/>
-          <w:bCs/>
-          <w:szCs w:val="22"/>
-        </w:rPr>
-      </w:pPr>
-      <w:r>
-        <w:rPr>
-          <w:b/>
-          <w:bCs/>
-          <w:szCs w:val="22"/>
-        </w:rPr>
-        <w:t>!!!MITIGATION IMAGE</w:t>
-      </w:r>
-    </w:p>
-    <w:p>
-      <w:pPr>
-        <w:rPr>
-          <w:b/>
-          <w:bCs/>
-          <w:szCs w:val="22"/>
-        </w:rPr>
-      </w:pPr>
-      <w:r>
-        <w:rPr>
-          <w:noProof/>
-        </w:rPr>
         <w:drawing>
           <wp:inline distT="0" distB="0" distL="0" distR="0" wp14:anchorId="2D92D8F7" wp14:editId="2BB53E5F">
             <wp:extent cx="4672013" cy="1819275"/>
@@ -5859,7 +6008,6 @@
         <w:rPr>
           <w:szCs w:val="22"/>
         </w:rPr>
-        <w:lastRenderedPageBreak/>
         <w:t xml:space="preserve">[2] </w:t>
       </w:r>
       <w:proofErr w:type="spellStart"/>
@@ -5991,6 +6139,7 @@
         <w:rPr>
           <w:szCs w:val="22"/>
         </w:rPr>
+        <w:lastRenderedPageBreak/>
         <w:t xml:space="preserve">[5] HUND, R., WILLEMS, </w:t>
       </w:r>
       <w:proofErr w:type="gramStart"/>
@@ -6647,7 +6796,6 @@
           <w:sz w:val="22"/>
           <w:szCs w:val="22"/>
         </w:rPr>
-        <w:lastRenderedPageBreak/>
         <w:t xml:space="preserve">[18] Greg </w:t>
       </w:r>
       <w:proofErr w:type="spellStart"/>
@@ -6817,6 +6965,7 @@
         <w:rPr>
           <w:szCs w:val="22"/>
         </w:rPr>
+        <w:lastRenderedPageBreak/>
         <w:t xml:space="preserve">[21] AMD, </w:t>
       </w:r>
       <w:r>
@@ -7419,6 +7568,119 @@
     </w:lvl>
   </w:abstractNum>
   <w:abstractNum w:abstractNumId="5" w15:restartNumberingAfterBreak="0">
+    <w:nsid w:val="4D8A64A9"/>
+    <w:multiLevelType w:val="hybridMultilevel"/>
+    <w:tmpl w:val="A324432E"/>
+    <w:lvl w:ilvl="0" w:tplc="40090001">
+      <w:start w:val="1"/>
+      <w:numFmt w:val="bullet"/>
+      <w:lvlText w:val=""/>
+      <w:lvlJc w:val="left"/>
+      <w:pPr>
+        <w:ind w:left="720" w:hanging="360"/>
+      </w:pPr>
+      <w:rPr>
+        <w:rFonts w:ascii="Symbol" w:hAnsi="Symbol" w:hint="default"/>
+      </w:rPr>
+    </w:lvl>
+    <w:lvl w:ilvl="1" w:tplc="40090003" w:tentative="1">
+      <w:start w:val="1"/>
+      <w:numFmt w:val="bullet"/>
+      <w:lvlText w:val="o"/>
+      <w:lvlJc w:val="left"/>
+      <w:pPr>
+        <w:ind w:left="1440" w:hanging="360"/>
+      </w:pPr>
+      <w:rPr>
+        <w:rFonts w:ascii="Courier New" w:hAnsi="Courier New" w:cs="Courier New" w:hint="default"/>
+      </w:rPr>
+    </w:lvl>
+    <w:lvl w:ilvl="2" w:tplc="40090005" w:tentative="1">
+      <w:start w:val="1"/>
+      <w:numFmt w:val="bullet"/>
+      <w:lvlText w:val=""/>
+      <w:lvlJc w:val="left"/>
+      <w:pPr>
+        <w:ind w:left="2160" w:hanging="360"/>
+      </w:pPr>
+      <w:rPr>
+        <w:rFonts w:ascii="Wingdings" w:hAnsi="Wingdings" w:hint="default"/>
+      </w:rPr>
+    </w:lvl>
+    <w:lvl w:ilvl="3" w:tplc="40090001" w:tentative="1">
+      <w:start w:val="1"/>
+      <w:numFmt w:val="bullet"/>
+      <w:lvlText w:val=""/>
+      <w:lvlJc w:val="left"/>
+      <w:pPr>
+        <w:ind w:left="2880" w:hanging="360"/>
+      </w:pPr>
+      <w:rPr>
+        <w:rFonts w:ascii="Symbol" w:hAnsi="Symbol" w:hint="default"/>
+      </w:rPr>
+    </w:lvl>
+    <w:lvl w:ilvl="4" w:tplc="40090003" w:tentative="1">
+      <w:start w:val="1"/>
+      <w:numFmt w:val="bullet"/>
+      <w:lvlText w:val="o"/>
+      <w:lvlJc w:val="left"/>
+      <w:pPr>
+        <w:ind w:left="3600" w:hanging="360"/>
+      </w:pPr>
+      <w:rPr>
+        <w:rFonts w:ascii="Courier New" w:hAnsi="Courier New" w:cs="Courier New" w:hint="default"/>
+      </w:rPr>
+    </w:lvl>
+    <w:lvl w:ilvl="5" w:tplc="40090005" w:tentative="1">
+      <w:start w:val="1"/>
+      <w:numFmt w:val="bullet"/>
+      <w:lvlText w:val=""/>
+      <w:lvlJc w:val="left"/>
+      <w:pPr>
+        <w:ind w:left="4320" w:hanging="360"/>
+      </w:pPr>
+      <w:rPr>
+        <w:rFonts w:ascii="Wingdings" w:hAnsi="Wingdings" w:hint="default"/>
+      </w:rPr>
+    </w:lvl>
+    <w:lvl w:ilvl="6" w:tplc="40090001" w:tentative="1">
+      <w:start w:val="1"/>
+      <w:numFmt w:val="bullet"/>
+      <w:lvlText w:val=""/>
+      <w:lvlJc w:val="left"/>
+      <w:pPr>
+        <w:ind w:left="5040" w:hanging="360"/>
+      </w:pPr>
+      <w:rPr>
+        <w:rFonts w:ascii="Symbol" w:hAnsi="Symbol" w:hint="default"/>
+      </w:rPr>
+    </w:lvl>
+    <w:lvl w:ilvl="7" w:tplc="40090003" w:tentative="1">
+      <w:start w:val="1"/>
+      <w:numFmt w:val="bullet"/>
+      <w:lvlText w:val="o"/>
+      <w:lvlJc w:val="left"/>
+      <w:pPr>
+        <w:ind w:left="5760" w:hanging="360"/>
+      </w:pPr>
+      <w:rPr>
+        <w:rFonts w:ascii="Courier New" w:hAnsi="Courier New" w:cs="Courier New" w:hint="default"/>
+      </w:rPr>
+    </w:lvl>
+    <w:lvl w:ilvl="8" w:tplc="40090005" w:tentative="1">
+      <w:start w:val="1"/>
+      <w:numFmt w:val="bullet"/>
+      <w:lvlText w:val=""/>
+      <w:lvlJc w:val="left"/>
+      <w:pPr>
+        <w:ind w:left="6480" w:hanging="360"/>
+      </w:pPr>
+      <w:rPr>
+        <w:rFonts w:ascii="Wingdings" w:hAnsi="Wingdings" w:hint="default"/>
+      </w:rPr>
+    </w:lvl>
+  </w:abstractNum>
+  <w:abstractNum w:abstractNumId="6" w15:restartNumberingAfterBreak="0">
     <w:nsid w:val="5E896AF9"/>
     <w:multiLevelType w:val="hybridMultilevel"/>
     <w:tmpl w:val="34167BE0"/>
@@ -7507,7 +7769,7 @@
       </w:pPr>
     </w:lvl>
   </w:abstractNum>
-  <w:abstractNum w:abstractNumId="6" w15:restartNumberingAfterBreak="0">
+  <w:abstractNum w:abstractNumId="7" w15:restartNumberingAfterBreak="0">
     <w:nsid w:val="6DB205C8"/>
     <w:multiLevelType w:val="hybridMultilevel"/>
     <w:tmpl w:val="EBD04DAE"/>
@@ -7596,11 +7858,189 @@
       </w:pPr>
     </w:lvl>
   </w:abstractNum>
+  <w:abstractNum w:abstractNumId="8" w15:restartNumberingAfterBreak="0">
+    <w:nsid w:val="7041466F"/>
+    <w:multiLevelType w:val="hybridMultilevel"/>
+    <w:tmpl w:val="A942C5C2"/>
+    <w:lvl w:ilvl="0" w:tplc="4009000F">
+      <w:start w:val="1"/>
+      <w:numFmt w:val="decimal"/>
+      <w:lvlText w:val="%1."/>
+      <w:lvlJc w:val="left"/>
+      <w:pPr>
+        <w:ind w:left="720" w:hanging="360"/>
+      </w:pPr>
+      <w:rPr>
+        <w:rFonts w:hint="default"/>
+      </w:rPr>
+    </w:lvl>
+    <w:lvl w:ilvl="1" w:tplc="40090019" w:tentative="1">
+      <w:start w:val="1"/>
+      <w:numFmt w:val="lowerLetter"/>
+      <w:lvlText w:val="%2."/>
+      <w:lvlJc w:val="left"/>
+      <w:pPr>
+        <w:ind w:left="1440" w:hanging="360"/>
+      </w:pPr>
+    </w:lvl>
+    <w:lvl w:ilvl="2" w:tplc="4009001B" w:tentative="1">
+      <w:start w:val="1"/>
+      <w:numFmt w:val="lowerRoman"/>
+      <w:lvlText w:val="%3."/>
+      <w:lvlJc w:val="right"/>
+      <w:pPr>
+        <w:ind w:left="2160" w:hanging="180"/>
+      </w:pPr>
+    </w:lvl>
+    <w:lvl w:ilvl="3" w:tplc="4009000F" w:tentative="1">
+      <w:start w:val="1"/>
+      <w:numFmt w:val="decimal"/>
+      <w:lvlText w:val="%4."/>
+      <w:lvlJc w:val="left"/>
+      <w:pPr>
+        <w:ind w:left="2880" w:hanging="360"/>
+      </w:pPr>
+    </w:lvl>
+    <w:lvl w:ilvl="4" w:tplc="40090019" w:tentative="1">
+      <w:start w:val="1"/>
+      <w:numFmt w:val="lowerLetter"/>
+      <w:lvlText w:val="%5."/>
+      <w:lvlJc w:val="left"/>
+      <w:pPr>
+        <w:ind w:left="3600" w:hanging="360"/>
+      </w:pPr>
+    </w:lvl>
+    <w:lvl w:ilvl="5" w:tplc="4009001B" w:tentative="1">
+      <w:start w:val="1"/>
+      <w:numFmt w:val="lowerRoman"/>
+      <w:lvlText w:val="%6."/>
+      <w:lvlJc w:val="right"/>
+      <w:pPr>
+        <w:ind w:left="4320" w:hanging="180"/>
+      </w:pPr>
+    </w:lvl>
+    <w:lvl w:ilvl="6" w:tplc="4009000F" w:tentative="1">
+      <w:start w:val="1"/>
+      <w:numFmt w:val="decimal"/>
+      <w:lvlText w:val="%7."/>
+      <w:lvlJc w:val="left"/>
+      <w:pPr>
+        <w:ind w:left="5040" w:hanging="360"/>
+      </w:pPr>
+    </w:lvl>
+    <w:lvl w:ilvl="7" w:tplc="40090019" w:tentative="1">
+      <w:start w:val="1"/>
+      <w:numFmt w:val="lowerLetter"/>
+      <w:lvlText w:val="%8."/>
+      <w:lvlJc w:val="left"/>
+      <w:pPr>
+        <w:ind w:left="5760" w:hanging="360"/>
+      </w:pPr>
+    </w:lvl>
+    <w:lvl w:ilvl="8" w:tplc="4009001B" w:tentative="1">
+      <w:start w:val="1"/>
+      <w:numFmt w:val="lowerRoman"/>
+      <w:lvlText w:val="%9."/>
+      <w:lvlJc w:val="right"/>
+      <w:pPr>
+        <w:ind w:left="6480" w:hanging="180"/>
+      </w:pPr>
+    </w:lvl>
+  </w:abstractNum>
+  <w:abstractNum w:abstractNumId="9" w15:restartNumberingAfterBreak="0">
+    <w:nsid w:val="76E206F4"/>
+    <w:multiLevelType w:val="hybridMultilevel"/>
+    <w:tmpl w:val="E79249D4"/>
+    <w:lvl w:ilvl="0" w:tplc="40090001">
+      <w:start w:val="1"/>
+      <w:numFmt w:val="bullet"/>
+      <w:lvlText w:val=""/>
+      <w:lvlJc w:val="left"/>
+      <w:pPr>
+        <w:ind w:left="720" w:hanging="360"/>
+      </w:pPr>
+      <w:rPr>
+        <w:rFonts w:ascii="Symbol" w:hAnsi="Symbol" w:hint="default"/>
+      </w:rPr>
+    </w:lvl>
+    <w:lvl w:ilvl="1" w:tplc="04090019" w:tentative="1">
+      <w:start w:val="1"/>
+      <w:numFmt w:val="lowerLetter"/>
+      <w:lvlText w:val="%2."/>
+      <w:lvlJc w:val="left"/>
+      <w:pPr>
+        <w:ind w:left="1440" w:hanging="360"/>
+      </w:pPr>
+    </w:lvl>
+    <w:lvl w:ilvl="2" w:tplc="0409001B" w:tentative="1">
+      <w:start w:val="1"/>
+      <w:numFmt w:val="lowerRoman"/>
+      <w:lvlText w:val="%3."/>
+      <w:lvlJc w:val="right"/>
+      <w:pPr>
+        <w:ind w:left="2160" w:hanging="180"/>
+      </w:pPr>
+    </w:lvl>
+    <w:lvl w:ilvl="3" w:tplc="0409000F" w:tentative="1">
+      <w:start w:val="1"/>
+      <w:numFmt w:val="decimal"/>
+      <w:lvlText w:val="%4."/>
+      <w:lvlJc w:val="left"/>
+      <w:pPr>
+        <w:ind w:left="2880" w:hanging="360"/>
+      </w:pPr>
+    </w:lvl>
+    <w:lvl w:ilvl="4" w:tplc="04090019" w:tentative="1">
+      <w:start w:val="1"/>
+      <w:numFmt w:val="lowerLetter"/>
+      <w:lvlText w:val="%5."/>
+      <w:lvlJc w:val="left"/>
+      <w:pPr>
+        <w:ind w:left="3600" w:hanging="360"/>
+      </w:pPr>
+    </w:lvl>
+    <w:lvl w:ilvl="5" w:tplc="0409001B" w:tentative="1">
+      <w:start w:val="1"/>
+      <w:numFmt w:val="lowerRoman"/>
+      <w:lvlText w:val="%6."/>
+      <w:lvlJc w:val="right"/>
+      <w:pPr>
+        <w:ind w:left="4320" w:hanging="180"/>
+      </w:pPr>
+    </w:lvl>
+    <w:lvl w:ilvl="6" w:tplc="0409000F" w:tentative="1">
+      <w:start w:val="1"/>
+      <w:numFmt w:val="decimal"/>
+      <w:lvlText w:val="%7."/>
+      <w:lvlJc w:val="left"/>
+      <w:pPr>
+        <w:ind w:left="5040" w:hanging="360"/>
+      </w:pPr>
+    </w:lvl>
+    <w:lvl w:ilvl="7" w:tplc="04090019" w:tentative="1">
+      <w:start w:val="1"/>
+      <w:numFmt w:val="lowerLetter"/>
+      <w:lvlText w:val="%8."/>
+      <w:lvlJc w:val="left"/>
+      <w:pPr>
+        <w:ind w:left="5760" w:hanging="360"/>
+      </w:pPr>
+    </w:lvl>
+    <w:lvl w:ilvl="8" w:tplc="0409001B" w:tentative="1">
+      <w:start w:val="1"/>
+      <w:numFmt w:val="lowerRoman"/>
+      <w:lvlText w:val="%9."/>
+      <w:lvlJc w:val="right"/>
+      <w:pPr>
+        <w:ind w:left="6480" w:hanging="180"/>
+      </w:pPr>
+    </w:lvl>
+  </w:abstractNum>
   <w:num w:numId="1">
     <w:abstractNumId w:val="0"/>
   </w:num>
   <w:num w:numId="2">
-    <w:abstractNumId w:val="6"/>
+    <w:abstractNumId w:val="7"/>
   </w:num>
   <w:num w:numId="3">
     <w:abstractNumId w:val="4"/>
@@ -7609,13 +8049,22 @@
     <w:abstractNumId w:val="2"/>
   </w:num>
   <w:num w:numId="5">
-    <w:abstractNumId w:val="5"/>
+    <w:abstractNumId w:val="6"/>
   </w:num>
   <w:num w:numId="6">
     <w:abstractNumId w:val="3"/>
   </w:num>
   <w:num w:numId="7">
     <w:abstractNumId w:val="1"/>
+  </w:num>
+  <w:num w:numId="8">
+    <w:abstractNumId w:val="8"/>
+  </w:num>
+  <w:num w:numId="9">
+    <w:abstractNumId w:val="9"/>
+  </w:num>
+  <w:num w:numId="10">
+    <w:abstractNumId w:val="5"/>
   </w:num>
 </w:numbering>
 </file>
